--- a/Document/Report/Hàng Tuần/2. Software Project Plan.docx
+++ b/Document/Report/Hàng Tuần/2. Software Project Plan.docx
@@ -335,25 +335,7 @@
           <w:sz w:val="36"/>
           <w:szCs w:val="36"/>
         </w:rPr>
-        <w:t xml:space="preserve">Môn Quản Lý Dự </w:t>
-      </w:r>
-      <w:proofErr w:type="gramStart"/>
-      <w:r>
-        <w:rPr>
-          <w:rFonts w:ascii="Times New Roman" w:eastAsia="Times New Roman" w:hAnsi="Times New Roman" w:cs="Times New Roman"/>
-          <w:sz w:val="36"/>
-          <w:szCs w:val="36"/>
-        </w:rPr>
-        <w:t>Án</w:t>
-      </w:r>
-      <w:proofErr w:type="gramEnd"/>
-      <w:r>
-        <w:rPr>
-          <w:rFonts w:ascii="Times New Roman" w:eastAsia="Times New Roman" w:hAnsi="Times New Roman" w:cs="Times New Roman"/>
-          <w:sz w:val="36"/>
-          <w:szCs w:val="36"/>
-        </w:rPr>
-        <w:t xml:space="preserve"> Phần Mềm.</w:t>
+        <w:t>Môn Quản Lý Dự Án Phần Mềm.</w:t>
       </w:r>
     </w:p>
     <w:p>
@@ -1448,25 +1430,7 @@
           <w:sz w:val="24"/>
           <w:szCs w:val="24"/>
         </w:rPr>
-        <w:t xml:space="preserve">e đã xuất hiện nhằm giải quyết nhu cầu của người du lịch. Những sản phẩm này đã giải quyết được một phần nhu cầu cho người du lịch, nhưng nhìn </w:t>
-      </w:r>
-      <w:proofErr w:type="gramStart"/>
-      <w:r>
-        <w:rPr>
-          <w:rFonts w:ascii="Times New Roman" w:hAnsi="Times New Roman" w:cs="Times New Roman"/>
-          <w:sz w:val="24"/>
-          <w:szCs w:val="24"/>
-        </w:rPr>
-        <w:t>chung</w:t>
-      </w:r>
-      <w:proofErr w:type="gramEnd"/>
-      <w:r>
-        <w:rPr>
-          <w:rFonts w:ascii="Times New Roman" w:hAnsi="Times New Roman" w:cs="Times New Roman"/>
-          <w:sz w:val="24"/>
-          <w:szCs w:val="24"/>
-        </w:rPr>
-        <w:t xml:space="preserve"> vẫn còn thiếu nhiều chức năng, thông tin chưa đầy đủ và chính xác.</w:t>
+        <w:t>e đã xuất hiện nhằm giải quyết nhu cầu của người du lịch. Những sản phẩm này đã giải quyết được một phần nhu cầu cho người du lịch, nhưng nhìn chung vẫn còn thiếu nhiều chức năng, thông tin chưa đầy đủ và chính xác.</w:t>
       </w:r>
     </w:p>
     <w:p>
@@ -1541,21 +1505,7 @@
         <w:rPr>
           <w:b/>
         </w:rPr>
-        <w:t xml:space="preserve">Mục tiêu và phạm </w:t>
-      </w:r>
-      <w:proofErr w:type="gramStart"/>
-      <w:r>
-        <w:rPr>
-          <w:b/>
-        </w:rPr>
-        <w:t>vi</w:t>
-      </w:r>
-      <w:proofErr w:type="gramEnd"/>
-      <w:r>
-        <w:rPr>
-          <w:b/>
-        </w:rPr>
-        <w:t>:</w:t>
+        <w:t>Mục tiêu và phạm vi:</w:t>
       </w:r>
     </w:p>
     <w:p>
@@ -1602,12 +1552,6 @@
         <w:gridCol w:w="5386"/>
       </w:tblGrid>
       <w:tr>
-        <w:tblPrEx>
-          <w:tblCellMar>
-            <w:top w:w="0" w:type="dxa"/>
-            <w:bottom w:w="0" w:type="dxa"/>
-          </w:tblCellMar>
-        </w:tblPrEx>
         <w:trPr>
           <w:tblHeader/>
         </w:trPr>
@@ -1716,12 +1660,6 @@
         </w:tc>
       </w:tr>
       <w:tr>
-        <w:tblPrEx>
-          <w:tblCellMar>
-            <w:top w:w="0" w:type="dxa"/>
-            <w:bottom w:w="0" w:type="dxa"/>
-          </w:tblCellMar>
-        </w:tblPrEx>
         <w:tc>
           <w:tcPr>
             <w:tcW w:w="3127" w:type="dxa"/>
@@ -1746,17 +1684,7 @@
                 <w:sz w:val="26"/>
                 <w:szCs w:val="26"/>
               </w:rPr>
-              <w:t>Mục tiêu chức năng</w:t>
-            </w:r>
-            <w:r>
-              <w:rPr>
-                <w:rFonts w:ascii="Times New Roman" w:hAnsi="Times New Roman"/>
-                <w:b/>
-                <w:bCs/>
-                <w:sz w:val="26"/>
-                <w:szCs w:val="26"/>
-              </w:rPr>
-              <w:t>:</w:t>
+              <w:t>Mục tiêu chức năng:</w:t>
             </w:r>
           </w:p>
         </w:tc>
@@ -1811,12 +1739,6 @@
         </w:tc>
       </w:tr>
       <w:tr>
-        <w:tblPrEx>
-          <w:tblCellMar>
-            <w:top w:w="0" w:type="dxa"/>
-            <w:bottom w:w="0" w:type="dxa"/>
-          </w:tblCellMar>
-        </w:tblPrEx>
         <w:tc>
           <w:tcPr>
             <w:tcW w:w="3127" w:type="dxa"/>
@@ -1881,12 +1803,6 @@
         </w:tc>
       </w:tr>
       <w:tr>
-        <w:tblPrEx>
-          <w:tblCellMar>
-            <w:top w:w="0" w:type="dxa"/>
-            <w:bottom w:w="0" w:type="dxa"/>
-          </w:tblCellMar>
-        </w:tblPrEx>
         <w:tc>
           <w:tcPr>
             <w:tcW w:w="3127" w:type="dxa"/>
@@ -1960,12 +1876,6 @@
         </w:tc>
       </w:tr>
       <w:tr>
-        <w:tblPrEx>
-          <w:tblCellMar>
-            <w:top w:w="0" w:type="dxa"/>
-            <w:bottom w:w="0" w:type="dxa"/>
-          </w:tblCellMar>
-        </w:tblPrEx>
         <w:tc>
           <w:tcPr>
             <w:tcW w:w="3127" w:type="dxa"/>
@@ -2039,12 +1949,6 @@
         </w:tc>
       </w:tr>
       <w:tr>
-        <w:tblPrEx>
-          <w:tblCellMar>
-            <w:top w:w="0" w:type="dxa"/>
-            <w:bottom w:w="0" w:type="dxa"/>
-          </w:tblCellMar>
-        </w:tblPrEx>
         <w:tc>
           <w:tcPr>
             <w:tcW w:w="3127" w:type="dxa"/>
@@ -2118,12 +2022,6 @@
         </w:tc>
       </w:tr>
       <w:tr>
-        <w:tblPrEx>
-          <w:tblCellMar>
-            <w:top w:w="0" w:type="dxa"/>
-            <w:bottom w:w="0" w:type="dxa"/>
-          </w:tblCellMar>
-        </w:tblPrEx>
         <w:tc>
           <w:tcPr>
             <w:tcW w:w="3127" w:type="dxa"/>
@@ -2189,12 +2087,6 @@
         </w:tc>
       </w:tr>
       <w:tr>
-        <w:tblPrEx>
-          <w:tblCellMar>
-            <w:top w:w="0" w:type="dxa"/>
-            <w:bottom w:w="0" w:type="dxa"/>
-          </w:tblCellMar>
-        </w:tblPrEx>
         <w:tc>
           <w:tcPr>
             <w:tcW w:w="3127" w:type="dxa"/>
@@ -2258,12 +2150,6 @@
         </w:tc>
       </w:tr>
       <w:tr>
-        <w:tblPrEx>
-          <w:tblCellMar>
-            <w:top w:w="0" w:type="dxa"/>
-            <w:bottom w:w="0" w:type="dxa"/>
-          </w:tblCellMar>
-        </w:tblPrEx>
         <w:tc>
           <w:tcPr>
             <w:tcW w:w="3127" w:type="dxa"/>
@@ -2329,12 +2215,6 @@
         </w:tc>
       </w:tr>
       <w:tr>
-        <w:tblPrEx>
-          <w:tblCellMar>
-            <w:top w:w="0" w:type="dxa"/>
-            <w:bottom w:w="0" w:type="dxa"/>
-          </w:tblCellMar>
-        </w:tblPrEx>
         <w:tc>
           <w:tcPr>
             <w:tcW w:w="3127" w:type="dxa"/>
@@ -2400,12 +2280,6 @@
         </w:tc>
       </w:tr>
       <w:tr>
-        <w:tblPrEx>
-          <w:tblCellMar>
-            <w:top w:w="0" w:type="dxa"/>
-            <w:bottom w:w="0" w:type="dxa"/>
-          </w:tblCellMar>
-        </w:tblPrEx>
         <w:tc>
           <w:tcPr>
             <w:tcW w:w="3127" w:type="dxa"/>
@@ -2472,12 +2346,6 @@
         </w:tc>
       </w:tr>
       <w:tr>
-        <w:tblPrEx>
-          <w:tblCellMar>
-            <w:top w:w="0" w:type="dxa"/>
-            <w:bottom w:w="0" w:type="dxa"/>
-          </w:tblCellMar>
-        </w:tblPrEx>
         <w:tc>
           <w:tcPr>
             <w:tcW w:w="3127" w:type="dxa"/>
@@ -2551,12 +2419,6 @@
         </w:tc>
       </w:tr>
       <w:tr>
-        <w:tblPrEx>
-          <w:tblCellMar>
-            <w:top w:w="0" w:type="dxa"/>
-            <w:bottom w:w="0" w:type="dxa"/>
-          </w:tblCellMar>
-        </w:tblPrEx>
         <w:tc>
           <w:tcPr>
             <w:tcW w:w="3127" w:type="dxa"/>
@@ -2620,12 +2482,6 @@
         </w:tc>
       </w:tr>
       <w:tr>
-        <w:tblPrEx>
-          <w:tblCellMar>
-            <w:top w:w="0" w:type="dxa"/>
-            <w:bottom w:w="0" w:type="dxa"/>
-          </w:tblCellMar>
-        </w:tblPrEx>
         <w:tc>
           <w:tcPr>
             <w:tcW w:w="3127" w:type="dxa"/>
@@ -2718,12 +2574,6 @@
         </w:tc>
       </w:tr>
       <w:tr>
-        <w:tblPrEx>
-          <w:tblCellMar>
-            <w:top w:w="0" w:type="dxa"/>
-            <w:bottom w:w="0" w:type="dxa"/>
-          </w:tblCellMar>
-        </w:tblPrEx>
         <w:tc>
           <w:tcPr>
             <w:tcW w:w="3127" w:type="dxa"/>
@@ -2797,12 +2647,6 @@
         </w:tc>
       </w:tr>
       <w:tr>
-        <w:tblPrEx>
-          <w:tblCellMar>
-            <w:top w:w="0" w:type="dxa"/>
-            <w:bottom w:w="0" w:type="dxa"/>
-          </w:tblCellMar>
-        </w:tblPrEx>
         <w:tc>
           <w:tcPr>
             <w:tcW w:w="3127" w:type="dxa"/>
@@ -2874,12 +2718,6 @@
         </w:tc>
       </w:tr>
       <w:tr>
-        <w:tblPrEx>
-          <w:tblCellMar>
-            <w:top w:w="0" w:type="dxa"/>
-            <w:bottom w:w="0" w:type="dxa"/>
-          </w:tblCellMar>
-        </w:tblPrEx>
         <w:tc>
           <w:tcPr>
             <w:tcW w:w="3127" w:type="dxa"/>
@@ -2936,12 +2774,6 @@
         </w:tc>
       </w:tr>
       <w:tr>
-        <w:tblPrEx>
-          <w:tblCellMar>
-            <w:top w:w="0" w:type="dxa"/>
-            <w:bottom w:w="0" w:type="dxa"/>
-          </w:tblCellMar>
-        </w:tblPrEx>
         <w:tc>
           <w:tcPr>
             <w:tcW w:w="3127" w:type="dxa"/>
@@ -3007,12 +2839,6 @@
         </w:tc>
       </w:tr>
       <w:tr>
-        <w:tblPrEx>
-          <w:tblCellMar>
-            <w:top w:w="0" w:type="dxa"/>
-            <w:bottom w:w="0" w:type="dxa"/>
-          </w:tblCellMar>
-        </w:tblPrEx>
         <w:tc>
           <w:tcPr>
             <w:tcW w:w="3127" w:type="dxa"/>
@@ -3086,12 +2912,6 @@
         </w:tc>
       </w:tr>
       <w:tr>
-        <w:tblPrEx>
-          <w:tblCellMar>
-            <w:top w:w="0" w:type="dxa"/>
-            <w:bottom w:w="0" w:type="dxa"/>
-          </w:tblCellMar>
-        </w:tblPrEx>
         <w:tc>
           <w:tcPr>
             <w:tcW w:w="3127" w:type="dxa"/>
@@ -3148,12 +2968,6 @@
         </w:tc>
       </w:tr>
       <w:tr>
-        <w:tblPrEx>
-          <w:tblCellMar>
-            <w:top w:w="0" w:type="dxa"/>
-            <w:bottom w:w="0" w:type="dxa"/>
-          </w:tblCellMar>
-        </w:tblPrEx>
         <w:tc>
           <w:tcPr>
             <w:tcW w:w="3127" w:type="dxa"/>
@@ -3210,12 +3024,6 @@
         </w:tc>
       </w:tr>
       <w:tr>
-        <w:tblPrEx>
-          <w:tblCellMar>
-            <w:top w:w="0" w:type="dxa"/>
-            <w:bottom w:w="0" w:type="dxa"/>
-          </w:tblCellMar>
-        </w:tblPrEx>
         <w:tc>
           <w:tcPr>
             <w:tcW w:w="3127" w:type="dxa"/>
@@ -3291,18 +3099,8 @@
           <w:color w:val="385623" w:themeColor="accent6" w:themeShade="80"/>
           <w:sz w:val="28"/>
         </w:rPr>
-        <w:t xml:space="preserve">Phạm </w:t>
-      </w:r>
-      <w:proofErr w:type="gramStart"/>
-      <w:r>
-        <w:rPr>
-          <w:b/>
-          <w:color w:val="385623" w:themeColor="accent6" w:themeShade="80"/>
-          <w:sz w:val="28"/>
-        </w:rPr>
-        <w:t>vi</w:t>
-      </w:r>
-      <w:proofErr w:type="gramEnd"/>
+        <w:t>Phạm vi</w:t>
+      </w:r>
       <w:r>
         <w:rPr>
           <w:b/>
@@ -3661,25 +3459,7 @@
           <w:sz w:val="26"/>
           <w:szCs w:val="26"/>
         </w:rPr>
-        <w:t xml:space="preserve">Dự </w:t>
-      </w:r>
-      <w:proofErr w:type="gramStart"/>
-      <w:r>
-        <w:rPr>
-          <w:rFonts w:ascii="Times New Roman" w:hAnsi="Times New Roman" w:cs="Times New Roman"/>
-          <w:sz w:val="26"/>
-          <w:szCs w:val="26"/>
-        </w:rPr>
-        <w:t>án</w:t>
-      </w:r>
-      <w:proofErr w:type="gramEnd"/>
-      <w:r>
-        <w:rPr>
-          <w:rFonts w:ascii="Times New Roman" w:hAnsi="Times New Roman" w:cs="Times New Roman"/>
-          <w:sz w:val="26"/>
-          <w:szCs w:val="26"/>
-        </w:rPr>
-        <w:t xml:space="preserve"> được thực hiện trong phạm vi môn học nên tổ chức thực hiện dự án cũng khá đơn giản.</w:t>
+        <w:t>Dự án được thực hiện trong phạm vi môn học nên tổ chức thực hiện dự án cũng khá đơn giản.</w:t>
       </w:r>
     </w:p>
     <w:p>
@@ -3702,25 +3482,7 @@
           <w:sz w:val="26"/>
           <w:szCs w:val="26"/>
         </w:rPr>
-        <w:t xml:space="preserve">Nhóm sinh viên tự suy nghĩ ý tưởng và thực hiện phát triển phần mềm dựa trên ý tưởng đó nên cũng không có đối tác, nhà thầu đầu </w:t>
-      </w:r>
-      <w:proofErr w:type="gramStart"/>
-      <w:r>
-        <w:rPr>
-          <w:rFonts w:ascii="Times New Roman" w:hAnsi="Times New Roman" w:cs="Times New Roman"/>
-          <w:sz w:val="26"/>
-          <w:szCs w:val="26"/>
-        </w:rPr>
-        <w:t>tư</w:t>
-      </w:r>
-      <w:proofErr w:type="gramEnd"/>
-      <w:r>
-        <w:rPr>
-          <w:rFonts w:ascii="Times New Roman" w:hAnsi="Times New Roman" w:cs="Times New Roman"/>
-          <w:sz w:val="26"/>
-          <w:szCs w:val="26"/>
-        </w:rPr>
-        <w:t>.</w:t>
+        <w:t>Nhóm sinh viên tự suy nghĩ ý tưởng và thực hiện phát triển phần mềm dựa trên ý tưởng đó nên cũng không có đối tác, nhà thầu đầu tư.</w:t>
       </w:r>
     </w:p>
     <w:p>
@@ -3743,25 +3505,7 @@
           <w:sz w:val="26"/>
           <w:szCs w:val="26"/>
         </w:rPr>
-        <w:t xml:space="preserve">Nằm trong tổ chức lớp Quản lý Dự </w:t>
-      </w:r>
-      <w:proofErr w:type="gramStart"/>
-      <w:r>
-        <w:rPr>
-          <w:rFonts w:ascii="Times New Roman" w:hAnsi="Times New Roman" w:cs="Times New Roman"/>
-          <w:sz w:val="26"/>
-          <w:szCs w:val="26"/>
-        </w:rPr>
-        <w:t>án</w:t>
-      </w:r>
-      <w:proofErr w:type="gramEnd"/>
-      <w:r>
-        <w:rPr>
-          <w:rFonts w:ascii="Times New Roman" w:hAnsi="Times New Roman" w:cs="Times New Roman"/>
-          <w:sz w:val="26"/>
-          <w:szCs w:val="26"/>
-        </w:rPr>
-        <w:t xml:space="preserve"> Phần mềm TH2012.</w:t>
+        <w:t>Nằm trong tổ chức lớp Quản lý Dự án Phần mềm TH2012.</w:t>
       </w:r>
     </w:p>
     <w:p>
@@ -4342,8 +4086,6 @@
         </w:rPr>
         <w:t>Lịch trình và ngân sách</w:t>
       </w:r>
-      <w:bookmarkStart w:id="0" w:name="_GoBack"/>
-      <w:bookmarkEnd w:id="0"/>
       <w:r>
         <w:rPr>
           <w:b/>
@@ -4353,6 +4095,11 @@
     </w:p>
     <w:p>
       <w:pPr>
+        <w:pStyle w:val="ListParagraph"/>
+        <w:numPr>
+          <w:ilvl w:val="0"/>
+          <w:numId w:val="12"/>
+        </w:numPr>
         <w:jc w:val="both"/>
         <w:rPr>
           <w:rFonts w:ascii="Times New Roman" w:hAnsi="Times New Roman" w:cs="Times New Roman"/>
@@ -4360,6 +4107,1850 @@
           <w:szCs w:val="26"/>
         </w:rPr>
       </w:pPr>
+      <w:r>
+        <w:rPr>
+          <w:rFonts w:ascii="Times New Roman" w:hAnsi="Times New Roman" w:cs="Times New Roman"/>
+          <w:sz w:val="26"/>
+          <w:szCs w:val="26"/>
+        </w:rPr>
+        <w:t>Cấu trúc phân chia công việc:</w:t>
+      </w:r>
+    </w:p>
+    <w:p>
+      <w:pPr>
+        <w:pStyle w:val="ListParagraph"/>
+        <w:jc w:val="both"/>
+        <w:rPr>
+          <w:rFonts w:ascii="Times New Roman" w:hAnsi="Times New Roman" w:cs="Times New Roman"/>
+          <w:sz w:val="26"/>
+          <w:szCs w:val="26"/>
+        </w:rPr>
+      </w:pPr>
+    </w:p>
+    <w:p>
+      <w:pPr>
+        <w:pStyle w:val="ListParagraph"/>
+        <w:numPr>
+          <w:ilvl w:val="0"/>
+          <w:numId w:val="12"/>
+        </w:numPr>
+        <w:jc w:val="both"/>
+        <w:rPr>
+          <w:rFonts w:ascii="Times New Roman" w:hAnsi="Times New Roman" w:cs="Times New Roman"/>
+          <w:sz w:val="26"/>
+          <w:szCs w:val="26"/>
+        </w:rPr>
+      </w:pPr>
+      <w:r>
+        <w:rPr>
+          <w:rFonts w:ascii="Times New Roman" w:hAnsi="Times New Roman" w:cs="Times New Roman"/>
+          <w:sz w:val="26"/>
+          <w:szCs w:val="26"/>
+        </w:rPr>
+        <w:t>Lịch trình và mốc thời gian:</w:t>
+      </w:r>
+      <w:bookmarkStart w:id="0" w:name="_GoBack"/>
+      <w:bookmarkEnd w:id="0"/>
+    </w:p>
+    <w:tbl>
+      <w:tblPr>
+        <w:tblW w:w="9708" w:type="dxa"/>
+        <w:tblInd w:w="817" w:type="dxa"/>
+        <w:tblBorders>
+          <w:top w:val="single" w:sz="4" w:space="0" w:color="auto"/>
+          <w:left w:val="single" w:sz="4" w:space="0" w:color="auto"/>
+          <w:bottom w:val="single" w:sz="4" w:space="0" w:color="auto"/>
+          <w:right w:val="single" w:sz="4" w:space="0" w:color="auto"/>
+          <w:insideH w:val="single" w:sz="4" w:space="0" w:color="auto"/>
+          <w:insideV w:val="single" w:sz="4" w:space="0" w:color="auto"/>
+        </w:tblBorders>
+        <w:tblLayout w:type="fixed"/>
+        <w:tblLook w:val="0000" w:firstRow="0" w:lastRow="0" w:firstColumn="0" w:lastColumn="0" w:noHBand="0" w:noVBand="0"/>
+      </w:tblPr>
+      <w:tblGrid>
+        <w:gridCol w:w="618"/>
+        <w:gridCol w:w="1875"/>
+        <w:gridCol w:w="5055"/>
+        <w:gridCol w:w="2160"/>
+      </w:tblGrid>
+      <w:tr>
+        <w:tblPrEx>
+          <w:tblCellMar>
+            <w:top w:w="0" w:type="dxa"/>
+            <w:bottom w:w="0" w:type="dxa"/>
+          </w:tblCellMar>
+        </w:tblPrEx>
+        <w:trPr>
+          <w:cantSplit/>
+          <w:trHeight w:val="312"/>
+          <w:tblHeader/>
+        </w:trPr>
+        <w:tc>
+          <w:tcPr>
+            <w:tcW w:w="2493" w:type="dxa"/>
+            <w:gridSpan w:val="2"/>
+            <w:tcBorders>
+              <w:bottom w:val="single" w:sz="4" w:space="0" w:color="auto"/>
+            </w:tcBorders>
+          </w:tcPr>
+          <w:p>
+            <w:pPr>
+              <w:pStyle w:val="Body"/>
+              <w:spacing w:before="60" w:after="40"/>
+              <w:ind w:left="0"/>
+              <w:rPr>
+                <w:b/>
+              </w:rPr>
+            </w:pPr>
+            <w:r>
+              <w:rPr>
+                <w:b/>
+              </w:rPr>
+              <w:lastRenderedPageBreak/>
+              <w:t>Mốc thời gian</w:t>
+            </w:r>
+          </w:p>
+        </w:tc>
+        <w:tc>
+          <w:tcPr>
+            <w:tcW w:w="5055" w:type="dxa"/>
+            <w:tcBorders>
+              <w:bottom w:val="single" w:sz="4" w:space="0" w:color="auto"/>
+            </w:tcBorders>
+          </w:tcPr>
+          <w:p>
+            <w:pPr>
+              <w:pStyle w:val="Body"/>
+              <w:spacing w:before="60" w:after="40"/>
+              <w:ind w:left="0"/>
+              <w:rPr>
+                <w:b/>
+              </w:rPr>
+            </w:pPr>
+            <w:r>
+              <w:rPr>
+                <w:rStyle w:val="Strong"/>
+                <w:rFonts w:cs="Arial"/>
+                <w:color w:val="000000"/>
+                <w:sz w:val="19"/>
+                <w:szCs w:val="19"/>
+                <w:shd w:val="clear" w:color="auto" w:fill="FFFFFF"/>
+              </w:rPr>
+              <w:t>Mục tiêu</w:t>
+            </w:r>
+          </w:p>
+        </w:tc>
+        <w:tc>
+          <w:tcPr>
+            <w:tcW w:w="2160" w:type="dxa"/>
+            <w:tcBorders>
+              <w:bottom w:val="single" w:sz="4" w:space="0" w:color="auto"/>
+            </w:tcBorders>
+          </w:tcPr>
+          <w:p>
+            <w:pPr>
+              <w:pStyle w:val="Body"/>
+              <w:spacing w:before="60" w:after="40"/>
+              <w:ind w:left="0"/>
+              <w:rPr>
+                <w:b/>
+              </w:rPr>
+            </w:pPr>
+            <w:r>
+              <w:rPr>
+                <w:b/>
+              </w:rPr>
+              <w:t>Dự kiến hoàn thành</w:t>
+            </w:r>
+          </w:p>
+        </w:tc>
+      </w:tr>
+      <w:tr>
+        <w:tblPrEx>
+          <w:tblCellMar>
+            <w:top w:w="0" w:type="dxa"/>
+            <w:bottom w:w="0" w:type="dxa"/>
+          </w:tblCellMar>
+        </w:tblPrEx>
+        <w:trPr>
+          <w:cantSplit/>
+          <w:trHeight w:val="492"/>
+        </w:trPr>
+        <w:tc>
+          <w:tcPr>
+            <w:tcW w:w="618" w:type="dxa"/>
+            <w:tcBorders>
+              <w:right w:val="nil"/>
+            </w:tcBorders>
+            <w:shd w:val="clear" w:color="auto" w:fill="auto"/>
+          </w:tcPr>
+          <w:p>
+            <w:pPr>
+              <w:pStyle w:val="CellBody"/>
+              <w:jc w:val="center"/>
+            </w:pPr>
+            <w:r>
+              <w:t>M0</w:t>
+            </w:r>
+          </w:p>
+        </w:tc>
+        <w:tc>
+          <w:tcPr>
+            <w:tcW w:w="1875" w:type="dxa"/>
+            <w:tcBorders>
+              <w:left w:val="nil"/>
+            </w:tcBorders>
+            <w:shd w:val="clear" w:color="auto" w:fill="auto"/>
+          </w:tcPr>
+          <w:p>
+            <w:pPr>
+              <w:pStyle w:val="CellBody"/>
+              <w:ind w:left="0"/>
+            </w:pPr>
+            <w:r>
+              <w:t>Project approval</w:t>
+            </w:r>
+          </w:p>
+        </w:tc>
+        <w:tc>
+          <w:tcPr>
+            <w:tcW w:w="5055" w:type="dxa"/>
+            <w:shd w:val="clear" w:color="auto" w:fill="auto"/>
+          </w:tcPr>
+          <w:p>
+            <w:pPr>
+              <w:pStyle w:val="CellBody"/>
+            </w:pPr>
+            <w:r>
+              <w:t>Thống nhất ý tưởng, các yêu cầu tổng quát nhất của đồ án.</w:t>
+            </w:r>
+          </w:p>
+        </w:tc>
+        <w:tc>
+          <w:tcPr>
+            <w:tcW w:w="2160" w:type="dxa"/>
+            <w:shd w:val="clear" w:color="auto" w:fill="auto"/>
+          </w:tcPr>
+          <w:p>
+            <w:pPr>
+              <w:pStyle w:val="CellBody"/>
+            </w:pPr>
+            <w:r>
+              <w:t>17</w:t>
+            </w:r>
+            <w:r>
+              <w:t>/09/2015</w:t>
+            </w:r>
+          </w:p>
+        </w:tc>
+      </w:tr>
+      <w:tr>
+        <w:tblPrEx>
+          <w:tblCellMar>
+            <w:top w:w="0" w:type="dxa"/>
+            <w:bottom w:w="0" w:type="dxa"/>
+          </w:tblCellMar>
+        </w:tblPrEx>
+        <w:trPr>
+          <w:cantSplit/>
+          <w:trHeight w:val="276"/>
+        </w:trPr>
+        <w:tc>
+          <w:tcPr>
+            <w:tcW w:w="618" w:type="dxa"/>
+            <w:tcBorders>
+              <w:right w:val="nil"/>
+            </w:tcBorders>
+            <w:shd w:val="clear" w:color="auto" w:fill="auto"/>
+          </w:tcPr>
+          <w:p>
+            <w:pPr>
+              <w:pStyle w:val="CellBody"/>
+              <w:jc w:val="center"/>
+            </w:pPr>
+            <w:r>
+              <w:t>M1</w:t>
+            </w:r>
+          </w:p>
+        </w:tc>
+        <w:tc>
+          <w:tcPr>
+            <w:tcW w:w="1875" w:type="dxa"/>
+            <w:tcBorders>
+              <w:left w:val="nil"/>
+            </w:tcBorders>
+            <w:shd w:val="clear" w:color="auto" w:fill="auto"/>
+          </w:tcPr>
+          <w:p>
+            <w:pPr>
+              <w:pStyle w:val="CellBody"/>
+            </w:pPr>
+            <w:r>
+              <w:t>Requirement review</w:t>
+            </w:r>
+          </w:p>
+        </w:tc>
+        <w:tc>
+          <w:tcPr>
+            <w:tcW w:w="5055" w:type="dxa"/>
+            <w:shd w:val="clear" w:color="auto" w:fill="auto"/>
+          </w:tcPr>
+          <w:p>
+            <w:pPr>
+              <w:pStyle w:val="CellBody"/>
+            </w:pPr>
+            <w:r>
+              <w:t>Rà soát, xác định lại tất cả các yêu cầu cụ thể của đồ án</w:t>
+            </w:r>
+          </w:p>
+        </w:tc>
+        <w:tc>
+          <w:tcPr>
+            <w:tcW w:w="2160" w:type="dxa"/>
+            <w:shd w:val="clear" w:color="auto" w:fill="auto"/>
+          </w:tcPr>
+          <w:p>
+            <w:pPr>
+              <w:pStyle w:val="CellBody"/>
+            </w:pPr>
+            <w:r>
+              <w:t>24</w:t>
+            </w:r>
+            <w:r>
+              <w:t>/09/2015</w:t>
+            </w:r>
+          </w:p>
+        </w:tc>
+      </w:tr>
+      <w:tr>
+        <w:tblPrEx>
+          <w:tblCellMar>
+            <w:top w:w="0" w:type="dxa"/>
+            <w:bottom w:w="0" w:type="dxa"/>
+          </w:tblCellMar>
+        </w:tblPrEx>
+        <w:trPr>
+          <w:cantSplit/>
+          <w:trHeight w:val="276"/>
+        </w:trPr>
+        <w:tc>
+          <w:tcPr>
+            <w:tcW w:w="618" w:type="dxa"/>
+            <w:tcBorders>
+              <w:right w:val="nil"/>
+            </w:tcBorders>
+            <w:shd w:val="clear" w:color="auto" w:fill="auto"/>
+          </w:tcPr>
+          <w:p>
+            <w:pPr>
+              <w:pStyle w:val="CellBody"/>
+              <w:jc w:val="center"/>
+            </w:pPr>
+            <w:r>
+              <w:rPr>
+                <w:rStyle w:val="PageNumber"/>
+                <w:rFonts w:eastAsiaTheme="majorEastAsia" w:cs="Arial"/>
+              </w:rPr>
+              <w:t>M2</w:t>
+            </w:r>
+          </w:p>
+        </w:tc>
+        <w:tc>
+          <w:tcPr>
+            <w:tcW w:w="1875" w:type="dxa"/>
+            <w:tcBorders>
+              <w:left w:val="nil"/>
+            </w:tcBorders>
+            <w:shd w:val="clear" w:color="auto" w:fill="auto"/>
+          </w:tcPr>
+          <w:p>
+            <w:pPr>
+              <w:pStyle w:val="CellBody"/>
+            </w:pPr>
+            <w:r>
+              <w:t>Preliminary design review</w:t>
+            </w:r>
+          </w:p>
+        </w:tc>
+        <w:tc>
+          <w:tcPr>
+            <w:tcW w:w="5055" w:type="dxa"/>
+            <w:shd w:val="clear" w:color="auto" w:fill="auto"/>
+          </w:tcPr>
+          <w:p>
+            <w:pPr>
+              <w:pStyle w:val="CellBody"/>
+            </w:pPr>
+            <w:r>
+              <w:t xml:space="preserve">Thiết kế kiến trúc đáp ứng tất cả các yêu cầu của sản phẩm, bàn bạc thống nhất kiến trúc thích hợp nhất để tiến hành thiết kế </w:t>
+            </w:r>
+            <w:r>
+              <w:t>chi tiết</w:t>
+            </w:r>
+          </w:p>
+        </w:tc>
+        <w:tc>
+          <w:tcPr>
+            <w:tcW w:w="2160" w:type="dxa"/>
+            <w:shd w:val="clear" w:color="auto" w:fill="auto"/>
+          </w:tcPr>
+          <w:p>
+            <w:pPr>
+              <w:pStyle w:val="CellBody"/>
+            </w:pPr>
+            <w:r>
+              <w:t>01/10</w:t>
+            </w:r>
+            <w:r>
+              <w:t>/2015</w:t>
+            </w:r>
+          </w:p>
+        </w:tc>
+      </w:tr>
+      <w:tr>
+        <w:tblPrEx>
+          <w:tblCellMar>
+            <w:top w:w="0" w:type="dxa"/>
+            <w:bottom w:w="0" w:type="dxa"/>
+          </w:tblCellMar>
+        </w:tblPrEx>
+        <w:trPr>
+          <w:cantSplit/>
+          <w:trHeight w:val="276"/>
+        </w:trPr>
+        <w:tc>
+          <w:tcPr>
+            <w:tcW w:w="618" w:type="dxa"/>
+            <w:tcBorders>
+              <w:right w:val="nil"/>
+            </w:tcBorders>
+            <w:shd w:val="clear" w:color="auto" w:fill="auto"/>
+          </w:tcPr>
+          <w:p>
+            <w:pPr>
+              <w:pStyle w:val="CellBody"/>
+              <w:jc w:val="center"/>
+            </w:pPr>
+            <w:r>
+              <w:t>M3</w:t>
+            </w:r>
+          </w:p>
+        </w:tc>
+        <w:tc>
+          <w:tcPr>
+            <w:tcW w:w="1875" w:type="dxa"/>
+            <w:tcBorders>
+              <w:left w:val="nil"/>
+            </w:tcBorders>
+            <w:shd w:val="clear" w:color="auto" w:fill="auto"/>
+          </w:tcPr>
+          <w:p>
+            <w:pPr>
+              <w:pStyle w:val="CellBody"/>
+            </w:pPr>
+            <w:r>
+              <w:rPr>
+                <w:rFonts w:cs="Arial"/>
+                <w:color w:val="000000"/>
+                <w:sz w:val="19"/>
+                <w:szCs w:val="19"/>
+                <w:shd w:val="clear" w:color="auto" w:fill="FFFFFF"/>
+              </w:rPr>
+              <w:t>Critical design review</w:t>
+            </w:r>
+          </w:p>
+        </w:tc>
+        <w:tc>
+          <w:tcPr>
+            <w:tcW w:w="5055" w:type="dxa"/>
+            <w:shd w:val="clear" w:color="auto" w:fill="auto"/>
+          </w:tcPr>
+          <w:p>
+            <w:pPr>
+              <w:pStyle w:val="CellBody"/>
+            </w:pPr>
+            <w:r>
+              <w:t>Thiết kế chi tiết kiến trúc hệ thống, thống nhất và phê duyệt để tiến hành cài đặt mã nguồn</w:t>
+            </w:r>
+          </w:p>
+        </w:tc>
+        <w:tc>
+          <w:tcPr>
+            <w:tcW w:w="2160" w:type="dxa"/>
+            <w:shd w:val="clear" w:color="auto" w:fill="auto"/>
+          </w:tcPr>
+          <w:p>
+            <w:pPr>
+              <w:pStyle w:val="CellBody"/>
+            </w:pPr>
+            <w:r>
+              <w:t>08/10</w:t>
+            </w:r>
+            <w:r>
+              <w:t>/2015</w:t>
+            </w:r>
+          </w:p>
+        </w:tc>
+      </w:tr>
+      <w:tr>
+        <w:tblPrEx>
+          <w:tblCellMar>
+            <w:top w:w="0" w:type="dxa"/>
+            <w:bottom w:w="0" w:type="dxa"/>
+          </w:tblCellMar>
+        </w:tblPrEx>
+        <w:trPr>
+          <w:cantSplit/>
+          <w:trHeight w:val="276"/>
+        </w:trPr>
+        <w:tc>
+          <w:tcPr>
+            <w:tcW w:w="618" w:type="dxa"/>
+            <w:tcBorders>
+              <w:right w:val="nil"/>
+            </w:tcBorders>
+            <w:shd w:val="clear" w:color="auto" w:fill="auto"/>
+          </w:tcPr>
+          <w:p>
+            <w:pPr>
+              <w:pStyle w:val="CellBody"/>
+              <w:jc w:val="center"/>
+            </w:pPr>
+            <w:r>
+              <w:t>M4</w:t>
+            </w:r>
+          </w:p>
+        </w:tc>
+        <w:tc>
+          <w:tcPr>
+            <w:tcW w:w="1875" w:type="dxa"/>
+            <w:tcBorders>
+              <w:left w:val="nil"/>
+            </w:tcBorders>
+            <w:shd w:val="clear" w:color="auto" w:fill="auto"/>
+          </w:tcPr>
+          <w:p>
+            <w:pPr>
+              <w:pStyle w:val="CellBody"/>
+            </w:pPr>
+            <w:r>
+              <w:rPr>
+                <w:rFonts w:cs="Arial"/>
+                <w:color w:val="000000"/>
+                <w:sz w:val="19"/>
+                <w:szCs w:val="19"/>
+                <w:shd w:val="clear" w:color="auto" w:fill="FFFFFF"/>
+              </w:rPr>
+              <w:t>Test plan review</w:t>
+            </w:r>
+          </w:p>
+        </w:tc>
+        <w:tc>
+          <w:tcPr>
+            <w:tcW w:w="5055" w:type="dxa"/>
+            <w:shd w:val="clear" w:color="auto" w:fill="auto"/>
+          </w:tcPr>
+          <w:p>
+            <w:pPr>
+              <w:pStyle w:val="CellBody"/>
+            </w:pPr>
+            <w:r>
+              <w:t xml:space="preserve">Kế hoạch kiểm thử phải bao phủ tất cả các tính năng của sản phẩm, </w:t>
+            </w:r>
+            <w:r>
+              <w:t>các test cases và test procedures hợp lý.</w:t>
+            </w:r>
+          </w:p>
+        </w:tc>
+        <w:tc>
+          <w:tcPr>
+            <w:tcW w:w="2160" w:type="dxa"/>
+            <w:shd w:val="clear" w:color="auto" w:fill="auto"/>
+          </w:tcPr>
+          <w:p>
+            <w:pPr>
+              <w:pStyle w:val="CellBody"/>
+            </w:pPr>
+            <w:r>
+              <w:t>15/10/2015</w:t>
+            </w:r>
+          </w:p>
+        </w:tc>
+      </w:tr>
+      <w:tr>
+        <w:tblPrEx>
+          <w:tblCellMar>
+            <w:top w:w="0" w:type="dxa"/>
+            <w:bottom w:w="0" w:type="dxa"/>
+          </w:tblCellMar>
+        </w:tblPrEx>
+        <w:trPr>
+          <w:cantSplit/>
+          <w:trHeight w:val="276"/>
+        </w:trPr>
+        <w:tc>
+          <w:tcPr>
+            <w:tcW w:w="618" w:type="dxa"/>
+            <w:tcBorders>
+              <w:right w:val="nil"/>
+            </w:tcBorders>
+            <w:shd w:val="clear" w:color="auto" w:fill="auto"/>
+          </w:tcPr>
+          <w:p>
+            <w:pPr>
+              <w:pStyle w:val="CellBody"/>
+              <w:jc w:val="center"/>
+            </w:pPr>
+            <w:r>
+              <w:t>M5</w:t>
+            </w:r>
+          </w:p>
+        </w:tc>
+        <w:tc>
+          <w:tcPr>
+            <w:tcW w:w="1875" w:type="dxa"/>
+            <w:tcBorders>
+              <w:left w:val="nil"/>
+            </w:tcBorders>
+            <w:shd w:val="clear" w:color="auto" w:fill="auto"/>
+          </w:tcPr>
+          <w:p>
+            <w:pPr>
+              <w:pStyle w:val="CellBody"/>
+            </w:pPr>
+            <w:r>
+              <w:rPr>
+                <w:rFonts w:cs="Arial"/>
+                <w:color w:val="000000"/>
+                <w:sz w:val="19"/>
+                <w:szCs w:val="19"/>
+                <w:shd w:val="clear" w:color="auto" w:fill="FFFFFF"/>
+              </w:rPr>
+              <w:t>Test readiness review</w:t>
+            </w:r>
+          </w:p>
+        </w:tc>
+        <w:tc>
+          <w:tcPr>
+            <w:tcW w:w="5055" w:type="dxa"/>
+            <w:shd w:val="clear" w:color="auto" w:fill="auto"/>
+          </w:tcPr>
+          <w:p>
+            <w:pPr>
+              <w:pStyle w:val="CellBody"/>
+              <w:ind w:left="0"/>
+            </w:pPr>
+            <w:r>
+              <w:t xml:space="preserve"> Thông qua tất cả các unit test và integration test, sản phầm phù hợp để đưa vào thử nghiệm hệ thống.</w:t>
+            </w:r>
+          </w:p>
+        </w:tc>
+        <w:tc>
+          <w:tcPr>
+            <w:tcW w:w="2160" w:type="dxa"/>
+            <w:shd w:val="clear" w:color="auto" w:fill="auto"/>
+          </w:tcPr>
+          <w:p>
+            <w:pPr>
+              <w:pStyle w:val="CellBody"/>
+            </w:pPr>
+            <w:r>
+              <w:t>03/12</w:t>
+            </w:r>
+            <w:r>
+              <w:t>/2015</w:t>
+            </w:r>
+          </w:p>
+        </w:tc>
+      </w:tr>
+      <w:tr>
+        <w:tblPrEx>
+          <w:tblCellMar>
+            <w:top w:w="0" w:type="dxa"/>
+            <w:bottom w:w="0" w:type="dxa"/>
+          </w:tblCellMar>
+        </w:tblPrEx>
+        <w:trPr>
+          <w:cantSplit/>
+          <w:trHeight w:val="276"/>
+        </w:trPr>
+        <w:tc>
+          <w:tcPr>
+            <w:tcW w:w="618" w:type="dxa"/>
+            <w:tcBorders>
+              <w:right w:val="nil"/>
+            </w:tcBorders>
+            <w:shd w:val="clear" w:color="auto" w:fill="auto"/>
+          </w:tcPr>
+          <w:p>
+            <w:pPr>
+              <w:pStyle w:val="CellBody"/>
+              <w:jc w:val="center"/>
+            </w:pPr>
+            <w:r>
+              <w:t>M6</w:t>
+            </w:r>
+          </w:p>
+        </w:tc>
+        <w:tc>
+          <w:tcPr>
+            <w:tcW w:w="1875" w:type="dxa"/>
+            <w:tcBorders>
+              <w:left w:val="nil"/>
+            </w:tcBorders>
+            <w:shd w:val="clear" w:color="auto" w:fill="auto"/>
+          </w:tcPr>
+          <w:p>
+            <w:pPr>
+              <w:pStyle w:val="CellBody"/>
+            </w:pPr>
+            <w:r>
+              <w:rPr>
+                <w:rFonts w:cs="Arial"/>
+                <w:color w:val="000000"/>
+                <w:sz w:val="19"/>
+                <w:szCs w:val="19"/>
+                <w:shd w:val="clear" w:color="auto" w:fill="FFFFFF"/>
+              </w:rPr>
+              <w:t>System test review</w:t>
+            </w:r>
+          </w:p>
+        </w:tc>
+        <w:tc>
+          <w:tcPr>
+            <w:tcW w:w="5055" w:type="dxa"/>
+            <w:shd w:val="clear" w:color="auto" w:fill="auto"/>
+          </w:tcPr>
+          <w:p>
+            <w:pPr>
+              <w:pStyle w:val="CellBody"/>
+            </w:pPr>
+            <w:r>
+              <w:t>Sản phẩm phần mềm vượt qua kiểm thử hệ thống, phù hợp đưa vào acceptance testing.</w:t>
+            </w:r>
+          </w:p>
+        </w:tc>
+        <w:tc>
+          <w:tcPr>
+            <w:tcW w:w="2160" w:type="dxa"/>
+            <w:shd w:val="clear" w:color="auto" w:fill="auto"/>
+          </w:tcPr>
+          <w:p>
+            <w:pPr>
+              <w:pStyle w:val="CellBody"/>
+            </w:pPr>
+            <w:r>
+              <w:t>17/12</w:t>
+            </w:r>
+            <w:r>
+              <w:t>/2015</w:t>
+            </w:r>
+          </w:p>
+        </w:tc>
+      </w:tr>
+      <w:tr>
+        <w:tblPrEx>
+          <w:tblCellMar>
+            <w:top w:w="0" w:type="dxa"/>
+            <w:bottom w:w="0" w:type="dxa"/>
+          </w:tblCellMar>
+        </w:tblPrEx>
+        <w:trPr>
+          <w:cantSplit/>
+          <w:trHeight w:val="276"/>
+        </w:trPr>
+        <w:tc>
+          <w:tcPr>
+            <w:tcW w:w="618" w:type="dxa"/>
+            <w:tcBorders>
+              <w:right w:val="nil"/>
+            </w:tcBorders>
+            <w:shd w:val="clear" w:color="auto" w:fill="auto"/>
+          </w:tcPr>
+          <w:p>
+            <w:pPr>
+              <w:pStyle w:val="CellBody"/>
+              <w:jc w:val="center"/>
+            </w:pPr>
+            <w:r>
+              <w:t>M7</w:t>
+            </w:r>
+          </w:p>
+        </w:tc>
+        <w:tc>
+          <w:tcPr>
+            <w:tcW w:w="1875" w:type="dxa"/>
+            <w:tcBorders>
+              <w:left w:val="nil"/>
+            </w:tcBorders>
+            <w:shd w:val="clear" w:color="auto" w:fill="auto"/>
+          </w:tcPr>
+          <w:p>
+            <w:pPr>
+              <w:pStyle w:val="CellBody"/>
+              <w:rPr>
+                <w:rFonts w:cs="Arial"/>
+                <w:color w:val="000000"/>
+                <w:sz w:val="19"/>
+                <w:szCs w:val="19"/>
+                <w:shd w:val="clear" w:color="auto" w:fill="FFFFFF"/>
+              </w:rPr>
+            </w:pPr>
+            <w:r>
+              <w:rPr>
+                <w:rFonts w:cs="Arial"/>
+                <w:color w:val="000000"/>
+                <w:sz w:val="19"/>
+                <w:szCs w:val="19"/>
+                <w:shd w:val="clear" w:color="auto" w:fill="FFFFFF"/>
+              </w:rPr>
+              <w:t>Operational readiness review</w:t>
+            </w:r>
+          </w:p>
+        </w:tc>
+        <w:tc>
+          <w:tcPr>
+            <w:tcW w:w="5055" w:type="dxa"/>
+            <w:shd w:val="clear" w:color="auto" w:fill="auto"/>
+          </w:tcPr>
+          <w:p>
+            <w:pPr>
+              <w:pStyle w:val="CellBody"/>
+            </w:pPr>
+            <w:r>
+              <w:t>Sản phẩm phần mềm vượt qua acceptance testing và sẵn sàng triển khai trong môi trường thực tế.</w:t>
+            </w:r>
+          </w:p>
+        </w:tc>
+        <w:tc>
+          <w:tcPr>
+            <w:tcW w:w="2160" w:type="dxa"/>
+            <w:shd w:val="clear" w:color="auto" w:fill="auto"/>
+          </w:tcPr>
+          <w:p>
+            <w:pPr>
+              <w:pStyle w:val="CellBody"/>
+            </w:pPr>
+            <w:r>
+              <w:t>17/12/2015</w:t>
+            </w:r>
+          </w:p>
+        </w:tc>
+      </w:tr>
+      <w:tr>
+        <w:tblPrEx>
+          <w:tblCellMar>
+            <w:top w:w="0" w:type="dxa"/>
+            <w:bottom w:w="0" w:type="dxa"/>
+          </w:tblCellMar>
+        </w:tblPrEx>
+        <w:trPr>
+          <w:cantSplit/>
+          <w:trHeight w:val="276"/>
+        </w:trPr>
+        <w:tc>
+          <w:tcPr>
+            <w:tcW w:w="618" w:type="dxa"/>
+            <w:tcBorders>
+              <w:right w:val="nil"/>
+            </w:tcBorders>
+            <w:shd w:val="clear" w:color="auto" w:fill="auto"/>
+          </w:tcPr>
+          <w:p>
+            <w:pPr>
+              <w:pStyle w:val="CellBody"/>
+              <w:jc w:val="center"/>
+            </w:pPr>
+            <w:r>
+              <w:t>M8</w:t>
+            </w:r>
+          </w:p>
+        </w:tc>
+        <w:tc>
+          <w:tcPr>
+            <w:tcW w:w="1875" w:type="dxa"/>
+            <w:tcBorders>
+              <w:left w:val="nil"/>
+            </w:tcBorders>
+            <w:shd w:val="clear" w:color="auto" w:fill="auto"/>
+          </w:tcPr>
+          <w:p>
+            <w:pPr>
+              <w:pStyle w:val="CellBody"/>
+              <w:rPr>
+                <w:rFonts w:cs="Arial"/>
+                <w:color w:val="000000"/>
+                <w:sz w:val="19"/>
+                <w:szCs w:val="19"/>
+                <w:shd w:val="clear" w:color="auto" w:fill="FFFFFF"/>
+              </w:rPr>
+            </w:pPr>
+            <w:r>
+              <w:rPr>
+                <w:rFonts w:cs="Arial"/>
+                <w:color w:val="000000"/>
+                <w:sz w:val="19"/>
+                <w:szCs w:val="19"/>
+                <w:shd w:val="clear" w:color="auto" w:fill="FFFFFF"/>
+              </w:rPr>
+              <w:t>Release product</w:t>
+            </w:r>
+          </w:p>
+        </w:tc>
+        <w:tc>
+          <w:tcPr>
+            <w:tcW w:w="5055" w:type="dxa"/>
+            <w:shd w:val="clear" w:color="auto" w:fill="auto"/>
+          </w:tcPr>
+          <w:p>
+            <w:pPr>
+              <w:pStyle w:val="CellBody"/>
+            </w:pPr>
+            <w:r>
+              <w:t>Phần mềm hoạt động trong môi trường thực tế.</w:t>
+            </w:r>
+          </w:p>
+        </w:tc>
+        <w:tc>
+          <w:tcPr>
+            <w:tcW w:w="2160" w:type="dxa"/>
+            <w:shd w:val="clear" w:color="auto" w:fill="auto"/>
+          </w:tcPr>
+          <w:p>
+            <w:pPr>
+              <w:pStyle w:val="CellBody"/>
+            </w:pPr>
+            <w:r>
+              <w:t>17/12/2015</w:t>
+            </w:r>
+          </w:p>
+        </w:tc>
+      </w:tr>
+      <w:tr>
+        <w:tblPrEx>
+          <w:tblCellMar>
+            <w:top w:w="0" w:type="dxa"/>
+            <w:bottom w:w="0" w:type="dxa"/>
+          </w:tblCellMar>
+        </w:tblPrEx>
+        <w:trPr>
+          <w:cantSplit/>
+          <w:trHeight w:val="276"/>
+        </w:trPr>
+        <w:tc>
+          <w:tcPr>
+            <w:tcW w:w="618" w:type="dxa"/>
+            <w:tcBorders>
+              <w:right w:val="nil"/>
+            </w:tcBorders>
+            <w:shd w:val="clear" w:color="auto" w:fill="auto"/>
+          </w:tcPr>
+          <w:p>
+            <w:pPr>
+              <w:pStyle w:val="CellBody"/>
+              <w:jc w:val="center"/>
+            </w:pPr>
+            <w:r>
+              <w:t>M9</w:t>
+            </w:r>
+          </w:p>
+        </w:tc>
+        <w:tc>
+          <w:tcPr>
+            <w:tcW w:w="1875" w:type="dxa"/>
+            <w:tcBorders>
+              <w:left w:val="nil"/>
+            </w:tcBorders>
+            <w:shd w:val="clear" w:color="auto" w:fill="auto"/>
+          </w:tcPr>
+          <w:p>
+            <w:pPr>
+              <w:pStyle w:val="CellBody"/>
+              <w:rPr>
+                <w:rFonts w:cs="Arial"/>
+                <w:color w:val="000000"/>
+                <w:sz w:val="19"/>
+                <w:szCs w:val="19"/>
+                <w:shd w:val="clear" w:color="auto" w:fill="FFFFFF"/>
+              </w:rPr>
+            </w:pPr>
+            <w:r>
+              <w:rPr>
+                <w:rFonts w:cs="Arial"/>
+                <w:color w:val="000000"/>
+                <w:sz w:val="19"/>
+                <w:szCs w:val="19"/>
+                <w:shd w:val="clear" w:color="auto" w:fill="FFFFFF"/>
+              </w:rPr>
+              <w:t>Close project</w:t>
+            </w:r>
+          </w:p>
+        </w:tc>
+        <w:tc>
+          <w:tcPr>
+            <w:tcW w:w="5055" w:type="dxa"/>
+            <w:shd w:val="clear" w:color="auto" w:fill="auto"/>
+          </w:tcPr>
+          <w:p>
+            <w:pPr>
+              <w:pStyle w:val="CellBody"/>
+            </w:pPr>
+            <w:r>
+              <w:t>Hoàn thành chuyển giao tất cả các tài liệu của sản phẩm</w:t>
+            </w:r>
+          </w:p>
+        </w:tc>
+        <w:tc>
+          <w:tcPr>
+            <w:tcW w:w="2160" w:type="dxa"/>
+            <w:shd w:val="clear" w:color="auto" w:fill="auto"/>
+          </w:tcPr>
+          <w:p>
+            <w:pPr>
+              <w:pStyle w:val="CellBody"/>
+            </w:pPr>
+            <w:r>
+              <w:t>17/12/2015</w:t>
+            </w:r>
+          </w:p>
+        </w:tc>
+      </w:tr>
+    </w:tbl>
+    <w:p>
+      <w:pPr>
+        <w:pStyle w:val="ListParagraph"/>
+        <w:jc w:val="both"/>
+        <w:rPr>
+          <w:rFonts w:ascii="Times New Roman" w:hAnsi="Times New Roman" w:cs="Times New Roman"/>
+          <w:sz w:val="26"/>
+          <w:szCs w:val="26"/>
+        </w:rPr>
+      </w:pPr>
+    </w:p>
+    <w:p>
+      <w:pPr>
+        <w:pStyle w:val="ListParagraph"/>
+        <w:numPr>
+          <w:ilvl w:val="0"/>
+          <w:numId w:val="12"/>
+        </w:numPr>
+        <w:jc w:val="both"/>
+        <w:rPr>
+          <w:rFonts w:ascii="Times New Roman" w:hAnsi="Times New Roman" w:cs="Times New Roman"/>
+          <w:sz w:val="26"/>
+          <w:szCs w:val="26"/>
+        </w:rPr>
+      </w:pPr>
+      <w:r>
+        <w:rPr>
+          <w:rFonts w:ascii="Times New Roman" w:hAnsi="Times New Roman" w:cs="Times New Roman"/>
+          <w:sz w:val="26"/>
+          <w:szCs w:val="26"/>
+        </w:rPr>
+        <w:t>Quy trình phát triển:</w:t>
+      </w:r>
+    </w:p>
+    <w:p>
+      <w:pPr>
+        <w:pStyle w:val="ListParagraph"/>
+        <w:numPr>
+          <w:ilvl w:val="0"/>
+          <w:numId w:val="12"/>
+        </w:numPr>
+        <w:jc w:val="both"/>
+        <w:rPr>
+          <w:rFonts w:ascii="Times New Roman" w:hAnsi="Times New Roman" w:cs="Times New Roman"/>
+          <w:sz w:val="26"/>
+          <w:szCs w:val="26"/>
+        </w:rPr>
+      </w:pPr>
+      <w:r>
+        <w:rPr>
+          <w:rFonts w:ascii="Times New Roman" w:hAnsi="Times New Roman" w:cs="Times New Roman"/>
+          <w:sz w:val="26"/>
+          <w:szCs w:val="26"/>
+        </w:rPr>
+        <w:t>Môi trường phát triển:</w:t>
+      </w:r>
+    </w:p>
+    <w:tbl>
+      <w:tblPr>
+        <w:tblW w:w="0" w:type="auto"/>
+        <w:tblInd w:w="817" w:type="dxa"/>
+        <w:tblBorders>
+          <w:top w:val="single" w:sz="4" w:space="0" w:color="auto"/>
+          <w:left w:val="single" w:sz="4" w:space="0" w:color="auto"/>
+          <w:bottom w:val="single" w:sz="4" w:space="0" w:color="auto"/>
+          <w:right w:val="single" w:sz="4" w:space="0" w:color="auto"/>
+          <w:insideH w:val="single" w:sz="4" w:space="0" w:color="auto"/>
+          <w:insideV w:val="single" w:sz="4" w:space="0" w:color="auto"/>
+        </w:tblBorders>
+        <w:tblLook w:val="0000" w:firstRow="0" w:lastRow="0" w:firstColumn="0" w:lastColumn="0" w:noHBand="0" w:noVBand="0"/>
+      </w:tblPr>
+      <w:tblGrid>
+        <w:gridCol w:w="2915"/>
+        <w:gridCol w:w="3819"/>
+        <w:gridCol w:w="1799"/>
+      </w:tblGrid>
+      <w:tr>
+        <w:tblPrEx>
+          <w:tblCellMar>
+            <w:top w:w="0" w:type="dxa"/>
+            <w:bottom w:w="0" w:type="dxa"/>
+          </w:tblCellMar>
+        </w:tblPrEx>
+        <w:trPr>
+          <w:tblHeader/>
+        </w:trPr>
+        <w:tc>
+          <w:tcPr>
+            <w:tcW w:w="3059" w:type="dxa"/>
+            <w:tcBorders>
+              <w:bottom w:val="single" w:sz="4" w:space="0" w:color="auto"/>
+            </w:tcBorders>
+          </w:tcPr>
+          <w:p>
+            <w:pPr>
+              <w:pStyle w:val="CellBody"/>
+              <w:rPr>
+                <w:b/>
+                <w:bCs/>
+              </w:rPr>
+            </w:pPr>
+            <w:r>
+              <w:rPr>
+                <w:b/>
+                <w:bCs/>
+              </w:rPr>
+              <w:t>Item</w:t>
+            </w:r>
+          </w:p>
+        </w:tc>
+        <w:tc>
+          <w:tcPr>
+            <w:tcW w:w="4029" w:type="dxa"/>
+            <w:tcBorders>
+              <w:bottom w:val="single" w:sz="4" w:space="0" w:color="auto"/>
+            </w:tcBorders>
+          </w:tcPr>
+          <w:p>
+            <w:pPr>
+              <w:pStyle w:val="CellBody"/>
+              <w:rPr>
+                <w:b/>
+                <w:bCs/>
+              </w:rPr>
+            </w:pPr>
+            <w:r>
+              <w:rPr>
+                <w:b/>
+                <w:bCs/>
+              </w:rPr>
+              <w:t>Applied for</w:t>
+            </w:r>
+          </w:p>
+        </w:tc>
+        <w:tc>
+          <w:tcPr>
+            <w:tcW w:w="1842" w:type="dxa"/>
+            <w:tcBorders>
+              <w:bottom w:val="single" w:sz="4" w:space="0" w:color="auto"/>
+            </w:tcBorders>
+          </w:tcPr>
+          <w:p>
+            <w:pPr>
+              <w:pStyle w:val="CellBody"/>
+              <w:rPr>
+                <w:b/>
+                <w:bCs/>
+              </w:rPr>
+            </w:pPr>
+            <w:r>
+              <w:rPr>
+                <w:b/>
+                <w:bCs/>
+              </w:rPr>
+              <w:t>Availability by</w:t>
+            </w:r>
+          </w:p>
+        </w:tc>
+      </w:tr>
+      <w:tr>
+        <w:tblPrEx>
+          <w:tblCellMar>
+            <w:top w:w="0" w:type="dxa"/>
+            <w:bottom w:w="0" w:type="dxa"/>
+          </w:tblCellMar>
+        </w:tblPrEx>
+        <w:tc>
+          <w:tcPr>
+            <w:tcW w:w="3059" w:type="dxa"/>
+            <w:tcBorders>
+              <w:right w:val="nil"/>
+            </w:tcBorders>
+            <w:shd w:val="clear" w:color="auto" w:fill="E0E0E0"/>
+          </w:tcPr>
+          <w:p>
+            <w:pPr>
+              <w:pStyle w:val="CellBody"/>
+              <w:rPr>
+                <w:b/>
+                <w:bCs/>
+              </w:rPr>
+            </w:pPr>
+            <w:r>
+              <w:rPr>
+                <w:b/>
+                <w:bCs/>
+              </w:rPr>
+              <w:t>Methods</w:t>
+            </w:r>
+          </w:p>
+        </w:tc>
+        <w:tc>
+          <w:tcPr>
+            <w:tcW w:w="4029" w:type="dxa"/>
+            <w:tcBorders>
+              <w:left w:val="nil"/>
+              <w:right w:val="nil"/>
+            </w:tcBorders>
+            <w:shd w:val="clear" w:color="auto" w:fill="E0E0E0"/>
+          </w:tcPr>
+          <w:p>
+            <w:pPr>
+              <w:pStyle w:val="CellBody"/>
+            </w:pPr>
+          </w:p>
+        </w:tc>
+        <w:tc>
+          <w:tcPr>
+            <w:tcW w:w="1842" w:type="dxa"/>
+            <w:tcBorders>
+              <w:left w:val="nil"/>
+            </w:tcBorders>
+            <w:shd w:val="clear" w:color="auto" w:fill="E0E0E0"/>
+          </w:tcPr>
+          <w:p>
+            <w:pPr>
+              <w:pStyle w:val="CellBody"/>
+              <w:jc w:val="center"/>
+            </w:pPr>
+          </w:p>
+        </w:tc>
+      </w:tr>
+      <w:tr>
+        <w:tblPrEx>
+          <w:tblCellMar>
+            <w:top w:w="0" w:type="dxa"/>
+            <w:bottom w:w="0" w:type="dxa"/>
+          </w:tblCellMar>
+        </w:tblPrEx>
+        <w:tc>
+          <w:tcPr>
+            <w:tcW w:w="3059" w:type="dxa"/>
+          </w:tcPr>
+          <w:p>
+            <w:pPr>
+              <w:pStyle w:val="CellBody"/>
+            </w:pPr>
+            <w:r>
+              <w:t>Use Case</w:t>
+            </w:r>
+          </w:p>
+        </w:tc>
+        <w:tc>
+          <w:tcPr>
+            <w:tcW w:w="4029" w:type="dxa"/>
+          </w:tcPr>
+          <w:p>
+            <w:pPr>
+              <w:pStyle w:val="CellBody"/>
+            </w:pPr>
+            <w:r>
+              <w:t>Requirements capturing</w:t>
+            </w:r>
+          </w:p>
+        </w:tc>
+        <w:tc>
+          <w:tcPr>
+            <w:tcW w:w="1842" w:type="dxa"/>
+          </w:tcPr>
+          <w:p>
+            <w:pPr>
+              <w:pStyle w:val="CellBody"/>
+              <w:jc w:val="center"/>
+            </w:pPr>
+            <w:r>
+              <w:t>M0</w:t>
+            </w:r>
+          </w:p>
+        </w:tc>
+      </w:tr>
+      <w:tr>
+        <w:tblPrEx>
+          <w:tblCellMar>
+            <w:top w:w="0" w:type="dxa"/>
+            <w:bottom w:w="0" w:type="dxa"/>
+          </w:tblCellMar>
+        </w:tblPrEx>
+        <w:tc>
+          <w:tcPr>
+            <w:tcW w:w="3059" w:type="dxa"/>
+          </w:tcPr>
+          <w:p>
+            <w:pPr>
+              <w:pStyle w:val="CellBody"/>
+            </w:pPr>
+          </w:p>
+        </w:tc>
+        <w:tc>
+          <w:tcPr>
+            <w:tcW w:w="4029" w:type="dxa"/>
+          </w:tcPr>
+          <w:p>
+            <w:pPr>
+              <w:pStyle w:val="CellBody"/>
+            </w:pPr>
+          </w:p>
+        </w:tc>
+        <w:tc>
+          <w:tcPr>
+            <w:tcW w:w="1842" w:type="dxa"/>
+          </w:tcPr>
+          <w:p>
+            <w:pPr>
+              <w:pStyle w:val="CellBody"/>
+              <w:jc w:val="center"/>
+            </w:pPr>
+          </w:p>
+        </w:tc>
+      </w:tr>
+      <w:tr>
+        <w:tblPrEx>
+          <w:tblCellMar>
+            <w:top w:w="0" w:type="dxa"/>
+            <w:bottom w:w="0" w:type="dxa"/>
+          </w:tblCellMar>
+        </w:tblPrEx>
+        <w:tc>
+          <w:tcPr>
+            <w:tcW w:w="3059" w:type="dxa"/>
+            <w:tcBorders>
+              <w:bottom w:val="single" w:sz="4" w:space="0" w:color="auto"/>
+            </w:tcBorders>
+          </w:tcPr>
+          <w:p>
+            <w:pPr>
+              <w:pStyle w:val="CellBody"/>
+            </w:pPr>
+          </w:p>
+        </w:tc>
+        <w:tc>
+          <w:tcPr>
+            <w:tcW w:w="4029" w:type="dxa"/>
+            <w:tcBorders>
+              <w:bottom w:val="single" w:sz="4" w:space="0" w:color="auto"/>
+            </w:tcBorders>
+          </w:tcPr>
+          <w:p>
+            <w:pPr>
+              <w:pStyle w:val="CellBody"/>
+            </w:pPr>
+          </w:p>
+        </w:tc>
+        <w:tc>
+          <w:tcPr>
+            <w:tcW w:w="1842" w:type="dxa"/>
+            <w:tcBorders>
+              <w:bottom w:val="single" w:sz="4" w:space="0" w:color="auto"/>
+            </w:tcBorders>
+          </w:tcPr>
+          <w:p>
+            <w:pPr>
+              <w:pStyle w:val="CellBody"/>
+              <w:jc w:val="center"/>
+            </w:pPr>
+          </w:p>
+        </w:tc>
+      </w:tr>
+      <w:tr>
+        <w:tblPrEx>
+          <w:tblCellMar>
+            <w:top w:w="0" w:type="dxa"/>
+            <w:bottom w:w="0" w:type="dxa"/>
+          </w:tblCellMar>
+        </w:tblPrEx>
+        <w:tc>
+          <w:tcPr>
+            <w:tcW w:w="3059" w:type="dxa"/>
+            <w:tcBorders>
+              <w:right w:val="nil"/>
+            </w:tcBorders>
+            <w:shd w:val="clear" w:color="auto" w:fill="E0E0E0"/>
+          </w:tcPr>
+          <w:p>
+            <w:pPr>
+              <w:pStyle w:val="CellBody"/>
+              <w:rPr>
+                <w:b/>
+                <w:bCs/>
+              </w:rPr>
+            </w:pPr>
+            <w:r>
+              <w:rPr>
+                <w:b/>
+                <w:bCs/>
+              </w:rPr>
+              <w:t>Tools</w:t>
+            </w:r>
+          </w:p>
+        </w:tc>
+        <w:tc>
+          <w:tcPr>
+            <w:tcW w:w="4029" w:type="dxa"/>
+            <w:tcBorders>
+              <w:left w:val="nil"/>
+              <w:right w:val="nil"/>
+            </w:tcBorders>
+            <w:shd w:val="clear" w:color="auto" w:fill="E0E0E0"/>
+          </w:tcPr>
+          <w:p>
+            <w:pPr>
+              <w:pStyle w:val="CellBody"/>
+            </w:pPr>
+          </w:p>
+        </w:tc>
+        <w:tc>
+          <w:tcPr>
+            <w:tcW w:w="1842" w:type="dxa"/>
+            <w:tcBorders>
+              <w:left w:val="nil"/>
+            </w:tcBorders>
+            <w:shd w:val="clear" w:color="auto" w:fill="E0E0E0"/>
+          </w:tcPr>
+          <w:p>
+            <w:pPr>
+              <w:pStyle w:val="CellBody"/>
+              <w:jc w:val="center"/>
+            </w:pPr>
+          </w:p>
+        </w:tc>
+      </w:tr>
+      <w:tr>
+        <w:tblPrEx>
+          <w:tblCellMar>
+            <w:top w:w="0" w:type="dxa"/>
+            <w:bottom w:w="0" w:type="dxa"/>
+          </w:tblCellMar>
+        </w:tblPrEx>
+        <w:tc>
+          <w:tcPr>
+            <w:tcW w:w="3059" w:type="dxa"/>
+          </w:tcPr>
+          <w:p>
+            <w:pPr>
+              <w:pStyle w:val="CellBody"/>
+            </w:pPr>
+            <w:r>
+              <w:t>Rational Rose</w:t>
+            </w:r>
+          </w:p>
+        </w:tc>
+        <w:tc>
+          <w:tcPr>
+            <w:tcW w:w="4029" w:type="dxa"/>
+          </w:tcPr>
+          <w:p>
+            <w:pPr>
+              <w:pStyle w:val="CellBody"/>
+            </w:pPr>
+            <w:r>
+              <w:t>Design</w:t>
+            </w:r>
+          </w:p>
+        </w:tc>
+        <w:tc>
+          <w:tcPr>
+            <w:tcW w:w="1842" w:type="dxa"/>
+          </w:tcPr>
+          <w:p>
+            <w:pPr>
+              <w:pStyle w:val="CellBody"/>
+              <w:jc w:val="center"/>
+            </w:pPr>
+            <w:r>
+              <w:t>M2</w:t>
+            </w:r>
+          </w:p>
+        </w:tc>
+      </w:tr>
+      <w:tr>
+        <w:tblPrEx>
+          <w:tblCellMar>
+            <w:top w:w="0" w:type="dxa"/>
+            <w:bottom w:w="0" w:type="dxa"/>
+          </w:tblCellMar>
+        </w:tblPrEx>
+        <w:tc>
+          <w:tcPr>
+            <w:tcW w:w="3059" w:type="dxa"/>
+          </w:tcPr>
+          <w:p>
+            <w:pPr>
+              <w:pStyle w:val="CellBody"/>
+            </w:pPr>
+          </w:p>
+        </w:tc>
+        <w:tc>
+          <w:tcPr>
+            <w:tcW w:w="4029" w:type="dxa"/>
+          </w:tcPr>
+          <w:p>
+            <w:pPr>
+              <w:pStyle w:val="CellBody"/>
+            </w:pPr>
+          </w:p>
+        </w:tc>
+        <w:tc>
+          <w:tcPr>
+            <w:tcW w:w="1842" w:type="dxa"/>
+          </w:tcPr>
+          <w:p>
+            <w:pPr>
+              <w:pStyle w:val="CellBody"/>
+              <w:jc w:val="center"/>
+            </w:pPr>
+          </w:p>
+        </w:tc>
+      </w:tr>
+      <w:tr>
+        <w:tblPrEx>
+          <w:tblCellMar>
+            <w:top w:w="0" w:type="dxa"/>
+            <w:bottom w:w="0" w:type="dxa"/>
+          </w:tblCellMar>
+        </w:tblPrEx>
+        <w:tc>
+          <w:tcPr>
+            <w:tcW w:w="3059" w:type="dxa"/>
+            <w:tcBorders>
+              <w:bottom w:val="single" w:sz="4" w:space="0" w:color="auto"/>
+            </w:tcBorders>
+          </w:tcPr>
+          <w:p>
+            <w:pPr>
+              <w:pStyle w:val="CellBody"/>
+            </w:pPr>
+          </w:p>
+        </w:tc>
+        <w:tc>
+          <w:tcPr>
+            <w:tcW w:w="4029" w:type="dxa"/>
+            <w:tcBorders>
+              <w:bottom w:val="single" w:sz="4" w:space="0" w:color="auto"/>
+            </w:tcBorders>
+          </w:tcPr>
+          <w:p>
+            <w:pPr>
+              <w:pStyle w:val="CellBody"/>
+            </w:pPr>
+          </w:p>
+        </w:tc>
+        <w:tc>
+          <w:tcPr>
+            <w:tcW w:w="1842" w:type="dxa"/>
+            <w:tcBorders>
+              <w:bottom w:val="single" w:sz="4" w:space="0" w:color="auto"/>
+            </w:tcBorders>
+          </w:tcPr>
+          <w:p>
+            <w:pPr>
+              <w:pStyle w:val="CellBody"/>
+              <w:jc w:val="center"/>
+            </w:pPr>
+          </w:p>
+        </w:tc>
+      </w:tr>
+      <w:tr>
+        <w:tblPrEx>
+          <w:tblCellMar>
+            <w:top w:w="0" w:type="dxa"/>
+            <w:bottom w:w="0" w:type="dxa"/>
+          </w:tblCellMar>
+        </w:tblPrEx>
+        <w:tc>
+          <w:tcPr>
+            <w:tcW w:w="3059" w:type="dxa"/>
+            <w:tcBorders>
+              <w:right w:val="nil"/>
+            </w:tcBorders>
+            <w:shd w:val="clear" w:color="auto" w:fill="E0E0E0"/>
+          </w:tcPr>
+          <w:p>
+            <w:pPr>
+              <w:pStyle w:val="CellBody"/>
+              <w:rPr>
+                <w:b/>
+                <w:bCs/>
+              </w:rPr>
+            </w:pPr>
+            <w:r>
+              <w:rPr>
+                <w:b/>
+                <w:bCs/>
+              </w:rPr>
+              <w:t>Languages</w:t>
+            </w:r>
+          </w:p>
+        </w:tc>
+        <w:tc>
+          <w:tcPr>
+            <w:tcW w:w="4029" w:type="dxa"/>
+            <w:tcBorders>
+              <w:left w:val="nil"/>
+              <w:right w:val="nil"/>
+            </w:tcBorders>
+            <w:shd w:val="clear" w:color="auto" w:fill="E0E0E0"/>
+          </w:tcPr>
+          <w:p>
+            <w:pPr>
+              <w:pStyle w:val="CellBody"/>
+            </w:pPr>
+          </w:p>
+        </w:tc>
+        <w:tc>
+          <w:tcPr>
+            <w:tcW w:w="1842" w:type="dxa"/>
+            <w:tcBorders>
+              <w:left w:val="nil"/>
+            </w:tcBorders>
+            <w:shd w:val="clear" w:color="auto" w:fill="E0E0E0"/>
+          </w:tcPr>
+          <w:p>
+            <w:pPr>
+              <w:pStyle w:val="CellBody"/>
+              <w:jc w:val="center"/>
+            </w:pPr>
+          </w:p>
+        </w:tc>
+      </w:tr>
+      <w:tr>
+        <w:tblPrEx>
+          <w:tblCellMar>
+            <w:top w:w="0" w:type="dxa"/>
+            <w:bottom w:w="0" w:type="dxa"/>
+          </w:tblCellMar>
+        </w:tblPrEx>
+        <w:tc>
+          <w:tcPr>
+            <w:tcW w:w="3059" w:type="dxa"/>
+          </w:tcPr>
+          <w:p>
+            <w:pPr>
+              <w:pStyle w:val="CellBody"/>
+            </w:pPr>
+            <w:r>
+              <w:t>UML</w:t>
+            </w:r>
+          </w:p>
+        </w:tc>
+        <w:tc>
+          <w:tcPr>
+            <w:tcW w:w="4029" w:type="dxa"/>
+          </w:tcPr>
+          <w:p>
+            <w:pPr>
+              <w:pStyle w:val="CellBody"/>
+            </w:pPr>
+            <w:r>
+              <w:t>Design</w:t>
+            </w:r>
+          </w:p>
+        </w:tc>
+        <w:tc>
+          <w:tcPr>
+            <w:tcW w:w="1842" w:type="dxa"/>
+          </w:tcPr>
+          <w:p>
+            <w:pPr>
+              <w:pStyle w:val="CellBody"/>
+              <w:jc w:val="center"/>
+            </w:pPr>
+            <w:r>
+              <w:t>M2</w:t>
+            </w:r>
+          </w:p>
+        </w:tc>
+      </w:tr>
+      <w:tr>
+        <w:tblPrEx>
+          <w:tblCellMar>
+            <w:top w:w="0" w:type="dxa"/>
+            <w:bottom w:w="0" w:type="dxa"/>
+          </w:tblCellMar>
+        </w:tblPrEx>
+        <w:tc>
+          <w:tcPr>
+            <w:tcW w:w="3059" w:type="dxa"/>
+          </w:tcPr>
+          <w:p>
+            <w:pPr>
+              <w:pStyle w:val="CellBody"/>
+            </w:pPr>
+            <w:r>
+              <w:t>Java</w:t>
+            </w:r>
+          </w:p>
+        </w:tc>
+        <w:tc>
+          <w:tcPr>
+            <w:tcW w:w="4029" w:type="dxa"/>
+          </w:tcPr>
+          <w:p>
+            <w:pPr>
+              <w:pStyle w:val="CellBody"/>
+            </w:pPr>
+            <w:r>
+              <w:t>Web interface</w:t>
+            </w:r>
+          </w:p>
+        </w:tc>
+        <w:tc>
+          <w:tcPr>
+            <w:tcW w:w="1842" w:type="dxa"/>
+          </w:tcPr>
+          <w:p>
+            <w:pPr>
+              <w:pStyle w:val="CellBody"/>
+              <w:jc w:val="center"/>
+            </w:pPr>
+            <w:r>
+              <w:t>M2</w:t>
+            </w:r>
+          </w:p>
+        </w:tc>
+      </w:tr>
+      <w:tr>
+        <w:tblPrEx>
+          <w:tblCellMar>
+            <w:top w:w="0" w:type="dxa"/>
+            <w:bottom w:w="0" w:type="dxa"/>
+          </w:tblCellMar>
+        </w:tblPrEx>
+        <w:tc>
+          <w:tcPr>
+            <w:tcW w:w="3059" w:type="dxa"/>
+          </w:tcPr>
+          <w:p>
+            <w:pPr>
+              <w:pStyle w:val="CellBody"/>
+            </w:pPr>
+            <w:r>
+              <w:t>C++</w:t>
+            </w:r>
+          </w:p>
+        </w:tc>
+        <w:tc>
+          <w:tcPr>
+            <w:tcW w:w="4029" w:type="dxa"/>
+          </w:tcPr>
+          <w:p>
+            <w:pPr>
+              <w:pStyle w:val="CellBody"/>
+            </w:pPr>
+            <w:r>
+              <w:t>…</w:t>
+            </w:r>
+          </w:p>
+        </w:tc>
+        <w:tc>
+          <w:tcPr>
+            <w:tcW w:w="1842" w:type="dxa"/>
+          </w:tcPr>
+          <w:p>
+            <w:pPr>
+              <w:pStyle w:val="CellBody"/>
+              <w:jc w:val="center"/>
+            </w:pPr>
+            <w:r>
+              <w:t>M2</w:t>
+            </w:r>
+          </w:p>
+        </w:tc>
+      </w:tr>
+      <w:tr>
+        <w:tblPrEx>
+          <w:tblCellMar>
+            <w:top w:w="0" w:type="dxa"/>
+            <w:bottom w:w="0" w:type="dxa"/>
+          </w:tblCellMar>
+        </w:tblPrEx>
+        <w:tc>
+          <w:tcPr>
+            <w:tcW w:w="3059" w:type="dxa"/>
+          </w:tcPr>
+          <w:p>
+            <w:pPr>
+              <w:pStyle w:val="CellBody"/>
+            </w:pPr>
+          </w:p>
+        </w:tc>
+        <w:tc>
+          <w:tcPr>
+            <w:tcW w:w="4029" w:type="dxa"/>
+          </w:tcPr>
+          <w:p>
+            <w:pPr>
+              <w:pStyle w:val="CellBody"/>
+            </w:pPr>
+          </w:p>
+        </w:tc>
+        <w:tc>
+          <w:tcPr>
+            <w:tcW w:w="1842" w:type="dxa"/>
+          </w:tcPr>
+          <w:p>
+            <w:pPr>
+              <w:pStyle w:val="CellBody"/>
+              <w:jc w:val="center"/>
+            </w:pPr>
+          </w:p>
+        </w:tc>
+      </w:tr>
+    </w:tbl>
+    <w:p>
+      <w:pPr>
+        <w:pStyle w:val="ListParagraph"/>
+        <w:jc w:val="both"/>
+        <w:rPr>
+          <w:rFonts w:ascii="Times New Roman" w:hAnsi="Times New Roman" w:cs="Times New Roman"/>
+          <w:sz w:val="26"/>
+          <w:szCs w:val="26"/>
+        </w:rPr>
+      </w:pPr>
+    </w:p>
+    <w:p>
+      <w:pPr>
+        <w:pStyle w:val="ListParagraph"/>
+        <w:numPr>
+          <w:ilvl w:val="0"/>
+          <w:numId w:val="12"/>
+        </w:numPr>
+        <w:jc w:val="both"/>
+        <w:rPr>
+          <w:rFonts w:ascii="Times New Roman" w:hAnsi="Times New Roman" w:cs="Times New Roman"/>
+          <w:sz w:val="26"/>
+          <w:szCs w:val="26"/>
+        </w:rPr>
+      </w:pPr>
+      <w:r>
+        <w:rPr>
+          <w:rFonts w:ascii="Times New Roman" w:hAnsi="Times New Roman" w:cs="Times New Roman"/>
+          <w:sz w:val="26"/>
+          <w:szCs w:val="26"/>
+        </w:rPr>
+        <w:t>Chương trình đánh giá:</w:t>
+      </w:r>
     </w:p>
     <w:sectPr>
       <w:pgSz w:w="12240" w:h="15840"/>
@@ -4486,6 +6077,95 @@
     </w:lvl>
   </w:abstractNum>
   <w:abstractNum w:abstractNumId="1" w15:restartNumberingAfterBreak="0">
+    <w:nsid w:val="03824EC0"/>
+    <w:multiLevelType w:val="hybridMultilevel"/>
+    <w:tmpl w:val="A2D8CAC2"/>
+    <w:lvl w:ilvl="0" w:tplc="0409000F">
+      <w:start w:val="1"/>
+      <w:numFmt w:val="decimal"/>
+      <w:lvlText w:val="%1."/>
+      <w:lvlJc w:val="left"/>
+      <w:pPr>
+        <w:ind w:left="720" w:hanging="360"/>
+      </w:pPr>
+      <w:rPr>
+        <w:rFonts w:hint="default"/>
+      </w:rPr>
+    </w:lvl>
+    <w:lvl w:ilvl="1" w:tplc="04090019" w:tentative="1">
+      <w:start w:val="1"/>
+      <w:numFmt w:val="lowerLetter"/>
+      <w:lvlText w:val="%2."/>
+      <w:lvlJc w:val="left"/>
+      <w:pPr>
+        <w:ind w:left="1440" w:hanging="360"/>
+      </w:pPr>
+    </w:lvl>
+    <w:lvl w:ilvl="2" w:tplc="0409001B" w:tentative="1">
+      <w:start w:val="1"/>
+      <w:numFmt w:val="lowerRoman"/>
+      <w:lvlText w:val="%3."/>
+      <w:lvlJc w:val="right"/>
+      <w:pPr>
+        <w:ind w:left="2160" w:hanging="180"/>
+      </w:pPr>
+    </w:lvl>
+    <w:lvl w:ilvl="3" w:tplc="0409000F" w:tentative="1">
+      <w:start w:val="1"/>
+      <w:numFmt w:val="decimal"/>
+      <w:lvlText w:val="%4."/>
+      <w:lvlJc w:val="left"/>
+      <w:pPr>
+        <w:ind w:left="2880" w:hanging="360"/>
+      </w:pPr>
+    </w:lvl>
+    <w:lvl w:ilvl="4" w:tplc="04090019" w:tentative="1">
+      <w:start w:val="1"/>
+      <w:numFmt w:val="lowerLetter"/>
+      <w:lvlText w:val="%5."/>
+      <w:lvlJc w:val="left"/>
+      <w:pPr>
+        <w:ind w:left="3600" w:hanging="360"/>
+      </w:pPr>
+    </w:lvl>
+    <w:lvl w:ilvl="5" w:tplc="0409001B" w:tentative="1">
+      <w:start w:val="1"/>
+      <w:numFmt w:val="lowerRoman"/>
+      <w:lvlText w:val="%6."/>
+      <w:lvlJc w:val="right"/>
+      <w:pPr>
+        <w:ind w:left="4320" w:hanging="180"/>
+      </w:pPr>
+    </w:lvl>
+    <w:lvl w:ilvl="6" w:tplc="0409000F" w:tentative="1">
+      <w:start w:val="1"/>
+      <w:numFmt w:val="decimal"/>
+      <w:lvlText w:val="%7."/>
+      <w:lvlJc w:val="left"/>
+      <w:pPr>
+        <w:ind w:left="5040" w:hanging="360"/>
+      </w:pPr>
+    </w:lvl>
+    <w:lvl w:ilvl="7" w:tplc="04090019" w:tentative="1">
+      <w:start w:val="1"/>
+      <w:numFmt w:val="lowerLetter"/>
+      <w:lvlText w:val="%8."/>
+      <w:lvlJc w:val="left"/>
+      <w:pPr>
+        <w:ind w:left="5760" w:hanging="360"/>
+      </w:pPr>
+    </w:lvl>
+    <w:lvl w:ilvl="8" w:tplc="0409001B" w:tentative="1">
+      <w:start w:val="1"/>
+      <w:numFmt w:val="lowerRoman"/>
+      <w:lvlText w:val="%9."/>
+      <w:lvlJc w:val="right"/>
+      <w:pPr>
+        <w:ind w:left="6480" w:hanging="180"/>
+      </w:pPr>
+    </w:lvl>
+  </w:abstractNum>
+  <w:abstractNum w:abstractNumId="2" w15:restartNumberingAfterBreak="0">
     <w:nsid w:val="13F00ADA"/>
     <w:multiLevelType w:val="hybridMultilevel"/>
     <w:tmpl w:val="99364EF6"/>
@@ -4597,7 +6277,7 @@
       </w:rPr>
     </w:lvl>
   </w:abstractNum>
-  <w:abstractNum w:abstractNumId="2" w15:restartNumberingAfterBreak="0">
+  <w:abstractNum w:abstractNumId="3" w15:restartNumberingAfterBreak="0">
     <w:nsid w:val="15B156E6"/>
     <w:multiLevelType w:val="hybridMultilevel"/>
     <w:tmpl w:val="CB9A476A"/>
@@ -4686,7 +6366,7 @@
       </w:pPr>
     </w:lvl>
   </w:abstractNum>
-  <w:abstractNum w:abstractNumId="3" w15:restartNumberingAfterBreak="0">
+  <w:abstractNum w:abstractNumId="4" w15:restartNumberingAfterBreak="0">
     <w:nsid w:val="2EEC4745"/>
     <w:multiLevelType w:val="hybridMultilevel"/>
     <w:tmpl w:val="73420A16"/>
@@ -4798,10 +6478,10 @@
       </w:rPr>
     </w:lvl>
   </w:abstractNum>
-  <w:abstractNum w:abstractNumId="4" w15:restartNumberingAfterBreak="0">
+  <w:abstractNum w:abstractNumId="5" w15:restartNumberingAfterBreak="0">
     <w:nsid w:val="34EE46D5"/>
     <w:multiLevelType w:val="hybridMultilevel"/>
-    <w:tmpl w:val="02329076"/>
+    <w:tmpl w:val="353A56C2"/>
     <w:lvl w:ilvl="0" w:tplc="0409000F">
       <w:start w:val="1"/>
       <w:numFmt w:val="decimal"/>
@@ -4887,7 +6567,7 @@
       </w:pPr>
     </w:lvl>
   </w:abstractNum>
-  <w:abstractNum w:abstractNumId="5" w15:restartNumberingAfterBreak="0">
+  <w:abstractNum w:abstractNumId="6" w15:restartNumberingAfterBreak="0">
     <w:nsid w:val="470B463C"/>
     <w:multiLevelType w:val="hybridMultilevel"/>
     <w:tmpl w:val="5A2CD75A"/>
@@ -4976,7 +6656,96 @@
       </w:pPr>
     </w:lvl>
   </w:abstractNum>
-  <w:abstractNum w:abstractNumId="6" w15:restartNumberingAfterBreak="0">
+  <w:abstractNum w:abstractNumId="7" w15:restartNumberingAfterBreak="0">
+    <w:nsid w:val="4C4C3F23"/>
+    <w:multiLevelType w:val="hybridMultilevel"/>
+    <w:tmpl w:val="CC06B6A2"/>
+    <w:lvl w:ilvl="0" w:tplc="0409000F">
+      <w:start w:val="1"/>
+      <w:numFmt w:val="decimal"/>
+      <w:lvlText w:val="%1."/>
+      <w:lvlJc w:val="left"/>
+      <w:pPr>
+        <w:ind w:left="720" w:hanging="360"/>
+      </w:pPr>
+      <w:rPr>
+        <w:rFonts w:hint="default"/>
+      </w:rPr>
+    </w:lvl>
+    <w:lvl w:ilvl="1" w:tplc="04090019" w:tentative="1">
+      <w:start w:val="1"/>
+      <w:numFmt w:val="lowerLetter"/>
+      <w:lvlText w:val="%2."/>
+      <w:lvlJc w:val="left"/>
+      <w:pPr>
+        <w:ind w:left="1440" w:hanging="360"/>
+      </w:pPr>
+    </w:lvl>
+    <w:lvl w:ilvl="2" w:tplc="0409001B" w:tentative="1">
+      <w:start w:val="1"/>
+      <w:numFmt w:val="lowerRoman"/>
+      <w:lvlText w:val="%3."/>
+      <w:lvlJc w:val="right"/>
+      <w:pPr>
+        <w:ind w:left="2160" w:hanging="180"/>
+      </w:pPr>
+    </w:lvl>
+    <w:lvl w:ilvl="3" w:tplc="0409000F" w:tentative="1">
+      <w:start w:val="1"/>
+      <w:numFmt w:val="decimal"/>
+      <w:lvlText w:val="%4."/>
+      <w:lvlJc w:val="left"/>
+      <w:pPr>
+        <w:ind w:left="2880" w:hanging="360"/>
+      </w:pPr>
+    </w:lvl>
+    <w:lvl w:ilvl="4" w:tplc="04090019" w:tentative="1">
+      <w:start w:val="1"/>
+      <w:numFmt w:val="lowerLetter"/>
+      <w:lvlText w:val="%5."/>
+      <w:lvlJc w:val="left"/>
+      <w:pPr>
+        <w:ind w:left="3600" w:hanging="360"/>
+      </w:pPr>
+    </w:lvl>
+    <w:lvl w:ilvl="5" w:tplc="0409001B" w:tentative="1">
+      <w:start w:val="1"/>
+      <w:numFmt w:val="lowerRoman"/>
+      <w:lvlText w:val="%6."/>
+      <w:lvlJc w:val="right"/>
+      <w:pPr>
+        <w:ind w:left="4320" w:hanging="180"/>
+      </w:pPr>
+    </w:lvl>
+    <w:lvl w:ilvl="6" w:tplc="0409000F" w:tentative="1">
+      <w:start w:val="1"/>
+      <w:numFmt w:val="decimal"/>
+      <w:lvlText w:val="%7."/>
+      <w:lvlJc w:val="left"/>
+      <w:pPr>
+        <w:ind w:left="5040" w:hanging="360"/>
+      </w:pPr>
+    </w:lvl>
+    <w:lvl w:ilvl="7" w:tplc="04090019" w:tentative="1">
+      <w:start w:val="1"/>
+      <w:numFmt w:val="lowerLetter"/>
+      <w:lvlText w:val="%8."/>
+      <w:lvlJc w:val="left"/>
+      <w:pPr>
+        <w:ind w:left="5760" w:hanging="360"/>
+      </w:pPr>
+    </w:lvl>
+    <w:lvl w:ilvl="8" w:tplc="0409001B" w:tentative="1">
+      <w:start w:val="1"/>
+      <w:numFmt w:val="lowerRoman"/>
+      <w:lvlText w:val="%9."/>
+      <w:lvlJc w:val="right"/>
+      <w:pPr>
+        <w:ind w:left="6480" w:hanging="180"/>
+      </w:pPr>
+    </w:lvl>
+  </w:abstractNum>
+  <w:abstractNum w:abstractNumId="8" w15:restartNumberingAfterBreak="0">
     <w:nsid w:val="573D07B3"/>
     <w:multiLevelType w:val="hybridMultilevel"/>
     <w:tmpl w:val="DCB6B520"/>
@@ -5089,7 +6858,7 @@
       </w:rPr>
     </w:lvl>
   </w:abstractNum>
-  <w:abstractNum w:abstractNumId="7" w15:restartNumberingAfterBreak="0">
+  <w:abstractNum w:abstractNumId="9" w15:restartNumberingAfterBreak="0">
     <w:nsid w:val="5CBC709E"/>
     <w:multiLevelType w:val="hybridMultilevel"/>
     <w:tmpl w:val="F3C443FC"/>
@@ -5178,7 +6947,7 @@
       </w:pPr>
     </w:lvl>
   </w:abstractNum>
-  <w:abstractNum w:abstractNumId="8" w15:restartNumberingAfterBreak="0">
+  <w:abstractNum w:abstractNumId="10" w15:restartNumberingAfterBreak="0">
     <w:nsid w:val="7BB51038"/>
     <w:multiLevelType w:val="hybridMultilevel"/>
     <w:tmpl w:val="6060C96E"/>
@@ -5291,7 +7060,7 @@
       </w:rPr>
     </w:lvl>
   </w:abstractNum>
-  <w:abstractNum w:abstractNumId="9" w15:restartNumberingAfterBreak="0">
+  <w:abstractNum w:abstractNumId="11" w15:restartNumberingAfterBreak="0">
     <w:nsid w:val="7F070A4A"/>
     <w:multiLevelType w:val="hybridMultilevel"/>
     <w:tmpl w:val="0BD2E306"/>
@@ -5381,34 +7150,40 @@
     </w:lvl>
   </w:abstractNum>
   <w:num w:numId="1">
-    <w:abstractNumId w:val="1"/>
+    <w:abstractNumId w:val="2"/>
   </w:num>
   <w:num w:numId="2">
-    <w:abstractNumId w:val="7"/>
+    <w:abstractNumId w:val="9"/>
   </w:num>
   <w:num w:numId="3">
-    <w:abstractNumId w:val="9"/>
+    <w:abstractNumId w:val="11"/>
   </w:num>
   <w:num w:numId="4">
-    <w:abstractNumId w:val="8"/>
+    <w:abstractNumId w:val="10"/>
   </w:num>
   <w:num w:numId="5">
     <w:abstractNumId w:val="0"/>
   </w:num>
   <w:num w:numId="6">
+    <w:abstractNumId w:val="4"/>
+  </w:num>
+  <w:num w:numId="7">
+    <w:abstractNumId w:val="8"/>
+  </w:num>
+  <w:num w:numId="8">
+    <w:abstractNumId w:val="5"/>
+  </w:num>
+  <w:num w:numId="9">
     <w:abstractNumId w:val="3"/>
   </w:num>
-  <w:num w:numId="7">
+  <w:num w:numId="10">
     <w:abstractNumId w:val="6"/>
   </w:num>
-  <w:num w:numId="8">
-    <w:abstractNumId w:val="4"/>
+  <w:num w:numId="11">
+    <w:abstractNumId w:val="7"/>
   </w:num>
-  <w:num w:numId="9">
-    <w:abstractNumId w:val="2"/>
-  </w:num>
-  <w:num w:numId="10">
-    <w:abstractNumId w:val="5"/>
+  <w:num w:numId="12">
+    <w:abstractNumId w:val="1"/>
   </w:num>
 </w:numbering>
 </file>
@@ -5472,7 +7247,7 @@
     <w:lsdException w:name="footnote reference" w:semiHidden="1" w:unhideWhenUsed="1"/>
     <w:lsdException w:name="annotation reference" w:semiHidden="1" w:unhideWhenUsed="1"/>
     <w:lsdException w:name="line number" w:semiHidden="1" w:unhideWhenUsed="1"/>
-    <w:lsdException w:name="page number" w:semiHidden="1" w:unhideWhenUsed="1"/>
+    <w:lsdException w:name="page number" w:semiHidden="1" w:uiPriority="0" w:unhideWhenUsed="1"/>
     <w:lsdException w:name="endnote reference" w:semiHidden="1" w:unhideWhenUsed="1"/>
     <w:lsdException w:name="endnote text" w:semiHidden="1" w:unhideWhenUsed="1"/>
     <w:lsdException w:name="table of authorities" w:semiHidden="1" w:unhideWhenUsed="1"/>
@@ -6136,6 +7911,22 @@
       <w:szCs w:val="24"/>
     </w:rPr>
   </w:style>
+  <w:style w:type="character" w:styleId="PageNumber">
+    <w:name w:val="page number"/>
+    <w:basedOn w:val="DefaultParagraphFont"/>
+    <w:rsid w:val="00772D63"/>
+  </w:style>
+  <w:style w:type="character" w:styleId="Strong">
+    <w:name w:val="Strong"/>
+    <w:basedOn w:val="DefaultParagraphFont"/>
+    <w:uiPriority w:val="22"/>
+    <w:qFormat/>
+    <w:rsid w:val="00BA00AE"/>
+    <w:rPr>
+      <w:b/>
+      <w:bCs/>
+    </w:rPr>
+  </w:style>
 </w:styles>
 </file>
 
@@ -6405,7 +8196,7 @@
 </file>
 
 <file path=customXml/itemProps1.xml><?xml version="1.0" encoding="utf-8"?>
-<ds:datastoreItem xmlns:ds="http://schemas.openxmlformats.org/officeDocument/2006/customXml" ds:itemID="{7BB4FC84-C39B-466E-ADFF-E34DE90CCC6D}">
+<ds:datastoreItem xmlns:ds="http://schemas.openxmlformats.org/officeDocument/2006/customXml" ds:itemID="{53703B43-BBDD-45AB-A00D-24DC77EBBF54}">
   <ds:schemaRefs>
     <ds:schemaRef ds:uri="http://schemas.openxmlformats.org/officeDocument/2006/bibliography"/>
   </ds:schemaRefs>

--- a/Document/Report/Hàng Tuần/2. Software Project Plan.docx
+++ b/Document/Report/Hàng Tuần/2. Software Project Plan.docx
@@ -839,31 +839,16 @@
           </w:r>
         </w:p>
         <w:p>
-          <w:r>
-            <w:fldChar w:fldCharType="begin"/>
-          </w:r>
-          <w:r>
-            <w:instrText xml:space="preserve"> TOC \o "1-3" \h \z \u </w:instrText>
-          </w:r>
-          <w:r>
-            <w:fldChar w:fldCharType="separate"/>
-          </w:r>
-          <w:r>
-            <w:rPr>
-              <w:b/>
-              <w:bCs/>
-              <w:noProof/>
-            </w:rPr>
-            <w:t>No table of contents entries found.</w:t>
-          </w:r>
-          <w:r>
-            <w:rPr>
-              <w:b/>
-              <w:bCs/>
-              <w:noProof/>
-            </w:rPr>
-            <w:fldChar w:fldCharType="end"/>
-          </w:r>
+          <w:fldSimple w:instr=" TOC \o &quot;1-3&quot; \h \z \u ">
+            <w:r>
+              <w:rPr>
+                <w:b/>
+                <w:bCs/>
+                <w:noProof/>
+              </w:rPr>
+              <w:t>No table of contents entries found.</w:t>
+            </w:r>
+          </w:fldSimple>
         </w:p>
       </w:sdtContent>
     </w:sdt>
@@ -4149,12 +4134,10 @@
         </w:rPr>
         <w:t>Lịch trình và mốc thời gian:</w:t>
       </w:r>
-      <w:bookmarkStart w:id="0" w:name="_GoBack"/>
-      <w:bookmarkEnd w:id="0"/>
     </w:p>
     <w:tbl>
       <w:tblPr>
-        <w:tblW w:w="9708" w:type="dxa"/>
+        <w:tblW w:w="8988" w:type="dxa"/>
         <w:tblInd w:w="817" w:type="dxa"/>
         <w:tblBorders>
           <w:top w:val="single" w:sz="4" w:space="0" w:color="auto"/>
@@ -4171,15 +4154,9 @@
         <w:gridCol w:w="618"/>
         <w:gridCol w:w="1875"/>
         <w:gridCol w:w="5055"/>
-        <w:gridCol w:w="2160"/>
+        <w:gridCol w:w="1440"/>
       </w:tblGrid>
       <w:tr>
-        <w:tblPrEx>
-          <w:tblCellMar>
-            <w:top w:w="0" w:type="dxa"/>
-            <w:bottom w:w="0" w:type="dxa"/>
-          </w:tblCellMar>
-        </w:tblPrEx>
         <w:trPr>
           <w:cantSplit/>
           <w:trHeight w:val="312"/>
@@ -4192,12 +4169,14 @@
             <w:tcBorders>
               <w:bottom w:val="single" w:sz="4" w:space="0" w:color="auto"/>
             </w:tcBorders>
+            <w:vAlign w:val="center"/>
           </w:tcPr>
           <w:p>
             <w:pPr>
               <w:pStyle w:val="Body"/>
               <w:spacing w:before="60" w:after="40"/>
               <w:ind w:left="0"/>
+              <w:jc w:val="center"/>
               <w:rPr>
                 <w:b/>
               </w:rPr>
@@ -4217,12 +4196,14 @@
             <w:tcBorders>
               <w:bottom w:val="single" w:sz="4" w:space="0" w:color="auto"/>
             </w:tcBorders>
+            <w:vAlign w:val="center"/>
           </w:tcPr>
           <w:p>
             <w:pPr>
               <w:pStyle w:val="Body"/>
               <w:spacing w:before="60" w:after="40"/>
               <w:ind w:left="0"/>
+              <w:jc w:val="center"/>
               <w:rPr>
                 <w:b/>
               </w:rPr>
@@ -4242,16 +4223,18 @@
         </w:tc>
         <w:tc>
           <w:tcPr>
-            <w:tcW w:w="2160" w:type="dxa"/>
+            <w:tcW w:w="1440" w:type="dxa"/>
             <w:tcBorders>
               <w:bottom w:val="single" w:sz="4" w:space="0" w:color="auto"/>
             </w:tcBorders>
+            <w:vAlign w:val="center"/>
           </w:tcPr>
           <w:p>
             <w:pPr>
               <w:pStyle w:val="Body"/>
               <w:spacing w:before="60" w:after="40"/>
               <w:ind w:left="0"/>
+              <w:jc w:val="center"/>
               <w:rPr>
                 <w:b/>
               </w:rPr>
@@ -4266,12 +4249,6 @@
         </w:tc>
       </w:tr>
       <w:tr>
-        <w:tblPrEx>
-          <w:tblCellMar>
-            <w:top w:w="0" w:type="dxa"/>
-            <w:bottom w:w="0" w:type="dxa"/>
-          </w:tblCellMar>
-        </w:tblPrEx>
         <w:trPr>
           <w:cantSplit/>
           <w:trHeight w:val="492"/>
@@ -4328,7 +4305,7 @@
         </w:tc>
         <w:tc>
           <w:tcPr>
-            <w:tcW w:w="2160" w:type="dxa"/>
+            <w:tcW w:w="1440" w:type="dxa"/>
             <w:shd w:val="clear" w:color="auto" w:fill="auto"/>
           </w:tcPr>
           <w:p>
@@ -4343,14 +4320,10 @@
             </w:r>
           </w:p>
         </w:tc>
+        <w:bookmarkStart w:id="0" w:name="_GoBack"/>
+        <w:bookmarkEnd w:id="0"/>
       </w:tr>
       <w:tr>
-        <w:tblPrEx>
-          <w:tblCellMar>
-            <w:top w:w="0" w:type="dxa"/>
-            <w:bottom w:w="0" w:type="dxa"/>
-          </w:tblCellMar>
-        </w:tblPrEx>
         <w:trPr>
           <w:cantSplit/>
           <w:trHeight w:val="276"/>
@@ -4406,7 +4379,7 @@
         </w:tc>
         <w:tc>
           <w:tcPr>
-            <w:tcW w:w="2160" w:type="dxa"/>
+            <w:tcW w:w="1440" w:type="dxa"/>
             <w:shd w:val="clear" w:color="auto" w:fill="auto"/>
           </w:tcPr>
           <w:p>
@@ -4414,21 +4387,12 @@
               <w:pStyle w:val="CellBody"/>
             </w:pPr>
             <w:r>
-              <w:t>24</w:t>
-            </w:r>
-            <w:r>
-              <w:t>/09/2015</w:t>
+              <w:t>24/09/2015</w:t>
             </w:r>
           </w:p>
         </w:tc>
       </w:tr>
       <w:tr>
-        <w:tblPrEx>
-          <w:tblCellMar>
-            <w:top w:w="0" w:type="dxa"/>
-            <w:bottom w:w="0" w:type="dxa"/>
-          </w:tblCellMar>
-        </w:tblPrEx>
         <w:trPr>
           <w:cantSplit/>
           <w:trHeight w:val="276"/>
@@ -4491,7 +4455,7 @@
         </w:tc>
         <w:tc>
           <w:tcPr>
-            <w:tcW w:w="2160" w:type="dxa"/>
+            <w:tcW w:w="1440" w:type="dxa"/>
             <w:shd w:val="clear" w:color="auto" w:fill="auto"/>
           </w:tcPr>
           <w:p>
@@ -4508,12 +4472,6 @@
         </w:tc>
       </w:tr>
       <w:tr>
-        <w:tblPrEx>
-          <w:tblCellMar>
-            <w:top w:w="0" w:type="dxa"/>
-            <w:bottom w:w="0" w:type="dxa"/>
-          </w:tblCellMar>
-        </w:tblPrEx>
         <w:trPr>
           <w:cantSplit/>
           <w:trHeight w:val="276"/>
@@ -4576,7 +4534,7 @@
         </w:tc>
         <w:tc>
           <w:tcPr>
-            <w:tcW w:w="2160" w:type="dxa"/>
+            <w:tcW w:w="1440" w:type="dxa"/>
             <w:shd w:val="clear" w:color="auto" w:fill="auto"/>
           </w:tcPr>
           <w:p>
@@ -4584,21 +4542,12 @@
               <w:pStyle w:val="CellBody"/>
             </w:pPr>
             <w:r>
-              <w:t>08/10</w:t>
-            </w:r>
-            <w:r>
-              <w:t>/2015</w:t>
+              <w:t>08/10/2015</w:t>
             </w:r>
           </w:p>
         </w:tc>
       </w:tr>
       <w:tr>
-        <w:tblPrEx>
-          <w:tblCellMar>
-            <w:top w:w="0" w:type="dxa"/>
-            <w:bottom w:w="0" w:type="dxa"/>
-          </w:tblCellMar>
-        </w:tblPrEx>
         <w:trPr>
           <w:cantSplit/>
           <w:trHeight w:val="276"/>
@@ -4664,7 +4613,7 @@
         </w:tc>
         <w:tc>
           <w:tcPr>
-            <w:tcW w:w="2160" w:type="dxa"/>
+            <w:tcW w:w="1440" w:type="dxa"/>
             <w:shd w:val="clear" w:color="auto" w:fill="auto"/>
           </w:tcPr>
           <w:p>
@@ -4678,12 +4627,6 @@
         </w:tc>
       </w:tr>
       <w:tr>
-        <w:tblPrEx>
-          <w:tblCellMar>
-            <w:top w:w="0" w:type="dxa"/>
-            <w:bottom w:w="0" w:type="dxa"/>
-          </w:tblCellMar>
-        </w:tblPrEx>
         <w:trPr>
           <w:cantSplit/>
           <w:trHeight w:val="276"/>
@@ -4747,7 +4690,7 @@
         </w:tc>
         <w:tc>
           <w:tcPr>
-            <w:tcW w:w="2160" w:type="dxa"/>
+            <w:tcW w:w="1440" w:type="dxa"/>
             <w:shd w:val="clear" w:color="auto" w:fill="auto"/>
           </w:tcPr>
           <w:p>
@@ -4755,21 +4698,12 @@
               <w:pStyle w:val="CellBody"/>
             </w:pPr>
             <w:r>
-              <w:t>03/12</w:t>
-            </w:r>
-            <w:r>
-              <w:t>/2015</w:t>
+              <w:t>03/12/2015</w:t>
             </w:r>
           </w:p>
         </w:tc>
       </w:tr>
       <w:tr>
-        <w:tblPrEx>
-          <w:tblCellMar>
-            <w:top w:w="0" w:type="dxa"/>
-            <w:bottom w:w="0" w:type="dxa"/>
-          </w:tblCellMar>
-        </w:tblPrEx>
         <w:trPr>
           <w:cantSplit/>
           <w:trHeight w:val="276"/>
@@ -4832,7 +4766,7 @@
         </w:tc>
         <w:tc>
           <w:tcPr>
-            <w:tcW w:w="2160" w:type="dxa"/>
+            <w:tcW w:w="1440" w:type="dxa"/>
             <w:shd w:val="clear" w:color="auto" w:fill="auto"/>
           </w:tcPr>
           <w:p>
@@ -4840,21 +4774,12 @@
               <w:pStyle w:val="CellBody"/>
             </w:pPr>
             <w:r>
-              <w:t>17/12</w:t>
-            </w:r>
-            <w:r>
-              <w:t>/2015</w:t>
+              <w:t>17/12/2015</w:t>
             </w:r>
           </w:p>
         </w:tc>
       </w:tr>
       <w:tr>
-        <w:tblPrEx>
-          <w:tblCellMar>
-            <w:top w:w="0" w:type="dxa"/>
-            <w:bottom w:w="0" w:type="dxa"/>
-          </w:tblCellMar>
-        </w:tblPrEx>
         <w:trPr>
           <w:cantSplit/>
           <w:trHeight w:val="276"/>
@@ -4924,7 +4849,7 @@
         </w:tc>
         <w:tc>
           <w:tcPr>
-            <w:tcW w:w="2160" w:type="dxa"/>
+            <w:tcW w:w="1440" w:type="dxa"/>
             <w:shd w:val="clear" w:color="auto" w:fill="auto"/>
           </w:tcPr>
           <w:p>
@@ -4938,12 +4863,6 @@
         </w:tc>
       </w:tr>
       <w:tr>
-        <w:tblPrEx>
-          <w:tblCellMar>
-            <w:top w:w="0" w:type="dxa"/>
-            <w:bottom w:w="0" w:type="dxa"/>
-          </w:tblCellMar>
-        </w:tblPrEx>
         <w:trPr>
           <w:cantSplit/>
           <w:trHeight w:val="276"/>
@@ -5013,7 +4932,7 @@
         </w:tc>
         <w:tc>
           <w:tcPr>
-            <w:tcW w:w="2160" w:type="dxa"/>
+            <w:tcW w:w="1440" w:type="dxa"/>
             <w:shd w:val="clear" w:color="auto" w:fill="auto"/>
           </w:tcPr>
           <w:p>
@@ -5027,12 +4946,6 @@
         </w:tc>
       </w:tr>
       <w:tr>
-        <w:tblPrEx>
-          <w:tblCellMar>
-            <w:top w:w="0" w:type="dxa"/>
-            <w:bottom w:w="0" w:type="dxa"/>
-          </w:tblCellMar>
-        </w:tblPrEx>
         <w:trPr>
           <w:cantSplit/>
           <w:trHeight w:val="276"/>
@@ -5102,7 +5015,7 @@
         </w:tc>
         <w:tc>
           <w:tcPr>
-            <w:tcW w:w="2160" w:type="dxa"/>
+            <w:tcW w:w="1440" w:type="dxa"/>
             <w:shd w:val="clear" w:color="auto" w:fill="auto"/>
           </w:tcPr>
           <w:p>
@@ -5193,12 +5106,6 @@
         <w:gridCol w:w="1799"/>
       </w:tblGrid>
       <w:tr>
-        <w:tblPrEx>
-          <w:tblCellMar>
-            <w:top w:w="0" w:type="dxa"/>
-            <w:bottom w:w="0" w:type="dxa"/>
-          </w:tblCellMar>
-        </w:tblPrEx>
         <w:trPr>
           <w:tblHeader/>
         </w:trPr>
@@ -5276,12 +5183,6 @@
         </w:tc>
       </w:tr>
       <w:tr>
-        <w:tblPrEx>
-          <w:tblCellMar>
-            <w:top w:w="0" w:type="dxa"/>
-            <w:bottom w:w="0" w:type="dxa"/>
-          </w:tblCellMar>
-        </w:tblPrEx>
         <w:tc>
           <w:tcPr>
             <w:tcW w:w="3059" w:type="dxa"/>
@@ -5339,12 +5240,6 @@
         </w:tc>
       </w:tr>
       <w:tr>
-        <w:tblPrEx>
-          <w:tblCellMar>
-            <w:top w:w="0" w:type="dxa"/>
-            <w:bottom w:w="0" w:type="dxa"/>
-          </w:tblCellMar>
-        </w:tblPrEx>
         <w:tc>
           <w:tcPr>
             <w:tcW w:w="3059" w:type="dxa"/>
@@ -5387,12 +5282,6 @@
         </w:tc>
       </w:tr>
       <w:tr>
-        <w:tblPrEx>
-          <w:tblCellMar>
-            <w:top w:w="0" w:type="dxa"/>
-            <w:bottom w:w="0" w:type="dxa"/>
-          </w:tblCellMar>
-        </w:tblPrEx>
         <w:tc>
           <w:tcPr>
             <w:tcW w:w="3059" w:type="dxa"/>
@@ -5426,12 +5315,6 @@
         </w:tc>
       </w:tr>
       <w:tr>
-        <w:tblPrEx>
-          <w:tblCellMar>
-            <w:top w:w="0" w:type="dxa"/>
-            <w:bottom w:w="0" w:type="dxa"/>
-          </w:tblCellMar>
-        </w:tblPrEx>
         <w:tc>
           <w:tcPr>
             <w:tcW w:w="3059" w:type="dxa"/>
@@ -5474,12 +5357,6 @@
         </w:tc>
       </w:tr>
       <w:tr>
-        <w:tblPrEx>
-          <w:tblCellMar>
-            <w:top w:w="0" w:type="dxa"/>
-            <w:bottom w:w="0" w:type="dxa"/>
-          </w:tblCellMar>
-        </w:tblPrEx>
         <w:tc>
           <w:tcPr>
             <w:tcW w:w="3059" w:type="dxa"/>
@@ -5537,12 +5414,6 @@
         </w:tc>
       </w:tr>
       <w:tr>
-        <w:tblPrEx>
-          <w:tblCellMar>
-            <w:top w:w="0" w:type="dxa"/>
-            <w:bottom w:w="0" w:type="dxa"/>
-          </w:tblCellMar>
-        </w:tblPrEx>
         <w:tc>
           <w:tcPr>
             <w:tcW w:w="3059" w:type="dxa"/>
@@ -5585,12 +5456,6 @@
         </w:tc>
       </w:tr>
       <w:tr>
-        <w:tblPrEx>
-          <w:tblCellMar>
-            <w:top w:w="0" w:type="dxa"/>
-            <w:bottom w:w="0" w:type="dxa"/>
-          </w:tblCellMar>
-        </w:tblPrEx>
         <w:tc>
           <w:tcPr>
             <w:tcW w:w="3059" w:type="dxa"/>
@@ -5624,12 +5489,6 @@
         </w:tc>
       </w:tr>
       <w:tr>
-        <w:tblPrEx>
-          <w:tblCellMar>
-            <w:top w:w="0" w:type="dxa"/>
-            <w:bottom w:w="0" w:type="dxa"/>
-          </w:tblCellMar>
-        </w:tblPrEx>
         <w:tc>
           <w:tcPr>
             <w:tcW w:w="3059" w:type="dxa"/>
@@ -5672,12 +5531,6 @@
         </w:tc>
       </w:tr>
       <w:tr>
-        <w:tblPrEx>
-          <w:tblCellMar>
-            <w:top w:w="0" w:type="dxa"/>
-            <w:bottom w:w="0" w:type="dxa"/>
-          </w:tblCellMar>
-        </w:tblPrEx>
         <w:tc>
           <w:tcPr>
             <w:tcW w:w="3059" w:type="dxa"/>
@@ -5735,12 +5588,6 @@
         </w:tc>
       </w:tr>
       <w:tr>
-        <w:tblPrEx>
-          <w:tblCellMar>
-            <w:top w:w="0" w:type="dxa"/>
-            <w:bottom w:w="0" w:type="dxa"/>
-          </w:tblCellMar>
-        </w:tblPrEx>
         <w:tc>
           <w:tcPr>
             <w:tcW w:w="3059" w:type="dxa"/>
@@ -5783,12 +5630,6 @@
         </w:tc>
       </w:tr>
       <w:tr>
-        <w:tblPrEx>
-          <w:tblCellMar>
-            <w:top w:w="0" w:type="dxa"/>
-            <w:bottom w:w="0" w:type="dxa"/>
-          </w:tblCellMar>
-        </w:tblPrEx>
         <w:tc>
           <w:tcPr>
             <w:tcW w:w="3059" w:type="dxa"/>
@@ -5831,12 +5672,6 @@
         </w:tc>
       </w:tr>
       <w:tr>
-        <w:tblPrEx>
-          <w:tblCellMar>
-            <w:top w:w="0" w:type="dxa"/>
-            <w:bottom w:w="0" w:type="dxa"/>
-          </w:tblCellMar>
-        </w:tblPrEx>
         <w:tc>
           <w:tcPr>
             <w:tcW w:w="3059" w:type="dxa"/>
@@ -5879,12 +5714,6 @@
         </w:tc>
       </w:tr>
       <w:tr>
-        <w:tblPrEx>
-          <w:tblCellMar>
-            <w:top w:w="0" w:type="dxa"/>
-            <w:bottom w:w="0" w:type="dxa"/>
-          </w:tblCellMar>
-        </w:tblPrEx>
         <w:tc>
           <w:tcPr>
             <w:tcW w:w="3059" w:type="dxa"/>
@@ -8196,7 +8025,7 @@
 </file>
 
 <file path=customXml/itemProps1.xml><?xml version="1.0" encoding="utf-8"?>
-<ds:datastoreItem xmlns:ds="http://schemas.openxmlformats.org/officeDocument/2006/customXml" ds:itemID="{53703B43-BBDD-45AB-A00D-24DC77EBBF54}">
+<ds:datastoreItem xmlns:ds="http://schemas.openxmlformats.org/officeDocument/2006/customXml" ds:itemID="{B3693E24-66EC-47F7-A416-F07E123ADE24}">
   <ds:schemaRefs>
     <ds:schemaRef ds:uri="http://schemas.openxmlformats.org/officeDocument/2006/bibliography"/>
   </ds:schemaRefs>

--- a/Document/Report/Hàng Tuần/2. Software Project Plan.docx
+++ b/Document/Report/Hàng Tuần/2. Software Project Plan.docx
@@ -839,6 +839,16 @@
           </w:r>
         </w:p>
         <w:p>
+          <w:pPr>
+            <w:pStyle w:val="TOC1"/>
+            <w:tabs>
+              <w:tab w:val="right" w:leader="dot" w:pos="9350"/>
+            </w:tabs>
+            <w:rPr>
+              <w:rFonts w:eastAsiaTheme="minorEastAsia"/>
+              <w:noProof/>
+            </w:rPr>
+          </w:pPr>
           <w:r>
             <w:fldChar w:fldCharType="begin"/>
           </w:r>
@@ -848,14 +858,1080 @@
           <w:r>
             <w:fldChar w:fldCharType="separate"/>
           </w:r>
-          <w:r>
+          <w:hyperlink w:anchor="_Toc431326763" w:history="1">
+            <w:r>
+              <w:rPr>
+                <w:rStyle w:val="Hyperlink"/>
+                <w:noProof/>
+              </w:rPr>
+              <w:t>Thông tin nhóm</w:t>
+            </w:r>
+            <w:r>
+              <w:rPr>
+                <w:noProof/>
+                <w:webHidden/>
+              </w:rPr>
+              <w:tab/>
+            </w:r>
+            <w:r>
+              <w:rPr>
+                <w:noProof/>
+                <w:webHidden/>
+              </w:rPr>
+              <w:fldChar w:fldCharType="begin"/>
+            </w:r>
+            <w:r>
+              <w:rPr>
+                <w:noProof/>
+                <w:webHidden/>
+              </w:rPr>
+              <w:instrText xml:space="preserve"> PAGEREF _Toc431326763 \h </w:instrText>
+            </w:r>
+            <w:r>
+              <w:rPr>
+                <w:noProof/>
+                <w:webHidden/>
+              </w:rPr>
+            </w:r>
+            <w:r>
+              <w:rPr>
+                <w:noProof/>
+                <w:webHidden/>
+              </w:rPr>
+              <w:fldChar w:fldCharType="separate"/>
+            </w:r>
+            <w:r>
+              <w:rPr>
+                <w:noProof/>
+                <w:webHidden/>
+              </w:rPr>
+              <w:t>3</w:t>
+            </w:r>
+            <w:r>
+              <w:rPr>
+                <w:noProof/>
+                <w:webHidden/>
+              </w:rPr>
+              <w:fldChar w:fldCharType="end"/>
+            </w:r>
+          </w:hyperlink>
+        </w:p>
+        <w:p>
+          <w:pPr>
+            <w:pStyle w:val="TOC1"/>
+            <w:tabs>
+              <w:tab w:val="right" w:leader="dot" w:pos="9350"/>
+            </w:tabs>
             <w:rPr>
-              <w:b/>
-              <w:bCs/>
+              <w:rFonts w:eastAsiaTheme="minorEastAsia"/>
               <w:noProof/>
             </w:rPr>
-            <w:t>No table of contents entries found.</w:t>
-          </w:r>
+          </w:pPr>
+          <w:hyperlink w:anchor="_Toc431326764" w:history="1">
+            <w:r>
+              <w:rPr>
+                <w:rStyle w:val="Hyperlink"/>
+                <w:noProof/>
+              </w:rPr>
+              <w:t>Lịch sử</w:t>
+            </w:r>
+            <w:r>
+              <w:rPr>
+                <w:noProof/>
+                <w:webHidden/>
+              </w:rPr>
+              <w:tab/>
+            </w:r>
+            <w:r>
+              <w:rPr>
+                <w:noProof/>
+                <w:webHidden/>
+              </w:rPr>
+              <w:fldChar w:fldCharType="begin"/>
+            </w:r>
+            <w:r>
+              <w:rPr>
+                <w:noProof/>
+                <w:webHidden/>
+              </w:rPr>
+              <w:instrText xml:space="preserve"> PAGEREF _Toc431326764 \h </w:instrText>
+            </w:r>
+            <w:r>
+              <w:rPr>
+                <w:noProof/>
+                <w:webHidden/>
+              </w:rPr>
+            </w:r>
+            <w:r>
+              <w:rPr>
+                <w:noProof/>
+                <w:webHidden/>
+              </w:rPr>
+              <w:fldChar w:fldCharType="separate"/>
+            </w:r>
+            <w:r>
+              <w:rPr>
+                <w:noProof/>
+                <w:webHidden/>
+              </w:rPr>
+              <w:t>4</w:t>
+            </w:r>
+            <w:r>
+              <w:rPr>
+                <w:noProof/>
+                <w:webHidden/>
+              </w:rPr>
+              <w:fldChar w:fldCharType="end"/>
+            </w:r>
+          </w:hyperlink>
+        </w:p>
+        <w:p>
+          <w:pPr>
+            <w:pStyle w:val="TOC1"/>
+            <w:tabs>
+              <w:tab w:val="left" w:pos="440"/>
+              <w:tab w:val="right" w:leader="dot" w:pos="9350"/>
+            </w:tabs>
+            <w:rPr>
+              <w:rFonts w:eastAsiaTheme="minorEastAsia"/>
+              <w:noProof/>
+            </w:rPr>
+          </w:pPr>
+          <w:hyperlink w:anchor="_Toc431326765" w:history="1">
+            <w:r>
+              <w:rPr>
+                <w:rStyle w:val="Hyperlink"/>
+                <w:b/>
+                <w:noProof/>
+              </w:rPr>
+              <w:t>I.</w:t>
+            </w:r>
+            <w:r>
+              <w:rPr>
+                <w:rFonts w:eastAsiaTheme="minorEastAsia"/>
+                <w:noProof/>
+              </w:rPr>
+              <w:tab/>
+            </w:r>
+            <w:r>
+              <w:rPr>
+                <w:rStyle w:val="Hyperlink"/>
+                <w:b/>
+                <w:noProof/>
+              </w:rPr>
+              <w:t>Tổng quan:</w:t>
+            </w:r>
+            <w:r>
+              <w:rPr>
+                <w:noProof/>
+                <w:webHidden/>
+              </w:rPr>
+              <w:tab/>
+            </w:r>
+            <w:r>
+              <w:rPr>
+                <w:noProof/>
+                <w:webHidden/>
+              </w:rPr>
+              <w:fldChar w:fldCharType="begin"/>
+            </w:r>
+            <w:r>
+              <w:rPr>
+                <w:noProof/>
+                <w:webHidden/>
+              </w:rPr>
+              <w:instrText xml:space="preserve"> PAGEREF _Toc431326765 \h </w:instrText>
+            </w:r>
+            <w:r>
+              <w:rPr>
+                <w:noProof/>
+                <w:webHidden/>
+              </w:rPr>
+            </w:r>
+            <w:r>
+              <w:rPr>
+                <w:noProof/>
+                <w:webHidden/>
+              </w:rPr>
+              <w:fldChar w:fldCharType="separate"/>
+            </w:r>
+            <w:r>
+              <w:rPr>
+                <w:noProof/>
+                <w:webHidden/>
+              </w:rPr>
+              <w:t>5</w:t>
+            </w:r>
+            <w:r>
+              <w:rPr>
+                <w:noProof/>
+                <w:webHidden/>
+              </w:rPr>
+              <w:fldChar w:fldCharType="end"/>
+            </w:r>
+          </w:hyperlink>
+        </w:p>
+        <w:p>
+          <w:pPr>
+            <w:pStyle w:val="TOC1"/>
+            <w:tabs>
+              <w:tab w:val="left" w:pos="440"/>
+              <w:tab w:val="right" w:leader="dot" w:pos="9350"/>
+            </w:tabs>
+            <w:rPr>
+              <w:rFonts w:eastAsiaTheme="minorEastAsia"/>
+              <w:noProof/>
+            </w:rPr>
+          </w:pPr>
+          <w:hyperlink w:anchor="_Toc431326766" w:history="1">
+            <w:r>
+              <w:rPr>
+                <w:rStyle w:val="Hyperlink"/>
+                <w:b/>
+                <w:noProof/>
+              </w:rPr>
+              <w:t>II.</w:t>
+            </w:r>
+            <w:r>
+              <w:rPr>
+                <w:rFonts w:eastAsiaTheme="minorEastAsia"/>
+                <w:noProof/>
+              </w:rPr>
+              <w:tab/>
+            </w:r>
+            <w:r>
+              <w:rPr>
+                <w:rStyle w:val="Hyperlink"/>
+                <w:b/>
+                <w:noProof/>
+              </w:rPr>
+              <w:t>Mục tiêu và phạm vi:</w:t>
+            </w:r>
+            <w:r>
+              <w:rPr>
+                <w:noProof/>
+                <w:webHidden/>
+              </w:rPr>
+              <w:tab/>
+            </w:r>
+            <w:r>
+              <w:rPr>
+                <w:noProof/>
+                <w:webHidden/>
+              </w:rPr>
+              <w:fldChar w:fldCharType="begin"/>
+            </w:r>
+            <w:r>
+              <w:rPr>
+                <w:noProof/>
+                <w:webHidden/>
+              </w:rPr>
+              <w:instrText xml:space="preserve"> PAGEREF _Toc431326766 \h </w:instrText>
+            </w:r>
+            <w:r>
+              <w:rPr>
+                <w:noProof/>
+                <w:webHidden/>
+              </w:rPr>
+            </w:r>
+            <w:r>
+              <w:rPr>
+                <w:noProof/>
+                <w:webHidden/>
+              </w:rPr>
+              <w:fldChar w:fldCharType="separate"/>
+            </w:r>
+            <w:r>
+              <w:rPr>
+                <w:noProof/>
+                <w:webHidden/>
+              </w:rPr>
+              <w:t>5</w:t>
+            </w:r>
+            <w:r>
+              <w:rPr>
+                <w:noProof/>
+                <w:webHidden/>
+              </w:rPr>
+              <w:fldChar w:fldCharType="end"/>
+            </w:r>
+          </w:hyperlink>
+        </w:p>
+        <w:p>
+          <w:pPr>
+            <w:pStyle w:val="TOC2"/>
+            <w:tabs>
+              <w:tab w:val="left" w:pos="660"/>
+              <w:tab w:val="right" w:leader="dot" w:pos="9350"/>
+            </w:tabs>
+            <w:rPr>
+              <w:rFonts w:eastAsiaTheme="minorEastAsia"/>
+              <w:noProof/>
+            </w:rPr>
+          </w:pPr>
+          <w:hyperlink w:anchor="_Toc431326767" w:history="1">
+            <w:r>
+              <w:rPr>
+                <w:rStyle w:val="Hyperlink"/>
+                <w:b/>
+                <w:noProof/>
+              </w:rPr>
+              <w:t>1.</w:t>
+            </w:r>
+            <w:r>
+              <w:rPr>
+                <w:rFonts w:eastAsiaTheme="minorEastAsia"/>
+                <w:noProof/>
+              </w:rPr>
+              <w:tab/>
+            </w:r>
+            <w:r>
+              <w:rPr>
+                <w:rStyle w:val="Hyperlink"/>
+                <w:b/>
+                <w:noProof/>
+              </w:rPr>
+              <w:t>Mục tiêu:</w:t>
+            </w:r>
+            <w:r>
+              <w:rPr>
+                <w:noProof/>
+                <w:webHidden/>
+              </w:rPr>
+              <w:tab/>
+            </w:r>
+            <w:r>
+              <w:rPr>
+                <w:noProof/>
+                <w:webHidden/>
+              </w:rPr>
+              <w:fldChar w:fldCharType="begin"/>
+            </w:r>
+            <w:r>
+              <w:rPr>
+                <w:noProof/>
+                <w:webHidden/>
+              </w:rPr>
+              <w:instrText xml:space="preserve"> PAGEREF _Toc431326767 \h </w:instrText>
+            </w:r>
+            <w:r>
+              <w:rPr>
+                <w:noProof/>
+                <w:webHidden/>
+              </w:rPr>
+            </w:r>
+            <w:r>
+              <w:rPr>
+                <w:noProof/>
+                <w:webHidden/>
+              </w:rPr>
+              <w:fldChar w:fldCharType="separate"/>
+            </w:r>
+            <w:r>
+              <w:rPr>
+                <w:noProof/>
+                <w:webHidden/>
+              </w:rPr>
+              <w:t>5</w:t>
+            </w:r>
+            <w:r>
+              <w:rPr>
+                <w:noProof/>
+                <w:webHidden/>
+              </w:rPr>
+              <w:fldChar w:fldCharType="end"/>
+            </w:r>
+          </w:hyperlink>
+        </w:p>
+        <w:p>
+          <w:pPr>
+            <w:pStyle w:val="TOC2"/>
+            <w:tabs>
+              <w:tab w:val="left" w:pos="660"/>
+              <w:tab w:val="right" w:leader="dot" w:pos="9350"/>
+            </w:tabs>
+            <w:rPr>
+              <w:rFonts w:eastAsiaTheme="minorEastAsia"/>
+              <w:noProof/>
+            </w:rPr>
+          </w:pPr>
+          <w:hyperlink w:anchor="_Toc431326768" w:history="1">
+            <w:r>
+              <w:rPr>
+                <w:rStyle w:val="Hyperlink"/>
+                <w:b/>
+                <w:noProof/>
+              </w:rPr>
+              <w:t>2.</w:t>
+            </w:r>
+            <w:r>
+              <w:rPr>
+                <w:rFonts w:eastAsiaTheme="minorEastAsia"/>
+                <w:noProof/>
+              </w:rPr>
+              <w:tab/>
+            </w:r>
+            <w:r>
+              <w:rPr>
+                <w:rStyle w:val="Hyperlink"/>
+                <w:b/>
+                <w:noProof/>
+              </w:rPr>
+              <w:t>Phạm vi:</w:t>
+            </w:r>
+            <w:r>
+              <w:rPr>
+                <w:noProof/>
+                <w:webHidden/>
+              </w:rPr>
+              <w:tab/>
+            </w:r>
+            <w:r>
+              <w:rPr>
+                <w:noProof/>
+                <w:webHidden/>
+              </w:rPr>
+              <w:fldChar w:fldCharType="begin"/>
+            </w:r>
+            <w:r>
+              <w:rPr>
+                <w:noProof/>
+                <w:webHidden/>
+              </w:rPr>
+              <w:instrText xml:space="preserve"> PAGEREF _Toc431326768 \h </w:instrText>
+            </w:r>
+            <w:r>
+              <w:rPr>
+                <w:noProof/>
+                <w:webHidden/>
+              </w:rPr>
+            </w:r>
+            <w:r>
+              <w:rPr>
+                <w:noProof/>
+                <w:webHidden/>
+              </w:rPr>
+              <w:fldChar w:fldCharType="separate"/>
+            </w:r>
+            <w:r>
+              <w:rPr>
+                <w:noProof/>
+                <w:webHidden/>
+              </w:rPr>
+              <w:t>6</w:t>
+            </w:r>
+            <w:r>
+              <w:rPr>
+                <w:noProof/>
+                <w:webHidden/>
+              </w:rPr>
+              <w:fldChar w:fldCharType="end"/>
+            </w:r>
+          </w:hyperlink>
+        </w:p>
+        <w:p>
+          <w:pPr>
+            <w:pStyle w:val="TOC3"/>
+            <w:tabs>
+              <w:tab w:val="left" w:pos="880"/>
+              <w:tab w:val="right" w:leader="dot" w:pos="9350"/>
+            </w:tabs>
+            <w:rPr>
+              <w:rFonts w:eastAsiaTheme="minorEastAsia"/>
+              <w:noProof/>
+            </w:rPr>
+          </w:pPr>
+          <w:hyperlink w:anchor="_Toc431326769" w:history="1">
+            <w:r>
+              <w:rPr>
+                <w:rStyle w:val="Hyperlink"/>
+                <w:i/>
+                <w:noProof/>
+              </w:rPr>
+              <w:t>a.</w:t>
+            </w:r>
+            <w:r>
+              <w:rPr>
+                <w:rFonts w:eastAsiaTheme="minorEastAsia"/>
+                <w:noProof/>
+              </w:rPr>
+              <w:tab/>
+            </w:r>
+            <w:r>
+              <w:rPr>
+                <w:rStyle w:val="Hyperlink"/>
+                <w:i/>
+                <w:noProof/>
+              </w:rPr>
+              <w:t>Thực hiện:</w:t>
+            </w:r>
+            <w:r>
+              <w:rPr>
+                <w:noProof/>
+                <w:webHidden/>
+              </w:rPr>
+              <w:tab/>
+            </w:r>
+            <w:r>
+              <w:rPr>
+                <w:noProof/>
+                <w:webHidden/>
+              </w:rPr>
+              <w:fldChar w:fldCharType="begin"/>
+            </w:r>
+            <w:r>
+              <w:rPr>
+                <w:noProof/>
+                <w:webHidden/>
+              </w:rPr>
+              <w:instrText xml:space="preserve"> PAGEREF _Toc431326769 \h </w:instrText>
+            </w:r>
+            <w:r>
+              <w:rPr>
+                <w:noProof/>
+                <w:webHidden/>
+              </w:rPr>
+            </w:r>
+            <w:r>
+              <w:rPr>
+                <w:noProof/>
+                <w:webHidden/>
+              </w:rPr>
+              <w:fldChar w:fldCharType="separate"/>
+            </w:r>
+            <w:r>
+              <w:rPr>
+                <w:noProof/>
+                <w:webHidden/>
+              </w:rPr>
+              <w:t>6</w:t>
+            </w:r>
+            <w:r>
+              <w:rPr>
+                <w:noProof/>
+                <w:webHidden/>
+              </w:rPr>
+              <w:fldChar w:fldCharType="end"/>
+            </w:r>
+          </w:hyperlink>
+        </w:p>
+        <w:p>
+          <w:pPr>
+            <w:pStyle w:val="TOC3"/>
+            <w:tabs>
+              <w:tab w:val="left" w:pos="880"/>
+              <w:tab w:val="right" w:leader="dot" w:pos="9350"/>
+            </w:tabs>
+            <w:rPr>
+              <w:rFonts w:eastAsiaTheme="minorEastAsia"/>
+              <w:noProof/>
+            </w:rPr>
+          </w:pPr>
+          <w:hyperlink w:anchor="_Toc431326770" w:history="1">
+            <w:r>
+              <w:rPr>
+                <w:rStyle w:val="Hyperlink"/>
+                <w:i/>
+                <w:noProof/>
+              </w:rPr>
+              <w:t>b.</w:t>
+            </w:r>
+            <w:r>
+              <w:rPr>
+                <w:rFonts w:eastAsiaTheme="minorEastAsia"/>
+                <w:noProof/>
+              </w:rPr>
+              <w:tab/>
+            </w:r>
+            <w:r>
+              <w:rPr>
+                <w:rStyle w:val="Hyperlink"/>
+                <w:i/>
+                <w:noProof/>
+              </w:rPr>
+              <w:t>Không thực hiện:</w:t>
+            </w:r>
+            <w:r>
+              <w:rPr>
+                <w:noProof/>
+                <w:webHidden/>
+              </w:rPr>
+              <w:tab/>
+            </w:r>
+            <w:r>
+              <w:rPr>
+                <w:noProof/>
+                <w:webHidden/>
+              </w:rPr>
+              <w:fldChar w:fldCharType="begin"/>
+            </w:r>
+            <w:r>
+              <w:rPr>
+                <w:noProof/>
+                <w:webHidden/>
+              </w:rPr>
+              <w:instrText xml:space="preserve"> PAGEREF _Toc431326770 \h </w:instrText>
+            </w:r>
+            <w:r>
+              <w:rPr>
+                <w:noProof/>
+                <w:webHidden/>
+              </w:rPr>
+            </w:r>
+            <w:r>
+              <w:rPr>
+                <w:noProof/>
+                <w:webHidden/>
+              </w:rPr>
+              <w:fldChar w:fldCharType="separate"/>
+            </w:r>
+            <w:r>
+              <w:rPr>
+                <w:noProof/>
+                <w:webHidden/>
+              </w:rPr>
+              <w:t>7</w:t>
+            </w:r>
+            <w:r>
+              <w:rPr>
+                <w:noProof/>
+                <w:webHidden/>
+              </w:rPr>
+              <w:fldChar w:fldCharType="end"/>
+            </w:r>
+          </w:hyperlink>
+        </w:p>
+        <w:p>
+          <w:pPr>
+            <w:pStyle w:val="TOC1"/>
+            <w:tabs>
+              <w:tab w:val="left" w:pos="660"/>
+              <w:tab w:val="right" w:leader="dot" w:pos="9350"/>
+            </w:tabs>
+            <w:rPr>
+              <w:rFonts w:eastAsiaTheme="minorEastAsia"/>
+              <w:noProof/>
+            </w:rPr>
+          </w:pPr>
+          <w:hyperlink w:anchor="_Toc431326771" w:history="1">
+            <w:r>
+              <w:rPr>
+                <w:rStyle w:val="Hyperlink"/>
+                <w:b/>
+                <w:noProof/>
+              </w:rPr>
+              <w:t>III.</w:t>
+            </w:r>
+            <w:r>
+              <w:rPr>
+                <w:rFonts w:eastAsiaTheme="minorEastAsia"/>
+                <w:noProof/>
+              </w:rPr>
+              <w:tab/>
+            </w:r>
+            <w:r>
+              <w:rPr>
+                <w:rStyle w:val="Hyperlink"/>
+                <w:b/>
+                <w:noProof/>
+              </w:rPr>
+              <w:t>Tổ chức:</w:t>
+            </w:r>
+            <w:r>
+              <w:rPr>
+                <w:noProof/>
+                <w:webHidden/>
+              </w:rPr>
+              <w:tab/>
+            </w:r>
+            <w:r>
+              <w:rPr>
+                <w:noProof/>
+                <w:webHidden/>
+              </w:rPr>
+              <w:fldChar w:fldCharType="begin"/>
+            </w:r>
+            <w:r>
+              <w:rPr>
+                <w:noProof/>
+                <w:webHidden/>
+              </w:rPr>
+              <w:instrText xml:space="preserve"> PAGEREF _Toc431326771 \h </w:instrText>
+            </w:r>
+            <w:r>
+              <w:rPr>
+                <w:noProof/>
+                <w:webHidden/>
+              </w:rPr>
+            </w:r>
+            <w:r>
+              <w:rPr>
+                <w:noProof/>
+                <w:webHidden/>
+              </w:rPr>
+              <w:fldChar w:fldCharType="separate"/>
+            </w:r>
+            <w:r>
+              <w:rPr>
+                <w:noProof/>
+                <w:webHidden/>
+              </w:rPr>
+              <w:t>7</w:t>
+            </w:r>
+            <w:r>
+              <w:rPr>
+                <w:noProof/>
+                <w:webHidden/>
+              </w:rPr>
+              <w:fldChar w:fldCharType="end"/>
+            </w:r>
+          </w:hyperlink>
+        </w:p>
+        <w:p>
+          <w:pPr>
+            <w:pStyle w:val="TOC1"/>
+            <w:tabs>
+              <w:tab w:val="left" w:pos="660"/>
+              <w:tab w:val="right" w:leader="dot" w:pos="9350"/>
+            </w:tabs>
+            <w:rPr>
+              <w:rFonts w:eastAsiaTheme="minorEastAsia"/>
+              <w:noProof/>
+            </w:rPr>
+          </w:pPr>
+          <w:hyperlink w:anchor="_Toc431326772" w:history="1">
+            <w:r>
+              <w:rPr>
+                <w:rStyle w:val="Hyperlink"/>
+                <w:b/>
+                <w:noProof/>
+              </w:rPr>
+              <w:t>IV.</w:t>
+            </w:r>
+            <w:r>
+              <w:rPr>
+                <w:rFonts w:eastAsiaTheme="minorEastAsia"/>
+                <w:noProof/>
+              </w:rPr>
+              <w:tab/>
+            </w:r>
+            <w:r>
+              <w:rPr>
+                <w:rStyle w:val="Hyperlink"/>
+                <w:b/>
+                <w:noProof/>
+              </w:rPr>
+              <w:t>Lịch trình và ngân sách:</w:t>
+            </w:r>
+            <w:r>
+              <w:rPr>
+                <w:noProof/>
+                <w:webHidden/>
+              </w:rPr>
+              <w:tab/>
+            </w:r>
+            <w:r>
+              <w:rPr>
+                <w:noProof/>
+                <w:webHidden/>
+              </w:rPr>
+              <w:fldChar w:fldCharType="begin"/>
+            </w:r>
+            <w:r>
+              <w:rPr>
+                <w:noProof/>
+                <w:webHidden/>
+              </w:rPr>
+              <w:instrText xml:space="preserve"> PAGEREF _Toc431326772 \h </w:instrText>
+            </w:r>
+            <w:r>
+              <w:rPr>
+                <w:noProof/>
+                <w:webHidden/>
+              </w:rPr>
+            </w:r>
+            <w:r>
+              <w:rPr>
+                <w:noProof/>
+                <w:webHidden/>
+              </w:rPr>
+              <w:fldChar w:fldCharType="separate"/>
+            </w:r>
+            <w:r>
+              <w:rPr>
+                <w:noProof/>
+                <w:webHidden/>
+              </w:rPr>
+              <w:t>7</w:t>
+            </w:r>
+            <w:r>
+              <w:rPr>
+                <w:noProof/>
+                <w:webHidden/>
+              </w:rPr>
+              <w:fldChar w:fldCharType="end"/>
+            </w:r>
+          </w:hyperlink>
+        </w:p>
+        <w:p>
+          <w:pPr>
+            <w:pStyle w:val="TOC1"/>
+            <w:tabs>
+              <w:tab w:val="left" w:pos="440"/>
+              <w:tab w:val="right" w:leader="dot" w:pos="9350"/>
+            </w:tabs>
+            <w:rPr>
+              <w:rFonts w:eastAsiaTheme="minorEastAsia"/>
+              <w:noProof/>
+            </w:rPr>
+          </w:pPr>
+          <w:hyperlink w:anchor="_Toc431326773" w:history="1">
+            <w:r>
+              <w:rPr>
+                <w:rStyle w:val="Hyperlink"/>
+                <w:b/>
+                <w:noProof/>
+              </w:rPr>
+              <w:t>V.</w:t>
+            </w:r>
+            <w:r>
+              <w:rPr>
+                <w:rFonts w:eastAsiaTheme="minorEastAsia"/>
+                <w:noProof/>
+              </w:rPr>
+              <w:tab/>
+            </w:r>
+            <w:r>
+              <w:rPr>
+                <w:rStyle w:val="Hyperlink"/>
+                <w:b/>
+                <w:noProof/>
+              </w:rPr>
+              <w:t>Quản lý rủi ro:</w:t>
+            </w:r>
+            <w:r>
+              <w:rPr>
+                <w:noProof/>
+                <w:webHidden/>
+              </w:rPr>
+              <w:tab/>
+            </w:r>
+            <w:r>
+              <w:rPr>
+                <w:noProof/>
+                <w:webHidden/>
+              </w:rPr>
+              <w:fldChar w:fldCharType="begin"/>
+            </w:r>
+            <w:r>
+              <w:rPr>
+                <w:noProof/>
+                <w:webHidden/>
+              </w:rPr>
+              <w:instrText xml:space="preserve"> PAGEREF _Toc431326773 \h </w:instrText>
+            </w:r>
+            <w:r>
+              <w:rPr>
+                <w:noProof/>
+                <w:webHidden/>
+              </w:rPr>
+            </w:r>
+            <w:r>
+              <w:rPr>
+                <w:noProof/>
+                <w:webHidden/>
+              </w:rPr>
+              <w:fldChar w:fldCharType="separate"/>
+            </w:r>
+            <w:r>
+              <w:rPr>
+                <w:noProof/>
+                <w:webHidden/>
+              </w:rPr>
+              <w:t>9</w:t>
+            </w:r>
+            <w:r>
+              <w:rPr>
+                <w:noProof/>
+                <w:webHidden/>
+              </w:rPr>
+              <w:fldChar w:fldCharType="end"/>
+            </w:r>
+          </w:hyperlink>
+        </w:p>
+        <w:p>
+          <w:pPr>
+            <w:pStyle w:val="TOC1"/>
+            <w:tabs>
+              <w:tab w:val="left" w:pos="660"/>
+              <w:tab w:val="right" w:leader="dot" w:pos="9350"/>
+            </w:tabs>
+            <w:rPr>
+              <w:rFonts w:eastAsiaTheme="minorEastAsia"/>
+              <w:noProof/>
+            </w:rPr>
+          </w:pPr>
+          <w:hyperlink w:anchor="_Toc431326774" w:history="1">
+            <w:r>
+              <w:rPr>
+                <w:rStyle w:val="Hyperlink"/>
+                <w:b/>
+                <w:noProof/>
+              </w:rPr>
+              <w:t>VI.</w:t>
+            </w:r>
+            <w:r>
+              <w:rPr>
+                <w:rFonts w:eastAsiaTheme="minorEastAsia"/>
+                <w:noProof/>
+              </w:rPr>
+              <w:tab/>
+            </w:r>
+            <w:r>
+              <w:rPr>
+                <w:rStyle w:val="Hyperlink"/>
+                <w:b/>
+                <w:noProof/>
+              </w:rPr>
+              <w:t>Liên lạc và báo cáo:</w:t>
+            </w:r>
+            <w:r>
+              <w:rPr>
+                <w:noProof/>
+                <w:webHidden/>
+              </w:rPr>
+              <w:tab/>
+            </w:r>
+            <w:r>
+              <w:rPr>
+                <w:noProof/>
+                <w:webHidden/>
+              </w:rPr>
+              <w:fldChar w:fldCharType="begin"/>
+            </w:r>
+            <w:r>
+              <w:rPr>
+                <w:noProof/>
+                <w:webHidden/>
+              </w:rPr>
+              <w:instrText xml:space="preserve"> PAGEREF _Toc431326774 \h </w:instrText>
+            </w:r>
+            <w:r>
+              <w:rPr>
+                <w:noProof/>
+                <w:webHidden/>
+              </w:rPr>
+            </w:r>
+            <w:r>
+              <w:rPr>
+                <w:noProof/>
+                <w:webHidden/>
+              </w:rPr>
+              <w:fldChar w:fldCharType="separate"/>
+            </w:r>
+            <w:r>
+              <w:rPr>
+                <w:noProof/>
+                <w:webHidden/>
+              </w:rPr>
+              <w:t>9</w:t>
+            </w:r>
+            <w:r>
+              <w:rPr>
+                <w:noProof/>
+                <w:webHidden/>
+              </w:rPr>
+              <w:fldChar w:fldCharType="end"/>
+            </w:r>
+          </w:hyperlink>
+        </w:p>
+        <w:p>
+          <w:pPr>
+            <w:pStyle w:val="TOC1"/>
+            <w:tabs>
+              <w:tab w:val="left" w:pos="660"/>
+              <w:tab w:val="right" w:leader="dot" w:pos="9350"/>
+            </w:tabs>
+            <w:rPr>
+              <w:rFonts w:eastAsiaTheme="minorEastAsia"/>
+              <w:noProof/>
+            </w:rPr>
+          </w:pPr>
+          <w:hyperlink w:anchor="_Toc431326775" w:history="1">
+            <w:r>
+              <w:rPr>
+                <w:rStyle w:val="Hyperlink"/>
+                <w:b/>
+                <w:noProof/>
+              </w:rPr>
+              <w:t>VII.</w:t>
+            </w:r>
+            <w:r>
+              <w:rPr>
+                <w:rFonts w:eastAsiaTheme="minorEastAsia"/>
+                <w:noProof/>
+              </w:rPr>
+              <w:tab/>
+            </w:r>
+            <w:r>
+              <w:rPr>
+                <w:rStyle w:val="Hyperlink"/>
+                <w:b/>
+                <w:noProof/>
+              </w:rPr>
+              <w:t>Kế hoạch chuyển giao:</w:t>
+            </w:r>
+            <w:r>
+              <w:rPr>
+                <w:noProof/>
+                <w:webHidden/>
+              </w:rPr>
+              <w:tab/>
+            </w:r>
+            <w:r>
+              <w:rPr>
+                <w:noProof/>
+                <w:webHidden/>
+              </w:rPr>
+              <w:fldChar w:fldCharType="begin"/>
+            </w:r>
+            <w:r>
+              <w:rPr>
+                <w:noProof/>
+                <w:webHidden/>
+              </w:rPr>
+              <w:instrText xml:space="preserve"> PAGEREF _Toc431326775 \h </w:instrText>
+            </w:r>
+            <w:r>
+              <w:rPr>
+                <w:noProof/>
+                <w:webHidden/>
+              </w:rPr>
+            </w:r>
+            <w:r>
+              <w:rPr>
+                <w:noProof/>
+                <w:webHidden/>
+              </w:rPr>
+              <w:fldChar w:fldCharType="separate"/>
+            </w:r>
+            <w:r>
+              <w:rPr>
+                <w:noProof/>
+                <w:webHidden/>
+              </w:rPr>
+              <w:t>10</w:t>
+            </w:r>
+            <w:r>
+              <w:rPr>
+                <w:noProof/>
+                <w:webHidden/>
+              </w:rPr>
+              <w:fldChar w:fldCharType="end"/>
+            </w:r>
+          </w:hyperlink>
+        </w:p>
+        <w:p>
           <w:r>
             <w:rPr>
               <w:b/>
@@ -878,10 +1954,12 @@
         <w:ind w:left="1080"/>
         <w:jc w:val="center"/>
       </w:pPr>
+      <w:bookmarkStart w:id="0" w:name="_Toc431326763"/>
       <w:r>
         <w:lastRenderedPageBreak/>
         <w:t>Thông tin nhóm</w:t>
       </w:r>
+      <w:bookmarkEnd w:id="0"/>
     </w:p>
     <w:tbl>
       <w:tblPr>
@@ -1129,10 +2207,12 @@
         <w:ind w:left="1080"/>
         <w:jc w:val="center"/>
       </w:pPr>
+      <w:bookmarkStart w:id="1" w:name="_Toc431326764"/>
       <w:r>
         <w:lastRenderedPageBreak/>
         <w:t>Lịch sử</w:t>
       </w:r>
+      <w:bookmarkEnd w:id="1"/>
     </w:p>
     <w:tbl>
       <w:tblPr>
@@ -1277,6 +2357,9 @@
             <w:pPr>
               <w:cnfStyle w:val="000000000000" w:firstRow="0" w:lastRow="0" w:firstColumn="0" w:lastColumn="0" w:oddVBand="0" w:evenVBand="0" w:oddHBand="0" w:evenHBand="0" w:firstRowFirstColumn="0" w:firstRowLastColumn="0" w:lastRowFirstColumn="0" w:lastRowLastColumn="0"/>
             </w:pPr>
+            <w:r>
+              <w:t>Kế hoạch đồ án</w:t>
+            </w:r>
           </w:p>
         </w:tc>
         <w:tc>
@@ -1287,6 +2370,9 @@
             <w:pPr>
               <w:cnfStyle w:val="000000000000" w:firstRow="0" w:lastRow="0" w:firstColumn="0" w:lastColumn="0" w:oddVBand="0" w:evenVBand="0" w:oddHBand="0" w:evenHBand="0" w:firstRowFirstColumn="0" w:firstRowLastColumn="0" w:lastRowFirstColumn="0" w:lastRowLastColumn="0"/>
             </w:pPr>
+            <w:r>
+              <w:t>1.0</w:t>
+            </w:r>
           </w:p>
         </w:tc>
         <w:tc>
@@ -1297,6 +2383,9 @@
             <w:pPr>
               <w:cnfStyle w:val="000000000000" w:firstRow="0" w:lastRow="0" w:firstColumn="0" w:lastColumn="0" w:oddVBand="0" w:evenVBand="0" w:oddHBand="0" w:evenHBand="0" w:firstRowFirstColumn="0" w:firstRowLastColumn="0" w:lastRowFirstColumn="0" w:lastRowLastColumn="0"/>
             </w:pPr>
+            <w:r>
+              <w:t>30/09/2015</w:t>
+            </w:r>
           </w:p>
         </w:tc>
         <w:tc>
@@ -1307,6 +2396,17 @@
             <w:pPr>
               <w:cnfStyle w:val="000000000000" w:firstRow="0" w:lastRow="0" w:firstColumn="0" w:lastColumn="0" w:oddVBand="0" w:evenVBand="0" w:oddHBand="0" w:evenHBand="0" w:firstRowFirstColumn="0" w:firstRowLastColumn="0" w:lastRowFirstColumn="0" w:lastRowLastColumn="0"/>
             </w:pPr>
+            <w:r>
+              <w:t>Đinh Lê Mạnh Duy</w:t>
+            </w:r>
+          </w:p>
+          <w:p>
+            <w:pPr>
+              <w:cnfStyle w:val="000000000000" w:firstRow="0" w:lastRow="0" w:firstColumn="0" w:lastColumn="0" w:oddVBand="0" w:evenVBand="0" w:oddHBand="0" w:evenHBand="0" w:firstRowFirstColumn="0" w:firstRowLastColumn="0" w:lastRowFirstColumn="0" w:lastRowLastColumn="0"/>
+            </w:pPr>
+            <w:r>
+              <w:t>Trần Anh Duy</w:t>
+            </w:r>
           </w:p>
         </w:tc>
       </w:tr>
@@ -1316,6 +2416,8 @@
       <w:r>
         <w:br w:type="page"/>
       </w:r>
+      <w:bookmarkStart w:id="2" w:name="_GoBack"/>
+      <w:bookmarkEnd w:id="2"/>
     </w:p>
     <w:p>
       <w:pPr>
@@ -1329,6 +2431,7 @@
           <w:b/>
         </w:rPr>
       </w:pPr>
+      <w:bookmarkStart w:id="3" w:name="_Toc431326765"/>
       <w:r>
         <w:rPr>
           <w:b/>
@@ -1336,6 +2439,7 @@
         <w:lastRenderedPageBreak/>
         <w:t>Tổng quan:</w:t>
       </w:r>
+      <w:bookmarkEnd w:id="3"/>
     </w:p>
     <w:p>
       <w:pPr>
@@ -1501,12 +2605,14 @@
           <w:b/>
         </w:rPr>
       </w:pPr>
+      <w:bookmarkStart w:id="4" w:name="_Toc431326766"/>
       <w:r>
         <w:rPr>
           <w:b/>
         </w:rPr>
         <w:t>Mục tiêu và phạm vi:</w:t>
       </w:r>
+      <w:bookmarkEnd w:id="4"/>
     </w:p>
     <w:p>
       <w:pPr>
@@ -1522,6 +2628,7 @@
           <w:sz w:val="28"/>
         </w:rPr>
       </w:pPr>
+      <w:bookmarkStart w:id="5" w:name="_Toc431326767"/>
       <w:r>
         <w:rPr>
           <w:b/>
@@ -1530,6 +2637,7 @@
         </w:rPr>
         <w:t>Mục tiêu:</w:t>
       </w:r>
+      <w:bookmarkEnd w:id="5"/>
     </w:p>
     <w:tbl>
       <w:tblPr>
@@ -3093,6 +4201,7 @@
           <w:sz w:val="28"/>
         </w:rPr>
       </w:pPr>
+      <w:bookmarkStart w:id="6" w:name="_Toc431326768"/>
       <w:r>
         <w:rPr>
           <w:b/>
@@ -3109,6 +4218,7 @@
         </w:rPr>
         <w:t>:</w:t>
       </w:r>
+      <w:bookmarkEnd w:id="6"/>
     </w:p>
     <w:p>
       <w:pPr>
@@ -3122,6 +4232,7 @@
           <w:u w:val="single"/>
         </w:rPr>
       </w:pPr>
+      <w:bookmarkStart w:id="7" w:name="_Toc431326769"/>
       <w:r>
         <w:rPr>
           <w:i/>
@@ -3136,6 +4247,7 @@
         </w:rPr>
         <w:t>:</w:t>
       </w:r>
+      <w:bookmarkEnd w:id="7"/>
     </w:p>
     <w:p>
       <w:pPr>
@@ -3325,6 +4437,7 @@
           <w:u w:val="single"/>
         </w:rPr>
       </w:pPr>
+      <w:bookmarkStart w:id="8" w:name="_Toc431326770"/>
       <w:r>
         <w:rPr>
           <w:i/>
@@ -3347,6 +4460,7 @@
         </w:rPr>
         <w:t>:</w:t>
       </w:r>
+      <w:bookmarkEnd w:id="8"/>
     </w:p>
     <w:p>
       <w:pPr>
@@ -3432,12 +4546,14 @@
           <w:b/>
         </w:rPr>
       </w:pPr>
+      <w:bookmarkStart w:id="9" w:name="_Toc431326771"/>
       <w:r>
         <w:rPr>
           <w:b/>
         </w:rPr>
         <w:t>Tổ chức:</w:t>
       </w:r>
+      <w:bookmarkEnd w:id="9"/>
     </w:p>
     <w:p>
       <w:pPr>
@@ -4080,6 +5196,7 @@
           <w:b/>
         </w:rPr>
       </w:pPr>
+      <w:bookmarkStart w:id="10" w:name="_Toc431326772"/>
       <w:r>
         <w:rPr>
           <w:b/>
@@ -4092,13 +5209,14 @@
         </w:rPr>
         <w:t>:</w:t>
       </w:r>
+      <w:bookmarkEnd w:id="10"/>
     </w:p>
     <w:p>
       <w:pPr>
         <w:pStyle w:val="ListParagraph"/>
         <w:numPr>
           <w:ilvl w:val="0"/>
-          <w:numId w:val="12"/>
+          <w:numId w:val="13"/>
         </w:numPr>
         <w:jc w:val="both"/>
         <w:rPr>
@@ -4119,6 +5237,10 @@
     <w:p>
       <w:pPr>
         <w:pStyle w:val="ListParagraph"/>
+        <w:numPr>
+          <w:ilvl w:val="0"/>
+          <w:numId w:val="7"/>
+        </w:numPr>
         <w:jc w:val="both"/>
         <w:rPr>
           <w:rFonts w:ascii="Times New Roman" w:hAnsi="Times New Roman" w:cs="Times New Roman"/>
@@ -4126,13 +5248,21 @@
           <w:szCs w:val="26"/>
         </w:rPr>
       </w:pPr>
+      <w:r>
+        <w:rPr>
+          <w:rFonts w:ascii="Times New Roman" w:hAnsi="Times New Roman" w:cs="Times New Roman"/>
+          <w:sz w:val="26"/>
+          <w:szCs w:val="26"/>
+        </w:rPr>
+        <w:t>Trình bày chi tiết trong tài liệu WBS – TimeSheet.</w:t>
+      </w:r>
     </w:p>
     <w:p>
       <w:pPr>
         <w:pStyle w:val="ListParagraph"/>
         <w:numPr>
           <w:ilvl w:val="0"/>
-          <w:numId w:val="12"/>
+          <w:numId w:val="13"/>
         </w:numPr>
         <w:jc w:val="both"/>
         <w:rPr>
@@ -4149,12 +5279,10 @@
         </w:rPr>
         <w:t>Lịch trình và mốc thời gian:</w:t>
       </w:r>
-      <w:bookmarkStart w:id="0" w:name="_GoBack"/>
-      <w:bookmarkEnd w:id="0"/>
     </w:p>
     <w:tbl>
       <w:tblPr>
-        <w:tblW w:w="9708" w:type="dxa"/>
+        <w:tblW w:w="8988" w:type="dxa"/>
         <w:tblInd w:w="817" w:type="dxa"/>
         <w:tblBorders>
           <w:top w:val="single" w:sz="4" w:space="0" w:color="auto"/>
@@ -4171,15 +5299,9 @@
         <w:gridCol w:w="618"/>
         <w:gridCol w:w="1875"/>
         <w:gridCol w:w="5055"/>
-        <w:gridCol w:w="2160"/>
+        <w:gridCol w:w="1440"/>
       </w:tblGrid>
       <w:tr>
-        <w:tblPrEx>
-          <w:tblCellMar>
-            <w:top w:w="0" w:type="dxa"/>
-            <w:bottom w:w="0" w:type="dxa"/>
-          </w:tblCellMar>
-        </w:tblPrEx>
         <w:trPr>
           <w:cantSplit/>
           <w:trHeight w:val="312"/>
@@ -4192,12 +5314,14 @@
             <w:tcBorders>
               <w:bottom w:val="single" w:sz="4" w:space="0" w:color="auto"/>
             </w:tcBorders>
+            <w:vAlign w:val="center"/>
           </w:tcPr>
           <w:p>
             <w:pPr>
               <w:pStyle w:val="Body"/>
               <w:spacing w:before="60" w:after="40"/>
               <w:ind w:left="0"/>
+              <w:jc w:val="center"/>
               <w:rPr>
                 <w:b/>
               </w:rPr>
@@ -4217,12 +5341,14 @@
             <w:tcBorders>
               <w:bottom w:val="single" w:sz="4" w:space="0" w:color="auto"/>
             </w:tcBorders>
+            <w:vAlign w:val="center"/>
           </w:tcPr>
           <w:p>
             <w:pPr>
               <w:pStyle w:val="Body"/>
               <w:spacing w:before="60" w:after="40"/>
               <w:ind w:left="0"/>
+              <w:jc w:val="center"/>
               <w:rPr>
                 <w:b/>
               </w:rPr>
@@ -4242,16 +5368,18 @@
         </w:tc>
         <w:tc>
           <w:tcPr>
-            <w:tcW w:w="2160" w:type="dxa"/>
+            <w:tcW w:w="1440" w:type="dxa"/>
             <w:tcBorders>
               <w:bottom w:val="single" w:sz="4" w:space="0" w:color="auto"/>
             </w:tcBorders>
+            <w:vAlign w:val="center"/>
           </w:tcPr>
           <w:p>
             <w:pPr>
               <w:pStyle w:val="Body"/>
               <w:spacing w:before="60" w:after="40"/>
               <w:ind w:left="0"/>
+              <w:jc w:val="center"/>
               <w:rPr>
                 <w:b/>
               </w:rPr>
@@ -4266,12 +5394,6 @@
         </w:tc>
       </w:tr>
       <w:tr>
-        <w:tblPrEx>
-          <w:tblCellMar>
-            <w:top w:w="0" w:type="dxa"/>
-            <w:bottom w:w="0" w:type="dxa"/>
-          </w:tblCellMar>
-        </w:tblPrEx>
         <w:trPr>
           <w:cantSplit/>
           <w:trHeight w:val="492"/>
@@ -4328,7 +5450,7 @@
         </w:tc>
         <w:tc>
           <w:tcPr>
-            <w:tcW w:w="2160" w:type="dxa"/>
+            <w:tcW w:w="1440" w:type="dxa"/>
             <w:shd w:val="clear" w:color="auto" w:fill="auto"/>
           </w:tcPr>
           <w:p>
@@ -4336,21 +5458,12 @@
               <w:pStyle w:val="CellBody"/>
             </w:pPr>
             <w:r>
-              <w:t>17</w:t>
-            </w:r>
-            <w:r>
-              <w:t>/09/2015</w:t>
+              <w:t>17/09/2015</w:t>
             </w:r>
           </w:p>
         </w:tc>
       </w:tr>
       <w:tr>
-        <w:tblPrEx>
-          <w:tblCellMar>
-            <w:top w:w="0" w:type="dxa"/>
-            <w:bottom w:w="0" w:type="dxa"/>
-          </w:tblCellMar>
-        </w:tblPrEx>
         <w:trPr>
           <w:cantSplit/>
           <w:trHeight w:val="276"/>
@@ -4406,7 +5519,7 @@
         </w:tc>
         <w:tc>
           <w:tcPr>
-            <w:tcW w:w="2160" w:type="dxa"/>
+            <w:tcW w:w="1440" w:type="dxa"/>
             <w:shd w:val="clear" w:color="auto" w:fill="auto"/>
           </w:tcPr>
           <w:p>
@@ -4414,21 +5527,12 @@
               <w:pStyle w:val="CellBody"/>
             </w:pPr>
             <w:r>
-              <w:t>24</w:t>
-            </w:r>
-            <w:r>
-              <w:t>/09/2015</w:t>
+              <w:t>24/09/2015</w:t>
             </w:r>
           </w:p>
         </w:tc>
       </w:tr>
       <w:tr>
-        <w:tblPrEx>
-          <w:tblCellMar>
-            <w:top w:w="0" w:type="dxa"/>
-            <w:bottom w:w="0" w:type="dxa"/>
-          </w:tblCellMar>
-        </w:tblPrEx>
         <w:trPr>
           <w:cantSplit/>
           <w:trHeight w:val="276"/>
@@ -4482,16 +5586,13 @@
               <w:pStyle w:val="CellBody"/>
             </w:pPr>
             <w:r>
-              <w:t xml:space="preserve">Thiết kế kiến trúc đáp ứng tất cả các yêu cầu của sản phẩm, bàn bạc thống nhất kiến trúc thích hợp nhất để tiến hành thiết kế </w:t>
-            </w:r>
-            <w:r>
-              <w:t>chi tiết</w:t>
-            </w:r>
-          </w:p>
-        </w:tc>
-        <w:tc>
-          <w:tcPr>
-            <w:tcW w:w="2160" w:type="dxa"/>
+              <w:t>Thiết kế kiến trúc đáp ứng tất cả các yêu cầu của sản phẩm, bàn bạc thống nhất kiến trúc thích hợp nhất để tiến hành thiết kế chi tiết</w:t>
+            </w:r>
+          </w:p>
+        </w:tc>
+        <w:tc>
+          <w:tcPr>
+            <w:tcW w:w="1440" w:type="dxa"/>
             <w:shd w:val="clear" w:color="auto" w:fill="auto"/>
           </w:tcPr>
           <w:p>
@@ -4499,21 +5600,12 @@
               <w:pStyle w:val="CellBody"/>
             </w:pPr>
             <w:r>
-              <w:t>01/10</w:t>
-            </w:r>
-            <w:r>
-              <w:t>/2015</w:t>
+              <w:t>01/10/2015</w:t>
             </w:r>
           </w:p>
         </w:tc>
       </w:tr>
       <w:tr>
-        <w:tblPrEx>
-          <w:tblCellMar>
-            <w:top w:w="0" w:type="dxa"/>
-            <w:bottom w:w="0" w:type="dxa"/>
-          </w:tblCellMar>
-        </w:tblPrEx>
         <w:trPr>
           <w:cantSplit/>
           <w:trHeight w:val="276"/>
@@ -4576,7 +5668,7 @@
         </w:tc>
         <w:tc>
           <w:tcPr>
-            <w:tcW w:w="2160" w:type="dxa"/>
+            <w:tcW w:w="1440" w:type="dxa"/>
             <w:shd w:val="clear" w:color="auto" w:fill="auto"/>
           </w:tcPr>
           <w:p>
@@ -4584,21 +5676,12 @@
               <w:pStyle w:val="CellBody"/>
             </w:pPr>
             <w:r>
-              <w:t>08/10</w:t>
-            </w:r>
-            <w:r>
-              <w:t>/2015</w:t>
+              <w:t>08/10/2015</w:t>
             </w:r>
           </w:p>
         </w:tc>
       </w:tr>
       <w:tr>
-        <w:tblPrEx>
-          <w:tblCellMar>
-            <w:top w:w="0" w:type="dxa"/>
-            <w:bottom w:w="0" w:type="dxa"/>
-          </w:tblCellMar>
-        </w:tblPrEx>
         <w:trPr>
           <w:cantSplit/>
           <w:trHeight w:val="276"/>
@@ -4655,16 +5738,13 @@
               <w:pStyle w:val="CellBody"/>
             </w:pPr>
             <w:r>
-              <w:t xml:space="preserve">Kế hoạch kiểm thử phải bao phủ tất cả các tính năng của sản phẩm, </w:t>
-            </w:r>
-            <w:r>
-              <w:t>các test cases và test procedures hợp lý.</w:t>
-            </w:r>
-          </w:p>
-        </w:tc>
-        <w:tc>
-          <w:tcPr>
-            <w:tcW w:w="2160" w:type="dxa"/>
+              <w:t>Kế hoạch kiểm thử phải bao phủ tất cả các tính năng của sản phẩm, các test cases và test procedures hợp lý.</w:t>
+            </w:r>
+          </w:p>
+        </w:tc>
+        <w:tc>
+          <w:tcPr>
+            <w:tcW w:w="1440" w:type="dxa"/>
             <w:shd w:val="clear" w:color="auto" w:fill="auto"/>
           </w:tcPr>
           <w:p>
@@ -4678,12 +5758,6 @@
         </w:tc>
       </w:tr>
       <w:tr>
-        <w:tblPrEx>
-          <w:tblCellMar>
-            <w:top w:w="0" w:type="dxa"/>
-            <w:bottom w:w="0" w:type="dxa"/>
-          </w:tblCellMar>
-        </w:tblPrEx>
         <w:trPr>
           <w:cantSplit/>
           <w:trHeight w:val="276"/>
@@ -4747,7 +5821,7 @@
         </w:tc>
         <w:tc>
           <w:tcPr>
-            <w:tcW w:w="2160" w:type="dxa"/>
+            <w:tcW w:w="1440" w:type="dxa"/>
             <w:shd w:val="clear" w:color="auto" w:fill="auto"/>
           </w:tcPr>
           <w:p>
@@ -4755,21 +5829,12 @@
               <w:pStyle w:val="CellBody"/>
             </w:pPr>
             <w:r>
-              <w:t>03/12</w:t>
-            </w:r>
-            <w:r>
-              <w:t>/2015</w:t>
+              <w:t>03/12/2015</w:t>
             </w:r>
           </w:p>
         </w:tc>
       </w:tr>
       <w:tr>
-        <w:tblPrEx>
-          <w:tblCellMar>
-            <w:top w:w="0" w:type="dxa"/>
-            <w:bottom w:w="0" w:type="dxa"/>
-          </w:tblCellMar>
-        </w:tblPrEx>
         <w:trPr>
           <w:cantSplit/>
           <w:trHeight w:val="276"/>
@@ -4832,7 +5897,7 @@
         </w:tc>
         <w:tc>
           <w:tcPr>
-            <w:tcW w:w="2160" w:type="dxa"/>
+            <w:tcW w:w="1440" w:type="dxa"/>
             <w:shd w:val="clear" w:color="auto" w:fill="auto"/>
           </w:tcPr>
           <w:p>
@@ -4840,21 +5905,12 @@
               <w:pStyle w:val="CellBody"/>
             </w:pPr>
             <w:r>
-              <w:t>17/12</w:t>
-            </w:r>
-            <w:r>
-              <w:t>/2015</w:t>
+              <w:t>17/12/2015</w:t>
             </w:r>
           </w:p>
         </w:tc>
       </w:tr>
       <w:tr>
-        <w:tblPrEx>
-          <w:tblCellMar>
-            <w:top w:w="0" w:type="dxa"/>
-            <w:bottom w:w="0" w:type="dxa"/>
-          </w:tblCellMar>
-        </w:tblPrEx>
         <w:trPr>
           <w:cantSplit/>
           <w:trHeight w:val="276"/>
@@ -4924,7 +5980,7 @@
         </w:tc>
         <w:tc>
           <w:tcPr>
-            <w:tcW w:w="2160" w:type="dxa"/>
+            <w:tcW w:w="1440" w:type="dxa"/>
             <w:shd w:val="clear" w:color="auto" w:fill="auto"/>
           </w:tcPr>
           <w:p>
@@ -4938,12 +5994,6 @@
         </w:tc>
       </w:tr>
       <w:tr>
-        <w:tblPrEx>
-          <w:tblCellMar>
-            <w:top w:w="0" w:type="dxa"/>
-            <w:bottom w:w="0" w:type="dxa"/>
-          </w:tblCellMar>
-        </w:tblPrEx>
         <w:trPr>
           <w:cantSplit/>
           <w:trHeight w:val="276"/>
@@ -5013,7 +6063,7 @@
         </w:tc>
         <w:tc>
           <w:tcPr>
-            <w:tcW w:w="2160" w:type="dxa"/>
+            <w:tcW w:w="1440" w:type="dxa"/>
             <w:shd w:val="clear" w:color="auto" w:fill="auto"/>
           </w:tcPr>
           <w:p>
@@ -5027,12 +6077,6 @@
         </w:tc>
       </w:tr>
       <w:tr>
-        <w:tblPrEx>
-          <w:tblCellMar>
-            <w:top w:w="0" w:type="dxa"/>
-            <w:bottom w:w="0" w:type="dxa"/>
-          </w:tblCellMar>
-        </w:tblPrEx>
         <w:trPr>
           <w:cantSplit/>
           <w:trHeight w:val="276"/>
@@ -5102,7 +6146,7 @@
         </w:tc>
         <w:tc>
           <w:tcPr>
-            <w:tcW w:w="2160" w:type="dxa"/>
+            <w:tcW w:w="1440" w:type="dxa"/>
             <w:shd w:val="clear" w:color="auto" w:fill="auto"/>
           </w:tcPr>
           <w:p>
@@ -5132,30 +6176,7 @@
         <w:pStyle w:val="ListParagraph"/>
         <w:numPr>
           <w:ilvl w:val="0"/>
-          <w:numId w:val="12"/>
-        </w:numPr>
-        <w:jc w:val="both"/>
-        <w:rPr>
-          <w:rFonts w:ascii="Times New Roman" w:hAnsi="Times New Roman" w:cs="Times New Roman"/>
-          <w:sz w:val="26"/>
-          <w:szCs w:val="26"/>
-        </w:rPr>
-      </w:pPr>
-      <w:r>
-        <w:rPr>
-          <w:rFonts w:ascii="Times New Roman" w:hAnsi="Times New Roman" w:cs="Times New Roman"/>
-          <w:sz w:val="26"/>
-          <w:szCs w:val="26"/>
-        </w:rPr>
-        <w:t>Quy trình phát triển:</w:t>
-      </w:r>
-    </w:p>
-    <w:p>
-      <w:pPr>
-        <w:pStyle w:val="ListParagraph"/>
-        <w:numPr>
-          <w:ilvl w:val="0"/>
-          <w:numId w:val="12"/>
+          <w:numId w:val="13"/>
         </w:numPr>
         <w:jc w:val="both"/>
         <w:rPr>
@@ -5193,18 +6214,12 @@
         <w:gridCol w:w="1799"/>
       </w:tblGrid>
       <w:tr>
-        <w:tblPrEx>
-          <w:tblCellMar>
-            <w:top w:w="0" w:type="dxa"/>
-            <w:bottom w:w="0" w:type="dxa"/>
-          </w:tblCellMar>
-        </w:tblPrEx>
         <w:trPr>
           <w:tblHeader/>
         </w:trPr>
         <w:tc>
           <w:tcPr>
-            <w:tcW w:w="3059" w:type="dxa"/>
+            <w:tcW w:w="2915" w:type="dxa"/>
             <w:tcBorders>
               <w:bottom w:val="single" w:sz="4" w:space="0" w:color="auto"/>
             </w:tcBorders>
@@ -5228,7 +6243,7 @@
         </w:tc>
         <w:tc>
           <w:tcPr>
-            <w:tcW w:w="4029" w:type="dxa"/>
+            <w:tcW w:w="3819" w:type="dxa"/>
             <w:tcBorders>
               <w:bottom w:val="single" w:sz="4" w:space="0" w:color="auto"/>
             </w:tcBorders>
@@ -5252,7 +6267,7 @@
         </w:tc>
         <w:tc>
           <w:tcPr>
-            <w:tcW w:w="1842" w:type="dxa"/>
+            <w:tcW w:w="1799" w:type="dxa"/>
             <w:tcBorders>
               <w:bottom w:val="single" w:sz="4" w:space="0" w:color="auto"/>
             </w:tcBorders>
@@ -5276,15 +6291,9 @@
         </w:tc>
       </w:tr>
       <w:tr>
-        <w:tblPrEx>
-          <w:tblCellMar>
-            <w:top w:w="0" w:type="dxa"/>
-            <w:bottom w:w="0" w:type="dxa"/>
-          </w:tblCellMar>
-        </w:tblPrEx>
-        <w:tc>
-          <w:tcPr>
-            <w:tcW w:w="3059" w:type="dxa"/>
+        <w:tc>
+          <w:tcPr>
+            <w:tcW w:w="2915" w:type="dxa"/>
             <w:tcBorders>
               <w:right w:val="nil"/>
             </w:tcBorders>
@@ -5309,7 +6318,7 @@
         </w:tc>
         <w:tc>
           <w:tcPr>
-            <w:tcW w:w="4029" w:type="dxa"/>
+            <w:tcW w:w="3819" w:type="dxa"/>
             <w:tcBorders>
               <w:left w:val="nil"/>
               <w:right w:val="nil"/>
@@ -5324,7 +6333,7 @@
         </w:tc>
         <w:tc>
           <w:tcPr>
-            <w:tcW w:w="1842" w:type="dxa"/>
+            <w:tcW w:w="1799" w:type="dxa"/>
             <w:tcBorders>
               <w:left w:val="nil"/>
             </w:tcBorders>
@@ -5339,15 +6348,9 @@
         </w:tc>
       </w:tr>
       <w:tr>
-        <w:tblPrEx>
-          <w:tblCellMar>
-            <w:top w:w="0" w:type="dxa"/>
-            <w:bottom w:w="0" w:type="dxa"/>
-          </w:tblCellMar>
-        </w:tblPrEx>
-        <w:tc>
-          <w:tcPr>
-            <w:tcW w:w="3059" w:type="dxa"/>
+        <w:tc>
+          <w:tcPr>
+            <w:tcW w:w="2915" w:type="dxa"/>
           </w:tcPr>
           <w:p>
             <w:pPr>
@@ -5360,7 +6363,7 @@
         </w:tc>
         <w:tc>
           <w:tcPr>
-            <w:tcW w:w="4029" w:type="dxa"/>
+            <w:tcW w:w="3819" w:type="dxa"/>
           </w:tcPr>
           <w:p>
             <w:pPr>
@@ -5373,7 +6376,7 @@
         </w:tc>
         <w:tc>
           <w:tcPr>
-            <w:tcW w:w="1842" w:type="dxa"/>
+            <w:tcW w:w="1799" w:type="dxa"/>
           </w:tcPr>
           <w:p>
             <w:pPr>
@@ -5381,108 +6384,57 @@
               <w:jc w:val="center"/>
             </w:pPr>
             <w:r>
-              <w:t>M0</w:t>
+              <w:t>M1</w:t>
             </w:r>
           </w:p>
         </w:tc>
       </w:tr>
       <w:tr>
-        <w:tblPrEx>
-          <w:tblCellMar>
-            <w:top w:w="0" w:type="dxa"/>
-            <w:bottom w:w="0" w:type="dxa"/>
-          </w:tblCellMar>
-        </w:tblPrEx>
-        <w:tc>
-          <w:tcPr>
-            <w:tcW w:w="3059" w:type="dxa"/>
-          </w:tcPr>
-          <w:p>
-            <w:pPr>
-              <w:pStyle w:val="CellBody"/>
-            </w:pPr>
-          </w:p>
-        </w:tc>
-        <w:tc>
-          <w:tcPr>
-            <w:tcW w:w="4029" w:type="dxa"/>
-          </w:tcPr>
-          <w:p>
-            <w:pPr>
-              <w:pStyle w:val="CellBody"/>
-            </w:pPr>
-          </w:p>
-        </w:tc>
-        <w:tc>
-          <w:tcPr>
-            <w:tcW w:w="1842" w:type="dxa"/>
+        <w:tc>
+          <w:tcPr>
+            <w:tcW w:w="2915" w:type="dxa"/>
+          </w:tcPr>
+          <w:p>
+            <w:pPr>
+              <w:pStyle w:val="CellBody"/>
+            </w:pPr>
+            <w:r>
+              <w:t>Test Case</w:t>
+            </w:r>
+          </w:p>
+        </w:tc>
+        <w:tc>
+          <w:tcPr>
+            <w:tcW w:w="3819" w:type="dxa"/>
+          </w:tcPr>
+          <w:p>
+            <w:pPr>
+              <w:pStyle w:val="CellBody"/>
+            </w:pPr>
+            <w:r>
+              <w:t>Testing</w:t>
+            </w:r>
+          </w:p>
+        </w:tc>
+        <w:tc>
+          <w:tcPr>
+            <w:tcW w:w="1799" w:type="dxa"/>
           </w:tcPr>
           <w:p>
             <w:pPr>
               <w:pStyle w:val="CellBody"/>
               <w:jc w:val="center"/>
             </w:pPr>
+            <w:r>
+              <w:t>M4</w:t>
+            </w:r>
           </w:p>
         </w:tc>
       </w:tr>
       <w:tr>
-        <w:tblPrEx>
-          <w:tblCellMar>
-            <w:top w:w="0" w:type="dxa"/>
-            <w:bottom w:w="0" w:type="dxa"/>
-          </w:tblCellMar>
-        </w:tblPrEx>
-        <w:tc>
-          <w:tcPr>
-            <w:tcW w:w="3059" w:type="dxa"/>
-            <w:tcBorders>
-              <w:bottom w:val="single" w:sz="4" w:space="0" w:color="auto"/>
-            </w:tcBorders>
-          </w:tcPr>
-          <w:p>
-            <w:pPr>
-              <w:pStyle w:val="CellBody"/>
-            </w:pPr>
-          </w:p>
-        </w:tc>
-        <w:tc>
-          <w:tcPr>
-            <w:tcW w:w="4029" w:type="dxa"/>
-            <w:tcBorders>
-              <w:bottom w:val="single" w:sz="4" w:space="0" w:color="auto"/>
-            </w:tcBorders>
-          </w:tcPr>
-          <w:p>
-            <w:pPr>
-              <w:pStyle w:val="CellBody"/>
-            </w:pPr>
-          </w:p>
-        </w:tc>
-        <w:tc>
-          <w:tcPr>
-            <w:tcW w:w="1842" w:type="dxa"/>
-            <w:tcBorders>
-              <w:bottom w:val="single" w:sz="4" w:space="0" w:color="auto"/>
-            </w:tcBorders>
-          </w:tcPr>
-          <w:p>
-            <w:pPr>
-              <w:pStyle w:val="CellBody"/>
-              <w:jc w:val="center"/>
-            </w:pPr>
-          </w:p>
-        </w:tc>
-      </w:tr>
-      <w:tr>
-        <w:tblPrEx>
-          <w:tblCellMar>
-            <w:top w:w="0" w:type="dxa"/>
-            <w:bottom w:w="0" w:type="dxa"/>
-          </w:tblCellMar>
-        </w:tblPrEx>
-        <w:tc>
-          <w:tcPr>
-            <w:tcW w:w="3059" w:type="dxa"/>
+        <w:tc>
+          <w:tcPr>
+            <w:tcW w:w="2915" w:type="dxa"/>
             <w:tcBorders>
               <w:right w:val="nil"/>
             </w:tcBorders>
@@ -5507,7 +6459,7 @@
         </w:tc>
         <w:tc>
           <w:tcPr>
-            <w:tcW w:w="4029" w:type="dxa"/>
+            <w:tcW w:w="3819" w:type="dxa"/>
             <w:tcBorders>
               <w:left w:val="nil"/>
               <w:right w:val="nil"/>
@@ -5522,7 +6474,7 @@
         </w:tc>
         <w:tc>
           <w:tcPr>
-            <w:tcW w:w="1842" w:type="dxa"/>
+            <w:tcW w:w="1799" w:type="dxa"/>
             <w:tcBorders>
               <w:left w:val="nil"/>
             </w:tcBorders>
@@ -5537,28 +6489,22 @@
         </w:tc>
       </w:tr>
       <w:tr>
-        <w:tblPrEx>
-          <w:tblCellMar>
-            <w:top w:w="0" w:type="dxa"/>
-            <w:bottom w:w="0" w:type="dxa"/>
-          </w:tblCellMar>
-        </w:tblPrEx>
-        <w:tc>
-          <w:tcPr>
-            <w:tcW w:w="3059" w:type="dxa"/>
-          </w:tcPr>
-          <w:p>
-            <w:pPr>
-              <w:pStyle w:val="CellBody"/>
-            </w:pPr>
-            <w:r>
-              <w:t>Rational Rose</w:t>
-            </w:r>
-          </w:p>
-        </w:tc>
-        <w:tc>
-          <w:tcPr>
-            <w:tcW w:w="4029" w:type="dxa"/>
+        <w:tc>
+          <w:tcPr>
+            <w:tcW w:w="2915" w:type="dxa"/>
+          </w:tcPr>
+          <w:p>
+            <w:pPr>
+              <w:pStyle w:val="CellBody"/>
+            </w:pPr>
+            <w:r>
+              <w:t>MS Office, MS Visio</w:t>
+            </w:r>
+          </w:p>
+        </w:tc>
+        <w:tc>
+          <w:tcPr>
+            <w:tcW w:w="3819" w:type="dxa"/>
           </w:tcPr>
           <w:p>
             <w:pPr>
@@ -5571,7 +6517,7 @@
         </w:tc>
         <w:tc>
           <w:tcPr>
-            <w:tcW w:w="1842" w:type="dxa"/>
+            <w:tcW w:w="1799" w:type="dxa"/>
           </w:tcPr>
           <w:p>
             <w:pPr>
@@ -5585,54 +6531,51 @@
         </w:tc>
       </w:tr>
       <w:tr>
-        <w:tblPrEx>
-          <w:tblCellMar>
-            <w:top w:w="0" w:type="dxa"/>
-            <w:bottom w:w="0" w:type="dxa"/>
-          </w:tblCellMar>
-        </w:tblPrEx>
-        <w:tc>
-          <w:tcPr>
-            <w:tcW w:w="3059" w:type="dxa"/>
-          </w:tcPr>
-          <w:p>
-            <w:pPr>
-              <w:pStyle w:val="CellBody"/>
-            </w:pPr>
-          </w:p>
-        </w:tc>
-        <w:tc>
-          <w:tcPr>
-            <w:tcW w:w="4029" w:type="dxa"/>
-          </w:tcPr>
-          <w:p>
-            <w:pPr>
-              <w:pStyle w:val="CellBody"/>
-            </w:pPr>
-          </w:p>
-        </w:tc>
-        <w:tc>
-          <w:tcPr>
-            <w:tcW w:w="1842" w:type="dxa"/>
+        <w:tc>
+          <w:tcPr>
+            <w:tcW w:w="2915" w:type="dxa"/>
+          </w:tcPr>
+          <w:p>
+            <w:pPr>
+              <w:pStyle w:val="CellBody"/>
+            </w:pPr>
+            <w:r>
+              <w:t>MS SQL Server</w:t>
+            </w:r>
+          </w:p>
+        </w:tc>
+        <w:tc>
+          <w:tcPr>
+            <w:tcW w:w="3819" w:type="dxa"/>
+          </w:tcPr>
+          <w:p>
+            <w:pPr>
+              <w:pStyle w:val="CellBody"/>
+            </w:pPr>
+            <w:r>
+              <w:t>Design, database</w:t>
+            </w:r>
+          </w:p>
+        </w:tc>
+        <w:tc>
+          <w:tcPr>
+            <w:tcW w:w="1799" w:type="dxa"/>
           </w:tcPr>
           <w:p>
             <w:pPr>
               <w:pStyle w:val="CellBody"/>
               <w:jc w:val="center"/>
             </w:pPr>
+            <w:r>
+              <w:t>M2</w:t>
+            </w:r>
           </w:p>
         </w:tc>
       </w:tr>
       <w:tr>
-        <w:tblPrEx>
-          <w:tblCellMar>
-            <w:top w:w="0" w:type="dxa"/>
-            <w:bottom w:w="0" w:type="dxa"/>
-          </w:tblCellMar>
-        </w:tblPrEx>
-        <w:tc>
-          <w:tcPr>
-            <w:tcW w:w="3059" w:type="dxa"/>
+        <w:tc>
+          <w:tcPr>
+            <w:tcW w:w="2915" w:type="dxa"/>
             <w:tcBorders>
               <w:bottom w:val="single" w:sz="4" w:space="0" w:color="auto"/>
             </w:tcBorders>
@@ -5641,11 +6584,14 @@
             <w:pPr>
               <w:pStyle w:val="CellBody"/>
             </w:pPr>
-          </w:p>
-        </w:tc>
-        <w:tc>
-          <w:tcPr>
-            <w:tcW w:w="4029" w:type="dxa"/>
+            <w:r>
+              <w:t>MS Project</w:t>
+            </w:r>
+          </w:p>
+        </w:tc>
+        <w:tc>
+          <w:tcPr>
+            <w:tcW w:w="3819" w:type="dxa"/>
             <w:tcBorders>
               <w:bottom w:val="single" w:sz="4" w:space="0" w:color="auto"/>
             </w:tcBorders>
@@ -5654,11 +6600,14 @@
             <w:pPr>
               <w:pStyle w:val="CellBody"/>
             </w:pPr>
-          </w:p>
-        </w:tc>
-        <w:tc>
-          <w:tcPr>
-            <w:tcW w:w="1842" w:type="dxa"/>
+            <w:r>
+              <w:t>Manage project, create timesheet…</w:t>
+            </w:r>
+          </w:p>
+        </w:tc>
+        <w:tc>
+          <w:tcPr>
+            <w:tcW w:w="1799" w:type="dxa"/>
             <w:tcBorders>
               <w:bottom w:val="single" w:sz="4" w:space="0" w:color="auto"/>
             </w:tcBorders>
@@ -5668,19 +6617,118 @@
               <w:pStyle w:val="CellBody"/>
               <w:jc w:val="center"/>
             </w:pPr>
+            <w:r>
+              <w:t>M2</w:t>
+            </w:r>
           </w:p>
         </w:tc>
       </w:tr>
       <w:tr>
-        <w:tblPrEx>
-          <w:tblCellMar>
-            <w:top w:w="0" w:type="dxa"/>
-            <w:bottom w:w="0" w:type="dxa"/>
-          </w:tblCellMar>
-        </w:tblPrEx>
-        <w:tc>
-          <w:tcPr>
-            <w:tcW w:w="3059" w:type="dxa"/>
+        <w:tc>
+          <w:tcPr>
+            <w:tcW w:w="2915" w:type="dxa"/>
+            <w:tcBorders>
+              <w:bottom w:val="single" w:sz="4" w:space="0" w:color="auto"/>
+            </w:tcBorders>
+          </w:tcPr>
+          <w:p>
+            <w:pPr>
+              <w:pStyle w:val="CellBody"/>
+            </w:pPr>
+            <w:r>
+              <w:t>Android Studio</w:t>
+            </w:r>
+          </w:p>
+        </w:tc>
+        <w:tc>
+          <w:tcPr>
+            <w:tcW w:w="3819" w:type="dxa"/>
+            <w:tcBorders>
+              <w:bottom w:val="single" w:sz="4" w:space="0" w:color="auto"/>
+            </w:tcBorders>
+          </w:tcPr>
+          <w:p>
+            <w:pPr>
+              <w:pStyle w:val="CellBody"/>
+            </w:pPr>
+            <w:r>
+              <w:t>Implement software</w:t>
+            </w:r>
+          </w:p>
+        </w:tc>
+        <w:tc>
+          <w:tcPr>
+            <w:tcW w:w="1799" w:type="dxa"/>
+            <w:tcBorders>
+              <w:bottom w:val="single" w:sz="4" w:space="0" w:color="auto"/>
+            </w:tcBorders>
+          </w:tcPr>
+          <w:p>
+            <w:pPr>
+              <w:pStyle w:val="CellBody"/>
+              <w:jc w:val="center"/>
+            </w:pPr>
+            <w:r>
+              <w:t>M3</w:t>
+            </w:r>
+          </w:p>
+        </w:tc>
+      </w:tr>
+      <w:tr>
+        <w:tc>
+          <w:tcPr>
+            <w:tcW w:w="2915" w:type="dxa"/>
+            <w:tcBorders>
+              <w:bottom w:val="single" w:sz="4" w:space="0" w:color="auto"/>
+            </w:tcBorders>
+          </w:tcPr>
+          <w:p>
+            <w:pPr>
+              <w:pStyle w:val="CellBody"/>
+            </w:pPr>
+            <w:r>
+              <w:t>Github for Desktop</w:t>
+            </w:r>
+          </w:p>
+        </w:tc>
+        <w:tc>
+          <w:tcPr>
+            <w:tcW w:w="3819" w:type="dxa"/>
+            <w:tcBorders>
+              <w:bottom w:val="single" w:sz="4" w:space="0" w:color="auto"/>
+            </w:tcBorders>
+          </w:tcPr>
+          <w:p>
+            <w:pPr>
+              <w:pStyle w:val="CellBody"/>
+            </w:pPr>
+            <w:r>
+              <w:t>Manage codes</w:t>
+            </w:r>
+          </w:p>
+        </w:tc>
+        <w:tc>
+          <w:tcPr>
+            <w:tcW w:w="1799" w:type="dxa"/>
+            <w:tcBorders>
+              <w:bottom w:val="single" w:sz="4" w:space="0" w:color="auto"/>
+            </w:tcBorders>
+          </w:tcPr>
+          <w:p>
+            <w:pPr>
+              <w:pStyle w:val="CellBody"/>
+              <w:jc w:val="center"/>
+            </w:pPr>
+            <w:r>
+              <w:t>M3</w:t>
+            </w:r>
+          </w:p>
+        </w:tc>
+      </w:tr>
+      <w:tr>
+        <w:tc>
+          <w:tcPr>
+            <w:tcW w:w="2915" w:type="dxa"/>
             <w:tcBorders>
               <w:right w:val="nil"/>
             </w:tcBorders>
@@ -5705,7 +6753,7 @@
         </w:tc>
         <w:tc>
           <w:tcPr>
-            <w:tcW w:w="4029" w:type="dxa"/>
+            <w:tcW w:w="3819" w:type="dxa"/>
             <w:tcBorders>
               <w:left w:val="nil"/>
               <w:right w:val="nil"/>
@@ -5720,7 +6768,7 @@
         </w:tc>
         <w:tc>
           <w:tcPr>
-            <w:tcW w:w="1842" w:type="dxa"/>
+            <w:tcW w:w="1799" w:type="dxa"/>
             <w:tcBorders>
               <w:left w:val="nil"/>
             </w:tcBorders>
@@ -5735,15 +6783,9 @@
         </w:tc>
       </w:tr>
       <w:tr>
-        <w:tblPrEx>
-          <w:tblCellMar>
-            <w:top w:w="0" w:type="dxa"/>
-            <w:bottom w:w="0" w:type="dxa"/>
-          </w:tblCellMar>
-        </w:tblPrEx>
-        <w:tc>
-          <w:tcPr>
-            <w:tcW w:w="3059" w:type="dxa"/>
+        <w:tc>
+          <w:tcPr>
+            <w:tcW w:w="2915" w:type="dxa"/>
           </w:tcPr>
           <w:p>
             <w:pPr>
@@ -5756,7 +6798,7 @@
         </w:tc>
         <w:tc>
           <w:tcPr>
-            <w:tcW w:w="4029" w:type="dxa"/>
+            <w:tcW w:w="3819" w:type="dxa"/>
           </w:tcPr>
           <w:p>
             <w:pPr>
@@ -5769,7 +6811,7 @@
         </w:tc>
         <w:tc>
           <w:tcPr>
-            <w:tcW w:w="1842" w:type="dxa"/>
+            <w:tcW w:w="1799" w:type="dxa"/>
           </w:tcPr>
           <w:p>
             <w:pPr>
@@ -5783,15 +6825,9 @@
         </w:tc>
       </w:tr>
       <w:tr>
-        <w:tblPrEx>
-          <w:tblCellMar>
-            <w:top w:w="0" w:type="dxa"/>
-            <w:bottom w:w="0" w:type="dxa"/>
-          </w:tblCellMar>
-        </w:tblPrEx>
-        <w:tc>
-          <w:tcPr>
-            <w:tcW w:w="3059" w:type="dxa"/>
+        <w:tc>
+          <w:tcPr>
+            <w:tcW w:w="2915" w:type="dxa"/>
           </w:tcPr>
           <w:p>
             <w:pPr>
@@ -5804,20 +6840,20 @@
         </w:tc>
         <w:tc>
           <w:tcPr>
-            <w:tcW w:w="4029" w:type="dxa"/>
-          </w:tcPr>
-          <w:p>
-            <w:pPr>
-              <w:pStyle w:val="CellBody"/>
-            </w:pPr>
-            <w:r>
-              <w:t>Web interface</w:t>
-            </w:r>
-          </w:p>
-        </w:tc>
-        <w:tc>
-          <w:tcPr>
-            <w:tcW w:w="1842" w:type="dxa"/>
+            <w:tcW w:w="3819" w:type="dxa"/>
+          </w:tcPr>
+          <w:p>
+            <w:pPr>
+              <w:pStyle w:val="CellBody"/>
+            </w:pPr>
+            <w:r>
+              <w:t>Client side</w:t>
+            </w:r>
+          </w:p>
+        </w:tc>
+        <w:tc>
+          <w:tcPr>
+            <w:tcW w:w="1799" w:type="dxa"/>
           </w:tcPr>
           <w:p>
             <w:pPr>
@@ -5831,41 +6867,36 @@
         </w:tc>
       </w:tr>
       <w:tr>
-        <w:tblPrEx>
-          <w:tblCellMar>
-            <w:top w:w="0" w:type="dxa"/>
-            <w:bottom w:w="0" w:type="dxa"/>
-          </w:tblCellMar>
-        </w:tblPrEx>
-        <w:tc>
-          <w:tcPr>
-            <w:tcW w:w="3059" w:type="dxa"/>
-          </w:tcPr>
-          <w:p>
-            <w:pPr>
-              <w:pStyle w:val="CellBody"/>
-            </w:pPr>
-            <w:r>
-              <w:t>C++</w:t>
-            </w:r>
-          </w:p>
-        </w:tc>
-        <w:tc>
-          <w:tcPr>
-            <w:tcW w:w="4029" w:type="dxa"/>
-          </w:tcPr>
-          <w:p>
-            <w:pPr>
-              <w:pStyle w:val="CellBody"/>
-            </w:pPr>
-            <w:r>
-              <w:t>…</w:t>
-            </w:r>
-          </w:p>
-        </w:tc>
-        <w:tc>
-          <w:tcPr>
-            <w:tcW w:w="1842" w:type="dxa"/>
+        <w:tc>
+          <w:tcPr>
+            <w:tcW w:w="2915" w:type="dxa"/>
+          </w:tcPr>
+          <w:p>
+            <w:pPr>
+              <w:pStyle w:val="CellBody"/>
+            </w:pPr>
+            <w:r>
+              <w:t>C#</w:t>
+            </w:r>
+          </w:p>
+        </w:tc>
+        <w:tc>
+          <w:tcPr>
+            <w:tcW w:w="3819" w:type="dxa"/>
+          </w:tcPr>
+          <w:p>
+            <w:pPr>
+              <w:pStyle w:val="CellBody"/>
+              <w:ind w:left="0"/>
+            </w:pPr>
+            <w:r>
+              <w:t>Server side</w:t>
+            </w:r>
+          </w:p>
+        </w:tc>
+        <w:tc>
+          <w:tcPr>
+            <w:tcW w:w="1799" w:type="dxa"/>
           </w:tcPr>
           <w:p>
             <w:pPr>
@@ -5879,35 +6910,29 @@
         </w:tc>
       </w:tr>
       <w:tr>
-        <w:tblPrEx>
-          <w:tblCellMar>
-            <w:top w:w="0" w:type="dxa"/>
-            <w:bottom w:w="0" w:type="dxa"/>
-          </w:tblCellMar>
-        </w:tblPrEx>
-        <w:tc>
-          <w:tcPr>
-            <w:tcW w:w="3059" w:type="dxa"/>
-          </w:tcPr>
-          <w:p>
-            <w:pPr>
-              <w:pStyle w:val="CellBody"/>
-            </w:pPr>
-          </w:p>
-        </w:tc>
-        <w:tc>
-          <w:tcPr>
-            <w:tcW w:w="4029" w:type="dxa"/>
-          </w:tcPr>
-          <w:p>
-            <w:pPr>
-              <w:pStyle w:val="CellBody"/>
-            </w:pPr>
-          </w:p>
-        </w:tc>
-        <w:tc>
-          <w:tcPr>
-            <w:tcW w:w="1842" w:type="dxa"/>
+        <w:tc>
+          <w:tcPr>
+            <w:tcW w:w="2915" w:type="dxa"/>
+          </w:tcPr>
+          <w:p>
+            <w:pPr>
+              <w:pStyle w:val="CellBody"/>
+            </w:pPr>
+          </w:p>
+        </w:tc>
+        <w:tc>
+          <w:tcPr>
+            <w:tcW w:w="3819" w:type="dxa"/>
+          </w:tcPr>
+          <w:p>
+            <w:pPr>
+              <w:pStyle w:val="CellBody"/>
+            </w:pPr>
+          </w:p>
+        </w:tc>
+        <w:tc>
+          <w:tcPr>
+            <w:tcW w:w="1799" w:type="dxa"/>
           </w:tcPr>
           <w:p>
             <w:pPr>
@@ -5920,7 +6945,6 @@
     </w:tbl>
     <w:p>
       <w:pPr>
-        <w:pStyle w:val="ListParagraph"/>
         <w:jc w:val="both"/>
         <w:rPr>
           <w:rFonts w:ascii="Times New Roman" w:hAnsi="Times New Roman" w:cs="Times New Roman"/>
@@ -5929,14 +6953,42 @@
         </w:rPr>
       </w:pPr>
     </w:p>
+    <w:p/>
+    <w:p>
+      <w:pPr>
+        <w:pStyle w:val="Heading1"/>
+        <w:numPr>
+          <w:ilvl w:val="0"/>
+          <w:numId w:val="3"/>
+        </w:numPr>
+        <w:jc w:val="both"/>
+        <w:rPr>
+          <w:b/>
+        </w:rPr>
+      </w:pPr>
+      <w:bookmarkStart w:id="11" w:name="_Toc431326773"/>
+      <w:r>
+        <w:rPr>
+          <w:b/>
+        </w:rPr>
+        <w:lastRenderedPageBreak/>
+        <w:t>Quản lý rủi ro</w:t>
+      </w:r>
+      <w:r>
+        <w:rPr>
+          <w:b/>
+        </w:rPr>
+        <w:t>:</w:t>
+      </w:r>
+      <w:bookmarkEnd w:id="11"/>
+    </w:p>
     <w:p>
       <w:pPr>
         <w:pStyle w:val="ListParagraph"/>
         <w:numPr>
           <w:ilvl w:val="0"/>
-          <w:numId w:val="12"/>
+          <w:numId w:val="7"/>
         </w:numPr>
-        <w:jc w:val="both"/>
         <w:rPr>
           <w:rFonts w:ascii="Times New Roman" w:hAnsi="Times New Roman" w:cs="Times New Roman"/>
           <w:sz w:val="26"/>
@@ -5949,8 +7001,2219 @@
           <w:sz w:val="26"/>
           <w:szCs w:val="26"/>
         </w:rPr>
-        <w:t>Chương trình đánh giá:</w:t>
+        <w:t>Toàn bộ những rủi ro, kế hoạch giải quyết cụ thể cho từng rủi ro, tài nguyên để giải quyết và người chịu trách nhiệm cho rủi ro đó được ghi nhận lại trong Risk Management Plan. Bản kế hoạch đó sẽ được cập nhật lại xuyên suốt quá trình làm dự án (định kì theo tháng) đồng thời sẽ được gửi tới những bên liên quan tới dự án khi có thay đổi xảy ra.</w:t>
       </w:r>
+    </w:p>
+    <w:p>
+      <w:pPr>
+        <w:pStyle w:val="Heading1"/>
+        <w:numPr>
+          <w:ilvl w:val="0"/>
+          <w:numId w:val="3"/>
+        </w:numPr>
+        <w:jc w:val="both"/>
+        <w:rPr>
+          <w:b/>
+        </w:rPr>
+      </w:pPr>
+      <w:bookmarkStart w:id="12" w:name="_Toc431326774"/>
+      <w:r>
+        <w:rPr>
+          <w:b/>
+        </w:rPr>
+        <w:t>Liên lạc và báo cáo:</w:t>
+      </w:r>
+      <w:bookmarkEnd w:id="12"/>
+    </w:p>
+    <w:tbl>
+      <w:tblPr>
+        <w:tblW w:w="9606" w:type="dxa"/>
+        <w:tblInd w:w="535" w:type="dxa"/>
+        <w:tblBorders>
+          <w:top w:val="single" w:sz="4" w:space="0" w:color="auto"/>
+          <w:left w:val="single" w:sz="4" w:space="0" w:color="auto"/>
+          <w:bottom w:val="single" w:sz="4" w:space="0" w:color="auto"/>
+          <w:right w:val="single" w:sz="4" w:space="0" w:color="auto"/>
+          <w:insideH w:val="single" w:sz="4" w:space="0" w:color="auto"/>
+          <w:insideV w:val="single" w:sz="4" w:space="0" w:color="auto"/>
+        </w:tblBorders>
+        <w:tblLayout w:type="fixed"/>
+        <w:tblLook w:val="0000" w:firstRow="0" w:lastRow="0" w:firstColumn="0" w:lastColumn="0" w:noHBand="0" w:noVBand="0"/>
+      </w:tblPr>
+      <w:tblGrid>
+        <w:gridCol w:w="1843"/>
+        <w:gridCol w:w="1847"/>
+        <w:gridCol w:w="1664"/>
+        <w:gridCol w:w="2551"/>
+        <w:gridCol w:w="1701"/>
+      </w:tblGrid>
+      <w:tr>
+        <w:trPr>
+          <w:cantSplit/>
+          <w:tblHeader/>
+        </w:trPr>
+        <w:tc>
+          <w:tcPr>
+            <w:tcW w:w="1843" w:type="dxa"/>
+            <w:tcBorders>
+              <w:bottom w:val="single" w:sz="4" w:space="0" w:color="auto"/>
+            </w:tcBorders>
+          </w:tcPr>
+          <w:p>
+            <w:pPr>
+              <w:pStyle w:val="CellBody"/>
+              <w:ind w:left="0"/>
+              <w:rPr>
+                <w:rFonts w:ascii="Times New Roman" w:hAnsi="Times New Roman"/>
+                <w:b/>
+                <w:sz w:val="24"/>
+                <w:szCs w:val="24"/>
+              </w:rPr>
+            </w:pPr>
+            <w:r>
+              <w:rPr>
+                <w:rFonts w:ascii="Times New Roman" w:hAnsi="Times New Roman"/>
+                <w:b/>
+                <w:sz w:val="24"/>
+                <w:szCs w:val="24"/>
+              </w:rPr>
+              <w:t>Loai liên lạc/cuộc họp</w:t>
+            </w:r>
+          </w:p>
+        </w:tc>
+        <w:tc>
+          <w:tcPr>
+            <w:tcW w:w="1847" w:type="dxa"/>
+            <w:tcBorders>
+              <w:bottom w:val="single" w:sz="4" w:space="0" w:color="auto"/>
+            </w:tcBorders>
+          </w:tcPr>
+          <w:p>
+            <w:pPr>
+              <w:pStyle w:val="CellBody"/>
+              <w:spacing w:before="120"/>
+              <w:ind w:left="0"/>
+              <w:rPr>
+                <w:rFonts w:ascii="Times New Roman" w:hAnsi="Times New Roman"/>
+                <w:b/>
+                <w:sz w:val="24"/>
+                <w:szCs w:val="24"/>
+              </w:rPr>
+            </w:pPr>
+            <w:r>
+              <w:rPr>
+                <w:rFonts w:ascii="Times New Roman" w:hAnsi="Times New Roman"/>
+                <w:b/>
+                <w:sz w:val="24"/>
+                <w:szCs w:val="24"/>
+              </w:rPr>
+              <w:t>Hình thức/ Công cụ</w:t>
+            </w:r>
+          </w:p>
+        </w:tc>
+        <w:tc>
+          <w:tcPr>
+            <w:tcW w:w="1664" w:type="dxa"/>
+            <w:tcBorders>
+              <w:bottom w:val="single" w:sz="4" w:space="0" w:color="auto"/>
+            </w:tcBorders>
+          </w:tcPr>
+          <w:p>
+            <w:pPr>
+              <w:pStyle w:val="CellBody"/>
+              <w:ind w:left="0"/>
+              <w:rPr>
+                <w:rFonts w:ascii="Times New Roman" w:hAnsi="Times New Roman"/>
+                <w:b/>
+                <w:sz w:val="24"/>
+                <w:szCs w:val="24"/>
+              </w:rPr>
+            </w:pPr>
+            <w:r>
+              <w:rPr>
+                <w:rFonts w:ascii="Times New Roman" w:hAnsi="Times New Roman"/>
+                <w:b/>
+                <w:sz w:val="24"/>
+                <w:szCs w:val="24"/>
+              </w:rPr>
+              <w:t>Tần suất/Lịch trình</w:t>
+            </w:r>
+          </w:p>
+        </w:tc>
+        <w:tc>
+          <w:tcPr>
+            <w:tcW w:w="2551" w:type="dxa"/>
+          </w:tcPr>
+          <w:p>
+            <w:pPr>
+              <w:pStyle w:val="CellBody"/>
+              <w:spacing w:before="120"/>
+              <w:ind w:left="0"/>
+              <w:rPr>
+                <w:rFonts w:ascii="Times New Roman" w:hAnsi="Times New Roman"/>
+                <w:b/>
+                <w:sz w:val="24"/>
+                <w:szCs w:val="24"/>
+              </w:rPr>
+            </w:pPr>
+            <w:r>
+              <w:rPr>
+                <w:rFonts w:ascii="Times New Roman" w:hAnsi="Times New Roman"/>
+                <w:b/>
+                <w:sz w:val="24"/>
+                <w:szCs w:val="24"/>
+              </w:rPr>
+              <w:t>Thông</w:t>
+            </w:r>
+            <w:r>
+              <w:rPr>
+                <w:rFonts w:ascii="Times New Roman" w:hAnsi="Times New Roman"/>
+                <w:b/>
+                <w:sz w:val="24"/>
+                <w:szCs w:val="24"/>
+              </w:rPr>
+              <w:t xml:space="preserve"> </w:t>
+            </w:r>
+            <w:r>
+              <w:rPr>
+                <w:rFonts w:ascii="Times New Roman" w:hAnsi="Times New Roman"/>
+                <w:b/>
+                <w:sz w:val="24"/>
+                <w:szCs w:val="24"/>
+              </w:rPr>
+              <w:t>tin</w:t>
+            </w:r>
+          </w:p>
+        </w:tc>
+        <w:tc>
+          <w:tcPr>
+            <w:tcW w:w="1701" w:type="dxa"/>
+          </w:tcPr>
+          <w:p>
+            <w:pPr>
+              <w:pStyle w:val="CellBody"/>
+              <w:ind w:left="0"/>
+              <w:rPr>
+                <w:rFonts w:ascii="Times New Roman" w:hAnsi="Times New Roman"/>
+                <w:b/>
+                <w:sz w:val="24"/>
+                <w:szCs w:val="24"/>
+              </w:rPr>
+            </w:pPr>
+            <w:r>
+              <w:rPr>
+                <w:rFonts w:ascii="Times New Roman" w:hAnsi="Times New Roman"/>
+                <w:b/>
+                <w:sz w:val="24"/>
+                <w:szCs w:val="24"/>
+              </w:rPr>
+              <w:t>Thành phần tham gia</w:t>
+            </w:r>
+          </w:p>
+        </w:tc>
+      </w:tr>
+      <w:tr>
+        <w:trPr>
+          <w:cantSplit/>
+        </w:trPr>
+        <w:tc>
+          <w:tcPr>
+            <w:tcW w:w="9606" w:type="dxa"/>
+            <w:gridSpan w:val="5"/>
+            <w:shd w:val="clear" w:color="auto" w:fill="E0E0E0"/>
+          </w:tcPr>
+          <w:p>
+            <w:pPr>
+              <w:pStyle w:val="CellBody"/>
+              <w:rPr>
+                <w:rFonts w:ascii="Times New Roman" w:hAnsi="Times New Roman"/>
+                <w:b/>
+                <w:bCs/>
+                <w:sz w:val="24"/>
+                <w:szCs w:val="24"/>
+              </w:rPr>
+            </w:pPr>
+            <w:r>
+              <w:rPr>
+                <w:rFonts w:ascii="Times New Roman" w:hAnsi="Times New Roman"/>
+                <w:b/>
+                <w:bCs/>
+                <w:sz w:val="24"/>
+                <w:szCs w:val="24"/>
+              </w:rPr>
+              <w:t>Nội bộ</w:t>
+            </w:r>
+            <w:r>
+              <w:rPr>
+                <w:rFonts w:ascii="Times New Roman" w:hAnsi="Times New Roman"/>
+                <w:b/>
+                <w:bCs/>
+                <w:sz w:val="24"/>
+                <w:szCs w:val="24"/>
+              </w:rPr>
+              <w:t>:</w:t>
+            </w:r>
+          </w:p>
+        </w:tc>
+      </w:tr>
+      <w:tr>
+        <w:trPr>
+          <w:cantSplit/>
+        </w:trPr>
+        <w:tc>
+          <w:tcPr>
+            <w:tcW w:w="1843" w:type="dxa"/>
+          </w:tcPr>
+          <w:p>
+            <w:pPr>
+              <w:pStyle w:val="CellBody"/>
+              <w:ind w:left="0"/>
+              <w:rPr>
+                <w:rFonts w:ascii="Times New Roman" w:hAnsi="Times New Roman"/>
+                <w:sz w:val="24"/>
+                <w:szCs w:val="24"/>
+              </w:rPr>
+            </w:pPr>
+            <w:r>
+              <w:rPr>
+                <w:rFonts w:ascii="Times New Roman" w:hAnsi="Times New Roman"/>
+                <w:sz w:val="24"/>
+                <w:szCs w:val="24"/>
+              </w:rPr>
+              <w:t>Project Meetings</w:t>
+            </w:r>
+          </w:p>
+        </w:tc>
+        <w:tc>
+          <w:tcPr>
+            <w:tcW w:w="1847" w:type="dxa"/>
+          </w:tcPr>
+          <w:p>
+            <w:pPr>
+              <w:pStyle w:val="CellBody"/>
+              <w:ind w:left="0"/>
+              <w:rPr>
+                <w:rFonts w:ascii="Times New Roman" w:hAnsi="Times New Roman"/>
+                <w:sz w:val="24"/>
+                <w:szCs w:val="24"/>
+              </w:rPr>
+            </w:pPr>
+            <w:r>
+              <w:rPr>
+                <w:rFonts w:ascii="Times New Roman" w:hAnsi="Times New Roman"/>
+                <w:sz w:val="24"/>
+                <w:szCs w:val="24"/>
+              </w:rPr>
+              <w:t>Họp online – Skype</w:t>
+            </w:r>
+          </w:p>
+        </w:tc>
+        <w:tc>
+          <w:tcPr>
+            <w:tcW w:w="1664" w:type="dxa"/>
+          </w:tcPr>
+          <w:p>
+            <w:pPr>
+              <w:pStyle w:val="CellBody"/>
+              <w:ind w:left="0"/>
+              <w:rPr>
+                <w:rFonts w:ascii="Times New Roman" w:hAnsi="Times New Roman"/>
+                <w:sz w:val="24"/>
+                <w:szCs w:val="24"/>
+              </w:rPr>
+            </w:pPr>
+            <w:r>
+              <w:rPr>
+                <w:rFonts w:ascii="Times New Roman" w:hAnsi="Times New Roman"/>
+                <w:sz w:val="24"/>
+                <w:szCs w:val="24"/>
+              </w:rPr>
+              <w:t>Hàng tuần – đột xuất – tổ chức thêm</w:t>
+            </w:r>
+          </w:p>
+        </w:tc>
+        <w:tc>
+          <w:tcPr>
+            <w:tcW w:w="2551" w:type="dxa"/>
+          </w:tcPr>
+          <w:p>
+            <w:pPr>
+              <w:pStyle w:val="CellBody"/>
+              <w:ind w:left="0"/>
+              <w:rPr>
+                <w:rFonts w:ascii="Times New Roman" w:hAnsi="Times New Roman"/>
+                <w:sz w:val="24"/>
+                <w:szCs w:val="24"/>
+              </w:rPr>
+            </w:pPr>
+            <w:r>
+              <w:rPr>
+                <w:rFonts w:ascii="Times New Roman" w:hAnsi="Times New Roman"/>
+                <w:sz w:val="24"/>
+                <w:szCs w:val="24"/>
+              </w:rPr>
+              <w:t>Project status, problems, risks, changed requirements</w:t>
+            </w:r>
+          </w:p>
+          <w:p>
+            <w:pPr>
+              <w:pStyle w:val="CellBody"/>
+              <w:ind w:left="0"/>
+              <w:rPr>
+                <w:rFonts w:ascii="Times New Roman" w:hAnsi="Times New Roman"/>
+                <w:sz w:val="24"/>
+                <w:szCs w:val="24"/>
+              </w:rPr>
+            </w:pPr>
+            <w:r>
+              <w:rPr>
+                <w:rFonts w:ascii="Times New Roman" w:hAnsi="Times New Roman"/>
+                <w:sz w:val="24"/>
+                <w:szCs w:val="24"/>
+              </w:rPr>
+              <w:t>Tình trạng project, khó khăn, rủi ro, tiến độ, đổi yêu cầu</w:t>
+            </w:r>
+          </w:p>
+        </w:tc>
+        <w:tc>
+          <w:tcPr>
+            <w:tcW w:w="1701" w:type="dxa"/>
+          </w:tcPr>
+          <w:p>
+            <w:pPr>
+              <w:pStyle w:val="CellBody"/>
+              <w:ind w:left="0"/>
+              <w:rPr>
+                <w:rFonts w:ascii="Times New Roman" w:hAnsi="Times New Roman"/>
+                <w:sz w:val="24"/>
+                <w:szCs w:val="24"/>
+              </w:rPr>
+            </w:pPr>
+            <w:r>
+              <w:rPr>
+                <w:rFonts w:ascii="Times New Roman" w:hAnsi="Times New Roman"/>
+                <w:sz w:val="24"/>
+                <w:szCs w:val="24"/>
+              </w:rPr>
+              <w:t>Project Mgr</w:t>
+            </w:r>
+            <w:r>
+              <w:rPr>
+                <w:rFonts w:ascii="Times New Roman" w:hAnsi="Times New Roman"/>
+                <w:sz w:val="24"/>
+                <w:szCs w:val="24"/>
+              </w:rPr>
+              <w:br/>
+              <w:t xml:space="preserve">Project Team </w:t>
+            </w:r>
+          </w:p>
+        </w:tc>
+      </w:tr>
+      <w:tr>
+        <w:trPr>
+          <w:cantSplit/>
+        </w:trPr>
+        <w:tc>
+          <w:tcPr>
+            <w:tcW w:w="1843" w:type="dxa"/>
+          </w:tcPr>
+          <w:p>
+            <w:pPr>
+              <w:pStyle w:val="CellBody"/>
+              <w:ind w:left="0"/>
+              <w:rPr>
+                <w:rFonts w:ascii="Times New Roman" w:hAnsi="Times New Roman"/>
+                <w:sz w:val="24"/>
+                <w:szCs w:val="24"/>
+              </w:rPr>
+            </w:pPr>
+            <w:r>
+              <w:rPr>
+                <w:rFonts w:ascii="Times New Roman" w:hAnsi="Times New Roman"/>
+                <w:sz w:val="24"/>
+                <w:szCs w:val="24"/>
+              </w:rPr>
+              <w:t>Chia sẽ dữ liệu project</w:t>
+            </w:r>
+          </w:p>
+        </w:tc>
+        <w:tc>
+          <w:tcPr>
+            <w:tcW w:w="1847" w:type="dxa"/>
+          </w:tcPr>
+          <w:p>
+            <w:pPr>
+              <w:pStyle w:val="CellBody"/>
+              <w:ind w:left="0"/>
+              <w:rPr>
+                <w:rFonts w:ascii="Times New Roman" w:hAnsi="Times New Roman"/>
+                <w:sz w:val="24"/>
+                <w:szCs w:val="24"/>
+              </w:rPr>
+            </w:pPr>
+            <w:r>
+              <w:rPr>
+                <w:rFonts w:ascii="Times New Roman" w:hAnsi="Times New Roman"/>
+                <w:sz w:val="24"/>
+                <w:szCs w:val="24"/>
+              </w:rPr>
+              <w:t>Quản lý bằng GitHub</w:t>
+            </w:r>
+          </w:p>
+        </w:tc>
+        <w:tc>
+          <w:tcPr>
+            <w:tcW w:w="1664" w:type="dxa"/>
+          </w:tcPr>
+          <w:p>
+            <w:pPr>
+              <w:pStyle w:val="CellBody"/>
+              <w:ind w:left="0"/>
+              <w:rPr>
+                <w:rFonts w:ascii="Times New Roman" w:hAnsi="Times New Roman"/>
+                <w:sz w:val="24"/>
+                <w:szCs w:val="24"/>
+              </w:rPr>
+            </w:pPr>
+            <w:r>
+              <w:rPr>
+                <w:rFonts w:ascii="Times New Roman" w:hAnsi="Times New Roman"/>
+                <w:sz w:val="24"/>
+                <w:szCs w:val="24"/>
+              </w:rPr>
+              <w:t>Bất cứ khi nào có thể</w:t>
+            </w:r>
+          </w:p>
+        </w:tc>
+        <w:tc>
+          <w:tcPr>
+            <w:tcW w:w="2551" w:type="dxa"/>
+          </w:tcPr>
+          <w:p>
+            <w:pPr>
+              <w:pStyle w:val="CellBody"/>
+              <w:ind w:left="0"/>
+              <w:rPr>
+                <w:rFonts w:ascii="Times New Roman" w:hAnsi="Times New Roman"/>
+                <w:sz w:val="24"/>
+                <w:szCs w:val="24"/>
+              </w:rPr>
+            </w:pPr>
+            <w:r>
+              <w:rPr>
+                <w:rFonts w:ascii="Times New Roman" w:hAnsi="Times New Roman"/>
+                <w:sz w:val="24"/>
+                <w:szCs w:val="24"/>
+              </w:rPr>
+              <w:t>Tất cả các báo cáo, tài liệu thiết kế, source code</w:t>
+            </w:r>
+          </w:p>
+        </w:tc>
+        <w:tc>
+          <w:tcPr>
+            <w:tcW w:w="1701" w:type="dxa"/>
+          </w:tcPr>
+          <w:p>
+            <w:pPr>
+              <w:pStyle w:val="CellBody"/>
+              <w:ind w:left="0"/>
+              <w:rPr>
+                <w:rFonts w:ascii="Times New Roman" w:hAnsi="Times New Roman"/>
+                <w:sz w:val="24"/>
+                <w:szCs w:val="24"/>
+              </w:rPr>
+            </w:pPr>
+            <w:r>
+              <w:rPr>
+                <w:rFonts w:ascii="Times New Roman" w:hAnsi="Times New Roman"/>
+                <w:sz w:val="24"/>
+                <w:szCs w:val="24"/>
+              </w:rPr>
+              <w:t xml:space="preserve">Project Mgr(s) </w:t>
+            </w:r>
+            <w:r>
+              <w:rPr>
+                <w:rFonts w:ascii="Times New Roman" w:hAnsi="Times New Roman"/>
+                <w:sz w:val="24"/>
+                <w:szCs w:val="24"/>
+              </w:rPr>
+              <w:br/>
+              <w:t>Project Team Members</w:t>
+            </w:r>
+          </w:p>
+        </w:tc>
+      </w:tr>
+      <w:tr>
+        <w:trPr>
+          <w:cantSplit/>
+        </w:trPr>
+        <w:tc>
+          <w:tcPr>
+            <w:tcW w:w="1843" w:type="dxa"/>
+            <w:tcBorders>
+              <w:bottom w:val="single" w:sz="4" w:space="0" w:color="auto"/>
+            </w:tcBorders>
+          </w:tcPr>
+          <w:p>
+            <w:pPr>
+              <w:pStyle w:val="CellBody"/>
+              <w:ind w:left="0"/>
+              <w:rPr>
+                <w:rFonts w:ascii="Times New Roman" w:hAnsi="Times New Roman"/>
+                <w:sz w:val="24"/>
+                <w:szCs w:val="24"/>
+              </w:rPr>
+            </w:pPr>
+          </w:p>
+        </w:tc>
+        <w:tc>
+          <w:tcPr>
+            <w:tcW w:w="1847" w:type="dxa"/>
+            <w:tcBorders>
+              <w:bottom w:val="single" w:sz="4" w:space="0" w:color="auto"/>
+            </w:tcBorders>
+          </w:tcPr>
+          <w:p>
+            <w:pPr>
+              <w:pStyle w:val="CellBody"/>
+              <w:ind w:left="0"/>
+              <w:rPr>
+                <w:rFonts w:ascii="Times New Roman" w:hAnsi="Times New Roman"/>
+                <w:sz w:val="24"/>
+                <w:szCs w:val="24"/>
+              </w:rPr>
+            </w:pPr>
+          </w:p>
+        </w:tc>
+        <w:tc>
+          <w:tcPr>
+            <w:tcW w:w="1664" w:type="dxa"/>
+            <w:tcBorders>
+              <w:bottom w:val="single" w:sz="4" w:space="0" w:color="auto"/>
+            </w:tcBorders>
+          </w:tcPr>
+          <w:p>
+            <w:pPr>
+              <w:pStyle w:val="CellBody"/>
+              <w:ind w:left="0"/>
+              <w:rPr>
+                <w:rFonts w:ascii="Times New Roman" w:hAnsi="Times New Roman"/>
+                <w:sz w:val="24"/>
+                <w:szCs w:val="24"/>
+              </w:rPr>
+            </w:pPr>
+          </w:p>
+        </w:tc>
+        <w:tc>
+          <w:tcPr>
+            <w:tcW w:w="2551" w:type="dxa"/>
+          </w:tcPr>
+          <w:p>
+            <w:pPr>
+              <w:pStyle w:val="CellBody"/>
+              <w:ind w:left="0"/>
+              <w:rPr>
+                <w:rFonts w:ascii="Times New Roman" w:hAnsi="Times New Roman"/>
+                <w:sz w:val="24"/>
+                <w:szCs w:val="24"/>
+              </w:rPr>
+            </w:pPr>
+          </w:p>
+        </w:tc>
+        <w:tc>
+          <w:tcPr>
+            <w:tcW w:w="1701" w:type="dxa"/>
+          </w:tcPr>
+          <w:p>
+            <w:pPr>
+              <w:pStyle w:val="CellBody"/>
+              <w:ind w:left="0"/>
+              <w:rPr>
+                <w:rFonts w:ascii="Times New Roman" w:hAnsi="Times New Roman"/>
+                <w:sz w:val="24"/>
+                <w:szCs w:val="24"/>
+              </w:rPr>
+            </w:pPr>
+          </w:p>
+        </w:tc>
+      </w:tr>
+      <w:tr>
+        <w:trPr>
+          <w:cantSplit/>
+        </w:trPr>
+        <w:tc>
+          <w:tcPr>
+            <w:tcW w:w="1843" w:type="dxa"/>
+            <w:tcBorders>
+              <w:bottom w:val="single" w:sz="4" w:space="0" w:color="auto"/>
+            </w:tcBorders>
+          </w:tcPr>
+          <w:p>
+            <w:pPr>
+              <w:pStyle w:val="CellBody"/>
+              <w:ind w:left="0"/>
+              <w:rPr>
+                <w:rFonts w:ascii="Times New Roman" w:hAnsi="Times New Roman"/>
+                <w:sz w:val="24"/>
+                <w:szCs w:val="24"/>
+              </w:rPr>
+            </w:pPr>
+            <w:r>
+              <w:rPr>
+                <w:rFonts w:ascii="Times New Roman" w:hAnsi="Times New Roman"/>
+                <w:sz w:val="24"/>
+                <w:szCs w:val="24"/>
+              </w:rPr>
+              <w:t>Milestone Meetings</w:t>
+            </w:r>
+          </w:p>
+        </w:tc>
+        <w:tc>
+          <w:tcPr>
+            <w:tcW w:w="1847" w:type="dxa"/>
+            <w:tcBorders>
+              <w:bottom w:val="single" w:sz="4" w:space="0" w:color="auto"/>
+            </w:tcBorders>
+          </w:tcPr>
+          <w:p>
+            <w:pPr>
+              <w:pStyle w:val="CellBody"/>
+              <w:ind w:left="0"/>
+              <w:rPr>
+                <w:rFonts w:ascii="Times New Roman" w:hAnsi="Times New Roman"/>
+                <w:sz w:val="24"/>
+                <w:szCs w:val="24"/>
+              </w:rPr>
+            </w:pPr>
+            <w:r>
+              <w:rPr>
+                <w:rFonts w:ascii="Times New Roman" w:hAnsi="Times New Roman"/>
+                <w:sz w:val="24"/>
+                <w:szCs w:val="24"/>
+              </w:rPr>
+              <w:t>Họp online – Skype</w:t>
+            </w:r>
+          </w:p>
+        </w:tc>
+        <w:tc>
+          <w:tcPr>
+            <w:tcW w:w="1664" w:type="dxa"/>
+            <w:tcBorders>
+              <w:bottom w:val="single" w:sz="4" w:space="0" w:color="auto"/>
+            </w:tcBorders>
+          </w:tcPr>
+          <w:p>
+            <w:pPr>
+              <w:pStyle w:val="CellBody"/>
+              <w:ind w:left="0"/>
+              <w:rPr>
+                <w:rFonts w:ascii="Times New Roman" w:hAnsi="Times New Roman"/>
+                <w:sz w:val="24"/>
+                <w:szCs w:val="24"/>
+              </w:rPr>
+            </w:pPr>
+            <w:r>
+              <w:rPr>
+                <w:rFonts w:ascii="Times New Roman" w:hAnsi="Times New Roman"/>
+                <w:sz w:val="24"/>
+                <w:szCs w:val="24"/>
+              </w:rPr>
+              <w:t>Trước</w:t>
+            </w:r>
+            <w:r>
+              <w:rPr>
+                <w:rFonts w:ascii="Times New Roman" w:hAnsi="Times New Roman"/>
+                <w:sz w:val="24"/>
+                <w:szCs w:val="24"/>
+              </w:rPr>
+              <w:t xml:space="preserve"> milestones</w:t>
+            </w:r>
+          </w:p>
+        </w:tc>
+        <w:tc>
+          <w:tcPr>
+            <w:tcW w:w="2551" w:type="dxa"/>
+          </w:tcPr>
+          <w:p>
+            <w:pPr>
+              <w:pStyle w:val="CellBody"/>
+              <w:ind w:left="0"/>
+              <w:rPr>
+                <w:rFonts w:ascii="Times New Roman" w:hAnsi="Times New Roman"/>
+                <w:sz w:val="24"/>
+                <w:szCs w:val="24"/>
+              </w:rPr>
+            </w:pPr>
+            <w:r>
+              <w:rPr>
+                <w:rFonts w:ascii="Times New Roman" w:hAnsi="Times New Roman"/>
+                <w:sz w:val="24"/>
+                <w:szCs w:val="24"/>
+              </w:rPr>
+              <w:t>Tình trạng project, tiến trình.</w:t>
+            </w:r>
+          </w:p>
+        </w:tc>
+        <w:tc>
+          <w:tcPr>
+            <w:tcW w:w="1701" w:type="dxa"/>
+          </w:tcPr>
+          <w:p>
+            <w:pPr>
+              <w:pStyle w:val="CellBody"/>
+              <w:ind w:left="0"/>
+              <w:rPr>
+                <w:rFonts w:ascii="Times New Roman" w:hAnsi="Times New Roman"/>
+                <w:sz w:val="24"/>
+                <w:szCs w:val="24"/>
+              </w:rPr>
+            </w:pPr>
+            <w:r>
+              <w:rPr>
+                <w:rFonts w:ascii="Times New Roman" w:hAnsi="Times New Roman"/>
+                <w:sz w:val="24"/>
+                <w:szCs w:val="24"/>
+              </w:rPr>
+              <w:t>Project Mgr</w:t>
+            </w:r>
+            <w:r>
+              <w:rPr>
+                <w:rFonts w:ascii="Times New Roman" w:hAnsi="Times New Roman"/>
+                <w:sz w:val="24"/>
+                <w:szCs w:val="24"/>
+              </w:rPr>
+              <w:br/>
+              <w:t>Sub-project Mgr</w:t>
+            </w:r>
+          </w:p>
+        </w:tc>
+      </w:tr>
+      <w:tr>
+        <w:trPr>
+          <w:cantSplit/>
+        </w:trPr>
+        <w:tc>
+          <w:tcPr>
+            <w:tcW w:w="1843" w:type="dxa"/>
+            <w:tcBorders>
+              <w:bottom w:val="single" w:sz="4" w:space="0" w:color="auto"/>
+            </w:tcBorders>
+          </w:tcPr>
+          <w:p>
+            <w:pPr>
+              <w:pStyle w:val="CellBody"/>
+              <w:ind w:left="0"/>
+              <w:rPr>
+                <w:rFonts w:ascii="Times New Roman" w:hAnsi="Times New Roman"/>
+                <w:sz w:val="24"/>
+                <w:szCs w:val="24"/>
+              </w:rPr>
+            </w:pPr>
+            <w:r>
+              <w:rPr>
+                <w:rFonts w:ascii="Times New Roman" w:hAnsi="Times New Roman"/>
+                <w:sz w:val="24"/>
+                <w:szCs w:val="24"/>
+              </w:rPr>
+              <w:t>Final Project Meeting</w:t>
+            </w:r>
+          </w:p>
+        </w:tc>
+        <w:tc>
+          <w:tcPr>
+            <w:tcW w:w="1847" w:type="dxa"/>
+            <w:tcBorders>
+              <w:bottom w:val="single" w:sz="4" w:space="0" w:color="auto"/>
+            </w:tcBorders>
+          </w:tcPr>
+          <w:p>
+            <w:pPr>
+              <w:pStyle w:val="CellBody"/>
+              <w:ind w:left="0"/>
+              <w:rPr>
+                <w:rFonts w:ascii="Times New Roman" w:hAnsi="Times New Roman"/>
+                <w:sz w:val="24"/>
+                <w:szCs w:val="24"/>
+              </w:rPr>
+            </w:pPr>
+            <w:r>
+              <w:rPr>
+                <w:rFonts w:ascii="Times New Roman" w:hAnsi="Times New Roman"/>
+                <w:sz w:val="24"/>
+                <w:szCs w:val="24"/>
+              </w:rPr>
+              <w:t>Họp online – Skype</w:t>
+            </w:r>
+          </w:p>
+        </w:tc>
+        <w:tc>
+          <w:tcPr>
+            <w:tcW w:w="1664" w:type="dxa"/>
+            <w:tcBorders>
+              <w:bottom w:val="single" w:sz="4" w:space="0" w:color="auto"/>
+            </w:tcBorders>
+          </w:tcPr>
+          <w:p>
+            <w:pPr>
+              <w:pStyle w:val="CellBody"/>
+              <w:ind w:left="0"/>
+              <w:rPr>
+                <w:rFonts w:ascii="Times New Roman" w:hAnsi="Times New Roman"/>
+                <w:sz w:val="24"/>
+                <w:szCs w:val="24"/>
+              </w:rPr>
+            </w:pPr>
+            <w:r>
+              <w:rPr>
+                <w:rFonts w:ascii="Times New Roman" w:hAnsi="Times New Roman"/>
+                <w:sz w:val="24"/>
+                <w:szCs w:val="24"/>
+              </w:rPr>
+              <w:t>Kết thúc dự án</w:t>
+            </w:r>
+          </w:p>
+        </w:tc>
+        <w:tc>
+          <w:tcPr>
+            <w:tcW w:w="2551" w:type="dxa"/>
+          </w:tcPr>
+          <w:p>
+            <w:pPr>
+              <w:pStyle w:val="CellBody"/>
+              <w:ind w:left="0"/>
+              <w:rPr>
+                <w:rFonts w:ascii="Times New Roman" w:hAnsi="Times New Roman"/>
+                <w:sz w:val="24"/>
+                <w:szCs w:val="24"/>
+              </w:rPr>
+            </w:pPr>
+            <w:r>
+              <w:rPr>
+                <w:rFonts w:ascii="Times New Roman" w:hAnsi="Times New Roman"/>
+                <w:sz w:val="24"/>
+                <w:szCs w:val="24"/>
+              </w:rPr>
+              <w:t>Họp rút kinh nghiệm</w:t>
+            </w:r>
+          </w:p>
+        </w:tc>
+        <w:tc>
+          <w:tcPr>
+            <w:tcW w:w="1701" w:type="dxa"/>
+          </w:tcPr>
+          <w:p>
+            <w:pPr>
+              <w:pStyle w:val="CellBody"/>
+              <w:ind w:left="0"/>
+              <w:rPr>
+                <w:rFonts w:ascii="Times New Roman" w:hAnsi="Times New Roman"/>
+                <w:sz w:val="24"/>
+                <w:szCs w:val="24"/>
+              </w:rPr>
+            </w:pPr>
+            <w:r>
+              <w:rPr>
+                <w:rFonts w:ascii="Times New Roman" w:hAnsi="Times New Roman"/>
+                <w:sz w:val="24"/>
+                <w:szCs w:val="24"/>
+              </w:rPr>
+              <w:t>Project Mgr</w:t>
+            </w:r>
+            <w:r>
+              <w:rPr>
+                <w:rFonts w:ascii="Times New Roman" w:hAnsi="Times New Roman"/>
+                <w:sz w:val="24"/>
+                <w:szCs w:val="24"/>
+              </w:rPr>
+              <w:br/>
+              <w:t>Project Team</w:t>
+            </w:r>
+          </w:p>
+        </w:tc>
+      </w:tr>
+      <w:tr>
+        <w:trPr>
+          <w:cantSplit/>
+        </w:trPr>
+        <w:tc>
+          <w:tcPr>
+            <w:tcW w:w="1843" w:type="dxa"/>
+            <w:tcBorders>
+              <w:bottom w:val="single" w:sz="4" w:space="0" w:color="auto"/>
+            </w:tcBorders>
+          </w:tcPr>
+          <w:p>
+            <w:pPr>
+              <w:pStyle w:val="CellBody"/>
+              <w:ind w:left="0"/>
+              <w:rPr>
+                <w:rFonts w:ascii="Times New Roman" w:hAnsi="Times New Roman"/>
+                <w:sz w:val="24"/>
+                <w:szCs w:val="24"/>
+              </w:rPr>
+            </w:pPr>
+            <w:r>
+              <w:rPr>
+                <w:rFonts w:ascii="Times New Roman" w:hAnsi="Times New Roman"/>
+                <w:sz w:val="24"/>
+                <w:szCs w:val="24"/>
+              </w:rPr>
+              <w:t>Phân công công việc, quản lý team</w:t>
+            </w:r>
+          </w:p>
+        </w:tc>
+        <w:tc>
+          <w:tcPr>
+            <w:tcW w:w="1847" w:type="dxa"/>
+            <w:tcBorders>
+              <w:bottom w:val="single" w:sz="4" w:space="0" w:color="auto"/>
+            </w:tcBorders>
+          </w:tcPr>
+          <w:p>
+            <w:pPr>
+              <w:pStyle w:val="CellBody"/>
+              <w:ind w:left="0"/>
+              <w:rPr>
+                <w:rFonts w:ascii="Times New Roman" w:hAnsi="Times New Roman"/>
+                <w:sz w:val="24"/>
+                <w:szCs w:val="24"/>
+              </w:rPr>
+            </w:pPr>
+            <w:r>
+              <w:rPr>
+                <w:rFonts w:ascii="Times New Roman" w:hAnsi="Times New Roman"/>
+                <w:sz w:val="24"/>
+                <w:szCs w:val="24"/>
+              </w:rPr>
+              <w:t>Quản lý bằng Redmine</w:t>
+            </w:r>
+          </w:p>
+        </w:tc>
+        <w:tc>
+          <w:tcPr>
+            <w:tcW w:w="1664" w:type="dxa"/>
+            <w:tcBorders>
+              <w:bottom w:val="single" w:sz="4" w:space="0" w:color="auto"/>
+            </w:tcBorders>
+          </w:tcPr>
+          <w:p>
+            <w:pPr>
+              <w:pStyle w:val="CellBody"/>
+              <w:ind w:left="0"/>
+              <w:rPr>
+                <w:rFonts w:ascii="Times New Roman" w:hAnsi="Times New Roman"/>
+                <w:sz w:val="24"/>
+                <w:szCs w:val="24"/>
+              </w:rPr>
+            </w:pPr>
+            <w:r>
+              <w:rPr>
+                <w:rFonts w:ascii="Times New Roman" w:hAnsi="Times New Roman"/>
+                <w:sz w:val="24"/>
+                <w:szCs w:val="24"/>
+              </w:rPr>
+              <w:t>Hàng tuần –đột xuất – tự tổ chức</w:t>
+            </w:r>
+          </w:p>
+        </w:tc>
+        <w:tc>
+          <w:tcPr>
+            <w:tcW w:w="2551" w:type="dxa"/>
+          </w:tcPr>
+          <w:p>
+            <w:pPr>
+              <w:pStyle w:val="CellBody"/>
+              <w:ind w:left="0"/>
+              <w:rPr>
+                <w:rFonts w:ascii="Times New Roman" w:hAnsi="Times New Roman"/>
+                <w:sz w:val="24"/>
+                <w:szCs w:val="24"/>
+              </w:rPr>
+            </w:pPr>
+            <w:r>
+              <w:rPr>
+                <w:rFonts w:ascii="Times New Roman" w:hAnsi="Times New Roman"/>
+                <w:sz w:val="24"/>
+                <w:szCs w:val="24"/>
+              </w:rPr>
+              <w:t>Các công việc phân công và mô tả nội dung công việc.</w:t>
+            </w:r>
+          </w:p>
+        </w:tc>
+        <w:tc>
+          <w:tcPr>
+            <w:tcW w:w="1701" w:type="dxa"/>
+          </w:tcPr>
+          <w:p>
+            <w:pPr>
+              <w:pStyle w:val="CellBody"/>
+              <w:ind w:left="0"/>
+              <w:rPr>
+                <w:rFonts w:ascii="Times New Roman" w:hAnsi="Times New Roman"/>
+                <w:sz w:val="24"/>
+                <w:szCs w:val="24"/>
+              </w:rPr>
+            </w:pPr>
+            <w:r>
+              <w:rPr>
+                <w:rFonts w:ascii="Times New Roman" w:hAnsi="Times New Roman"/>
+                <w:sz w:val="24"/>
+                <w:szCs w:val="24"/>
+              </w:rPr>
+              <w:t>Project Mgr</w:t>
+            </w:r>
+            <w:r>
+              <w:rPr>
+                <w:rFonts w:ascii="Times New Roman" w:hAnsi="Times New Roman"/>
+                <w:sz w:val="24"/>
+                <w:szCs w:val="24"/>
+              </w:rPr>
+              <w:br/>
+              <w:t>Project Team</w:t>
+            </w:r>
+          </w:p>
+        </w:tc>
+      </w:tr>
+      <w:tr>
+        <w:trPr>
+          <w:cantSplit/>
+        </w:trPr>
+        <w:tc>
+          <w:tcPr>
+            <w:tcW w:w="9606" w:type="dxa"/>
+            <w:gridSpan w:val="5"/>
+            <w:shd w:val="clear" w:color="auto" w:fill="E0E0E0"/>
+          </w:tcPr>
+          <w:p>
+            <w:pPr>
+              <w:pStyle w:val="CellBody"/>
+              <w:rPr>
+                <w:rFonts w:ascii="Times New Roman" w:hAnsi="Times New Roman"/>
+                <w:b/>
+                <w:bCs/>
+                <w:sz w:val="24"/>
+                <w:szCs w:val="24"/>
+              </w:rPr>
+            </w:pPr>
+            <w:r>
+              <w:rPr>
+                <w:rFonts w:ascii="Times New Roman" w:hAnsi="Times New Roman"/>
+                <w:b/>
+                <w:bCs/>
+                <w:sz w:val="24"/>
+                <w:szCs w:val="24"/>
+              </w:rPr>
+              <w:t>Bên ngoài và báo cáo:</w:t>
+            </w:r>
+          </w:p>
+        </w:tc>
+      </w:tr>
+      <w:tr>
+        <w:trPr>
+          <w:cantSplit/>
+        </w:trPr>
+        <w:tc>
+          <w:tcPr>
+            <w:tcW w:w="1843" w:type="dxa"/>
+          </w:tcPr>
+          <w:p>
+            <w:pPr>
+              <w:pStyle w:val="CellBody"/>
+              <w:ind w:left="0"/>
+              <w:rPr>
+                <w:rFonts w:ascii="Times New Roman" w:hAnsi="Times New Roman"/>
+                <w:sz w:val="24"/>
+                <w:szCs w:val="24"/>
+              </w:rPr>
+            </w:pPr>
+            <w:r>
+              <w:rPr>
+                <w:rFonts w:ascii="Times New Roman" w:hAnsi="Times New Roman"/>
+                <w:sz w:val="24"/>
+                <w:szCs w:val="24"/>
+              </w:rPr>
+              <w:t>Project Report</w:t>
+            </w:r>
+          </w:p>
+        </w:tc>
+        <w:tc>
+          <w:tcPr>
+            <w:tcW w:w="1847" w:type="dxa"/>
+          </w:tcPr>
+          <w:p>
+            <w:pPr>
+              <w:pStyle w:val="CellBody"/>
+              <w:ind w:left="0"/>
+              <w:rPr>
+                <w:rFonts w:ascii="Times New Roman" w:hAnsi="Times New Roman"/>
+                <w:sz w:val="24"/>
+                <w:szCs w:val="24"/>
+              </w:rPr>
+            </w:pPr>
+            <w:r>
+              <w:rPr>
+                <w:rFonts w:ascii="Times New Roman" w:hAnsi="Times New Roman"/>
+                <w:sz w:val="24"/>
+                <w:szCs w:val="24"/>
+              </w:rPr>
+              <w:t>Slide, excel, document.</w:t>
+            </w:r>
+          </w:p>
+        </w:tc>
+        <w:tc>
+          <w:tcPr>
+            <w:tcW w:w="1664" w:type="dxa"/>
+          </w:tcPr>
+          <w:p>
+            <w:pPr>
+              <w:pStyle w:val="CellBody"/>
+              <w:ind w:left="0"/>
+              <w:rPr>
+                <w:rFonts w:ascii="Times New Roman" w:hAnsi="Times New Roman"/>
+                <w:sz w:val="24"/>
+                <w:szCs w:val="24"/>
+              </w:rPr>
+            </w:pPr>
+            <w:r>
+              <w:rPr>
+                <w:rFonts w:ascii="Times New Roman" w:hAnsi="Times New Roman"/>
+                <w:sz w:val="24"/>
+                <w:szCs w:val="24"/>
+              </w:rPr>
+              <w:t>Hàng tuần</w:t>
+            </w:r>
+          </w:p>
+        </w:tc>
+        <w:tc>
+          <w:tcPr>
+            <w:tcW w:w="2551" w:type="dxa"/>
+          </w:tcPr>
+          <w:p>
+            <w:pPr>
+              <w:pStyle w:val="CellBody"/>
+              <w:ind w:left="0"/>
+              <w:rPr>
+                <w:rFonts w:ascii="Times New Roman" w:hAnsi="Times New Roman"/>
+                <w:sz w:val="24"/>
+                <w:szCs w:val="24"/>
+              </w:rPr>
+            </w:pPr>
+            <w:r>
+              <w:rPr>
+                <w:rFonts w:ascii="Times New Roman" w:hAnsi="Times New Roman"/>
+                <w:sz w:val="24"/>
+                <w:szCs w:val="24"/>
+              </w:rPr>
+              <w:t xml:space="preserve">Tình trang project, khó khăn, thuận loại, rủi ro. </w:t>
+            </w:r>
+          </w:p>
+          <w:p>
+            <w:pPr>
+              <w:pStyle w:val="CellBody"/>
+              <w:ind w:left="0"/>
+              <w:rPr>
+                <w:rFonts w:ascii="Times New Roman" w:hAnsi="Times New Roman"/>
+                <w:sz w:val="24"/>
+                <w:szCs w:val="24"/>
+              </w:rPr>
+            </w:pPr>
+            <w:r>
+              <w:rPr>
+                <w:rFonts w:ascii="Times New Roman" w:hAnsi="Times New Roman"/>
+                <w:sz w:val="24"/>
+                <w:szCs w:val="24"/>
+              </w:rPr>
+              <w:t>Kịp tiến độ hay không, dư báo tiến độ và vế kế hoạch tiếp theo</w:t>
+            </w:r>
+            <w:r>
+              <w:rPr>
+                <w:rFonts w:ascii="Times New Roman" w:hAnsi="Times New Roman"/>
+                <w:sz w:val="24"/>
+                <w:szCs w:val="24"/>
+              </w:rPr>
+              <w:t>.</w:t>
+            </w:r>
+          </w:p>
+        </w:tc>
+        <w:tc>
+          <w:tcPr>
+            <w:tcW w:w="1701" w:type="dxa"/>
+          </w:tcPr>
+          <w:p>
+            <w:pPr>
+              <w:pStyle w:val="CellBody"/>
+              <w:ind w:left="0"/>
+              <w:rPr>
+                <w:rFonts w:ascii="Times New Roman" w:hAnsi="Times New Roman"/>
+                <w:sz w:val="24"/>
+                <w:szCs w:val="24"/>
+              </w:rPr>
+            </w:pPr>
+            <w:r>
+              <w:rPr>
+                <w:rFonts w:ascii="Times New Roman" w:hAnsi="Times New Roman"/>
+                <w:sz w:val="24"/>
+                <w:szCs w:val="24"/>
+              </w:rPr>
+              <w:t>Project Manager</w:t>
+            </w:r>
+            <w:r>
+              <w:rPr>
+                <w:rFonts w:ascii="Times New Roman" w:hAnsi="Times New Roman"/>
+                <w:sz w:val="24"/>
+                <w:szCs w:val="24"/>
+              </w:rPr>
+              <w:br/>
+            </w:r>
+            <w:r>
+              <w:rPr>
+                <w:rFonts w:ascii="Times New Roman" w:hAnsi="Times New Roman"/>
+                <w:sz w:val="24"/>
+                <w:szCs w:val="24"/>
+              </w:rPr>
+              <w:t xml:space="preserve">Project Team </w:t>
+            </w:r>
+          </w:p>
+          <w:p>
+            <w:pPr>
+              <w:pStyle w:val="CellBody"/>
+              <w:ind w:left="0"/>
+              <w:rPr>
+                <w:rFonts w:ascii="Times New Roman" w:hAnsi="Times New Roman"/>
+                <w:sz w:val="24"/>
+                <w:szCs w:val="24"/>
+              </w:rPr>
+            </w:pPr>
+            <w:r>
+              <w:rPr>
+                <w:rFonts w:ascii="Times New Roman" w:hAnsi="Times New Roman"/>
+                <w:sz w:val="24"/>
+                <w:szCs w:val="24"/>
+              </w:rPr>
+              <w:t>Teacher</w:t>
+            </w:r>
+          </w:p>
+        </w:tc>
+      </w:tr>
+      <w:tr>
+        <w:trPr>
+          <w:cantSplit/>
+        </w:trPr>
+        <w:tc>
+          <w:tcPr>
+            <w:tcW w:w="1843" w:type="dxa"/>
+          </w:tcPr>
+          <w:p>
+            <w:pPr>
+              <w:pStyle w:val="CellBody"/>
+              <w:ind w:left="0"/>
+              <w:rPr>
+                <w:rFonts w:ascii="Times New Roman" w:hAnsi="Times New Roman"/>
+                <w:sz w:val="24"/>
+                <w:szCs w:val="24"/>
+              </w:rPr>
+            </w:pPr>
+            <w:r>
+              <w:rPr>
+                <w:rFonts w:ascii="Times New Roman" w:hAnsi="Times New Roman"/>
+                <w:sz w:val="24"/>
+                <w:szCs w:val="24"/>
+              </w:rPr>
+              <w:t>Final Report</w:t>
+            </w:r>
+          </w:p>
+        </w:tc>
+        <w:tc>
+          <w:tcPr>
+            <w:tcW w:w="1847" w:type="dxa"/>
+          </w:tcPr>
+          <w:p>
+            <w:pPr>
+              <w:pStyle w:val="CellBody"/>
+              <w:ind w:left="0"/>
+              <w:rPr>
+                <w:rFonts w:ascii="Times New Roman" w:hAnsi="Times New Roman"/>
+                <w:sz w:val="24"/>
+                <w:szCs w:val="24"/>
+              </w:rPr>
+            </w:pPr>
+            <w:r>
+              <w:rPr>
+                <w:rFonts w:ascii="Times New Roman" w:hAnsi="Times New Roman"/>
+                <w:sz w:val="24"/>
+                <w:szCs w:val="24"/>
+              </w:rPr>
+              <w:t>Slide, excel, document, source code</w:t>
+            </w:r>
+          </w:p>
+        </w:tc>
+        <w:tc>
+          <w:tcPr>
+            <w:tcW w:w="1664" w:type="dxa"/>
+          </w:tcPr>
+          <w:p>
+            <w:pPr>
+              <w:pStyle w:val="CellBody"/>
+              <w:ind w:left="0"/>
+              <w:rPr>
+                <w:rFonts w:ascii="Times New Roman" w:hAnsi="Times New Roman"/>
+                <w:sz w:val="24"/>
+                <w:szCs w:val="24"/>
+              </w:rPr>
+            </w:pPr>
+            <w:r>
+              <w:rPr>
+                <w:rFonts w:ascii="Times New Roman" w:hAnsi="Times New Roman"/>
+                <w:sz w:val="24"/>
+                <w:szCs w:val="24"/>
+              </w:rPr>
+              <w:t>Cuối kì</w:t>
+            </w:r>
+          </w:p>
+        </w:tc>
+        <w:tc>
+          <w:tcPr>
+            <w:tcW w:w="2551" w:type="dxa"/>
+          </w:tcPr>
+          <w:p>
+            <w:pPr>
+              <w:pStyle w:val="CellBody"/>
+              <w:ind w:left="0"/>
+              <w:rPr>
+                <w:rFonts w:ascii="Times New Roman" w:hAnsi="Times New Roman"/>
+                <w:sz w:val="24"/>
+                <w:szCs w:val="24"/>
+              </w:rPr>
+            </w:pPr>
+            <w:r>
+              <w:rPr>
+                <w:rFonts w:ascii="Times New Roman" w:hAnsi="Times New Roman"/>
+                <w:sz w:val="24"/>
+                <w:szCs w:val="24"/>
+              </w:rPr>
+              <w:t>Báo cáo tổng kết đồ án cuối kì</w:t>
+            </w:r>
+          </w:p>
+        </w:tc>
+        <w:tc>
+          <w:tcPr>
+            <w:tcW w:w="1701" w:type="dxa"/>
+          </w:tcPr>
+          <w:p>
+            <w:pPr>
+              <w:pStyle w:val="CellBody"/>
+              <w:ind w:left="0"/>
+              <w:rPr>
+                <w:rFonts w:ascii="Times New Roman" w:hAnsi="Times New Roman"/>
+                <w:sz w:val="24"/>
+                <w:szCs w:val="24"/>
+              </w:rPr>
+            </w:pPr>
+            <w:r>
+              <w:rPr>
+                <w:rFonts w:ascii="Times New Roman" w:hAnsi="Times New Roman"/>
+                <w:sz w:val="24"/>
+                <w:szCs w:val="24"/>
+              </w:rPr>
+              <w:t xml:space="preserve">Project Team </w:t>
+            </w:r>
+          </w:p>
+          <w:p>
+            <w:pPr>
+              <w:pStyle w:val="CellBody"/>
+              <w:ind w:left="0"/>
+              <w:rPr>
+                <w:rFonts w:ascii="Times New Roman" w:hAnsi="Times New Roman"/>
+                <w:sz w:val="24"/>
+                <w:szCs w:val="24"/>
+              </w:rPr>
+            </w:pPr>
+            <w:r>
+              <w:rPr>
+                <w:rFonts w:ascii="Times New Roman" w:hAnsi="Times New Roman"/>
+                <w:sz w:val="24"/>
+                <w:szCs w:val="24"/>
+              </w:rPr>
+              <w:t>Teacher</w:t>
+            </w:r>
+          </w:p>
+        </w:tc>
+      </w:tr>
+    </w:tbl>
+    <w:p>
+      <w:pPr>
+        <w:pStyle w:val="Heading1"/>
+        <w:numPr>
+          <w:ilvl w:val="0"/>
+          <w:numId w:val="3"/>
+        </w:numPr>
+        <w:jc w:val="both"/>
+        <w:rPr>
+          <w:b/>
+        </w:rPr>
+      </w:pPr>
+      <w:bookmarkStart w:id="13" w:name="_Toc431326775"/>
+      <w:r>
+        <w:rPr>
+          <w:b/>
+        </w:rPr>
+        <w:lastRenderedPageBreak/>
+        <w:t>Kế hoạch chuyển giao:</w:t>
+      </w:r>
+      <w:bookmarkEnd w:id="13"/>
+    </w:p>
+    <w:p>
+      <w:pPr>
+        <w:pStyle w:val="ListParagraph"/>
+        <w:numPr>
+          <w:ilvl w:val="0"/>
+          <w:numId w:val="7"/>
+        </w:numPr>
+        <w:rPr>
+          <w:rFonts w:ascii="Times New Roman" w:hAnsi="Times New Roman" w:cs="Times New Roman"/>
+          <w:sz w:val="26"/>
+          <w:szCs w:val="26"/>
+        </w:rPr>
+      </w:pPr>
+      <w:r>
+        <w:rPr>
+          <w:rFonts w:ascii="Times New Roman" w:hAnsi="Times New Roman" w:cs="Times New Roman"/>
+          <w:sz w:val="26"/>
+          <w:szCs w:val="26"/>
+        </w:rPr>
+        <w:t>Chuyển giao tài liệu, source code, báo cáo hàng tuần cho Giáo viên Lí thuyết (trên lớp) và Giáo viên trực tiếp hướng dẫn.</w:t>
+      </w:r>
+    </w:p>
+    <w:p>
+      <w:pPr>
+        <w:pStyle w:val="ListParagraph"/>
+        <w:numPr>
+          <w:ilvl w:val="0"/>
+          <w:numId w:val="7"/>
+        </w:numPr>
+        <w:rPr>
+          <w:rFonts w:ascii="Times New Roman" w:hAnsi="Times New Roman" w:cs="Times New Roman"/>
+          <w:sz w:val="26"/>
+          <w:szCs w:val="26"/>
+        </w:rPr>
+      </w:pPr>
+      <w:r>
+        <w:rPr>
+          <w:rFonts w:ascii="Times New Roman" w:hAnsi="Times New Roman" w:cs="Times New Roman"/>
+          <w:sz w:val="26"/>
+          <w:szCs w:val="26"/>
+        </w:rPr>
+        <w:t>Chuyển giao tài tài liệu, source code, báo cáo cuối cùng vào ngày vấn đáp đồ án cho Giáo viên Lí thuyết (trên lớp) và Giáo viên trực tiếp hướng dẫn.</w:t>
+      </w:r>
+    </w:p>
+    <w:tbl>
+      <w:tblPr>
+        <w:tblW w:w="0" w:type="auto"/>
+        <w:tblInd w:w="709" w:type="dxa"/>
+        <w:tblBorders>
+          <w:top w:val="single" w:sz="4" w:space="0" w:color="auto"/>
+          <w:left w:val="single" w:sz="4" w:space="0" w:color="auto"/>
+          <w:bottom w:val="single" w:sz="4" w:space="0" w:color="auto"/>
+          <w:right w:val="single" w:sz="4" w:space="0" w:color="auto"/>
+          <w:insideH w:val="single" w:sz="4" w:space="0" w:color="auto"/>
+          <w:insideV w:val="single" w:sz="4" w:space="0" w:color="auto"/>
+        </w:tblBorders>
+        <w:tblCellMar>
+          <w:left w:w="70" w:type="dxa"/>
+          <w:right w:w="70" w:type="dxa"/>
+        </w:tblCellMar>
+        <w:tblLook w:val="0000" w:firstRow="0" w:lastRow="0" w:firstColumn="0" w:lastColumn="0" w:noHBand="0" w:noVBand="0"/>
+      </w:tblPr>
+      <w:tblGrid>
+        <w:gridCol w:w="722"/>
+        <w:gridCol w:w="4046"/>
+        <w:gridCol w:w="1692"/>
+        <w:gridCol w:w="2181"/>
+      </w:tblGrid>
+      <w:tr>
+        <w:trPr>
+          <w:tblHeader/>
+        </w:trPr>
+        <w:tc>
+          <w:tcPr>
+            <w:tcW w:w="722" w:type="dxa"/>
+          </w:tcPr>
+          <w:p>
+            <w:pPr>
+              <w:pStyle w:val="CellBody"/>
+              <w:rPr>
+                <w:rFonts w:ascii="Times New Roman" w:hAnsi="Times New Roman"/>
+                <w:b/>
+                <w:bCs/>
+                <w:sz w:val="26"/>
+                <w:szCs w:val="26"/>
+              </w:rPr>
+            </w:pPr>
+            <w:r>
+              <w:rPr>
+                <w:rFonts w:ascii="Times New Roman" w:hAnsi="Times New Roman"/>
+                <w:b/>
+                <w:bCs/>
+                <w:sz w:val="26"/>
+                <w:szCs w:val="26"/>
+              </w:rPr>
+              <w:t>Idx.</w:t>
+            </w:r>
+          </w:p>
+        </w:tc>
+        <w:tc>
+          <w:tcPr>
+            <w:tcW w:w="4046" w:type="dxa"/>
+          </w:tcPr>
+          <w:p>
+            <w:pPr>
+              <w:pStyle w:val="CellBody"/>
+              <w:rPr>
+                <w:rFonts w:ascii="Times New Roman" w:hAnsi="Times New Roman"/>
+                <w:b/>
+                <w:bCs/>
+                <w:sz w:val="26"/>
+                <w:szCs w:val="26"/>
+              </w:rPr>
+            </w:pPr>
+            <w:r>
+              <w:rPr>
+                <w:rFonts w:ascii="Times New Roman" w:hAnsi="Times New Roman"/>
+                <w:b/>
+                <w:bCs/>
+                <w:sz w:val="26"/>
+                <w:szCs w:val="26"/>
+              </w:rPr>
+              <w:t>Chuyển giao</w:t>
+            </w:r>
+          </w:p>
+        </w:tc>
+        <w:tc>
+          <w:tcPr>
+            <w:tcW w:w="1692" w:type="dxa"/>
+          </w:tcPr>
+          <w:p>
+            <w:pPr>
+              <w:pStyle w:val="CellBody"/>
+              <w:rPr>
+                <w:rFonts w:ascii="Times New Roman" w:hAnsi="Times New Roman"/>
+                <w:b/>
+                <w:bCs/>
+                <w:sz w:val="26"/>
+                <w:szCs w:val="26"/>
+              </w:rPr>
+            </w:pPr>
+            <w:r>
+              <w:rPr>
+                <w:rFonts w:ascii="Times New Roman" w:hAnsi="Times New Roman"/>
+                <w:b/>
+                <w:bCs/>
+                <w:sz w:val="26"/>
+                <w:szCs w:val="26"/>
+              </w:rPr>
+              <w:t>Ngày chuyển giao</w:t>
+            </w:r>
+          </w:p>
+        </w:tc>
+        <w:tc>
+          <w:tcPr>
+            <w:tcW w:w="2181" w:type="dxa"/>
+          </w:tcPr>
+          <w:p>
+            <w:pPr>
+              <w:pStyle w:val="CellBody"/>
+              <w:rPr>
+                <w:rFonts w:ascii="Times New Roman" w:hAnsi="Times New Roman"/>
+                <w:b/>
+                <w:bCs/>
+                <w:sz w:val="26"/>
+                <w:szCs w:val="26"/>
+              </w:rPr>
+            </w:pPr>
+            <w:r>
+              <w:rPr>
+                <w:rFonts w:ascii="Times New Roman" w:hAnsi="Times New Roman"/>
+                <w:b/>
+                <w:bCs/>
+                <w:sz w:val="26"/>
+                <w:szCs w:val="26"/>
+              </w:rPr>
+              <w:t>Người nhận</w:t>
+            </w:r>
+          </w:p>
+        </w:tc>
+      </w:tr>
+      <w:tr>
+        <w:tc>
+          <w:tcPr>
+            <w:tcW w:w="722" w:type="dxa"/>
+          </w:tcPr>
+          <w:p>
+            <w:pPr>
+              <w:pStyle w:val="CellBody"/>
+              <w:rPr>
+                <w:rFonts w:ascii="Times New Roman" w:hAnsi="Times New Roman"/>
+                <w:sz w:val="26"/>
+                <w:szCs w:val="26"/>
+              </w:rPr>
+            </w:pPr>
+            <w:r>
+              <w:rPr>
+                <w:rFonts w:ascii="Times New Roman" w:hAnsi="Times New Roman"/>
+                <w:sz w:val="26"/>
+                <w:szCs w:val="26"/>
+              </w:rPr>
+              <w:t>1</w:t>
+            </w:r>
+          </w:p>
+        </w:tc>
+        <w:tc>
+          <w:tcPr>
+            <w:tcW w:w="4046" w:type="dxa"/>
+          </w:tcPr>
+          <w:p>
+            <w:pPr>
+              <w:pStyle w:val="CellBody"/>
+              <w:rPr>
+                <w:rFonts w:ascii="Times New Roman" w:hAnsi="Times New Roman"/>
+                <w:sz w:val="26"/>
+                <w:szCs w:val="26"/>
+              </w:rPr>
+            </w:pPr>
+            <w:r>
+              <w:rPr>
+                <w:rFonts w:ascii="Times New Roman" w:hAnsi="Times New Roman"/>
+                <w:sz w:val="26"/>
+                <w:szCs w:val="26"/>
+              </w:rPr>
+              <w:t>Project Ideas</w:t>
+            </w:r>
+          </w:p>
+        </w:tc>
+        <w:tc>
+          <w:tcPr>
+            <w:tcW w:w="1692" w:type="dxa"/>
+          </w:tcPr>
+          <w:p>
+            <w:pPr>
+              <w:pStyle w:val="CellBody"/>
+              <w:rPr>
+                <w:rFonts w:ascii="Times New Roman" w:hAnsi="Times New Roman"/>
+                <w:sz w:val="26"/>
+                <w:szCs w:val="26"/>
+              </w:rPr>
+            </w:pPr>
+            <w:r>
+              <w:rPr>
+                <w:rFonts w:ascii="Times New Roman" w:hAnsi="Times New Roman"/>
+                <w:sz w:val="26"/>
+                <w:szCs w:val="26"/>
+              </w:rPr>
+              <w:t>24/9/2015</w:t>
+            </w:r>
+          </w:p>
+        </w:tc>
+        <w:tc>
+          <w:tcPr>
+            <w:tcW w:w="2181" w:type="dxa"/>
+          </w:tcPr>
+          <w:p>
+            <w:pPr>
+              <w:pStyle w:val="CellBody"/>
+              <w:rPr>
+                <w:rFonts w:ascii="Times New Roman" w:hAnsi="Times New Roman"/>
+                <w:sz w:val="26"/>
+                <w:szCs w:val="26"/>
+              </w:rPr>
+            </w:pPr>
+            <w:r>
+              <w:rPr>
+                <w:rFonts w:ascii="Times New Roman" w:hAnsi="Times New Roman"/>
+                <w:sz w:val="26"/>
+                <w:szCs w:val="26"/>
+              </w:rPr>
+              <w:t>Giáo viên LT</w:t>
+            </w:r>
+          </w:p>
+        </w:tc>
+      </w:tr>
+      <w:tr>
+        <w:tc>
+          <w:tcPr>
+            <w:tcW w:w="722" w:type="dxa"/>
+          </w:tcPr>
+          <w:p>
+            <w:pPr>
+              <w:pStyle w:val="CellBody"/>
+              <w:rPr>
+                <w:rFonts w:ascii="Times New Roman" w:hAnsi="Times New Roman"/>
+                <w:sz w:val="26"/>
+                <w:szCs w:val="26"/>
+              </w:rPr>
+            </w:pPr>
+            <w:r>
+              <w:rPr>
+                <w:rFonts w:ascii="Times New Roman" w:hAnsi="Times New Roman"/>
+                <w:sz w:val="26"/>
+                <w:szCs w:val="26"/>
+              </w:rPr>
+              <w:t>2</w:t>
+            </w:r>
+          </w:p>
+        </w:tc>
+        <w:tc>
+          <w:tcPr>
+            <w:tcW w:w="4046" w:type="dxa"/>
+          </w:tcPr>
+          <w:p>
+            <w:pPr>
+              <w:pStyle w:val="CellBody"/>
+              <w:rPr>
+                <w:rFonts w:ascii="Times New Roman" w:hAnsi="Times New Roman"/>
+                <w:sz w:val="26"/>
+                <w:szCs w:val="26"/>
+              </w:rPr>
+            </w:pPr>
+            <w:r>
+              <w:rPr>
+                <w:rFonts w:ascii="Times New Roman" w:hAnsi="Times New Roman"/>
+                <w:sz w:val="26"/>
+                <w:szCs w:val="26"/>
+              </w:rPr>
+              <w:t>Project Vision, Project Charter.</w:t>
+            </w:r>
+          </w:p>
+          <w:p>
+            <w:pPr>
+              <w:pStyle w:val="CellBody"/>
+              <w:rPr>
+                <w:rFonts w:ascii="Times New Roman" w:hAnsi="Times New Roman"/>
+                <w:sz w:val="26"/>
+                <w:szCs w:val="26"/>
+              </w:rPr>
+            </w:pPr>
+            <w:r>
+              <w:rPr>
+                <w:rFonts w:ascii="Times New Roman" w:hAnsi="Times New Roman"/>
+                <w:sz w:val="26"/>
+                <w:szCs w:val="26"/>
+              </w:rPr>
+              <w:t>Đặc tả yêu cầu và tài liệu kiểm thử.</w:t>
+            </w:r>
+          </w:p>
+        </w:tc>
+        <w:tc>
+          <w:tcPr>
+            <w:tcW w:w="1692" w:type="dxa"/>
+          </w:tcPr>
+          <w:p>
+            <w:pPr>
+              <w:pStyle w:val="CellBody"/>
+              <w:rPr>
+                <w:rFonts w:ascii="Times New Roman" w:hAnsi="Times New Roman"/>
+                <w:sz w:val="26"/>
+                <w:szCs w:val="26"/>
+              </w:rPr>
+            </w:pPr>
+            <w:r>
+              <w:rPr>
+                <w:rFonts w:ascii="Times New Roman" w:hAnsi="Times New Roman"/>
+                <w:sz w:val="26"/>
+                <w:szCs w:val="26"/>
+              </w:rPr>
+              <w:t>1/10/2015</w:t>
+            </w:r>
+          </w:p>
+        </w:tc>
+        <w:tc>
+          <w:tcPr>
+            <w:tcW w:w="2181" w:type="dxa"/>
+          </w:tcPr>
+          <w:p>
+            <w:pPr>
+              <w:pStyle w:val="CellBody"/>
+              <w:rPr>
+                <w:rFonts w:ascii="Times New Roman" w:hAnsi="Times New Roman"/>
+                <w:sz w:val="26"/>
+                <w:szCs w:val="26"/>
+              </w:rPr>
+            </w:pPr>
+            <w:r>
+              <w:rPr>
+                <w:rFonts w:ascii="Times New Roman" w:hAnsi="Times New Roman"/>
+                <w:sz w:val="26"/>
+                <w:szCs w:val="26"/>
+              </w:rPr>
+              <w:t>Giáo viên LT</w:t>
+            </w:r>
+          </w:p>
+        </w:tc>
+      </w:tr>
+      <w:tr>
+        <w:tc>
+          <w:tcPr>
+            <w:tcW w:w="722" w:type="dxa"/>
+          </w:tcPr>
+          <w:p>
+            <w:pPr>
+              <w:pStyle w:val="CellBody"/>
+              <w:rPr>
+                <w:rFonts w:ascii="Times New Roman" w:hAnsi="Times New Roman"/>
+                <w:sz w:val="26"/>
+                <w:szCs w:val="26"/>
+              </w:rPr>
+            </w:pPr>
+            <w:r>
+              <w:rPr>
+                <w:rFonts w:ascii="Times New Roman" w:hAnsi="Times New Roman"/>
+                <w:sz w:val="26"/>
+                <w:szCs w:val="26"/>
+              </w:rPr>
+              <w:t>3</w:t>
+            </w:r>
+          </w:p>
+        </w:tc>
+        <w:tc>
+          <w:tcPr>
+            <w:tcW w:w="4046" w:type="dxa"/>
+          </w:tcPr>
+          <w:p>
+            <w:pPr>
+              <w:pStyle w:val="CellBody"/>
+              <w:rPr>
+                <w:rFonts w:ascii="Times New Roman" w:hAnsi="Times New Roman"/>
+                <w:sz w:val="26"/>
+                <w:szCs w:val="26"/>
+              </w:rPr>
+            </w:pPr>
+            <w:r>
+              <w:rPr>
+                <w:rFonts w:ascii="Times New Roman" w:hAnsi="Times New Roman"/>
+                <w:sz w:val="26"/>
+                <w:szCs w:val="26"/>
+              </w:rPr>
+              <w:t>Tài liệu phân tích thiết kế (High Level Design, Low Level Design)</w:t>
+            </w:r>
+          </w:p>
+        </w:tc>
+        <w:tc>
+          <w:tcPr>
+            <w:tcW w:w="1692" w:type="dxa"/>
+          </w:tcPr>
+          <w:p>
+            <w:pPr>
+              <w:pStyle w:val="CellBody"/>
+              <w:rPr>
+                <w:rFonts w:ascii="Times New Roman" w:hAnsi="Times New Roman"/>
+                <w:sz w:val="26"/>
+                <w:szCs w:val="26"/>
+              </w:rPr>
+            </w:pPr>
+            <w:r>
+              <w:rPr>
+                <w:rFonts w:ascii="Times New Roman" w:hAnsi="Times New Roman"/>
+                <w:sz w:val="26"/>
+                <w:szCs w:val="26"/>
+              </w:rPr>
+              <w:t>8/10/2015</w:t>
+            </w:r>
+          </w:p>
+        </w:tc>
+        <w:tc>
+          <w:tcPr>
+            <w:tcW w:w="2181" w:type="dxa"/>
+          </w:tcPr>
+          <w:p>
+            <w:pPr>
+              <w:pStyle w:val="CellBody"/>
+              <w:rPr>
+                <w:rFonts w:ascii="Times New Roman" w:hAnsi="Times New Roman"/>
+                <w:sz w:val="26"/>
+                <w:szCs w:val="26"/>
+              </w:rPr>
+            </w:pPr>
+            <w:r>
+              <w:rPr>
+                <w:rFonts w:ascii="Times New Roman" w:hAnsi="Times New Roman"/>
+                <w:sz w:val="26"/>
+                <w:szCs w:val="26"/>
+              </w:rPr>
+              <w:t>Giáo viên LT</w:t>
+            </w:r>
+          </w:p>
+        </w:tc>
+      </w:tr>
+      <w:tr>
+        <w:tc>
+          <w:tcPr>
+            <w:tcW w:w="722" w:type="dxa"/>
+          </w:tcPr>
+          <w:p>
+            <w:pPr>
+              <w:pStyle w:val="CellBody"/>
+              <w:rPr>
+                <w:rFonts w:ascii="Times New Roman" w:hAnsi="Times New Roman"/>
+                <w:sz w:val="26"/>
+                <w:szCs w:val="26"/>
+              </w:rPr>
+            </w:pPr>
+            <w:r>
+              <w:rPr>
+                <w:rFonts w:ascii="Times New Roman" w:hAnsi="Times New Roman"/>
+                <w:sz w:val="26"/>
+                <w:szCs w:val="26"/>
+              </w:rPr>
+              <w:t>4</w:t>
+            </w:r>
+          </w:p>
+        </w:tc>
+        <w:tc>
+          <w:tcPr>
+            <w:tcW w:w="4046" w:type="dxa"/>
+          </w:tcPr>
+          <w:p>
+            <w:pPr>
+              <w:pStyle w:val="CellBody"/>
+              <w:rPr>
+                <w:rFonts w:ascii="Times New Roman" w:hAnsi="Times New Roman"/>
+                <w:sz w:val="26"/>
+                <w:szCs w:val="26"/>
+              </w:rPr>
+            </w:pPr>
+            <w:r>
+              <w:rPr>
+                <w:rFonts w:ascii="Times New Roman" w:hAnsi="Times New Roman"/>
+                <w:sz w:val="26"/>
+                <w:szCs w:val="26"/>
+              </w:rPr>
+              <w:t>Source Code</w:t>
+            </w:r>
+          </w:p>
+        </w:tc>
+        <w:tc>
+          <w:tcPr>
+            <w:tcW w:w="1692" w:type="dxa"/>
+          </w:tcPr>
+          <w:p>
+            <w:pPr>
+              <w:pStyle w:val="CellBody"/>
+              <w:rPr>
+                <w:rFonts w:ascii="Times New Roman" w:hAnsi="Times New Roman"/>
+                <w:sz w:val="26"/>
+                <w:szCs w:val="26"/>
+              </w:rPr>
+            </w:pPr>
+          </w:p>
+        </w:tc>
+        <w:tc>
+          <w:tcPr>
+            <w:tcW w:w="2181" w:type="dxa"/>
+          </w:tcPr>
+          <w:p>
+            <w:pPr>
+              <w:pStyle w:val="CellBody"/>
+              <w:rPr>
+                <w:rFonts w:ascii="Times New Roman" w:hAnsi="Times New Roman"/>
+                <w:sz w:val="26"/>
+                <w:szCs w:val="26"/>
+              </w:rPr>
+            </w:pPr>
+            <w:r>
+              <w:rPr>
+                <w:rFonts w:ascii="Times New Roman" w:hAnsi="Times New Roman"/>
+                <w:sz w:val="26"/>
+                <w:szCs w:val="26"/>
+              </w:rPr>
+              <w:t>Giáo viên LT</w:t>
+            </w:r>
+          </w:p>
+        </w:tc>
+      </w:tr>
+      <w:tr>
+        <w:tc>
+          <w:tcPr>
+            <w:tcW w:w="722" w:type="dxa"/>
+          </w:tcPr>
+          <w:p>
+            <w:pPr>
+              <w:pStyle w:val="CellBody"/>
+              <w:rPr>
+                <w:rFonts w:ascii="Times New Roman" w:hAnsi="Times New Roman"/>
+                <w:sz w:val="26"/>
+                <w:szCs w:val="26"/>
+              </w:rPr>
+            </w:pPr>
+            <w:r>
+              <w:rPr>
+                <w:rFonts w:ascii="Times New Roman" w:hAnsi="Times New Roman"/>
+                <w:sz w:val="26"/>
+                <w:szCs w:val="26"/>
+              </w:rPr>
+              <w:t>5</w:t>
+            </w:r>
+          </w:p>
+        </w:tc>
+        <w:tc>
+          <w:tcPr>
+            <w:tcW w:w="4046" w:type="dxa"/>
+          </w:tcPr>
+          <w:p>
+            <w:pPr>
+              <w:pStyle w:val="CellBody"/>
+              <w:rPr>
+                <w:rFonts w:ascii="Times New Roman" w:hAnsi="Times New Roman"/>
+                <w:sz w:val="26"/>
+                <w:szCs w:val="26"/>
+              </w:rPr>
+            </w:pPr>
+            <w:r>
+              <w:rPr>
+                <w:rFonts w:ascii="Times New Roman" w:hAnsi="Times New Roman"/>
+                <w:sz w:val="26"/>
+                <w:szCs w:val="26"/>
+              </w:rPr>
+              <w:t>Tài liệu kiểm thử</w:t>
+            </w:r>
+          </w:p>
+        </w:tc>
+        <w:tc>
+          <w:tcPr>
+            <w:tcW w:w="1692" w:type="dxa"/>
+          </w:tcPr>
+          <w:p>
+            <w:pPr>
+              <w:pStyle w:val="CellBody"/>
+              <w:rPr>
+                <w:rFonts w:ascii="Times New Roman" w:hAnsi="Times New Roman"/>
+                <w:sz w:val="26"/>
+                <w:szCs w:val="26"/>
+              </w:rPr>
+            </w:pPr>
+          </w:p>
+        </w:tc>
+        <w:tc>
+          <w:tcPr>
+            <w:tcW w:w="2181" w:type="dxa"/>
+          </w:tcPr>
+          <w:p>
+            <w:pPr>
+              <w:pStyle w:val="CellBody"/>
+              <w:rPr>
+                <w:rFonts w:ascii="Times New Roman" w:hAnsi="Times New Roman"/>
+                <w:sz w:val="26"/>
+                <w:szCs w:val="26"/>
+              </w:rPr>
+            </w:pPr>
+            <w:r>
+              <w:rPr>
+                <w:rFonts w:ascii="Times New Roman" w:hAnsi="Times New Roman"/>
+                <w:sz w:val="26"/>
+                <w:szCs w:val="26"/>
+              </w:rPr>
+              <w:t>Giáo viên LT</w:t>
+            </w:r>
+          </w:p>
+        </w:tc>
+      </w:tr>
+      <w:tr>
+        <w:tc>
+          <w:tcPr>
+            <w:tcW w:w="722" w:type="dxa"/>
+          </w:tcPr>
+          <w:p>
+            <w:pPr>
+              <w:pStyle w:val="CellBody"/>
+              <w:rPr>
+                <w:rFonts w:ascii="Times New Roman" w:hAnsi="Times New Roman"/>
+                <w:sz w:val="26"/>
+                <w:szCs w:val="26"/>
+              </w:rPr>
+            </w:pPr>
+            <w:r>
+              <w:rPr>
+                <w:rFonts w:ascii="Times New Roman" w:hAnsi="Times New Roman"/>
+                <w:sz w:val="26"/>
+                <w:szCs w:val="26"/>
+              </w:rPr>
+              <w:t>6</w:t>
+            </w:r>
+          </w:p>
+        </w:tc>
+        <w:tc>
+          <w:tcPr>
+            <w:tcW w:w="4046" w:type="dxa"/>
+          </w:tcPr>
+          <w:p>
+            <w:pPr>
+              <w:pStyle w:val="CellBody"/>
+              <w:rPr>
+                <w:rFonts w:ascii="Times New Roman" w:hAnsi="Times New Roman"/>
+                <w:sz w:val="26"/>
+                <w:szCs w:val="26"/>
+              </w:rPr>
+            </w:pPr>
+            <w:r>
+              <w:rPr>
+                <w:rFonts w:ascii="Times New Roman" w:hAnsi="Times New Roman"/>
+                <w:sz w:val="26"/>
+                <w:szCs w:val="26"/>
+              </w:rPr>
+              <w:t>Lịch trình dự án, Quản lý cấu hình, Quản lý rủi ro.</w:t>
+            </w:r>
+          </w:p>
+        </w:tc>
+        <w:tc>
+          <w:tcPr>
+            <w:tcW w:w="1692" w:type="dxa"/>
+          </w:tcPr>
+          <w:p>
+            <w:pPr>
+              <w:pStyle w:val="CellBody"/>
+              <w:rPr>
+                <w:rFonts w:ascii="Times New Roman" w:hAnsi="Times New Roman"/>
+                <w:sz w:val="26"/>
+                <w:szCs w:val="26"/>
+              </w:rPr>
+            </w:pPr>
+            <w:r>
+              <w:rPr>
+                <w:rFonts w:ascii="Times New Roman" w:hAnsi="Times New Roman"/>
+                <w:sz w:val="26"/>
+                <w:szCs w:val="26"/>
+              </w:rPr>
+              <w:t>Hàng tuần</w:t>
+            </w:r>
+          </w:p>
+        </w:tc>
+        <w:tc>
+          <w:tcPr>
+            <w:tcW w:w="2181" w:type="dxa"/>
+          </w:tcPr>
+          <w:p>
+            <w:pPr>
+              <w:pStyle w:val="CellBody"/>
+              <w:rPr>
+                <w:rFonts w:ascii="Times New Roman" w:hAnsi="Times New Roman"/>
+                <w:sz w:val="26"/>
+                <w:szCs w:val="26"/>
+              </w:rPr>
+            </w:pPr>
+            <w:r>
+              <w:rPr>
+                <w:rFonts w:ascii="Times New Roman" w:hAnsi="Times New Roman"/>
+                <w:sz w:val="26"/>
+                <w:szCs w:val="26"/>
+              </w:rPr>
+              <w:t>Giáo viên LT</w:t>
+            </w:r>
+          </w:p>
+        </w:tc>
+      </w:tr>
+    </w:tbl>
+    <w:p>
+      <w:pPr>
+        <w:ind w:left="1080"/>
+      </w:pPr>
     </w:p>
     <w:sectPr>
       <w:pgSz w:w="12240" w:h="15840"/>
@@ -6481,7 +9744,7 @@
   <w:abstractNum w:abstractNumId="5" w15:restartNumberingAfterBreak="0">
     <w:nsid w:val="34EE46D5"/>
     <w:multiLevelType w:val="hybridMultilevel"/>
-    <w:tmpl w:val="353A56C2"/>
+    <w:tmpl w:val="02329076"/>
     <w:lvl w:ilvl="0" w:tplc="0409000F">
       <w:start w:val="1"/>
       <w:numFmt w:val="decimal"/>
@@ -6568,101 +9831,101 @@
     </w:lvl>
   </w:abstractNum>
   <w:abstractNum w:abstractNumId="6" w15:restartNumberingAfterBreak="0">
+    <w:nsid w:val="37EA3906"/>
+    <w:multiLevelType w:val="hybridMultilevel"/>
+    <w:tmpl w:val="0BD2E306"/>
+    <w:lvl w:ilvl="0" w:tplc="5FE8B7D6">
+      <w:start w:val="1"/>
+      <w:numFmt w:val="upperRoman"/>
+      <w:lvlText w:val="%1."/>
+      <w:lvlJc w:val="left"/>
+      <w:pPr>
+        <w:ind w:left="1080" w:hanging="720"/>
+      </w:pPr>
+      <w:rPr>
+        <w:rFonts w:hint="default"/>
+      </w:rPr>
+    </w:lvl>
+    <w:lvl w:ilvl="1" w:tplc="04090019" w:tentative="1">
+      <w:start w:val="1"/>
+      <w:numFmt w:val="lowerLetter"/>
+      <w:lvlText w:val="%2."/>
+      <w:lvlJc w:val="left"/>
+      <w:pPr>
+        <w:ind w:left="1440" w:hanging="360"/>
+      </w:pPr>
+    </w:lvl>
+    <w:lvl w:ilvl="2" w:tplc="0409001B" w:tentative="1">
+      <w:start w:val="1"/>
+      <w:numFmt w:val="lowerRoman"/>
+      <w:lvlText w:val="%3."/>
+      <w:lvlJc w:val="right"/>
+      <w:pPr>
+        <w:ind w:left="2160" w:hanging="180"/>
+      </w:pPr>
+    </w:lvl>
+    <w:lvl w:ilvl="3" w:tplc="0409000F" w:tentative="1">
+      <w:start w:val="1"/>
+      <w:numFmt w:val="decimal"/>
+      <w:lvlText w:val="%4."/>
+      <w:lvlJc w:val="left"/>
+      <w:pPr>
+        <w:ind w:left="2880" w:hanging="360"/>
+      </w:pPr>
+    </w:lvl>
+    <w:lvl w:ilvl="4" w:tplc="04090019" w:tentative="1">
+      <w:start w:val="1"/>
+      <w:numFmt w:val="lowerLetter"/>
+      <w:lvlText w:val="%5."/>
+      <w:lvlJc w:val="left"/>
+      <w:pPr>
+        <w:ind w:left="3600" w:hanging="360"/>
+      </w:pPr>
+    </w:lvl>
+    <w:lvl w:ilvl="5" w:tplc="0409001B" w:tentative="1">
+      <w:start w:val="1"/>
+      <w:numFmt w:val="lowerRoman"/>
+      <w:lvlText w:val="%6."/>
+      <w:lvlJc w:val="right"/>
+      <w:pPr>
+        <w:ind w:left="4320" w:hanging="180"/>
+      </w:pPr>
+    </w:lvl>
+    <w:lvl w:ilvl="6" w:tplc="0409000F" w:tentative="1">
+      <w:start w:val="1"/>
+      <w:numFmt w:val="decimal"/>
+      <w:lvlText w:val="%7."/>
+      <w:lvlJc w:val="left"/>
+      <w:pPr>
+        <w:ind w:left="5040" w:hanging="360"/>
+      </w:pPr>
+    </w:lvl>
+    <w:lvl w:ilvl="7" w:tplc="04090019" w:tentative="1">
+      <w:start w:val="1"/>
+      <w:numFmt w:val="lowerLetter"/>
+      <w:lvlText w:val="%8."/>
+      <w:lvlJc w:val="left"/>
+      <w:pPr>
+        <w:ind w:left="5760" w:hanging="360"/>
+      </w:pPr>
+    </w:lvl>
+    <w:lvl w:ilvl="8" w:tplc="0409001B" w:tentative="1">
+      <w:start w:val="1"/>
+      <w:numFmt w:val="lowerRoman"/>
+      <w:lvlText w:val="%9."/>
+      <w:lvlJc w:val="right"/>
+      <w:pPr>
+        <w:ind w:left="6480" w:hanging="180"/>
+      </w:pPr>
+    </w:lvl>
+  </w:abstractNum>
+  <w:abstractNum w:abstractNumId="7" w15:restartNumberingAfterBreak="0">
     <w:nsid w:val="470B463C"/>
     <w:multiLevelType w:val="hybridMultilevel"/>
     <w:tmpl w:val="5A2CD75A"/>
     <w:lvl w:ilvl="0" w:tplc="04090019">
       <w:start w:val="1"/>
       <w:numFmt w:val="lowerLetter"/>
-      <w:lvlText w:val="%1."/>
-      <w:lvlJc w:val="left"/>
-      <w:pPr>
-        <w:ind w:left="720" w:hanging="360"/>
-      </w:pPr>
-      <w:rPr>
-        <w:rFonts w:hint="default"/>
-      </w:rPr>
-    </w:lvl>
-    <w:lvl w:ilvl="1" w:tplc="04090019" w:tentative="1">
-      <w:start w:val="1"/>
-      <w:numFmt w:val="lowerLetter"/>
-      <w:lvlText w:val="%2."/>
-      <w:lvlJc w:val="left"/>
-      <w:pPr>
-        <w:ind w:left="1440" w:hanging="360"/>
-      </w:pPr>
-    </w:lvl>
-    <w:lvl w:ilvl="2" w:tplc="0409001B" w:tentative="1">
-      <w:start w:val="1"/>
-      <w:numFmt w:val="lowerRoman"/>
-      <w:lvlText w:val="%3."/>
-      <w:lvlJc w:val="right"/>
-      <w:pPr>
-        <w:ind w:left="2160" w:hanging="180"/>
-      </w:pPr>
-    </w:lvl>
-    <w:lvl w:ilvl="3" w:tplc="0409000F" w:tentative="1">
-      <w:start w:val="1"/>
-      <w:numFmt w:val="decimal"/>
-      <w:lvlText w:val="%4."/>
-      <w:lvlJc w:val="left"/>
-      <w:pPr>
-        <w:ind w:left="2880" w:hanging="360"/>
-      </w:pPr>
-    </w:lvl>
-    <w:lvl w:ilvl="4" w:tplc="04090019" w:tentative="1">
-      <w:start w:val="1"/>
-      <w:numFmt w:val="lowerLetter"/>
-      <w:lvlText w:val="%5."/>
-      <w:lvlJc w:val="left"/>
-      <w:pPr>
-        <w:ind w:left="3600" w:hanging="360"/>
-      </w:pPr>
-    </w:lvl>
-    <w:lvl w:ilvl="5" w:tplc="0409001B" w:tentative="1">
-      <w:start w:val="1"/>
-      <w:numFmt w:val="lowerRoman"/>
-      <w:lvlText w:val="%6."/>
-      <w:lvlJc w:val="right"/>
-      <w:pPr>
-        <w:ind w:left="4320" w:hanging="180"/>
-      </w:pPr>
-    </w:lvl>
-    <w:lvl w:ilvl="6" w:tplc="0409000F" w:tentative="1">
-      <w:start w:val="1"/>
-      <w:numFmt w:val="decimal"/>
-      <w:lvlText w:val="%7."/>
-      <w:lvlJc w:val="left"/>
-      <w:pPr>
-        <w:ind w:left="5040" w:hanging="360"/>
-      </w:pPr>
-    </w:lvl>
-    <w:lvl w:ilvl="7" w:tplc="04090019" w:tentative="1">
-      <w:start w:val="1"/>
-      <w:numFmt w:val="lowerLetter"/>
-      <w:lvlText w:val="%8."/>
-      <w:lvlJc w:val="left"/>
-      <w:pPr>
-        <w:ind w:left="5760" w:hanging="360"/>
-      </w:pPr>
-    </w:lvl>
-    <w:lvl w:ilvl="8" w:tplc="0409001B" w:tentative="1">
-      <w:start w:val="1"/>
-      <w:numFmt w:val="lowerRoman"/>
-      <w:lvlText w:val="%9."/>
-      <w:lvlJc w:val="right"/>
-      <w:pPr>
-        <w:ind w:left="6480" w:hanging="180"/>
-      </w:pPr>
-    </w:lvl>
-  </w:abstractNum>
-  <w:abstractNum w:abstractNumId="7" w15:restartNumberingAfterBreak="0">
-    <w:nsid w:val="4C4C3F23"/>
-    <w:multiLevelType w:val="hybridMultilevel"/>
-    <w:tmpl w:val="CC06B6A2"/>
-    <w:lvl w:ilvl="0" w:tplc="0409000F">
-      <w:start w:val="1"/>
-      <w:numFmt w:val="decimal"/>
       <w:lvlText w:val="%1."/>
       <w:lvlJc w:val="left"/>
       <w:pPr>
@@ -6859,6 +10122,95 @@
     </w:lvl>
   </w:abstractNum>
   <w:abstractNum w:abstractNumId="9" w15:restartNumberingAfterBreak="0">
+    <w:nsid w:val="58CA7F5A"/>
+    <w:multiLevelType w:val="hybridMultilevel"/>
+    <w:tmpl w:val="A4B2F310"/>
+    <w:lvl w:ilvl="0" w:tplc="5FE8B7D6">
+      <w:start w:val="1"/>
+      <w:numFmt w:val="upperRoman"/>
+      <w:lvlText w:val="%1."/>
+      <w:lvlJc w:val="left"/>
+      <w:pPr>
+        <w:ind w:left="1080" w:hanging="720"/>
+      </w:pPr>
+      <w:rPr>
+        <w:rFonts w:hint="default"/>
+      </w:rPr>
+    </w:lvl>
+    <w:lvl w:ilvl="1" w:tplc="04090019" w:tentative="1">
+      <w:start w:val="1"/>
+      <w:numFmt w:val="lowerLetter"/>
+      <w:lvlText w:val="%2."/>
+      <w:lvlJc w:val="left"/>
+      <w:pPr>
+        <w:ind w:left="1440" w:hanging="360"/>
+      </w:pPr>
+    </w:lvl>
+    <w:lvl w:ilvl="2" w:tplc="0409001B" w:tentative="1">
+      <w:start w:val="1"/>
+      <w:numFmt w:val="lowerRoman"/>
+      <w:lvlText w:val="%3."/>
+      <w:lvlJc w:val="right"/>
+      <w:pPr>
+        <w:ind w:left="2160" w:hanging="180"/>
+      </w:pPr>
+    </w:lvl>
+    <w:lvl w:ilvl="3" w:tplc="0409000F" w:tentative="1">
+      <w:start w:val="1"/>
+      <w:numFmt w:val="decimal"/>
+      <w:lvlText w:val="%4."/>
+      <w:lvlJc w:val="left"/>
+      <w:pPr>
+        <w:ind w:left="2880" w:hanging="360"/>
+      </w:pPr>
+    </w:lvl>
+    <w:lvl w:ilvl="4" w:tplc="04090019" w:tentative="1">
+      <w:start w:val="1"/>
+      <w:numFmt w:val="lowerLetter"/>
+      <w:lvlText w:val="%5."/>
+      <w:lvlJc w:val="left"/>
+      <w:pPr>
+        <w:ind w:left="3600" w:hanging="360"/>
+      </w:pPr>
+    </w:lvl>
+    <w:lvl w:ilvl="5" w:tplc="0409001B" w:tentative="1">
+      <w:start w:val="1"/>
+      <w:numFmt w:val="lowerRoman"/>
+      <w:lvlText w:val="%6."/>
+      <w:lvlJc w:val="right"/>
+      <w:pPr>
+        <w:ind w:left="4320" w:hanging="180"/>
+      </w:pPr>
+    </w:lvl>
+    <w:lvl w:ilvl="6" w:tplc="0409000F" w:tentative="1">
+      <w:start w:val="1"/>
+      <w:numFmt w:val="decimal"/>
+      <w:lvlText w:val="%7."/>
+      <w:lvlJc w:val="left"/>
+      <w:pPr>
+        <w:ind w:left="5040" w:hanging="360"/>
+      </w:pPr>
+    </w:lvl>
+    <w:lvl w:ilvl="7" w:tplc="04090019" w:tentative="1">
+      <w:start w:val="1"/>
+      <w:numFmt w:val="lowerLetter"/>
+      <w:lvlText w:val="%8."/>
+      <w:lvlJc w:val="left"/>
+      <w:pPr>
+        <w:ind w:left="5760" w:hanging="360"/>
+      </w:pPr>
+    </w:lvl>
+    <w:lvl w:ilvl="8" w:tplc="0409001B" w:tentative="1">
+      <w:start w:val="1"/>
+      <w:numFmt w:val="lowerRoman"/>
+      <w:lvlText w:val="%9."/>
+      <w:lvlJc w:val="right"/>
+      <w:pPr>
+        <w:ind w:left="6480" w:hanging="180"/>
+      </w:pPr>
+    </w:lvl>
+  </w:abstractNum>
+  <w:abstractNum w:abstractNumId="10" w15:restartNumberingAfterBreak="0">
     <w:nsid w:val="5CBC709E"/>
     <w:multiLevelType w:val="hybridMultilevel"/>
     <w:tmpl w:val="F3C443FC"/>
@@ -6947,7 +10299,7 @@
       </w:pPr>
     </w:lvl>
   </w:abstractNum>
-  <w:abstractNum w:abstractNumId="10" w15:restartNumberingAfterBreak="0">
+  <w:abstractNum w:abstractNumId="11" w15:restartNumberingAfterBreak="0">
     <w:nsid w:val="7BB51038"/>
     <w:multiLevelType w:val="hybridMultilevel"/>
     <w:tmpl w:val="6060C96E"/>
@@ -7060,10 +10412,10 @@
       </w:rPr>
     </w:lvl>
   </w:abstractNum>
-  <w:abstractNum w:abstractNumId="11" w15:restartNumberingAfterBreak="0">
+  <w:abstractNum w:abstractNumId="12" w15:restartNumberingAfterBreak="0">
     <w:nsid w:val="7F070A4A"/>
     <w:multiLevelType w:val="hybridMultilevel"/>
-    <w:tmpl w:val="0BD2E306"/>
+    <w:tmpl w:val="E0D029C8"/>
     <w:lvl w:ilvl="0" w:tplc="5FE8B7D6">
       <w:start w:val="1"/>
       <w:numFmt w:val="upperRoman"/>
@@ -7153,13 +10505,13 @@
     <w:abstractNumId w:val="2"/>
   </w:num>
   <w:num w:numId="2">
-    <w:abstractNumId w:val="9"/>
+    <w:abstractNumId w:val="10"/>
   </w:num>
   <w:num w:numId="3">
-    <w:abstractNumId w:val="11"/>
+    <w:abstractNumId w:val="12"/>
   </w:num>
   <w:num w:numId="4">
-    <w:abstractNumId w:val="10"/>
+    <w:abstractNumId w:val="11"/>
   </w:num>
   <w:num w:numId="5">
     <w:abstractNumId w:val="0"/>
@@ -7177,12 +10529,15 @@
     <w:abstractNumId w:val="3"/>
   </w:num>
   <w:num w:numId="10">
+    <w:abstractNumId w:val="7"/>
+  </w:num>
+  <w:num w:numId="11">
     <w:abstractNumId w:val="6"/>
   </w:num>
-  <w:num w:numId="11">
-    <w:abstractNumId w:val="7"/>
+  <w:num w:numId="12">
+    <w:abstractNumId w:val="9"/>
   </w:num>
-  <w:num w:numId="12">
+  <w:num w:numId="13">
     <w:abstractNumId w:val="1"/>
   </w:num>
 </w:numbering>
@@ -7911,17 +11266,55 @@
       <w:szCs w:val="24"/>
     </w:rPr>
   </w:style>
+  <w:style w:type="paragraph" w:styleId="TOC1">
+    <w:name w:val="toc 1"/>
+    <w:basedOn w:val="Normal"/>
+    <w:next w:val="Normal"/>
+    <w:autoRedefine/>
+    <w:uiPriority w:val="39"/>
+    <w:unhideWhenUsed/>
+    <w:rsid w:val="00A7582D"/>
+    <w:pPr>
+      <w:spacing w:after="100"/>
+    </w:pPr>
+  </w:style>
+  <w:style w:type="paragraph" w:styleId="TOC2">
+    <w:name w:val="toc 2"/>
+    <w:basedOn w:val="Normal"/>
+    <w:next w:val="Normal"/>
+    <w:autoRedefine/>
+    <w:uiPriority w:val="39"/>
+    <w:unhideWhenUsed/>
+    <w:rsid w:val="00A7582D"/>
+    <w:pPr>
+      <w:spacing w:after="100"/>
+      <w:ind w:left="220"/>
+    </w:pPr>
+  </w:style>
+  <w:style w:type="paragraph" w:styleId="TOC3">
+    <w:name w:val="toc 3"/>
+    <w:basedOn w:val="Normal"/>
+    <w:next w:val="Normal"/>
+    <w:autoRedefine/>
+    <w:uiPriority w:val="39"/>
+    <w:unhideWhenUsed/>
+    <w:rsid w:val="00A7582D"/>
+    <w:pPr>
+      <w:spacing w:after="100"/>
+      <w:ind w:left="440"/>
+    </w:pPr>
+  </w:style>
   <w:style w:type="character" w:styleId="PageNumber">
     <w:name w:val="page number"/>
     <w:basedOn w:val="DefaultParagraphFont"/>
-    <w:rsid w:val="00772D63"/>
+    <w:rsid w:val="00825639"/>
   </w:style>
   <w:style w:type="character" w:styleId="Strong">
     <w:name w:val="Strong"/>
     <w:basedOn w:val="DefaultParagraphFont"/>
     <w:uiPriority w:val="22"/>
     <w:qFormat/>
-    <w:rsid w:val="00BA00AE"/>
+    <w:rsid w:val="00825639"/>
     <w:rPr>
       <w:b/>
       <w:bCs/>
@@ -8196,7 +11589,7 @@
 </file>
 
 <file path=customXml/itemProps1.xml><?xml version="1.0" encoding="utf-8"?>
-<ds:datastoreItem xmlns:ds="http://schemas.openxmlformats.org/officeDocument/2006/customXml" ds:itemID="{53703B43-BBDD-45AB-A00D-24DC77EBBF54}">
+<ds:datastoreItem xmlns:ds="http://schemas.openxmlformats.org/officeDocument/2006/customXml" ds:itemID="{4B1EAD87-28F8-45F4-A326-8E9A18F1862E}">
   <ds:schemaRefs>
     <ds:schemaRef ds:uri="http://schemas.openxmlformats.org/officeDocument/2006/bibliography"/>
   </ds:schemaRefs>

--- a/Document/Report/Hàng Tuần/2. Software Project Plan.docx
+++ b/Document/Report/Hàng Tuần/2. Software Project Plan.docx
@@ -1964,15 +1964,15 @@
     <w:tbl>
       <w:tblPr>
         <w:tblStyle w:val="GridTable1Light-Accent5"/>
-        <w:tblW w:w="9895" w:type="dxa"/>
+        <w:tblW w:w="10241" w:type="dxa"/>
         <w:tblLook w:val="04A0" w:firstRow="1" w:lastRow="0" w:firstColumn="1" w:lastColumn="0" w:noHBand="0" w:noVBand="1"/>
       </w:tblPr>
       <w:tblGrid>
-        <w:gridCol w:w="805"/>
-        <w:gridCol w:w="2700"/>
-        <w:gridCol w:w="1530"/>
-        <w:gridCol w:w="2430"/>
-        <w:gridCol w:w="2430"/>
+        <w:gridCol w:w="769"/>
+        <w:gridCol w:w="2736"/>
+        <w:gridCol w:w="1437"/>
+        <w:gridCol w:w="3155"/>
+        <w:gridCol w:w="2144"/>
       </w:tblGrid>
       <w:tr>
         <w:trPr>
@@ -1981,7 +1981,7 @@
         <w:tc>
           <w:tcPr>
             <w:cnfStyle w:val="001000000000" w:firstRow="0" w:lastRow="0" w:firstColumn="1" w:lastColumn="0" w:oddVBand="0" w:evenVBand="0" w:oddHBand="0" w:evenHBand="0" w:firstRowFirstColumn="0" w:firstRowLastColumn="0" w:lastRowFirstColumn="0" w:lastRowLastColumn="0"/>
-            <w:tcW w:w="805" w:type="dxa"/>
+            <w:tcW w:w="769" w:type="dxa"/>
           </w:tcPr>
           <w:p>
             <w:pPr>
@@ -2001,7 +2001,7 @@
         </w:tc>
         <w:tc>
           <w:tcPr>
-            <w:tcW w:w="2700" w:type="dxa"/>
+            <w:tcW w:w="2736" w:type="dxa"/>
           </w:tcPr>
           <w:p>
             <w:pPr>
@@ -2022,7 +2022,7 @@
         </w:tc>
         <w:tc>
           <w:tcPr>
-            <w:tcW w:w="1530" w:type="dxa"/>
+            <w:tcW w:w="1437" w:type="dxa"/>
           </w:tcPr>
           <w:p>
             <w:pPr>
@@ -2043,7 +2043,7 @@
         </w:tc>
         <w:tc>
           <w:tcPr>
-            <w:tcW w:w="2430" w:type="dxa"/>
+            <w:tcW w:w="3155" w:type="dxa"/>
           </w:tcPr>
           <w:p>
             <w:pPr>
@@ -2064,7 +2064,7 @@
         </w:tc>
         <w:tc>
           <w:tcPr>
-            <w:tcW w:w="2430" w:type="dxa"/>
+            <w:tcW w:w="2144" w:type="dxa"/>
           </w:tcPr>
           <w:p>
             <w:pPr>
@@ -2088,7 +2088,7 @@
         <w:tc>
           <w:tcPr>
             <w:cnfStyle w:val="001000000000" w:firstRow="0" w:lastRow="0" w:firstColumn="1" w:lastColumn="0" w:oddVBand="0" w:evenVBand="0" w:oddHBand="0" w:evenHBand="0" w:firstRowFirstColumn="0" w:firstRowLastColumn="0" w:lastRowFirstColumn="0" w:lastRowLastColumn="0"/>
-            <w:tcW w:w="805" w:type="dxa"/>
+            <w:tcW w:w="769" w:type="dxa"/>
           </w:tcPr>
           <w:p>
             <w:r>
@@ -2098,41 +2098,86 @@
         </w:tc>
         <w:tc>
           <w:tcPr>
-            <w:tcW w:w="2700" w:type="dxa"/>
+            <w:tcW w:w="2736" w:type="dxa"/>
+            <w:vAlign w:val="bottom"/>
           </w:tcPr>
           <w:p>
             <w:pPr>
               <w:cnfStyle w:val="000000000000" w:firstRow="0" w:lastRow="0" w:firstColumn="0" w:lastColumn="0" w:oddVBand="0" w:evenVBand="0" w:oddHBand="0" w:evenHBand="0" w:firstRowFirstColumn="0" w:firstRowLastColumn="0" w:lastRowFirstColumn="0" w:lastRowLastColumn="0"/>
               <w:rPr>
-                <w:sz w:val="26"/>
-                <w:szCs w:val="26"/>
-              </w:rPr>
-            </w:pPr>
-          </w:p>
-        </w:tc>
-        <w:tc>
-          <w:tcPr>
-            <w:tcW w:w="1530" w:type="dxa"/>
-          </w:tcPr>
-          <w:p>
-            <w:pPr>
+                <w:rFonts w:ascii="Arial" w:hAnsi="Arial" w:cs="Arial"/>
+                <w:color w:val="000000"/>
+                <w:sz w:val="20"/>
+                <w:szCs w:val="20"/>
+              </w:rPr>
+            </w:pPr>
+            <w:r>
+              <w:rPr>
+                <w:rFonts w:ascii="Arial" w:hAnsi="Arial" w:cs="Arial"/>
+                <w:color w:val="000000"/>
+                <w:sz w:val="20"/>
+                <w:szCs w:val="20"/>
+              </w:rPr>
+              <w:t>Nguyễn Xuân Cảnh</w:t>
+            </w:r>
+          </w:p>
+        </w:tc>
+        <w:tc>
+          <w:tcPr>
+            <w:tcW w:w="1437" w:type="dxa"/>
+            <w:vAlign w:val="bottom"/>
+          </w:tcPr>
+          <w:p>
+            <w:pPr>
+              <w:jc w:val="right"/>
               <w:cnfStyle w:val="000000000000" w:firstRow="0" w:lastRow="0" w:firstColumn="0" w:lastColumn="0" w:oddVBand="0" w:evenVBand="0" w:oddHBand="0" w:evenHBand="0" w:firstRowFirstColumn="0" w:firstRowLastColumn="0" w:lastRowFirstColumn="0" w:lastRowLastColumn="0"/>
-            </w:pPr>
-          </w:p>
-        </w:tc>
-        <w:tc>
-          <w:tcPr>
-            <w:tcW w:w="2430" w:type="dxa"/>
+              <w:rPr>
+                <w:rFonts w:ascii="Arial" w:hAnsi="Arial" w:cs="Arial"/>
+                <w:color w:val="000000"/>
+                <w:sz w:val="20"/>
+                <w:szCs w:val="20"/>
+              </w:rPr>
+            </w:pPr>
+            <w:r>
+              <w:rPr>
+                <w:rFonts w:ascii="Arial" w:hAnsi="Arial" w:cs="Arial"/>
+                <w:color w:val="000000"/>
+                <w:sz w:val="20"/>
+                <w:szCs w:val="20"/>
+              </w:rPr>
+              <w:t>1212025</w:t>
+            </w:r>
+          </w:p>
+        </w:tc>
+        <w:tc>
+          <w:tcPr>
+            <w:tcW w:w="3155" w:type="dxa"/>
+            <w:vAlign w:val="bottom"/>
           </w:tcPr>
           <w:p>
             <w:pPr>
               <w:cnfStyle w:val="000000000000" w:firstRow="0" w:lastRow="0" w:firstColumn="0" w:lastColumn="0" w:oddVBand="0" w:evenVBand="0" w:oddHBand="0" w:evenHBand="0" w:firstRowFirstColumn="0" w:firstRowLastColumn="0" w:lastRowFirstColumn="0" w:lastRowLastColumn="0"/>
-            </w:pPr>
-          </w:p>
-        </w:tc>
-        <w:tc>
-          <w:tcPr>
-            <w:tcW w:w="2430" w:type="dxa"/>
+              <w:rPr>
+                <w:rFonts w:ascii="Arial" w:hAnsi="Arial" w:cs="Arial"/>
+                <w:color w:val="000000"/>
+                <w:sz w:val="20"/>
+                <w:szCs w:val="20"/>
+              </w:rPr>
+            </w:pPr>
+            <w:r>
+              <w:rPr>
+                <w:rFonts w:ascii="Arial" w:hAnsi="Arial" w:cs="Arial"/>
+                <w:color w:val="000000"/>
+                <w:sz w:val="20"/>
+                <w:szCs w:val="20"/>
+              </w:rPr>
+              <w:t>xuancanh.1994@gmail.com</w:t>
+            </w:r>
+          </w:p>
+        </w:tc>
+        <w:tc>
+          <w:tcPr>
+            <w:tcW w:w="2144" w:type="dxa"/>
           </w:tcPr>
           <w:p>
             <w:pPr>
@@ -2145,7 +2190,7 @@
         <w:tc>
           <w:tcPr>
             <w:cnfStyle w:val="001000000000" w:firstRow="0" w:lastRow="0" w:firstColumn="1" w:lastColumn="0" w:oddVBand="0" w:evenVBand="0" w:oddHBand="0" w:evenHBand="0" w:firstRowFirstColumn="0" w:firstRowLastColumn="0" w:lastRowFirstColumn="0" w:lastRowLastColumn="0"/>
-            <w:tcW w:w="805" w:type="dxa"/>
+            <w:tcW w:w="769" w:type="dxa"/>
           </w:tcPr>
           <w:p>
             <w:r>
@@ -2155,37 +2200,913 @@
         </w:tc>
         <w:tc>
           <w:tcPr>
-            <w:tcW w:w="2700" w:type="dxa"/>
+            <w:tcW w:w="2736" w:type="dxa"/>
+            <w:vAlign w:val="bottom"/>
           </w:tcPr>
           <w:p>
             <w:pPr>
               <w:cnfStyle w:val="000000000000" w:firstRow="0" w:lastRow="0" w:firstColumn="0" w:lastColumn="0" w:oddVBand="0" w:evenVBand="0" w:oddHBand="0" w:evenHBand="0" w:firstRowFirstColumn="0" w:firstRowLastColumn="0" w:lastRowFirstColumn="0" w:lastRowLastColumn="0"/>
-            </w:pPr>
-          </w:p>
-        </w:tc>
-        <w:tc>
-          <w:tcPr>
-            <w:tcW w:w="1530" w:type="dxa"/>
-          </w:tcPr>
-          <w:p>
-            <w:pPr>
+              <w:rPr>
+                <w:rFonts w:ascii="Arial" w:hAnsi="Arial" w:cs="Arial"/>
+                <w:color w:val="000000"/>
+                <w:sz w:val="20"/>
+                <w:szCs w:val="20"/>
+              </w:rPr>
+            </w:pPr>
+            <w:r>
+              <w:rPr>
+                <w:rFonts w:ascii="Arial" w:hAnsi="Arial" w:cs="Arial"/>
+                <w:color w:val="000000"/>
+                <w:sz w:val="20"/>
+                <w:szCs w:val="20"/>
+              </w:rPr>
+              <w:t>Đinh Lê Mạnh Duy</w:t>
+            </w:r>
+          </w:p>
+        </w:tc>
+        <w:tc>
+          <w:tcPr>
+            <w:tcW w:w="1437" w:type="dxa"/>
+            <w:vAlign w:val="bottom"/>
+          </w:tcPr>
+          <w:p>
+            <w:pPr>
+              <w:jc w:val="right"/>
               <w:cnfStyle w:val="000000000000" w:firstRow="0" w:lastRow="0" w:firstColumn="0" w:lastColumn="0" w:oddVBand="0" w:evenVBand="0" w:oddHBand="0" w:evenHBand="0" w:firstRowFirstColumn="0" w:firstRowLastColumn="0" w:lastRowFirstColumn="0" w:lastRowLastColumn="0"/>
-            </w:pPr>
-          </w:p>
-        </w:tc>
-        <w:tc>
-          <w:tcPr>
-            <w:tcW w:w="2430" w:type="dxa"/>
+              <w:rPr>
+                <w:rFonts w:ascii="Arial" w:hAnsi="Arial" w:cs="Arial"/>
+                <w:color w:val="000000"/>
+                <w:sz w:val="20"/>
+                <w:szCs w:val="20"/>
+              </w:rPr>
+            </w:pPr>
+            <w:r>
+              <w:rPr>
+                <w:rFonts w:ascii="Arial" w:hAnsi="Arial" w:cs="Arial"/>
+                <w:color w:val="000000"/>
+                <w:sz w:val="20"/>
+                <w:szCs w:val="20"/>
+              </w:rPr>
+              <w:t>1212050</w:t>
+            </w:r>
+          </w:p>
+        </w:tc>
+        <w:tc>
+          <w:tcPr>
+            <w:tcW w:w="3155" w:type="dxa"/>
+            <w:vAlign w:val="bottom"/>
           </w:tcPr>
           <w:p>
             <w:pPr>
               <w:cnfStyle w:val="000000000000" w:firstRow="0" w:lastRow="0" w:firstColumn="0" w:lastColumn="0" w:oddVBand="0" w:evenVBand="0" w:oddHBand="0" w:evenHBand="0" w:firstRowFirstColumn="0" w:firstRowLastColumn="0" w:lastRowFirstColumn="0" w:lastRowLastColumn="0"/>
-            </w:pPr>
-          </w:p>
-        </w:tc>
-        <w:tc>
-          <w:tcPr>
-            <w:tcW w:w="2430" w:type="dxa"/>
+              <w:rPr>
+                <w:rFonts w:ascii="Arial" w:hAnsi="Arial" w:cs="Arial"/>
+                <w:color w:val="000000"/>
+                <w:sz w:val="20"/>
+                <w:szCs w:val="20"/>
+              </w:rPr>
+            </w:pPr>
+            <w:r>
+              <w:rPr>
+                <w:rFonts w:ascii="Arial" w:hAnsi="Arial" w:cs="Arial"/>
+                <w:color w:val="000000"/>
+                <w:sz w:val="20"/>
+                <w:szCs w:val="20"/>
+              </w:rPr>
+              <w:t>1212050@student.hcmus.edu.vn</w:t>
+            </w:r>
+          </w:p>
+        </w:tc>
+        <w:tc>
+          <w:tcPr>
+            <w:tcW w:w="2144" w:type="dxa"/>
+          </w:tcPr>
+          <w:p>
+            <w:pPr>
+              <w:cnfStyle w:val="000000000000" w:firstRow="0" w:lastRow="0" w:firstColumn="0" w:lastColumn="0" w:oddVBand="0" w:evenVBand="0" w:oddHBand="0" w:evenHBand="0" w:firstRowFirstColumn="0" w:firstRowLastColumn="0" w:lastRowFirstColumn="0" w:lastRowLastColumn="0"/>
+            </w:pPr>
+          </w:p>
+        </w:tc>
+      </w:tr>
+      <w:tr>
+        <w:tc>
+          <w:tcPr>
+            <w:cnfStyle w:val="001000000000" w:firstRow="0" w:lastRow="0" w:firstColumn="1" w:lastColumn="0" w:oddVBand="0" w:evenVBand="0" w:oddHBand="0" w:evenHBand="0" w:firstRowFirstColumn="0" w:firstRowLastColumn="0" w:lastRowFirstColumn="0" w:lastRowLastColumn="0"/>
+            <w:tcW w:w="769" w:type="dxa"/>
+          </w:tcPr>
+          <w:p>
+            <w:r>
+              <w:t>3</w:t>
+            </w:r>
+          </w:p>
+        </w:tc>
+        <w:tc>
+          <w:tcPr>
+            <w:tcW w:w="2736" w:type="dxa"/>
+            <w:vAlign w:val="bottom"/>
+          </w:tcPr>
+          <w:p>
+            <w:pPr>
+              <w:cnfStyle w:val="000000000000" w:firstRow="0" w:lastRow="0" w:firstColumn="0" w:lastColumn="0" w:oddVBand="0" w:evenVBand="0" w:oddHBand="0" w:evenHBand="0" w:firstRowFirstColumn="0" w:firstRowLastColumn="0" w:lastRowFirstColumn="0" w:lastRowLastColumn="0"/>
+              <w:rPr>
+                <w:rFonts w:ascii="Arial" w:hAnsi="Arial" w:cs="Arial"/>
+                <w:color w:val="000000"/>
+                <w:sz w:val="20"/>
+                <w:szCs w:val="20"/>
+              </w:rPr>
+            </w:pPr>
+            <w:r>
+              <w:rPr>
+                <w:rFonts w:ascii="Arial" w:hAnsi="Arial" w:cs="Arial"/>
+                <w:color w:val="000000"/>
+                <w:sz w:val="20"/>
+                <w:szCs w:val="20"/>
+              </w:rPr>
+              <w:t>Lê Bảo Duy</w:t>
+            </w:r>
+          </w:p>
+        </w:tc>
+        <w:tc>
+          <w:tcPr>
+            <w:tcW w:w="1437" w:type="dxa"/>
+            <w:vAlign w:val="bottom"/>
+          </w:tcPr>
+          <w:p>
+            <w:pPr>
+              <w:jc w:val="right"/>
+              <w:cnfStyle w:val="000000000000" w:firstRow="0" w:lastRow="0" w:firstColumn="0" w:lastColumn="0" w:oddVBand="0" w:evenVBand="0" w:oddHBand="0" w:evenHBand="0" w:firstRowFirstColumn="0" w:firstRowLastColumn="0" w:lastRowFirstColumn="0" w:lastRowLastColumn="0"/>
+              <w:rPr>
+                <w:rFonts w:ascii="Arial" w:hAnsi="Arial" w:cs="Arial"/>
+                <w:color w:val="000000"/>
+                <w:sz w:val="20"/>
+                <w:szCs w:val="20"/>
+              </w:rPr>
+            </w:pPr>
+            <w:r>
+              <w:rPr>
+                <w:rFonts w:ascii="Arial" w:hAnsi="Arial" w:cs="Arial"/>
+                <w:color w:val="000000"/>
+                <w:sz w:val="20"/>
+                <w:szCs w:val="20"/>
+              </w:rPr>
+              <w:t>1212051</w:t>
+            </w:r>
+          </w:p>
+        </w:tc>
+        <w:tc>
+          <w:tcPr>
+            <w:tcW w:w="3155" w:type="dxa"/>
+            <w:vAlign w:val="bottom"/>
+          </w:tcPr>
+          <w:p>
+            <w:pPr>
+              <w:cnfStyle w:val="000000000000" w:firstRow="0" w:lastRow="0" w:firstColumn="0" w:lastColumn="0" w:oddVBand="0" w:evenVBand="0" w:oddHBand="0" w:evenHBand="0" w:firstRowFirstColumn="0" w:firstRowLastColumn="0" w:lastRowFirstColumn="0" w:lastRowLastColumn="0"/>
+              <w:rPr>
+                <w:rFonts w:ascii="Arial" w:hAnsi="Arial" w:cs="Arial"/>
+                <w:color w:val="000000"/>
+                <w:sz w:val="20"/>
+                <w:szCs w:val="20"/>
+              </w:rPr>
+            </w:pPr>
+            <w:r>
+              <w:rPr>
+                <w:rFonts w:ascii="Arial" w:hAnsi="Arial" w:cs="Arial"/>
+                <w:color w:val="000000"/>
+                <w:sz w:val="20"/>
+                <w:szCs w:val="20"/>
+              </w:rPr>
+              <w:t>lbduy94@gmail.com</w:t>
+            </w:r>
+          </w:p>
+        </w:tc>
+        <w:tc>
+          <w:tcPr>
+            <w:tcW w:w="2144" w:type="dxa"/>
+          </w:tcPr>
+          <w:p>
+            <w:pPr>
+              <w:cnfStyle w:val="000000000000" w:firstRow="0" w:lastRow="0" w:firstColumn="0" w:lastColumn="0" w:oddVBand="0" w:evenVBand="0" w:oddHBand="0" w:evenHBand="0" w:firstRowFirstColumn="0" w:firstRowLastColumn="0" w:lastRowFirstColumn="0" w:lastRowLastColumn="0"/>
+            </w:pPr>
+            <w:r>
+              <w:t>01694166951</w:t>
+            </w:r>
+          </w:p>
+        </w:tc>
+      </w:tr>
+      <w:tr>
+        <w:tc>
+          <w:tcPr>
+            <w:cnfStyle w:val="001000000000" w:firstRow="0" w:lastRow="0" w:firstColumn="1" w:lastColumn="0" w:oddVBand="0" w:evenVBand="0" w:oddHBand="0" w:evenHBand="0" w:firstRowFirstColumn="0" w:firstRowLastColumn="0" w:lastRowFirstColumn="0" w:lastRowLastColumn="0"/>
+            <w:tcW w:w="769" w:type="dxa"/>
+          </w:tcPr>
+          <w:p>
+            <w:r>
+              <w:t>4</w:t>
+            </w:r>
+          </w:p>
+        </w:tc>
+        <w:tc>
+          <w:tcPr>
+            <w:tcW w:w="2736" w:type="dxa"/>
+            <w:vAlign w:val="bottom"/>
+          </w:tcPr>
+          <w:p>
+            <w:pPr>
+              <w:cnfStyle w:val="000000000000" w:firstRow="0" w:lastRow="0" w:firstColumn="0" w:lastColumn="0" w:oddVBand="0" w:evenVBand="0" w:oddHBand="0" w:evenHBand="0" w:firstRowFirstColumn="0" w:firstRowLastColumn="0" w:lastRowFirstColumn="0" w:lastRowLastColumn="0"/>
+              <w:rPr>
+                <w:rFonts w:ascii="Arial" w:hAnsi="Arial" w:cs="Arial"/>
+                <w:color w:val="000000"/>
+                <w:sz w:val="20"/>
+                <w:szCs w:val="20"/>
+              </w:rPr>
+            </w:pPr>
+            <w:r>
+              <w:rPr>
+                <w:rFonts w:ascii="Arial" w:hAnsi="Arial" w:cs="Arial"/>
+                <w:color w:val="000000"/>
+                <w:sz w:val="20"/>
+                <w:szCs w:val="20"/>
+              </w:rPr>
+              <w:t>Trần Anh Duy</w:t>
+            </w:r>
+          </w:p>
+        </w:tc>
+        <w:tc>
+          <w:tcPr>
+            <w:tcW w:w="1437" w:type="dxa"/>
+            <w:vAlign w:val="bottom"/>
+          </w:tcPr>
+          <w:p>
+            <w:pPr>
+              <w:jc w:val="right"/>
+              <w:cnfStyle w:val="000000000000" w:firstRow="0" w:lastRow="0" w:firstColumn="0" w:lastColumn="0" w:oddVBand="0" w:evenVBand="0" w:oddHBand="0" w:evenHBand="0" w:firstRowFirstColumn="0" w:firstRowLastColumn="0" w:lastRowFirstColumn="0" w:lastRowLastColumn="0"/>
+              <w:rPr>
+                <w:rFonts w:ascii="Arial" w:hAnsi="Arial" w:cs="Arial"/>
+                <w:color w:val="000000"/>
+                <w:sz w:val="20"/>
+                <w:szCs w:val="20"/>
+              </w:rPr>
+            </w:pPr>
+            <w:r>
+              <w:rPr>
+                <w:rFonts w:ascii="Arial" w:hAnsi="Arial" w:cs="Arial"/>
+                <w:color w:val="000000"/>
+                <w:sz w:val="20"/>
+                <w:szCs w:val="20"/>
+              </w:rPr>
+              <w:t>1212056</w:t>
+            </w:r>
+          </w:p>
+        </w:tc>
+        <w:tc>
+          <w:tcPr>
+            <w:tcW w:w="3155" w:type="dxa"/>
+            <w:vAlign w:val="bottom"/>
+          </w:tcPr>
+          <w:p>
+            <w:pPr>
+              <w:cnfStyle w:val="000000000000" w:firstRow="0" w:lastRow="0" w:firstColumn="0" w:lastColumn="0" w:oddVBand="0" w:evenVBand="0" w:oddHBand="0" w:evenHBand="0" w:firstRowFirstColumn="0" w:firstRowLastColumn="0" w:lastRowFirstColumn="0" w:lastRowLastColumn="0"/>
+              <w:rPr>
+                <w:rFonts w:ascii="Arial" w:hAnsi="Arial" w:cs="Arial"/>
+                <w:color w:val="000000"/>
+                <w:sz w:val="20"/>
+                <w:szCs w:val="20"/>
+              </w:rPr>
+            </w:pPr>
+            <w:r>
+              <w:rPr>
+                <w:rFonts w:ascii="Arial" w:hAnsi="Arial" w:cs="Arial"/>
+                <w:color w:val="000000"/>
+                <w:sz w:val="20"/>
+                <w:szCs w:val="20"/>
+              </w:rPr>
+              <w:t>anhduy41294@gmail.com</w:t>
+            </w:r>
+          </w:p>
+        </w:tc>
+        <w:tc>
+          <w:tcPr>
+            <w:tcW w:w="2144" w:type="dxa"/>
+          </w:tcPr>
+          <w:p>
+            <w:pPr>
+              <w:cnfStyle w:val="000000000000" w:firstRow="0" w:lastRow="0" w:firstColumn="0" w:lastColumn="0" w:oddVBand="0" w:evenVBand="0" w:oddHBand="0" w:evenHBand="0" w:firstRowFirstColumn="0" w:firstRowLastColumn="0" w:lastRowFirstColumn="0" w:lastRowLastColumn="0"/>
+            </w:pPr>
+            <w:r>
+              <w:t>01626027273</w:t>
+            </w:r>
+          </w:p>
+        </w:tc>
+      </w:tr>
+      <w:tr>
+        <w:tc>
+          <w:tcPr>
+            <w:cnfStyle w:val="001000000000" w:firstRow="0" w:lastRow="0" w:firstColumn="1" w:lastColumn="0" w:oddVBand="0" w:evenVBand="0" w:oddHBand="0" w:evenHBand="0" w:firstRowFirstColumn="0" w:firstRowLastColumn="0" w:lastRowFirstColumn="0" w:lastRowLastColumn="0"/>
+            <w:tcW w:w="769" w:type="dxa"/>
+          </w:tcPr>
+          <w:p>
+            <w:r>
+              <w:t>5</w:t>
+            </w:r>
+          </w:p>
+        </w:tc>
+        <w:tc>
+          <w:tcPr>
+            <w:tcW w:w="2736" w:type="dxa"/>
+            <w:vAlign w:val="bottom"/>
+          </w:tcPr>
+          <w:p>
+            <w:pPr>
+              <w:cnfStyle w:val="000000000000" w:firstRow="0" w:lastRow="0" w:firstColumn="0" w:lastColumn="0" w:oddVBand="0" w:evenVBand="0" w:oddHBand="0" w:evenHBand="0" w:firstRowFirstColumn="0" w:firstRowLastColumn="0" w:lastRowFirstColumn="0" w:lastRowLastColumn="0"/>
+              <w:rPr>
+                <w:rFonts w:ascii="Arial" w:hAnsi="Arial" w:cs="Arial"/>
+                <w:color w:val="000000"/>
+                <w:sz w:val="20"/>
+                <w:szCs w:val="20"/>
+              </w:rPr>
+            </w:pPr>
+            <w:r>
+              <w:rPr>
+                <w:rFonts w:ascii="Arial" w:hAnsi="Arial" w:cs="Arial"/>
+                <w:color w:val="000000"/>
+                <w:sz w:val="20"/>
+                <w:szCs w:val="20"/>
+              </w:rPr>
+              <w:t>Trần Tiến Độ</w:t>
+            </w:r>
+          </w:p>
+        </w:tc>
+        <w:tc>
+          <w:tcPr>
+            <w:tcW w:w="1437" w:type="dxa"/>
+            <w:vAlign w:val="bottom"/>
+          </w:tcPr>
+          <w:p>
+            <w:pPr>
+              <w:jc w:val="right"/>
+              <w:cnfStyle w:val="000000000000" w:firstRow="0" w:lastRow="0" w:firstColumn="0" w:lastColumn="0" w:oddVBand="0" w:evenVBand="0" w:oddHBand="0" w:evenHBand="0" w:firstRowFirstColumn="0" w:firstRowLastColumn="0" w:lastRowFirstColumn="0" w:lastRowLastColumn="0"/>
+              <w:rPr>
+                <w:rFonts w:ascii="Arial" w:hAnsi="Arial" w:cs="Arial"/>
+                <w:color w:val="000000"/>
+                <w:sz w:val="20"/>
+                <w:szCs w:val="20"/>
+              </w:rPr>
+            </w:pPr>
+            <w:r>
+              <w:rPr>
+                <w:rFonts w:ascii="Arial" w:hAnsi="Arial" w:cs="Arial"/>
+                <w:color w:val="000000"/>
+                <w:sz w:val="20"/>
+                <w:szCs w:val="20"/>
+              </w:rPr>
+              <w:t>1212091</w:t>
+            </w:r>
+          </w:p>
+        </w:tc>
+        <w:tc>
+          <w:tcPr>
+            <w:tcW w:w="3155" w:type="dxa"/>
+            <w:vAlign w:val="bottom"/>
+          </w:tcPr>
+          <w:p>
+            <w:pPr>
+              <w:cnfStyle w:val="000000000000" w:firstRow="0" w:lastRow="0" w:firstColumn="0" w:lastColumn="0" w:oddVBand="0" w:evenVBand="0" w:oddHBand="0" w:evenHBand="0" w:firstRowFirstColumn="0" w:firstRowLastColumn="0" w:lastRowFirstColumn="0" w:lastRowLastColumn="0"/>
+              <w:rPr>
+                <w:rFonts w:ascii="Arial" w:hAnsi="Arial" w:cs="Arial"/>
+                <w:color w:val="000000"/>
+                <w:sz w:val="20"/>
+                <w:szCs w:val="20"/>
+              </w:rPr>
+            </w:pPr>
+            <w:r>
+              <w:rPr>
+                <w:rFonts w:ascii="Arial" w:hAnsi="Arial" w:cs="Arial"/>
+                <w:color w:val="000000"/>
+                <w:sz w:val="20"/>
+                <w:szCs w:val="20"/>
+              </w:rPr>
+              <w:t>trantiendo12@gmail.com</w:t>
+            </w:r>
+          </w:p>
+        </w:tc>
+        <w:tc>
+          <w:tcPr>
+            <w:tcW w:w="2144" w:type="dxa"/>
+          </w:tcPr>
+          <w:p>
+            <w:pPr>
+              <w:cnfStyle w:val="000000000000" w:firstRow="0" w:lastRow="0" w:firstColumn="0" w:lastColumn="0" w:oddVBand="0" w:evenVBand="0" w:oddHBand="0" w:evenHBand="0" w:firstRowFirstColumn="0" w:firstRowLastColumn="0" w:lastRowFirstColumn="0" w:lastRowLastColumn="0"/>
+            </w:pPr>
+          </w:p>
+        </w:tc>
+      </w:tr>
+      <w:tr>
+        <w:tc>
+          <w:tcPr>
+            <w:cnfStyle w:val="001000000000" w:firstRow="0" w:lastRow="0" w:firstColumn="1" w:lastColumn="0" w:oddVBand="0" w:evenVBand="0" w:oddHBand="0" w:evenHBand="0" w:firstRowFirstColumn="0" w:firstRowLastColumn="0" w:lastRowFirstColumn="0" w:lastRowLastColumn="0"/>
+            <w:tcW w:w="769" w:type="dxa"/>
+          </w:tcPr>
+          <w:p>
+            <w:r>
+              <w:t>6</w:t>
+            </w:r>
+          </w:p>
+        </w:tc>
+        <w:tc>
+          <w:tcPr>
+            <w:tcW w:w="2736" w:type="dxa"/>
+            <w:vAlign w:val="bottom"/>
+          </w:tcPr>
+          <w:p>
+            <w:pPr>
+              <w:cnfStyle w:val="000000000000" w:firstRow="0" w:lastRow="0" w:firstColumn="0" w:lastColumn="0" w:oddVBand="0" w:evenVBand="0" w:oddHBand="0" w:evenHBand="0" w:firstRowFirstColumn="0" w:firstRowLastColumn="0" w:lastRowFirstColumn="0" w:lastRowLastColumn="0"/>
+              <w:rPr>
+                <w:rFonts w:ascii="Arial" w:hAnsi="Arial" w:cs="Arial"/>
+                <w:color w:val="000000"/>
+                <w:sz w:val="20"/>
+                <w:szCs w:val="20"/>
+              </w:rPr>
+            </w:pPr>
+            <w:r>
+              <w:rPr>
+                <w:rFonts w:ascii="Arial" w:hAnsi="Arial" w:cs="Arial"/>
+                <w:color w:val="000000"/>
+                <w:sz w:val="20"/>
+                <w:szCs w:val="20"/>
+              </w:rPr>
+              <w:t>Đàm Trường Giang</w:t>
+            </w:r>
+          </w:p>
+        </w:tc>
+        <w:tc>
+          <w:tcPr>
+            <w:tcW w:w="1437" w:type="dxa"/>
+            <w:vAlign w:val="bottom"/>
+          </w:tcPr>
+          <w:p>
+            <w:pPr>
+              <w:jc w:val="right"/>
+              <w:cnfStyle w:val="000000000000" w:firstRow="0" w:lastRow="0" w:firstColumn="0" w:lastColumn="0" w:oddVBand="0" w:evenVBand="0" w:oddHBand="0" w:evenHBand="0" w:firstRowFirstColumn="0" w:firstRowLastColumn="0" w:lastRowFirstColumn="0" w:lastRowLastColumn="0"/>
+              <w:rPr>
+                <w:rFonts w:ascii="Arial" w:hAnsi="Arial" w:cs="Arial"/>
+                <w:color w:val="000000"/>
+                <w:sz w:val="20"/>
+                <w:szCs w:val="20"/>
+              </w:rPr>
+            </w:pPr>
+            <w:r>
+              <w:rPr>
+                <w:rFonts w:ascii="Arial" w:hAnsi="Arial" w:cs="Arial"/>
+                <w:color w:val="000000"/>
+                <w:sz w:val="20"/>
+                <w:szCs w:val="20"/>
+              </w:rPr>
+              <w:t>1212100</w:t>
+            </w:r>
+          </w:p>
+        </w:tc>
+        <w:tc>
+          <w:tcPr>
+            <w:tcW w:w="3155" w:type="dxa"/>
+            <w:vAlign w:val="bottom"/>
+          </w:tcPr>
+          <w:p>
+            <w:pPr>
+              <w:cnfStyle w:val="000000000000" w:firstRow="0" w:lastRow="0" w:firstColumn="0" w:lastColumn="0" w:oddVBand="0" w:evenVBand="0" w:oddHBand="0" w:evenHBand="0" w:firstRowFirstColumn="0" w:firstRowLastColumn="0" w:lastRowFirstColumn="0" w:lastRowLastColumn="0"/>
+              <w:rPr>
+                <w:rFonts w:ascii="Arial" w:hAnsi="Arial" w:cs="Arial"/>
+                <w:color w:val="000000"/>
+                <w:sz w:val="20"/>
+                <w:szCs w:val="20"/>
+              </w:rPr>
+            </w:pPr>
+            <w:r>
+              <w:rPr>
+                <w:rFonts w:ascii="Arial" w:hAnsi="Arial" w:cs="Arial"/>
+                <w:color w:val="000000"/>
+                <w:sz w:val="20"/>
+                <w:szCs w:val="20"/>
+              </w:rPr>
+              <w:t>1212100@stduent.hcmus.edu.vn</w:t>
+            </w:r>
+          </w:p>
+        </w:tc>
+        <w:tc>
+          <w:tcPr>
+            <w:tcW w:w="2144" w:type="dxa"/>
+          </w:tcPr>
+          <w:p>
+            <w:pPr>
+              <w:cnfStyle w:val="000000000000" w:firstRow="0" w:lastRow="0" w:firstColumn="0" w:lastColumn="0" w:oddVBand="0" w:evenVBand="0" w:oddHBand="0" w:evenHBand="0" w:firstRowFirstColumn="0" w:firstRowLastColumn="0" w:lastRowFirstColumn="0" w:lastRowLastColumn="0"/>
+            </w:pPr>
+          </w:p>
+        </w:tc>
+      </w:tr>
+      <w:tr>
+        <w:tc>
+          <w:tcPr>
+            <w:cnfStyle w:val="001000000000" w:firstRow="0" w:lastRow="0" w:firstColumn="1" w:lastColumn="0" w:oddVBand="0" w:evenVBand="0" w:oddHBand="0" w:evenHBand="0" w:firstRowFirstColumn="0" w:firstRowLastColumn="0" w:lastRowFirstColumn="0" w:lastRowLastColumn="0"/>
+            <w:tcW w:w="769" w:type="dxa"/>
+          </w:tcPr>
+          <w:p>
+            <w:r>
+              <w:t>7</w:t>
+            </w:r>
+          </w:p>
+        </w:tc>
+        <w:tc>
+          <w:tcPr>
+            <w:tcW w:w="2736" w:type="dxa"/>
+            <w:vAlign w:val="bottom"/>
+          </w:tcPr>
+          <w:p>
+            <w:pPr>
+              <w:cnfStyle w:val="000000000000" w:firstRow="0" w:lastRow="0" w:firstColumn="0" w:lastColumn="0" w:oddVBand="0" w:evenVBand="0" w:oddHBand="0" w:evenHBand="0" w:firstRowFirstColumn="0" w:firstRowLastColumn="0" w:lastRowFirstColumn="0" w:lastRowLastColumn="0"/>
+              <w:rPr>
+                <w:rFonts w:ascii="Arial" w:hAnsi="Arial" w:cs="Arial"/>
+                <w:color w:val="000000"/>
+                <w:sz w:val="20"/>
+                <w:szCs w:val="20"/>
+              </w:rPr>
+            </w:pPr>
+            <w:r>
+              <w:rPr>
+                <w:rFonts w:ascii="Arial" w:hAnsi="Arial" w:cs="Arial"/>
+                <w:color w:val="000000"/>
+                <w:sz w:val="20"/>
+                <w:szCs w:val="20"/>
+              </w:rPr>
+              <w:t>Phạm Trường Giang</w:t>
+            </w:r>
+          </w:p>
+        </w:tc>
+        <w:tc>
+          <w:tcPr>
+            <w:tcW w:w="1437" w:type="dxa"/>
+            <w:vAlign w:val="bottom"/>
+          </w:tcPr>
+          <w:p>
+            <w:pPr>
+              <w:jc w:val="right"/>
+              <w:cnfStyle w:val="000000000000" w:firstRow="0" w:lastRow="0" w:firstColumn="0" w:lastColumn="0" w:oddVBand="0" w:evenVBand="0" w:oddHBand="0" w:evenHBand="0" w:firstRowFirstColumn="0" w:firstRowLastColumn="0" w:lastRowFirstColumn="0" w:lastRowLastColumn="0"/>
+              <w:rPr>
+                <w:rFonts w:ascii="Arial" w:hAnsi="Arial" w:cs="Arial"/>
+                <w:color w:val="000000"/>
+                <w:sz w:val="20"/>
+                <w:szCs w:val="20"/>
+              </w:rPr>
+            </w:pPr>
+            <w:r>
+              <w:rPr>
+                <w:rFonts w:ascii="Arial" w:hAnsi="Arial" w:cs="Arial"/>
+                <w:color w:val="000000"/>
+                <w:sz w:val="20"/>
+                <w:szCs w:val="20"/>
+              </w:rPr>
+              <w:t>1212102</w:t>
+            </w:r>
+          </w:p>
+        </w:tc>
+        <w:tc>
+          <w:tcPr>
+            <w:tcW w:w="3155" w:type="dxa"/>
+            <w:vAlign w:val="bottom"/>
+          </w:tcPr>
+          <w:p>
+            <w:pPr>
+              <w:cnfStyle w:val="000000000000" w:firstRow="0" w:lastRow="0" w:firstColumn="0" w:lastColumn="0" w:oddVBand="0" w:evenVBand="0" w:oddHBand="0" w:evenHBand="0" w:firstRowFirstColumn="0" w:firstRowLastColumn="0" w:lastRowFirstColumn="0" w:lastRowLastColumn="0"/>
+              <w:rPr>
+                <w:rFonts w:ascii="Arial" w:hAnsi="Arial" w:cs="Arial"/>
+                <w:color w:val="000000"/>
+                <w:sz w:val="20"/>
+                <w:szCs w:val="20"/>
+              </w:rPr>
+            </w:pPr>
+            <w:r>
+              <w:rPr>
+                <w:rFonts w:ascii="Arial" w:hAnsi="Arial" w:cs="Arial"/>
+                <w:color w:val="000000"/>
+                <w:sz w:val="20"/>
+                <w:szCs w:val="20"/>
+              </w:rPr>
+              <w:t>1212102@student.hcmus.edu.vn</w:t>
+            </w:r>
+          </w:p>
+        </w:tc>
+        <w:tc>
+          <w:tcPr>
+            <w:tcW w:w="2144" w:type="dxa"/>
+          </w:tcPr>
+          <w:p>
+            <w:pPr>
+              <w:cnfStyle w:val="000000000000" w:firstRow="0" w:lastRow="0" w:firstColumn="0" w:lastColumn="0" w:oddVBand="0" w:evenVBand="0" w:oddHBand="0" w:evenHBand="0" w:firstRowFirstColumn="0" w:firstRowLastColumn="0" w:lastRowFirstColumn="0" w:lastRowLastColumn="0"/>
+            </w:pPr>
+          </w:p>
+        </w:tc>
+      </w:tr>
+      <w:tr>
+        <w:tc>
+          <w:tcPr>
+            <w:cnfStyle w:val="001000000000" w:firstRow="0" w:lastRow="0" w:firstColumn="1" w:lastColumn="0" w:oddVBand="0" w:evenVBand="0" w:oddHBand="0" w:evenHBand="0" w:firstRowFirstColumn="0" w:firstRowLastColumn="0" w:lastRowFirstColumn="0" w:lastRowLastColumn="0"/>
+            <w:tcW w:w="769" w:type="dxa"/>
+          </w:tcPr>
+          <w:p>
+            <w:r>
+              <w:t>8</w:t>
+            </w:r>
+          </w:p>
+        </w:tc>
+        <w:tc>
+          <w:tcPr>
+            <w:tcW w:w="2736" w:type="dxa"/>
+            <w:vAlign w:val="bottom"/>
+          </w:tcPr>
+          <w:p>
+            <w:pPr>
+              <w:cnfStyle w:val="000000000000" w:firstRow="0" w:lastRow="0" w:firstColumn="0" w:lastColumn="0" w:oddVBand="0" w:evenVBand="0" w:oddHBand="0" w:evenHBand="0" w:firstRowFirstColumn="0" w:firstRowLastColumn="0" w:lastRowFirstColumn="0" w:lastRowLastColumn="0"/>
+              <w:rPr>
+                <w:rFonts w:ascii="Arial" w:hAnsi="Arial" w:cs="Arial"/>
+                <w:color w:val="000000"/>
+                <w:sz w:val="20"/>
+                <w:szCs w:val="20"/>
+              </w:rPr>
+            </w:pPr>
+            <w:r>
+              <w:rPr>
+                <w:rFonts w:ascii="Arial" w:hAnsi="Arial" w:cs="Arial"/>
+                <w:color w:val="000000"/>
+                <w:sz w:val="20"/>
+                <w:szCs w:val="20"/>
+              </w:rPr>
+              <w:t>Ô Tuấn Hải</w:t>
+            </w:r>
+          </w:p>
+        </w:tc>
+        <w:tc>
+          <w:tcPr>
+            <w:tcW w:w="1437" w:type="dxa"/>
+            <w:vAlign w:val="bottom"/>
+          </w:tcPr>
+          <w:p>
+            <w:pPr>
+              <w:jc w:val="right"/>
+              <w:cnfStyle w:val="000000000000" w:firstRow="0" w:lastRow="0" w:firstColumn="0" w:lastColumn="0" w:oddVBand="0" w:evenVBand="0" w:oddHBand="0" w:evenHBand="0" w:firstRowFirstColumn="0" w:firstRowLastColumn="0" w:lastRowFirstColumn="0" w:lastRowLastColumn="0"/>
+              <w:rPr>
+                <w:rFonts w:ascii="Arial" w:hAnsi="Arial" w:cs="Arial"/>
+                <w:color w:val="000000"/>
+                <w:sz w:val="20"/>
+                <w:szCs w:val="20"/>
+              </w:rPr>
+            </w:pPr>
+            <w:r>
+              <w:rPr>
+                <w:rFonts w:ascii="Arial" w:hAnsi="Arial" w:cs="Arial"/>
+                <w:color w:val="000000"/>
+                <w:sz w:val="20"/>
+                <w:szCs w:val="20"/>
+              </w:rPr>
+              <w:t>1212112</w:t>
+            </w:r>
+          </w:p>
+        </w:tc>
+        <w:tc>
+          <w:tcPr>
+            <w:tcW w:w="3155" w:type="dxa"/>
+            <w:vAlign w:val="bottom"/>
+          </w:tcPr>
+          <w:p>
+            <w:pPr>
+              <w:cnfStyle w:val="000000000000" w:firstRow="0" w:lastRow="0" w:firstColumn="0" w:lastColumn="0" w:oddVBand="0" w:evenVBand="0" w:oddHBand="0" w:evenHBand="0" w:firstRowFirstColumn="0" w:firstRowLastColumn="0" w:lastRowFirstColumn="0" w:lastRowLastColumn="0"/>
+              <w:rPr>
+                <w:rFonts w:ascii="Arial" w:hAnsi="Arial" w:cs="Arial"/>
+                <w:color w:val="000000"/>
+                <w:sz w:val="20"/>
+                <w:szCs w:val="20"/>
+              </w:rPr>
+            </w:pPr>
+            <w:r>
+              <w:rPr>
+                <w:rFonts w:ascii="Arial" w:hAnsi="Arial" w:cs="Arial"/>
+                <w:color w:val="000000"/>
+                <w:sz w:val="20"/>
+                <w:szCs w:val="20"/>
+              </w:rPr>
+              <w:t>1212112@student.hcmus.edu.vn</w:t>
+            </w:r>
+          </w:p>
+        </w:tc>
+        <w:tc>
+          <w:tcPr>
+            <w:tcW w:w="2144" w:type="dxa"/>
+          </w:tcPr>
+          <w:p>
+            <w:pPr>
+              <w:cnfStyle w:val="000000000000" w:firstRow="0" w:lastRow="0" w:firstColumn="0" w:lastColumn="0" w:oddVBand="0" w:evenVBand="0" w:oddHBand="0" w:evenHBand="0" w:firstRowFirstColumn="0" w:firstRowLastColumn="0" w:lastRowFirstColumn="0" w:lastRowLastColumn="0"/>
+            </w:pPr>
+            <w:r>
+              <w:t>0977671776</w:t>
+            </w:r>
+            <w:bookmarkStart w:id="1" w:name="_GoBack"/>
+            <w:bookmarkEnd w:id="1"/>
+          </w:p>
+        </w:tc>
+      </w:tr>
+      <w:tr>
+        <w:tc>
+          <w:tcPr>
+            <w:cnfStyle w:val="001000000000" w:firstRow="0" w:lastRow="0" w:firstColumn="1" w:lastColumn="0" w:oddVBand="0" w:evenVBand="0" w:oddHBand="0" w:evenHBand="0" w:firstRowFirstColumn="0" w:firstRowLastColumn="0" w:lastRowFirstColumn="0" w:lastRowLastColumn="0"/>
+            <w:tcW w:w="769" w:type="dxa"/>
+          </w:tcPr>
+          <w:p>
+            <w:r>
+              <w:t>9</w:t>
+            </w:r>
+          </w:p>
+        </w:tc>
+        <w:tc>
+          <w:tcPr>
+            <w:tcW w:w="2736" w:type="dxa"/>
+            <w:vAlign w:val="bottom"/>
+          </w:tcPr>
+          <w:p>
+            <w:pPr>
+              <w:cnfStyle w:val="000000000000" w:firstRow="0" w:lastRow="0" w:firstColumn="0" w:lastColumn="0" w:oddVBand="0" w:evenVBand="0" w:oddHBand="0" w:evenHBand="0" w:firstRowFirstColumn="0" w:firstRowLastColumn="0" w:lastRowFirstColumn="0" w:lastRowLastColumn="0"/>
+              <w:rPr>
+                <w:rFonts w:ascii="Arial" w:hAnsi="Arial" w:cs="Arial"/>
+                <w:color w:val="000000"/>
+                <w:sz w:val="20"/>
+                <w:szCs w:val="20"/>
+              </w:rPr>
+            </w:pPr>
+            <w:r>
+              <w:rPr>
+                <w:rFonts w:ascii="Arial" w:hAnsi="Arial" w:cs="Arial"/>
+                <w:color w:val="000000"/>
+                <w:sz w:val="20"/>
+                <w:szCs w:val="20"/>
+              </w:rPr>
+              <w:t>Nguyễn Đức Hoàng Long</w:t>
+            </w:r>
+          </w:p>
+        </w:tc>
+        <w:tc>
+          <w:tcPr>
+            <w:tcW w:w="1437" w:type="dxa"/>
+            <w:vAlign w:val="bottom"/>
+          </w:tcPr>
+          <w:p>
+            <w:pPr>
+              <w:jc w:val="right"/>
+              <w:cnfStyle w:val="000000000000" w:firstRow="0" w:lastRow="0" w:firstColumn="0" w:lastColumn="0" w:oddVBand="0" w:evenVBand="0" w:oddHBand="0" w:evenHBand="0" w:firstRowFirstColumn="0" w:firstRowLastColumn="0" w:lastRowFirstColumn="0" w:lastRowLastColumn="0"/>
+              <w:rPr>
+                <w:rFonts w:ascii="Arial" w:hAnsi="Arial" w:cs="Arial"/>
+                <w:color w:val="000000"/>
+                <w:sz w:val="20"/>
+                <w:szCs w:val="20"/>
+              </w:rPr>
+            </w:pPr>
+            <w:r>
+              <w:rPr>
+                <w:rFonts w:ascii="Arial" w:hAnsi="Arial" w:cs="Arial"/>
+                <w:color w:val="000000"/>
+                <w:sz w:val="20"/>
+                <w:szCs w:val="20"/>
+              </w:rPr>
+              <w:t>1212209</w:t>
+            </w:r>
+          </w:p>
+        </w:tc>
+        <w:tc>
+          <w:tcPr>
+            <w:tcW w:w="3155" w:type="dxa"/>
+            <w:vAlign w:val="bottom"/>
+          </w:tcPr>
+          <w:p>
+            <w:pPr>
+              <w:cnfStyle w:val="000000000000" w:firstRow="0" w:lastRow="0" w:firstColumn="0" w:lastColumn="0" w:oddVBand="0" w:evenVBand="0" w:oddHBand="0" w:evenHBand="0" w:firstRowFirstColumn="0" w:firstRowLastColumn="0" w:lastRowFirstColumn="0" w:lastRowLastColumn="0"/>
+              <w:rPr>
+                <w:rFonts w:ascii="Arial" w:hAnsi="Arial" w:cs="Arial"/>
+                <w:color w:val="000000"/>
+                <w:sz w:val="20"/>
+                <w:szCs w:val="20"/>
+              </w:rPr>
+            </w:pPr>
+            <w:r>
+              <w:rPr>
+                <w:rFonts w:ascii="Arial" w:hAnsi="Arial" w:cs="Arial"/>
+                <w:color w:val="000000"/>
+                <w:sz w:val="20"/>
+                <w:szCs w:val="20"/>
+              </w:rPr>
+              <w:t>1212209@student.hcmus.edu.vn</w:t>
+            </w:r>
+          </w:p>
+        </w:tc>
+        <w:tc>
+          <w:tcPr>
+            <w:tcW w:w="2144" w:type="dxa"/>
+          </w:tcPr>
+          <w:p>
+            <w:pPr>
+              <w:cnfStyle w:val="000000000000" w:firstRow="0" w:lastRow="0" w:firstColumn="0" w:lastColumn="0" w:oddVBand="0" w:evenVBand="0" w:oddHBand="0" w:evenHBand="0" w:firstRowFirstColumn="0" w:firstRowLastColumn="0" w:lastRowFirstColumn="0" w:lastRowLastColumn="0"/>
+            </w:pPr>
+          </w:p>
+        </w:tc>
+      </w:tr>
+      <w:tr>
+        <w:tc>
+          <w:tcPr>
+            <w:cnfStyle w:val="001000000000" w:firstRow="0" w:lastRow="0" w:firstColumn="1" w:lastColumn="0" w:oddVBand="0" w:evenVBand="0" w:oddHBand="0" w:evenHBand="0" w:firstRowFirstColumn="0" w:firstRowLastColumn="0" w:lastRowFirstColumn="0" w:lastRowLastColumn="0"/>
+            <w:tcW w:w="769" w:type="dxa"/>
+          </w:tcPr>
+          <w:p>
+            <w:r>
+              <w:t>10</w:t>
+            </w:r>
+          </w:p>
+        </w:tc>
+        <w:tc>
+          <w:tcPr>
+            <w:tcW w:w="2736" w:type="dxa"/>
+            <w:vAlign w:val="bottom"/>
+          </w:tcPr>
+          <w:p>
+            <w:pPr>
+              <w:cnfStyle w:val="000000000000" w:firstRow="0" w:lastRow="0" w:firstColumn="0" w:lastColumn="0" w:oddVBand="0" w:evenVBand="0" w:oddHBand="0" w:evenHBand="0" w:firstRowFirstColumn="0" w:firstRowLastColumn="0" w:lastRowFirstColumn="0" w:lastRowLastColumn="0"/>
+              <w:rPr>
+                <w:rFonts w:ascii="Arial" w:hAnsi="Arial" w:cs="Arial"/>
+                <w:color w:val="000000"/>
+                <w:sz w:val="20"/>
+                <w:szCs w:val="20"/>
+              </w:rPr>
+            </w:pPr>
+            <w:r>
+              <w:rPr>
+                <w:rFonts w:ascii="Arial" w:hAnsi="Arial" w:cs="Arial"/>
+                <w:color w:val="000000"/>
+                <w:sz w:val="20"/>
+                <w:szCs w:val="20"/>
+              </w:rPr>
+              <w:t>Nguyễn Xuân Cảnh</w:t>
+            </w:r>
+          </w:p>
+        </w:tc>
+        <w:tc>
+          <w:tcPr>
+            <w:tcW w:w="1437" w:type="dxa"/>
+            <w:vAlign w:val="bottom"/>
+          </w:tcPr>
+          <w:p>
+            <w:pPr>
+              <w:jc w:val="right"/>
+              <w:cnfStyle w:val="000000000000" w:firstRow="0" w:lastRow="0" w:firstColumn="0" w:lastColumn="0" w:oddVBand="0" w:evenVBand="0" w:oddHBand="0" w:evenHBand="0" w:firstRowFirstColumn="0" w:firstRowLastColumn="0" w:lastRowFirstColumn="0" w:lastRowLastColumn="0"/>
+              <w:rPr>
+                <w:rFonts w:ascii="Arial" w:hAnsi="Arial" w:cs="Arial"/>
+                <w:color w:val="000000"/>
+                <w:sz w:val="20"/>
+                <w:szCs w:val="20"/>
+              </w:rPr>
+            </w:pPr>
+            <w:r>
+              <w:rPr>
+                <w:rFonts w:ascii="Arial" w:hAnsi="Arial" w:cs="Arial"/>
+                <w:color w:val="000000"/>
+                <w:sz w:val="20"/>
+                <w:szCs w:val="20"/>
+              </w:rPr>
+              <w:t>1212025</w:t>
+            </w:r>
+          </w:p>
+        </w:tc>
+        <w:tc>
+          <w:tcPr>
+            <w:tcW w:w="3155" w:type="dxa"/>
+            <w:vAlign w:val="bottom"/>
+          </w:tcPr>
+          <w:p>
+            <w:pPr>
+              <w:cnfStyle w:val="000000000000" w:firstRow="0" w:lastRow="0" w:firstColumn="0" w:lastColumn="0" w:oddVBand="0" w:evenVBand="0" w:oddHBand="0" w:evenHBand="0" w:firstRowFirstColumn="0" w:firstRowLastColumn="0" w:lastRowFirstColumn="0" w:lastRowLastColumn="0"/>
+              <w:rPr>
+                <w:rFonts w:ascii="Arial" w:hAnsi="Arial" w:cs="Arial"/>
+                <w:color w:val="000000"/>
+                <w:sz w:val="20"/>
+                <w:szCs w:val="20"/>
+              </w:rPr>
+            </w:pPr>
+            <w:r>
+              <w:rPr>
+                <w:rFonts w:ascii="Arial" w:hAnsi="Arial" w:cs="Arial"/>
+                <w:color w:val="000000"/>
+                <w:sz w:val="20"/>
+                <w:szCs w:val="20"/>
+              </w:rPr>
+              <w:t>xuancanh.1994@gmail.com</w:t>
+            </w:r>
+          </w:p>
+        </w:tc>
+        <w:tc>
+          <w:tcPr>
+            <w:tcW w:w="2144" w:type="dxa"/>
           </w:tcPr>
           <w:p>
             <w:pPr>
@@ -2207,12 +3128,12 @@
         <w:ind w:left="1080"/>
         <w:jc w:val="center"/>
       </w:pPr>
-      <w:bookmarkStart w:id="1" w:name="_Toc431326764"/>
+      <w:bookmarkStart w:id="2" w:name="_Toc431326764"/>
       <w:r>
         <w:lastRenderedPageBreak/>
         <w:t>Lịch sử</w:t>
       </w:r>
-      <w:bookmarkEnd w:id="1"/>
+      <w:bookmarkEnd w:id="2"/>
     </w:p>
     <w:tbl>
       <w:tblPr>
@@ -2416,8 +3337,6 @@
       <w:r>
         <w:br w:type="page"/>
       </w:r>
-      <w:bookmarkStart w:id="2" w:name="_GoBack"/>
-      <w:bookmarkEnd w:id="2"/>
     </w:p>
     <w:p>
       <w:pPr>
@@ -11589,7 +12508,7 @@
 </file>
 
 <file path=customXml/itemProps1.xml><?xml version="1.0" encoding="utf-8"?>
-<ds:datastoreItem xmlns:ds="http://schemas.openxmlformats.org/officeDocument/2006/customXml" ds:itemID="{4B1EAD87-28F8-45F4-A326-8E9A18F1862E}">
+<ds:datastoreItem xmlns:ds="http://schemas.openxmlformats.org/officeDocument/2006/customXml" ds:itemID="{A984EDF5-C1F7-4186-A127-CB0B496AA31F}">
   <ds:schemaRefs>
     <ds:schemaRef ds:uri="http://schemas.openxmlformats.org/officeDocument/2006/bibliography"/>
   </ds:schemaRefs>

--- a/Document/Report/Hàng Tuần/2. Software Project Plan.docx
+++ b/Document/Report/Hàng Tuần/2. Software Project Plan.docx
@@ -335,7 +335,25 @@
           <w:sz w:val="36"/>
           <w:szCs w:val="36"/>
         </w:rPr>
-        <w:t>Môn Quản Lý Dự Án Phần Mềm.</w:t>
+        <w:t xml:space="preserve">Môn Quản Lý Dự </w:t>
+      </w:r>
+      <w:proofErr w:type="gramStart"/>
+      <w:r>
+        <w:rPr>
+          <w:rFonts w:ascii="Times New Roman" w:eastAsia="Times New Roman" w:hAnsi="Times New Roman" w:cs="Times New Roman"/>
+          <w:sz w:val="36"/>
+          <w:szCs w:val="36"/>
+        </w:rPr>
+        <w:t>Án</w:t>
+      </w:r>
+      <w:proofErr w:type="gramEnd"/>
+      <w:r>
+        <w:rPr>
+          <w:rFonts w:ascii="Times New Roman" w:eastAsia="Times New Roman" w:hAnsi="Times New Roman" w:cs="Times New Roman"/>
+          <w:sz w:val="36"/>
+          <w:szCs w:val="36"/>
+        </w:rPr>
+        <w:t xml:space="preserve"> Phần Mềm.</w:t>
       </w:r>
     </w:p>
     <w:p>
@@ -1964,15 +1982,16 @@
     <w:tbl>
       <w:tblPr>
         <w:tblStyle w:val="GridTable1Light-Accent5"/>
-        <w:tblW w:w="10241" w:type="dxa"/>
+        <w:tblW w:w="10615" w:type="dxa"/>
+        <w:tblInd w:w="-455" w:type="dxa"/>
         <w:tblLook w:val="04A0" w:firstRow="1" w:lastRow="0" w:firstColumn="1" w:lastColumn="0" w:noHBand="0" w:noVBand="1"/>
       </w:tblPr>
       <w:tblGrid>
-        <w:gridCol w:w="769"/>
-        <w:gridCol w:w="2736"/>
-        <w:gridCol w:w="1437"/>
-        <w:gridCol w:w="3155"/>
-        <w:gridCol w:w="2144"/>
+        <w:gridCol w:w="757"/>
+        <w:gridCol w:w="3198"/>
+        <w:gridCol w:w="1380"/>
+        <w:gridCol w:w="3626"/>
+        <w:gridCol w:w="1654"/>
       </w:tblGrid>
       <w:tr>
         <w:trPr>
@@ -1981,17 +2000,20 @@
         <w:tc>
           <w:tcPr>
             <w:cnfStyle w:val="001000000000" w:firstRow="0" w:lastRow="0" w:firstColumn="1" w:lastColumn="0" w:oddVBand="0" w:evenVBand="0" w:oddHBand="0" w:evenHBand="0" w:firstRowFirstColumn="0" w:firstRowLastColumn="0" w:lastRowFirstColumn="0" w:lastRowLastColumn="0"/>
-            <w:tcW w:w="769" w:type="dxa"/>
-          </w:tcPr>
-          <w:p>
-            <w:pPr>
-              <w:rPr>
-                <w:sz w:val="26"/>
-                <w:szCs w:val="26"/>
-              </w:rPr>
-            </w:pPr>
-            <w:r>
-              <w:rPr>
+            <w:tcW w:w="757" w:type="dxa"/>
+          </w:tcPr>
+          <w:p>
+            <w:pPr>
+              <w:rPr>
+                <w:rFonts w:ascii="Times New Roman" w:hAnsi="Times New Roman" w:cs="Times New Roman"/>
+                <w:sz w:val="26"/>
+                <w:szCs w:val="26"/>
+              </w:rPr>
+            </w:pPr>
+            <w:bookmarkStart w:id="1" w:name="_GoBack"/>
+            <w:r>
+              <w:rPr>
+                <w:rFonts w:ascii="Times New Roman" w:hAnsi="Times New Roman" w:cs="Times New Roman"/>
                 <w:sz w:val="26"/>
                 <w:szCs w:val="26"/>
               </w:rPr>
@@ -2001,18 +2023,20 @@
         </w:tc>
         <w:tc>
           <w:tcPr>
-            <w:tcW w:w="2736" w:type="dxa"/>
+            <w:tcW w:w="3198" w:type="dxa"/>
           </w:tcPr>
           <w:p>
             <w:pPr>
               <w:cnfStyle w:val="100000000000" w:firstRow="1" w:lastRow="0" w:firstColumn="0" w:lastColumn="0" w:oddVBand="0" w:evenVBand="0" w:oddHBand="0" w:evenHBand="0" w:firstRowFirstColumn="0" w:firstRowLastColumn="0" w:lastRowFirstColumn="0" w:lastRowLastColumn="0"/>
               <w:rPr>
-                <w:sz w:val="26"/>
-                <w:szCs w:val="26"/>
-              </w:rPr>
-            </w:pPr>
-            <w:r>
-              <w:rPr>
+                <w:rFonts w:ascii="Times New Roman" w:hAnsi="Times New Roman" w:cs="Times New Roman"/>
+                <w:sz w:val="26"/>
+                <w:szCs w:val="26"/>
+              </w:rPr>
+            </w:pPr>
+            <w:r>
+              <w:rPr>
+                <w:rFonts w:ascii="Times New Roman" w:hAnsi="Times New Roman" w:cs="Times New Roman"/>
                 <w:sz w:val="26"/>
                 <w:szCs w:val="26"/>
               </w:rPr>
@@ -2022,18 +2046,20 @@
         </w:tc>
         <w:tc>
           <w:tcPr>
-            <w:tcW w:w="1437" w:type="dxa"/>
+            <w:tcW w:w="1380" w:type="dxa"/>
           </w:tcPr>
           <w:p>
             <w:pPr>
               <w:cnfStyle w:val="100000000000" w:firstRow="1" w:lastRow="0" w:firstColumn="0" w:lastColumn="0" w:oddVBand="0" w:evenVBand="0" w:oddHBand="0" w:evenHBand="0" w:firstRowFirstColumn="0" w:firstRowLastColumn="0" w:lastRowFirstColumn="0" w:lastRowLastColumn="0"/>
               <w:rPr>
-                <w:sz w:val="26"/>
-                <w:szCs w:val="26"/>
-              </w:rPr>
-            </w:pPr>
-            <w:r>
-              <w:rPr>
+                <w:rFonts w:ascii="Times New Roman" w:hAnsi="Times New Roman" w:cs="Times New Roman"/>
+                <w:sz w:val="26"/>
+                <w:szCs w:val="26"/>
+              </w:rPr>
+            </w:pPr>
+            <w:r>
+              <w:rPr>
+                <w:rFonts w:ascii="Times New Roman" w:hAnsi="Times New Roman" w:cs="Times New Roman"/>
                 <w:sz w:val="26"/>
                 <w:szCs w:val="26"/>
               </w:rPr>
@@ -2043,18 +2069,20 @@
         </w:tc>
         <w:tc>
           <w:tcPr>
-            <w:tcW w:w="3155" w:type="dxa"/>
+            <w:tcW w:w="3626" w:type="dxa"/>
           </w:tcPr>
           <w:p>
             <w:pPr>
               <w:cnfStyle w:val="100000000000" w:firstRow="1" w:lastRow="0" w:firstColumn="0" w:lastColumn="0" w:oddVBand="0" w:evenVBand="0" w:oddHBand="0" w:evenHBand="0" w:firstRowFirstColumn="0" w:firstRowLastColumn="0" w:lastRowFirstColumn="0" w:lastRowLastColumn="0"/>
               <w:rPr>
-                <w:sz w:val="26"/>
-                <w:szCs w:val="26"/>
-              </w:rPr>
-            </w:pPr>
-            <w:r>
-              <w:rPr>
+                <w:rFonts w:ascii="Times New Roman" w:hAnsi="Times New Roman" w:cs="Times New Roman"/>
+                <w:sz w:val="26"/>
+                <w:szCs w:val="26"/>
+              </w:rPr>
+            </w:pPr>
+            <w:r>
+              <w:rPr>
+                <w:rFonts w:ascii="Times New Roman" w:hAnsi="Times New Roman" w:cs="Times New Roman"/>
                 <w:sz w:val="26"/>
                 <w:szCs w:val="26"/>
               </w:rPr>
@@ -2064,18 +2092,20 @@
         </w:tc>
         <w:tc>
           <w:tcPr>
-            <w:tcW w:w="2144" w:type="dxa"/>
+            <w:tcW w:w="1654" w:type="dxa"/>
           </w:tcPr>
           <w:p>
             <w:pPr>
               <w:cnfStyle w:val="100000000000" w:firstRow="1" w:lastRow="0" w:firstColumn="0" w:lastColumn="0" w:oddVBand="0" w:evenVBand="0" w:oddHBand="0" w:evenHBand="0" w:firstRowFirstColumn="0" w:firstRowLastColumn="0" w:lastRowFirstColumn="0" w:lastRowLastColumn="0"/>
               <w:rPr>
-                <w:sz w:val="26"/>
-                <w:szCs w:val="26"/>
-              </w:rPr>
-            </w:pPr>
-            <w:r>
-              <w:rPr>
+                <w:rFonts w:ascii="Times New Roman" w:hAnsi="Times New Roman" w:cs="Times New Roman"/>
+                <w:sz w:val="26"/>
+                <w:szCs w:val="26"/>
+              </w:rPr>
+            </w:pPr>
+            <w:r>
+              <w:rPr>
+                <w:rFonts w:ascii="Times New Roman" w:hAnsi="Times New Roman" w:cs="Times New Roman"/>
                 <w:sz w:val="26"/>
                 <w:szCs w:val="26"/>
               </w:rPr>
@@ -2088,35 +2118,47 @@
         <w:tc>
           <w:tcPr>
             <w:cnfStyle w:val="001000000000" w:firstRow="0" w:lastRow="0" w:firstColumn="1" w:lastColumn="0" w:oddVBand="0" w:evenVBand="0" w:oddHBand="0" w:evenHBand="0" w:firstRowFirstColumn="0" w:firstRowLastColumn="0" w:lastRowFirstColumn="0" w:lastRowLastColumn="0"/>
-            <w:tcW w:w="769" w:type="dxa"/>
-          </w:tcPr>
-          <w:p>
-            <w:r>
+            <w:tcW w:w="757" w:type="dxa"/>
+          </w:tcPr>
+          <w:p>
+            <w:pPr>
+              <w:rPr>
+                <w:rFonts w:ascii="Times New Roman" w:hAnsi="Times New Roman" w:cs="Times New Roman"/>
+                <w:sz w:val="26"/>
+                <w:szCs w:val="26"/>
+              </w:rPr>
+            </w:pPr>
+            <w:r>
+              <w:rPr>
+                <w:rFonts w:ascii="Times New Roman" w:hAnsi="Times New Roman" w:cs="Times New Roman"/>
+                <w:sz w:val="26"/>
+                <w:szCs w:val="26"/>
+              </w:rPr>
               <w:t>1</w:t>
             </w:r>
           </w:p>
         </w:tc>
         <w:tc>
           <w:tcPr>
-            <w:tcW w:w="2736" w:type="dxa"/>
+            <w:tcW w:w="3198" w:type="dxa"/>
             <w:vAlign w:val="bottom"/>
           </w:tcPr>
           <w:p>
             <w:pPr>
               <w:cnfStyle w:val="000000000000" w:firstRow="0" w:lastRow="0" w:firstColumn="0" w:lastColumn="0" w:oddVBand="0" w:evenVBand="0" w:oddHBand="0" w:evenHBand="0" w:firstRowFirstColumn="0" w:firstRowLastColumn="0" w:lastRowFirstColumn="0" w:lastRowLastColumn="0"/>
               <w:rPr>
-                <w:rFonts w:ascii="Arial" w:hAnsi="Arial" w:cs="Arial"/>
+                <w:rFonts w:ascii="Times New Roman" w:hAnsi="Times New Roman" w:cs="Times New Roman"/>
                 <w:color w:val="000000"/>
-                <w:sz w:val="20"/>
-                <w:szCs w:val="20"/>
-              </w:rPr>
-            </w:pPr>
-            <w:r>
-              <w:rPr>
-                <w:rFonts w:ascii="Arial" w:hAnsi="Arial" w:cs="Arial"/>
+                <w:sz w:val="26"/>
+                <w:szCs w:val="26"/>
+              </w:rPr>
+            </w:pPr>
+            <w:r>
+              <w:rPr>
+                <w:rFonts w:ascii="Times New Roman" w:hAnsi="Times New Roman" w:cs="Times New Roman"/>
                 <w:color w:val="000000"/>
-                <w:sz w:val="20"/>
-                <w:szCs w:val="20"/>
+                <w:sz w:val="26"/>
+                <w:szCs w:val="26"/>
               </w:rPr>
               <w:t>Nguyễn Xuân Cảnh</w:t>
             </w:r>
@@ -2124,7 +2166,7 @@
         </w:tc>
         <w:tc>
           <w:tcPr>
-            <w:tcW w:w="1437" w:type="dxa"/>
+            <w:tcW w:w="1380" w:type="dxa"/>
             <w:vAlign w:val="bottom"/>
           </w:tcPr>
           <w:p>
@@ -2132,18 +2174,18 @@
               <w:jc w:val="right"/>
               <w:cnfStyle w:val="000000000000" w:firstRow="0" w:lastRow="0" w:firstColumn="0" w:lastColumn="0" w:oddVBand="0" w:evenVBand="0" w:oddHBand="0" w:evenHBand="0" w:firstRowFirstColumn="0" w:firstRowLastColumn="0" w:lastRowFirstColumn="0" w:lastRowLastColumn="0"/>
               <w:rPr>
-                <w:rFonts w:ascii="Arial" w:hAnsi="Arial" w:cs="Arial"/>
+                <w:rFonts w:ascii="Times New Roman" w:hAnsi="Times New Roman" w:cs="Times New Roman"/>
                 <w:color w:val="000000"/>
-                <w:sz w:val="20"/>
-                <w:szCs w:val="20"/>
-              </w:rPr>
-            </w:pPr>
-            <w:r>
-              <w:rPr>
-                <w:rFonts w:ascii="Arial" w:hAnsi="Arial" w:cs="Arial"/>
+                <w:sz w:val="26"/>
+                <w:szCs w:val="26"/>
+              </w:rPr>
+            </w:pPr>
+            <w:r>
+              <w:rPr>
+                <w:rFonts w:ascii="Times New Roman" w:hAnsi="Times New Roman" w:cs="Times New Roman"/>
                 <w:color w:val="000000"/>
-                <w:sz w:val="20"/>
-                <w:szCs w:val="20"/>
+                <w:sz w:val="26"/>
+                <w:szCs w:val="26"/>
               </w:rPr>
               <w:t>1212025</w:t>
             </w:r>
@@ -2151,25 +2193,25 @@
         </w:tc>
         <w:tc>
           <w:tcPr>
-            <w:tcW w:w="3155" w:type="dxa"/>
+            <w:tcW w:w="3626" w:type="dxa"/>
             <w:vAlign w:val="bottom"/>
           </w:tcPr>
           <w:p>
             <w:pPr>
               <w:cnfStyle w:val="000000000000" w:firstRow="0" w:lastRow="0" w:firstColumn="0" w:lastColumn="0" w:oddVBand="0" w:evenVBand="0" w:oddHBand="0" w:evenHBand="0" w:firstRowFirstColumn="0" w:firstRowLastColumn="0" w:lastRowFirstColumn="0" w:lastRowLastColumn="0"/>
               <w:rPr>
-                <w:rFonts w:ascii="Arial" w:hAnsi="Arial" w:cs="Arial"/>
+                <w:rFonts w:ascii="Times New Roman" w:hAnsi="Times New Roman" w:cs="Times New Roman"/>
                 <w:color w:val="000000"/>
-                <w:sz w:val="20"/>
-                <w:szCs w:val="20"/>
-              </w:rPr>
-            </w:pPr>
-            <w:r>
-              <w:rPr>
-                <w:rFonts w:ascii="Arial" w:hAnsi="Arial" w:cs="Arial"/>
+                <w:sz w:val="26"/>
+                <w:szCs w:val="26"/>
+              </w:rPr>
+            </w:pPr>
+            <w:r>
+              <w:rPr>
+                <w:rFonts w:ascii="Times New Roman" w:hAnsi="Times New Roman" w:cs="Times New Roman"/>
                 <w:color w:val="000000"/>
-                <w:sz w:val="20"/>
-                <w:szCs w:val="20"/>
+                <w:sz w:val="26"/>
+                <w:szCs w:val="26"/>
               </w:rPr>
               <w:t>xuancanh.1994@gmail.com</w:t>
             </w:r>
@@ -2177,11 +2219,16 @@
         </w:tc>
         <w:tc>
           <w:tcPr>
-            <w:tcW w:w="2144" w:type="dxa"/>
+            <w:tcW w:w="1654" w:type="dxa"/>
           </w:tcPr>
           <w:p>
             <w:pPr>
               <w:cnfStyle w:val="000000000000" w:firstRow="0" w:lastRow="0" w:firstColumn="0" w:lastColumn="0" w:oddVBand="0" w:evenVBand="0" w:oddHBand="0" w:evenHBand="0" w:firstRowFirstColumn="0" w:firstRowLastColumn="0" w:lastRowFirstColumn="0" w:lastRowLastColumn="0"/>
+              <w:rPr>
+                <w:rFonts w:ascii="Times New Roman" w:hAnsi="Times New Roman" w:cs="Times New Roman"/>
+                <w:sz w:val="26"/>
+                <w:szCs w:val="26"/>
+              </w:rPr>
             </w:pPr>
           </w:p>
         </w:tc>
@@ -2190,35 +2237,47 @@
         <w:tc>
           <w:tcPr>
             <w:cnfStyle w:val="001000000000" w:firstRow="0" w:lastRow="0" w:firstColumn="1" w:lastColumn="0" w:oddVBand="0" w:evenVBand="0" w:oddHBand="0" w:evenHBand="0" w:firstRowFirstColumn="0" w:firstRowLastColumn="0" w:lastRowFirstColumn="0" w:lastRowLastColumn="0"/>
-            <w:tcW w:w="769" w:type="dxa"/>
-          </w:tcPr>
-          <w:p>
-            <w:r>
+            <w:tcW w:w="757" w:type="dxa"/>
+          </w:tcPr>
+          <w:p>
+            <w:pPr>
+              <w:rPr>
+                <w:rFonts w:ascii="Times New Roman" w:hAnsi="Times New Roman" w:cs="Times New Roman"/>
+                <w:sz w:val="26"/>
+                <w:szCs w:val="26"/>
+              </w:rPr>
+            </w:pPr>
+            <w:r>
+              <w:rPr>
+                <w:rFonts w:ascii="Times New Roman" w:hAnsi="Times New Roman" w:cs="Times New Roman"/>
+                <w:sz w:val="26"/>
+                <w:szCs w:val="26"/>
+              </w:rPr>
               <w:t>2</w:t>
             </w:r>
           </w:p>
         </w:tc>
         <w:tc>
           <w:tcPr>
-            <w:tcW w:w="2736" w:type="dxa"/>
+            <w:tcW w:w="3198" w:type="dxa"/>
             <w:vAlign w:val="bottom"/>
           </w:tcPr>
           <w:p>
             <w:pPr>
               <w:cnfStyle w:val="000000000000" w:firstRow="0" w:lastRow="0" w:firstColumn="0" w:lastColumn="0" w:oddVBand="0" w:evenVBand="0" w:oddHBand="0" w:evenHBand="0" w:firstRowFirstColumn="0" w:firstRowLastColumn="0" w:lastRowFirstColumn="0" w:lastRowLastColumn="0"/>
               <w:rPr>
-                <w:rFonts w:ascii="Arial" w:hAnsi="Arial" w:cs="Arial"/>
+                <w:rFonts w:ascii="Times New Roman" w:hAnsi="Times New Roman" w:cs="Times New Roman"/>
                 <w:color w:val="000000"/>
-                <w:sz w:val="20"/>
-                <w:szCs w:val="20"/>
-              </w:rPr>
-            </w:pPr>
-            <w:r>
-              <w:rPr>
-                <w:rFonts w:ascii="Arial" w:hAnsi="Arial" w:cs="Arial"/>
+                <w:sz w:val="26"/>
+                <w:szCs w:val="26"/>
+              </w:rPr>
+            </w:pPr>
+            <w:r>
+              <w:rPr>
+                <w:rFonts w:ascii="Times New Roman" w:hAnsi="Times New Roman" w:cs="Times New Roman"/>
                 <w:color w:val="000000"/>
-                <w:sz w:val="20"/>
-                <w:szCs w:val="20"/>
+                <w:sz w:val="26"/>
+                <w:szCs w:val="26"/>
               </w:rPr>
               <w:t>Đinh Lê Mạnh Duy</w:t>
             </w:r>
@@ -2226,7 +2285,7 @@
         </w:tc>
         <w:tc>
           <w:tcPr>
-            <w:tcW w:w="1437" w:type="dxa"/>
+            <w:tcW w:w="1380" w:type="dxa"/>
             <w:vAlign w:val="bottom"/>
           </w:tcPr>
           <w:p>
@@ -2234,18 +2293,18 @@
               <w:jc w:val="right"/>
               <w:cnfStyle w:val="000000000000" w:firstRow="0" w:lastRow="0" w:firstColumn="0" w:lastColumn="0" w:oddVBand="0" w:evenVBand="0" w:oddHBand="0" w:evenHBand="0" w:firstRowFirstColumn="0" w:firstRowLastColumn="0" w:lastRowFirstColumn="0" w:lastRowLastColumn="0"/>
               <w:rPr>
-                <w:rFonts w:ascii="Arial" w:hAnsi="Arial" w:cs="Arial"/>
+                <w:rFonts w:ascii="Times New Roman" w:hAnsi="Times New Roman" w:cs="Times New Roman"/>
                 <w:color w:val="000000"/>
-                <w:sz w:val="20"/>
-                <w:szCs w:val="20"/>
-              </w:rPr>
-            </w:pPr>
-            <w:r>
-              <w:rPr>
-                <w:rFonts w:ascii="Arial" w:hAnsi="Arial" w:cs="Arial"/>
+                <w:sz w:val="26"/>
+                <w:szCs w:val="26"/>
+              </w:rPr>
+            </w:pPr>
+            <w:r>
+              <w:rPr>
+                <w:rFonts w:ascii="Times New Roman" w:hAnsi="Times New Roman" w:cs="Times New Roman"/>
                 <w:color w:val="000000"/>
-                <w:sz w:val="20"/>
-                <w:szCs w:val="20"/>
+                <w:sz w:val="26"/>
+                <w:szCs w:val="26"/>
               </w:rPr>
               <w:t>1212050</w:t>
             </w:r>
@@ -2253,25 +2312,25 @@
         </w:tc>
         <w:tc>
           <w:tcPr>
-            <w:tcW w:w="3155" w:type="dxa"/>
+            <w:tcW w:w="3626" w:type="dxa"/>
             <w:vAlign w:val="bottom"/>
           </w:tcPr>
           <w:p>
             <w:pPr>
               <w:cnfStyle w:val="000000000000" w:firstRow="0" w:lastRow="0" w:firstColumn="0" w:lastColumn="0" w:oddVBand="0" w:evenVBand="0" w:oddHBand="0" w:evenHBand="0" w:firstRowFirstColumn="0" w:firstRowLastColumn="0" w:lastRowFirstColumn="0" w:lastRowLastColumn="0"/>
               <w:rPr>
-                <w:rFonts w:ascii="Arial" w:hAnsi="Arial" w:cs="Arial"/>
+                <w:rFonts w:ascii="Times New Roman" w:hAnsi="Times New Roman" w:cs="Times New Roman"/>
                 <w:color w:val="000000"/>
-                <w:sz w:val="20"/>
-                <w:szCs w:val="20"/>
-              </w:rPr>
-            </w:pPr>
-            <w:r>
-              <w:rPr>
-                <w:rFonts w:ascii="Arial" w:hAnsi="Arial" w:cs="Arial"/>
+                <w:sz w:val="26"/>
+                <w:szCs w:val="26"/>
+              </w:rPr>
+            </w:pPr>
+            <w:r>
+              <w:rPr>
+                <w:rFonts w:ascii="Times New Roman" w:hAnsi="Times New Roman" w:cs="Times New Roman"/>
                 <w:color w:val="000000"/>
-                <w:sz w:val="20"/>
-                <w:szCs w:val="20"/>
+                <w:sz w:val="26"/>
+                <w:szCs w:val="26"/>
               </w:rPr>
               <w:t>1212050@student.hcmus.edu.vn</w:t>
             </w:r>
@@ -2279,11 +2338,16 @@
         </w:tc>
         <w:tc>
           <w:tcPr>
-            <w:tcW w:w="2144" w:type="dxa"/>
+            <w:tcW w:w="1654" w:type="dxa"/>
           </w:tcPr>
           <w:p>
             <w:pPr>
               <w:cnfStyle w:val="000000000000" w:firstRow="0" w:lastRow="0" w:firstColumn="0" w:lastColumn="0" w:oddVBand="0" w:evenVBand="0" w:oddHBand="0" w:evenHBand="0" w:firstRowFirstColumn="0" w:firstRowLastColumn="0" w:lastRowFirstColumn="0" w:lastRowLastColumn="0"/>
+              <w:rPr>
+                <w:rFonts w:ascii="Times New Roman" w:hAnsi="Times New Roman" w:cs="Times New Roman"/>
+                <w:sz w:val="26"/>
+                <w:szCs w:val="26"/>
+              </w:rPr>
             </w:pPr>
           </w:p>
         </w:tc>
@@ -2292,35 +2356,47 @@
         <w:tc>
           <w:tcPr>
             <w:cnfStyle w:val="001000000000" w:firstRow="0" w:lastRow="0" w:firstColumn="1" w:lastColumn="0" w:oddVBand="0" w:evenVBand="0" w:oddHBand="0" w:evenHBand="0" w:firstRowFirstColumn="0" w:firstRowLastColumn="0" w:lastRowFirstColumn="0" w:lastRowLastColumn="0"/>
-            <w:tcW w:w="769" w:type="dxa"/>
-          </w:tcPr>
-          <w:p>
-            <w:r>
+            <w:tcW w:w="757" w:type="dxa"/>
+          </w:tcPr>
+          <w:p>
+            <w:pPr>
+              <w:rPr>
+                <w:rFonts w:ascii="Times New Roman" w:hAnsi="Times New Roman" w:cs="Times New Roman"/>
+                <w:sz w:val="26"/>
+                <w:szCs w:val="26"/>
+              </w:rPr>
+            </w:pPr>
+            <w:r>
+              <w:rPr>
+                <w:rFonts w:ascii="Times New Roman" w:hAnsi="Times New Roman" w:cs="Times New Roman"/>
+                <w:sz w:val="26"/>
+                <w:szCs w:val="26"/>
+              </w:rPr>
               <w:t>3</w:t>
             </w:r>
           </w:p>
         </w:tc>
         <w:tc>
           <w:tcPr>
-            <w:tcW w:w="2736" w:type="dxa"/>
+            <w:tcW w:w="3198" w:type="dxa"/>
             <w:vAlign w:val="bottom"/>
           </w:tcPr>
           <w:p>
             <w:pPr>
               <w:cnfStyle w:val="000000000000" w:firstRow="0" w:lastRow="0" w:firstColumn="0" w:lastColumn="0" w:oddVBand="0" w:evenVBand="0" w:oddHBand="0" w:evenHBand="0" w:firstRowFirstColumn="0" w:firstRowLastColumn="0" w:lastRowFirstColumn="0" w:lastRowLastColumn="0"/>
               <w:rPr>
-                <w:rFonts w:ascii="Arial" w:hAnsi="Arial" w:cs="Arial"/>
+                <w:rFonts w:ascii="Times New Roman" w:hAnsi="Times New Roman" w:cs="Times New Roman"/>
                 <w:color w:val="000000"/>
-                <w:sz w:val="20"/>
-                <w:szCs w:val="20"/>
-              </w:rPr>
-            </w:pPr>
-            <w:r>
-              <w:rPr>
-                <w:rFonts w:ascii="Arial" w:hAnsi="Arial" w:cs="Arial"/>
+                <w:sz w:val="26"/>
+                <w:szCs w:val="26"/>
+              </w:rPr>
+            </w:pPr>
+            <w:r>
+              <w:rPr>
+                <w:rFonts w:ascii="Times New Roman" w:hAnsi="Times New Roman" w:cs="Times New Roman"/>
                 <w:color w:val="000000"/>
-                <w:sz w:val="20"/>
-                <w:szCs w:val="20"/>
+                <w:sz w:val="26"/>
+                <w:szCs w:val="26"/>
               </w:rPr>
               <w:t>Lê Bảo Duy</w:t>
             </w:r>
@@ -2328,7 +2404,7 @@
         </w:tc>
         <w:tc>
           <w:tcPr>
-            <w:tcW w:w="1437" w:type="dxa"/>
+            <w:tcW w:w="1380" w:type="dxa"/>
             <w:vAlign w:val="bottom"/>
           </w:tcPr>
           <w:p>
@@ -2336,18 +2412,18 @@
               <w:jc w:val="right"/>
               <w:cnfStyle w:val="000000000000" w:firstRow="0" w:lastRow="0" w:firstColumn="0" w:lastColumn="0" w:oddVBand="0" w:evenVBand="0" w:oddHBand="0" w:evenHBand="0" w:firstRowFirstColumn="0" w:firstRowLastColumn="0" w:lastRowFirstColumn="0" w:lastRowLastColumn="0"/>
               <w:rPr>
-                <w:rFonts w:ascii="Arial" w:hAnsi="Arial" w:cs="Arial"/>
+                <w:rFonts w:ascii="Times New Roman" w:hAnsi="Times New Roman" w:cs="Times New Roman"/>
                 <w:color w:val="000000"/>
-                <w:sz w:val="20"/>
-                <w:szCs w:val="20"/>
-              </w:rPr>
-            </w:pPr>
-            <w:r>
-              <w:rPr>
-                <w:rFonts w:ascii="Arial" w:hAnsi="Arial" w:cs="Arial"/>
+                <w:sz w:val="26"/>
+                <w:szCs w:val="26"/>
+              </w:rPr>
+            </w:pPr>
+            <w:r>
+              <w:rPr>
+                <w:rFonts w:ascii="Times New Roman" w:hAnsi="Times New Roman" w:cs="Times New Roman"/>
                 <w:color w:val="000000"/>
-                <w:sz w:val="20"/>
-                <w:szCs w:val="20"/>
+                <w:sz w:val="26"/>
+                <w:szCs w:val="26"/>
               </w:rPr>
               <w:t>1212051</w:t>
             </w:r>
@@ -2355,25 +2431,25 @@
         </w:tc>
         <w:tc>
           <w:tcPr>
-            <w:tcW w:w="3155" w:type="dxa"/>
+            <w:tcW w:w="3626" w:type="dxa"/>
             <w:vAlign w:val="bottom"/>
           </w:tcPr>
           <w:p>
             <w:pPr>
               <w:cnfStyle w:val="000000000000" w:firstRow="0" w:lastRow="0" w:firstColumn="0" w:lastColumn="0" w:oddVBand="0" w:evenVBand="0" w:oddHBand="0" w:evenHBand="0" w:firstRowFirstColumn="0" w:firstRowLastColumn="0" w:lastRowFirstColumn="0" w:lastRowLastColumn="0"/>
               <w:rPr>
-                <w:rFonts w:ascii="Arial" w:hAnsi="Arial" w:cs="Arial"/>
+                <w:rFonts w:ascii="Times New Roman" w:hAnsi="Times New Roman" w:cs="Times New Roman"/>
                 <w:color w:val="000000"/>
-                <w:sz w:val="20"/>
-                <w:szCs w:val="20"/>
-              </w:rPr>
-            </w:pPr>
-            <w:r>
-              <w:rPr>
-                <w:rFonts w:ascii="Arial" w:hAnsi="Arial" w:cs="Arial"/>
+                <w:sz w:val="26"/>
+                <w:szCs w:val="26"/>
+              </w:rPr>
+            </w:pPr>
+            <w:r>
+              <w:rPr>
+                <w:rFonts w:ascii="Times New Roman" w:hAnsi="Times New Roman" w:cs="Times New Roman"/>
                 <w:color w:val="000000"/>
-                <w:sz w:val="20"/>
-                <w:szCs w:val="20"/>
+                <w:sz w:val="26"/>
+                <w:szCs w:val="26"/>
               </w:rPr>
               <w:t>lbduy94@gmail.com</w:t>
             </w:r>
@@ -2381,13 +2457,23 @@
         </w:tc>
         <w:tc>
           <w:tcPr>
-            <w:tcW w:w="2144" w:type="dxa"/>
+            <w:tcW w:w="1654" w:type="dxa"/>
           </w:tcPr>
           <w:p>
             <w:pPr>
               <w:cnfStyle w:val="000000000000" w:firstRow="0" w:lastRow="0" w:firstColumn="0" w:lastColumn="0" w:oddVBand="0" w:evenVBand="0" w:oddHBand="0" w:evenHBand="0" w:firstRowFirstColumn="0" w:firstRowLastColumn="0" w:lastRowFirstColumn="0" w:lastRowLastColumn="0"/>
-            </w:pPr>
-            <w:r>
+              <w:rPr>
+                <w:rFonts w:ascii="Times New Roman" w:hAnsi="Times New Roman" w:cs="Times New Roman"/>
+                <w:sz w:val="26"/>
+                <w:szCs w:val="26"/>
+              </w:rPr>
+            </w:pPr>
+            <w:r>
+              <w:rPr>
+                <w:rFonts w:ascii="Times New Roman" w:hAnsi="Times New Roman" w:cs="Times New Roman"/>
+                <w:sz w:val="26"/>
+                <w:szCs w:val="26"/>
+              </w:rPr>
               <w:t>01694166951</w:t>
             </w:r>
           </w:p>
@@ -2397,35 +2483,47 @@
         <w:tc>
           <w:tcPr>
             <w:cnfStyle w:val="001000000000" w:firstRow="0" w:lastRow="0" w:firstColumn="1" w:lastColumn="0" w:oddVBand="0" w:evenVBand="0" w:oddHBand="0" w:evenHBand="0" w:firstRowFirstColumn="0" w:firstRowLastColumn="0" w:lastRowFirstColumn="0" w:lastRowLastColumn="0"/>
-            <w:tcW w:w="769" w:type="dxa"/>
-          </w:tcPr>
-          <w:p>
-            <w:r>
+            <w:tcW w:w="757" w:type="dxa"/>
+          </w:tcPr>
+          <w:p>
+            <w:pPr>
+              <w:rPr>
+                <w:rFonts w:ascii="Times New Roman" w:hAnsi="Times New Roman" w:cs="Times New Roman"/>
+                <w:sz w:val="26"/>
+                <w:szCs w:val="26"/>
+              </w:rPr>
+            </w:pPr>
+            <w:r>
+              <w:rPr>
+                <w:rFonts w:ascii="Times New Roman" w:hAnsi="Times New Roman" w:cs="Times New Roman"/>
+                <w:sz w:val="26"/>
+                <w:szCs w:val="26"/>
+              </w:rPr>
               <w:t>4</w:t>
             </w:r>
           </w:p>
         </w:tc>
         <w:tc>
           <w:tcPr>
-            <w:tcW w:w="2736" w:type="dxa"/>
+            <w:tcW w:w="3198" w:type="dxa"/>
             <w:vAlign w:val="bottom"/>
           </w:tcPr>
           <w:p>
             <w:pPr>
               <w:cnfStyle w:val="000000000000" w:firstRow="0" w:lastRow="0" w:firstColumn="0" w:lastColumn="0" w:oddVBand="0" w:evenVBand="0" w:oddHBand="0" w:evenHBand="0" w:firstRowFirstColumn="0" w:firstRowLastColumn="0" w:lastRowFirstColumn="0" w:lastRowLastColumn="0"/>
               <w:rPr>
-                <w:rFonts w:ascii="Arial" w:hAnsi="Arial" w:cs="Arial"/>
+                <w:rFonts w:ascii="Times New Roman" w:hAnsi="Times New Roman" w:cs="Times New Roman"/>
                 <w:color w:val="000000"/>
-                <w:sz w:val="20"/>
-                <w:szCs w:val="20"/>
-              </w:rPr>
-            </w:pPr>
-            <w:r>
-              <w:rPr>
-                <w:rFonts w:ascii="Arial" w:hAnsi="Arial" w:cs="Arial"/>
+                <w:sz w:val="26"/>
+                <w:szCs w:val="26"/>
+              </w:rPr>
+            </w:pPr>
+            <w:r>
+              <w:rPr>
+                <w:rFonts w:ascii="Times New Roman" w:hAnsi="Times New Roman" w:cs="Times New Roman"/>
                 <w:color w:val="000000"/>
-                <w:sz w:val="20"/>
-                <w:szCs w:val="20"/>
+                <w:sz w:val="26"/>
+                <w:szCs w:val="26"/>
               </w:rPr>
               <w:t>Trần Anh Duy</w:t>
             </w:r>
@@ -2433,7 +2531,7 @@
         </w:tc>
         <w:tc>
           <w:tcPr>
-            <w:tcW w:w="1437" w:type="dxa"/>
+            <w:tcW w:w="1380" w:type="dxa"/>
             <w:vAlign w:val="bottom"/>
           </w:tcPr>
           <w:p>
@@ -2441,18 +2539,18 @@
               <w:jc w:val="right"/>
               <w:cnfStyle w:val="000000000000" w:firstRow="0" w:lastRow="0" w:firstColumn="0" w:lastColumn="0" w:oddVBand="0" w:evenVBand="0" w:oddHBand="0" w:evenHBand="0" w:firstRowFirstColumn="0" w:firstRowLastColumn="0" w:lastRowFirstColumn="0" w:lastRowLastColumn="0"/>
               <w:rPr>
-                <w:rFonts w:ascii="Arial" w:hAnsi="Arial" w:cs="Arial"/>
+                <w:rFonts w:ascii="Times New Roman" w:hAnsi="Times New Roman" w:cs="Times New Roman"/>
                 <w:color w:val="000000"/>
-                <w:sz w:val="20"/>
-                <w:szCs w:val="20"/>
-              </w:rPr>
-            </w:pPr>
-            <w:r>
-              <w:rPr>
-                <w:rFonts w:ascii="Arial" w:hAnsi="Arial" w:cs="Arial"/>
+                <w:sz w:val="26"/>
+                <w:szCs w:val="26"/>
+              </w:rPr>
+            </w:pPr>
+            <w:r>
+              <w:rPr>
+                <w:rFonts w:ascii="Times New Roman" w:hAnsi="Times New Roman" w:cs="Times New Roman"/>
                 <w:color w:val="000000"/>
-                <w:sz w:val="20"/>
-                <w:szCs w:val="20"/>
+                <w:sz w:val="26"/>
+                <w:szCs w:val="26"/>
               </w:rPr>
               <w:t>1212056</w:t>
             </w:r>
@@ -2460,25 +2558,25 @@
         </w:tc>
         <w:tc>
           <w:tcPr>
-            <w:tcW w:w="3155" w:type="dxa"/>
+            <w:tcW w:w="3626" w:type="dxa"/>
             <w:vAlign w:val="bottom"/>
           </w:tcPr>
           <w:p>
             <w:pPr>
               <w:cnfStyle w:val="000000000000" w:firstRow="0" w:lastRow="0" w:firstColumn="0" w:lastColumn="0" w:oddVBand="0" w:evenVBand="0" w:oddHBand="0" w:evenHBand="0" w:firstRowFirstColumn="0" w:firstRowLastColumn="0" w:lastRowFirstColumn="0" w:lastRowLastColumn="0"/>
               <w:rPr>
-                <w:rFonts w:ascii="Arial" w:hAnsi="Arial" w:cs="Arial"/>
+                <w:rFonts w:ascii="Times New Roman" w:hAnsi="Times New Roman" w:cs="Times New Roman"/>
                 <w:color w:val="000000"/>
-                <w:sz w:val="20"/>
-                <w:szCs w:val="20"/>
-              </w:rPr>
-            </w:pPr>
-            <w:r>
-              <w:rPr>
-                <w:rFonts w:ascii="Arial" w:hAnsi="Arial" w:cs="Arial"/>
+                <w:sz w:val="26"/>
+                <w:szCs w:val="26"/>
+              </w:rPr>
+            </w:pPr>
+            <w:r>
+              <w:rPr>
+                <w:rFonts w:ascii="Times New Roman" w:hAnsi="Times New Roman" w:cs="Times New Roman"/>
                 <w:color w:val="000000"/>
-                <w:sz w:val="20"/>
-                <w:szCs w:val="20"/>
+                <w:sz w:val="26"/>
+                <w:szCs w:val="26"/>
               </w:rPr>
               <w:t>anhduy41294@gmail.com</w:t>
             </w:r>
@@ -2486,13 +2584,23 @@
         </w:tc>
         <w:tc>
           <w:tcPr>
-            <w:tcW w:w="2144" w:type="dxa"/>
+            <w:tcW w:w="1654" w:type="dxa"/>
           </w:tcPr>
           <w:p>
             <w:pPr>
               <w:cnfStyle w:val="000000000000" w:firstRow="0" w:lastRow="0" w:firstColumn="0" w:lastColumn="0" w:oddVBand="0" w:evenVBand="0" w:oddHBand="0" w:evenHBand="0" w:firstRowFirstColumn="0" w:firstRowLastColumn="0" w:lastRowFirstColumn="0" w:lastRowLastColumn="0"/>
-            </w:pPr>
-            <w:r>
+              <w:rPr>
+                <w:rFonts w:ascii="Times New Roman" w:hAnsi="Times New Roman" w:cs="Times New Roman"/>
+                <w:sz w:val="26"/>
+                <w:szCs w:val="26"/>
+              </w:rPr>
+            </w:pPr>
+            <w:r>
+              <w:rPr>
+                <w:rFonts w:ascii="Times New Roman" w:hAnsi="Times New Roman" w:cs="Times New Roman"/>
+                <w:sz w:val="26"/>
+                <w:szCs w:val="26"/>
+              </w:rPr>
               <w:t>01626027273</w:t>
             </w:r>
           </w:p>
@@ -2502,35 +2610,47 @@
         <w:tc>
           <w:tcPr>
             <w:cnfStyle w:val="001000000000" w:firstRow="0" w:lastRow="0" w:firstColumn="1" w:lastColumn="0" w:oddVBand="0" w:evenVBand="0" w:oddHBand="0" w:evenHBand="0" w:firstRowFirstColumn="0" w:firstRowLastColumn="0" w:lastRowFirstColumn="0" w:lastRowLastColumn="0"/>
-            <w:tcW w:w="769" w:type="dxa"/>
-          </w:tcPr>
-          <w:p>
-            <w:r>
+            <w:tcW w:w="757" w:type="dxa"/>
+          </w:tcPr>
+          <w:p>
+            <w:pPr>
+              <w:rPr>
+                <w:rFonts w:ascii="Times New Roman" w:hAnsi="Times New Roman" w:cs="Times New Roman"/>
+                <w:sz w:val="26"/>
+                <w:szCs w:val="26"/>
+              </w:rPr>
+            </w:pPr>
+            <w:r>
+              <w:rPr>
+                <w:rFonts w:ascii="Times New Roman" w:hAnsi="Times New Roman" w:cs="Times New Roman"/>
+                <w:sz w:val="26"/>
+                <w:szCs w:val="26"/>
+              </w:rPr>
               <w:t>5</w:t>
             </w:r>
           </w:p>
         </w:tc>
         <w:tc>
           <w:tcPr>
-            <w:tcW w:w="2736" w:type="dxa"/>
+            <w:tcW w:w="3198" w:type="dxa"/>
             <w:vAlign w:val="bottom"/>
           </w:tcPr>
           <w:p>
             <w:pPr>
               <w:cnfStyle w:val="000000000000" w:firstRow="0" w:lastRow="0" w:firstColumn="0" w:lastColumn="0" w:oddVBand="0" w:evenVBand="0" w:oddHBand="0" w:evenHBand="0" w:firstRowFirstColumn="0" w:firstRowLastColumn="0" w:lastRowFirstColumn="0" w:lastRowLastColumn="0"/>
               <w:rPr>
-                <w:rFonts w:ascii="Arial" w:hAnsi="Arial" w:cs="Arial"/>
+                <w:rFonts w:ascii="Times New Roman" w:hAnsi="Times New Roman" w:cs="Times New Roman"/>
                 <w:color w:val="000000"/>
-                <w:sz w:val="20"/>
-                <w:szCs w:val="20"/>
-              </w:rPr>
-            </w:pPr>
-            <w:r>
-              <w:rPr>
-                <w:rFonts w:ascii="Arial" w:hAnsi="Arial" w:cs="Arial"/>
+                <w:sz w:val="26"/>
+                <w:szCs w:val="26"/>
+              </w:rPr>
+            </w:pPr>
+            <w:r>
+              <w:rPr>
+                <w:rFonts w:ascii="Times New Roman" w:hAnsi="Times New Roman" w:cs="Times New Roman"/>
                 <w:color w:val="000000"/>
-                <w:sz w:val="20"/>
-                <w:szCs w:val="20"/>
+                <w:sz w:val="26"/>
+                <w:szCs w:val="26"/>
               </w:rPr>
               <w:t>Trần Tiến Độ</w:t>
             </w:r>
@@ -2538,7 +2658,7 @@
         </w:tc>
         <w:tc>
           <w:tcPr>
-            <w:tcW w:w="1437" w:type="dxa"/>
+            <w:tcW w:w="1380" w:type="dxa"/>
             <w:vAlign w:val="bottom"/>
           </w:tcPr>
           <w:p>
@@ -2546,18 +2666,18 @@
               <w:jc w:val="right"/>
               <w:cnfStyle w:val="000000000000" w:firstRow="0" w:lastRow="0" w:firstColumn="0" w:lastColumn="0" w:oddVBand="0" w:evenVBand="0" w:oddHBand="0" w:evenHBand="0" w:firstRowFirstColumn="0" w:firstRowLastColumn="0" w:lastRowFirstColumn="0" w:lastRowLastColumn="0"/>
               <w:rPr>
-                <w:rFonts w:ascii="Arial" w:hAnsi="Arial" w:cs="Arial"/>
+                <w:rFonts w:ascii="Times New Roman" w:hAnsi="Times New Roman" w:cs="Times New Roman"/>
                 <w:color w:val="000000"/>
-                <w:sz w:val="20"/>
-                <w:szCs w:val="20"/>
-              </w:rPr>
-            </w:pPr>
-            <w:r>
-              <w:rPr>
-                <w:rFonts w:ascii="Arial" w:hAnsi="Arial" w:cs="Arial"/>
+                <w:sz w:val="26"/>
+                <w:szCs w:val="26"/>
+              </w:rPr>
+            </w:pPr>
+            <w:r>
+              <w:rPr>
+                <w:rFonts w:ascii="Times New Roman" w:hAnsi="Times New Roman" w:cs="Times New Roman"/>
                 <w:color w:val="000000"/>
-                <w:sz w:val="20"/>
-                <w:szCs w:val="20"/>
+                <w:sz w:val="26"/>
+                <w:szCs w:val="26"/>
               </w:rPr>
               <w:t>1212091</w:t>
             </w:r>
@@ -2565,25 +2685,25 @@
         </w:tc>
         <w:tc>
           <w:tcPr>
-            <w:tcW w:w="3155" w:type="dxa"/>
+            <w:tcW w:w="3626" w:type="dxa"/>
             <w:vAlign w:val="bottom"/>
           </w:tcPr>
           <w:p>
             <w:pPr>
               <w:cnfStyle w:val="000000000000" w:firstRow="0" w:lastRow="0" w:firstColumn="0" w:lastColumn="0" w:oddVBand="0" w:evenVBand="0" w:oddHBand="0" w:evenHBand="0" w:firstRowFirstColumn="0" w:firstRowLastColumn="0" w:lastRowFirstColumn="0" w:lastRowLastColumn="0"/>
               <w:rPr>
-                <w:rFonts w:ascii="Arial" w:hAnsi="Arial" w:cs="Arial"/>
+                <w:rFonts w:ascii="Times New Roman" w:hAnsi="Times New Roman" w:cs="Times New Roman"/>
                 <w:color w:val="000000"/>
-                <w:sz w:val="20"/>
-                <w:szCs w:val="20"/>
-              </w:rPr>
-            </w:pPr>
-            <w:r>
-              <w:rPr>
-                <w:rFonts w:ascii="Arial" w:hAnsi="Arial" w:cs="Arial"/>
+                <w:sz w:val="26"/>
+                <w:szCs w:val="26"/>
+              </w:rPr>
+            </w:pPr>
+            <w:r>
+              <w:rPr>
+                <w:rFonts w:ascii="Times New Roman" w:hAnsi="Times New Roman" w:cs="Times New Roman"/>
                 <w:color w:val="000000"/>
-                <w:sz w:val="20"/>
-                <w:szCs w:val="20"/>
+                <w:sz w:val="26"/>
+                <w:szCs w:val="26"/>
               </w:rPr>
               <w:t>trantiendo12@gmail.com</w:t>
             </w:r>
@@ -2591,11 +2711,16 @@
         </w:tc>
         <w:tc>
           <w:tcPr>
-            <w:tcW w:w="2144" w:type="dxa"/>
+            <w:tcW w:w="1654" w:type="dxa"/>
           </w:tcPr>
           <w:p>
             <w:pPr>
               <w:cnfStyle w:val="000000000000" w:firstRow="0" w:lastRow="0" w:firstColumn="0" w:lastColumn="0" w:oddVBand="0" w:evenVBand="0" w:oddHBand="0" w:evenHBand="0" w:firstRowFirstColumn="0" w:firstRowLastColumn="0" w:lastRowFirstColumn="0" w:lastRowLastColumn="0"/>
+              <w:rPr>
+                <w:rFonts w:ascii="Times New Roman" w:hAnsi="Times New Roman" w:cs="Times New Roman"/>
+                <w:sz w:val="26"/>
+                <w:szCs w:val="26"/>
+              </w:rPr>
             </w:pPr>
           </w:p>
         </w:tc>
@@ -2604,35 +2729,47 @@
         <w:tc>
           <w:tcPr>
             <w:cnfStyle w:val="001000000000" w:firstRow="0" w:lastRow="0" w:firstColumn="1" w:lastColumn="0" w:oddVBand="0" w:evenVBand="0" w:oddHBand="0" w:evenHBand="0" w:firstRowFirstColumn="0" w:firstRowLastColumn="0" w:lastRowFirstColumn="0" w:lastRowLastColumn="0"/>
-            <w:tcW w:w="769" w:type="dxa"/>
-          </w:tcPr>
-          <w:p>
-            <w:r>
+            <w:tcW w:w="757" w:type="dxa"/>
+          </w:tcPr>
+          <w:p>
+            <w:pPr>
+              <w:rPr>
+                <w:rFonts w:ascii="Times New Roman" w:hAnsi="Times New Roman" w:cs="Times New Roman"/>
+                <w:sz w:val="26"/>
+                <w:szCs w:val="26"/>
+              </w:rPr>
+            </w:pPr>
+            <w:r>
+              <w:rPr>
+                <w:rFonts w:ascii="Times New Roman" w:hAnsi="Times New Roman" w:cs="Times New Roman"/>
+                <w:sz w:val="26"/>
+                <w:szCs w:val="26"/>
+              </w:rPr>
               <w:t>6</w:t>
             </w:r>
           </w:p>
         </w:tc>
         <w:tc>
           <w:tcPr>
-            <w:tcW w:w="2736" w:type="dxa"/>
+            <w:tcW w:w="3198" w:type="dxa"/>
             <w:vAlign w:val="bottom"/>
           </w:tcPr>
           <w:p>
             <w:pPr>
               <w:cnfStyle w:val="000000000000" w:firstRow="0" w:lastRow="0" w:firstColumn="0" w:lastColumn="0" w:oddVBand="0" w:evenVBand="0" w:oddHBand="0" w:evenHBand="0" w:firstRowFirstColumn="0" w:firstRowLastColumn="0" w:lastRowFirstColumn="0" w:lastRowLastColumn="0"/>
               <w:rPr>
-                <w:rFonts w:ascii="Arial" w:hAnsi="Arial" w:cs="Arial"/>
+                <w:rFonts w:ascii="Times New Roman" w:hAnsi="Times New Roman" w:cs="Times New Roman"/>
                 <w:color w:val="000000"/>
-                <w:sz w:val="20"/>
-                <w:szCs w:val="20"/>
-              </w:rPr>
-            </w:pPr>
-            <w:r>
-              <w:rPr>
-                <w:rFonts w:ascii="Arial" w:hAnsi="Arial" w:cs="Arial"/>
+                <w:sz w:val="26"/>
+                <w:szCs w:val="26"/>
+              </w:rPr>
+            </w:pPr>
+            <w:r>
+              <w:rPr>
+                <w:rFonts w:ascii="Times New Roman" w:hAnsi="Times New Roman" w:cs="Times New Roman"/>
                 <w:color w:val="000000"/>
-                <w:sz w:val="20"/>
-                <w:szCs w:val="20"/>
+                <w:sz w:val="26"/>
+                <w:szCs w:val="26"/>
               </w:rPr>
               <w:t>Đàm Trường Giang</w:t>
             </w:r>
@@ -2640,7 +2777,7 @@
         </w:tc>
         <w:tc>
           <w:tcPr>
-            <w:tcW w:w="1437" w:type="dxa"/>
+            <w:tcW w:w="1380" w:type="dxa"/>
             <w:vAlign w:val="bottom"/>
           </w:tcPr>
           <w:p>
@@ -2648,18 +2785,18 @@
               <w:jc w:val="right"/>
               <w:cnfStyle w:val="000000000000" w:firstRow="0" w:lastRow="0" w:firstColumn="0" w:lastColumn="0" w:oddVBand="0" w:evenVBand="0" w:oddHBand="0" w:evenHBand="0" w:firstRowFirstColumn="0" w:firstRowLastColumn="0" w:lastRowFirstColumn="0" w:lastRowLastColumn="0"/>
               <w:rPr>
-                <w:rFonts w:ascii="Arial" w:hAnsi="Arial" w:cs="Arial"/>
+                <w:rFonts w:ascii="Times New Roman" w:hAnsi="Times New Roman" w:cs="Times New Roman"/>
                 <w:color w:val="000000"/>
-                <w:sz w:val="20"/>
-                <w:szCs w:val="20"/>
-              </w:rPr>
-            </w:pPr>
-            <w:r>
-              <w:rPr>
-                <w:rFonts w:ascii="Arial" w:hAnsi="Arial" w:cs="Arial"/>
+                <w:sz w:val="26"/>
+                <w:szCs w:val="26"/>
+              </w:rPr>
+            </w:pPr>
+            <w:r>
+              <w:rPr>
+                <w:rFonts w:ascii="Times New Roman" w:hAnsi="Times New Roman" w:cs="Times New Roman"/>
                 <w:color w:val="000000"/>
-                <w:sz w:val="20"/>
-                <w:szCs w:val="20"/>
+                <w:sz w:val="26"/>
+                <w:szCs w:val="26"/>
               </w:rPr>
               <w:t>1212100</w:t>
             </w:r>
@@ -2667,25 +2804,25 @@
         </w:tc>
         <w:tc>
           <w:tcPr>
-            <w:tcW w:w="3155" w:type="dxa"/>
+            <w:tcW w:w="3626" w:type="dxa"/>
             <w:vAlign w:val="bottom"/>
           </w:tcPr>
           <w:p>
             <w:pPr>
               <w:cnfStyle w:val="000000000000" w:firstRow="0" w:lastRow="0" w:firstColumn="0" w:lastColumn="0" w:oddVBand="0" w:evenVBand="0" w:oddHBand="0" w:evenHBand="0" w:firstRowFirstColumn="0" w:firstRowLastColumn="0" w:lastRowFirstColumn="0" w:lastRowLastColumn="0"/>
               <w:rPr>
-                <w:rFonts w:ascii="Arial" w:hAnsi="Arial" w:cs="Arial"/>
+                <w:rFonts w:ascii="Times New Roman" w:hAnsi="Times New Roman" w:cs="Times New Roman"/>
                 <w:color w:val="000000"/>
-                <w:sz w:val="20"/>
-                <w:szCs w:val="20"/>
-              </w:rPr>
-            </w:pPr>
-            <w:r>
-              <w:rPr>
-                <w:rFonts w:ascii="Arial" w:hAnsi="Arial" w:cs="Arial"/>
+                <w:sz w:val="26"/>
+                <w:szCs w:val="26"/>
+              </w:rPr>
+            </w:pPr>
+            <w:r>
+              <w:rPr>
+                <w:rFonts w:ascii="Times New Roman" w:hAnsi="Times New Roman" w:cs="Times New Roman"/>
                 <w:color w:val="000000"/>
-                <w:sz w:val="20"/>
-                <w:szCs w:val="20"/>
+                <w:sz w:val="26"/>
+                <w:szCs w:val="26"/>
               </w:rPr>
               <w:t>1212100@stduent.hcmus.edu.vn</w:t>
             </w:r>
@@ -2693,11 +2830,16 @@
         </w:tc>
         <w:tc>
           <w:tcPr>
-            <w:tcW w:w="2144" w:type="dxa"/>
+            <w:tcW w:w="1654" w:type="dxa"/>
           </w:tcPr>
           <w:p>
             <w:pPr>
               <w:cnfStyle w:val="000000000000" w:firstRow="0" w:lastRow="0" w:firstColumn="0" w:lastColumn="0" w:oddVBand="0" w:evenVBand="0" w:oddHBand="0" w:evenHBand="0" w:firstRowFirstColumn="0" w:firstRowLastColumn="0" w:lastRowFirstColumn="0" w:lastRowLastColumn="0"/>
+              <w:rPr>
+                <w:rFonts w:ascii="Times New Roman" w:hAnsi="Times New Roman" w:cs="Times New Roman"/>
+                <w:sz w:val="26"/>
+                <w:szCs w:val="26"/>
+              </w:rPr>
             </w:pPr>
           </w:p>
         </w:tc>
@@ -2706,35 +2848,47 @@
         <w:tc>
           <w:tcPr>
             <w:cnfStyle w:val="001000000000" w:firstRow="0" w:lastRow="0" w:firstColumn="1" w:lastColumn="0" w:oddVBand="0" w:evenVBand="0" w:oddHBand="0" w:evenHBand="0" w:firstRowFirstColumn="0" w:firstRowLastColumn="0" w:lastRowFirstColumn="0" w:lastRowLastColumn="0"/>
-            <w:tcW w:w="769" w:type="dxa"/>
-          </w:tcPr>
-          <w:p>
-            <w:r>
+            <w:tcW w:w="757" w:type="dxa"/>
+          </w:tcPr>
+          <w:p>
+            <w:pPr>
+              <w:rPr>
+                <w:rFonts w:ascii="Times New Roman" w:hAnsi="Times New Roman" w:cs="Times New Roman"/>
+                <w:sz w:val="26"/>
+                <w:szCs w:val="26"/>
+              </w:rPr>
+            </w:pPr>
+            <w:r>
+              <w:rPr>
+                <w:rFonts w:ascii="Times New Roman" w:hAnsi="Times New Roman" w:cs="Times New Roman"/>
+                <w:sz w:val="26"/>
+                <w:szCs w:val="26"/>
+              </w:rPr>
               <w:t>7</w:t>
             </w:r>
           </w:p>
         </w:tc>
         <w:tc>
           <w:tcPr>
-            <w:tcW w:w="2736" w:type="dxa"/>
+            <w:tcW w:w="3198" w:type="dxa"/>
             <w:vAlign w:val="bottom"/>
           </w:tcPr>
           <w:p>
             <w:pPr>
               <w:cnfStyle w:val="000000000000" w:firstRow="0" w:lastRow="0" w:firstColumn="0" w:lastColumn="0" w:oddVBand="0" w:evenVBand="0" w:oddHBand="0" w:evenHBand="0" w:firstRowFirstColumn="0" w:firstRowLastColumn="0" w:lastRowFirstColumn="0" w:lastRowLastColumn="0"/>
               <w:rPr>
-                <w:rFonts w:ascii="Arial" w:hAnsi="Arial" w:cs="Arial"/>
+                <w:rFonts w:ascii="Times New Roman" w:hAnsi="Times New Roman" w:cs="Times New Roman"/>
                 <w:color w:val="000000"/>
-                <w:sz w:val="20"/>
-                <w:szCs w:val="20"/>
-              </w:rPr>
-            </w:pPr>
-            <w:r>
-              <w:rPr>
-                <w:rFonts w:ascii="Arial" w:hAnsi="Arial" w:cs="Arial"/>
+                <w:sz w:val="26"/>
+                <w:szCs w:val="26"/>
+              </w:rPr>
+            </w:pPr>
+            <w:r>
+              <w:rPr>
+                <w:rFonts w:ascii="Times New Roman" w:hAnsi="Times New Roman" w:cs="Times New Roman"/>
                 <w:color w:val="000000"/>
-                <w:sz w:val="20"/>
-                <w:szCs w:val="20"/>
+                <w:sz w:val="26"/>
+                <w:szCs w:val="26"/>
               </w:rPr>
               <w:t>Phạm Trường Giang</w:t>
             </w:r>
@@ -2742,7 +2896,7 @@
         </w:tc>
         <w:tc>
           <w:tcPr>
-            <w:tcW w:w="1437" w:type="dxa"/>
+            <w:tcW w:w="1380" w:type="dxa"/>
             <w:vAlign w:val="bottom"/>
           </w:tcPr>
           <w:p>
@@ -2750,18 +2904,18 @@
               <w:jc w:val="right"/>
               <w:cnfStyle w:val="000000000000" w:firstRow="0" w:lastRow="0" w:firstColumn="0" w:lastColumn="0" w:oddVBand="0" w:evenVBand="0" w:oddHBand="0" w:evenHBand="0" w:firstRowFirstColumn="0" w:firstRowLastColumn="0" w:lastRowFirstColumn="0" w:lastRowLastColumn="0"/>
               <w:rPr>
-                <w:rFonts w:ascii="Arial" w:hAnsi="Arial" w:cs="Arial"/>
+                <w:rFonts w:ascii="Times New Roman" w:hAnsi="Times New Roman" w:cs="Times New Roman"/>
                 <w:color w:val="000000"/>
-                <w:sz w:val="20"/>
-                <w:szCs w:val="20"/>
-              </w:rPr>
-            </w:pPr>
-            <w:r>
-              <w:rPr>
-                <w:rFonts w:ascii="Arial" w:hAnsi="Arial" w:cs="Arial"/>
+                <w:sz w:val="26"/>
+                <w:szCs w:val="26"/>
+              </w:rPr>
+            </w:pPr>
+            <w:r>
+              <w:rPr>
+                <w:rFonts w:ascii="Times New Roman" w:hAnsi="Times New Roman" w:cs="Times New Roman"/>
                 <w:color w:val="000000"/>
-                <w:sz w:val="20"/>
-                <w:szCs w:val="20"/>
+                <w:sz w:val="26"/>
+                <w:szCs w:val="26"/>
               </w:rPr>
               <w:t>1212102</w:t>
             </w:r>
@@ -2769,25 +2923,25 @@
         </w:tc>
         <w:tc>
           <w:tcPr>
-            <w:tcW w:w="3155" w:type="dxa"/>
+            <w:tcW w:w="3626" w:type="dxa"/>
             <w:vAlign w:val="bottom"/>
           </w:tcPr>
           <w:p>
             <w:pPr>
               <w:cnfStyle w:val="000000000000" w:firstRow="0" w:lastRow="0" w:firstColumn="0" w:lastColumn="0" w:oddVBand="0" w:evenVBand="0" w:oddHBand="0" w:evenHBand="0" w:firstRowFirstColumn="0" w:firstRowLastColumn="0" w:lastRowFirstColumn="0" w:lastRowLastColumn="0"/>
               <w:rPr>
-                <w:rFonts w:ascii="Arial" w:hAnsi="Arial" w:cs="Arial"/>
+                <w:rFonts w:ascii="Times New Roman" w:hAnsi="Times New Roman" w:cs="Times New Roman"/>
                 <w:color w:val="000000"/>
-                <w:sz w:val="20"/>
-                <w:szCs w:val="20"/>
-              </w:rPr>
-            </w:pPr>
-            <w:r>
-              <w:rPr>
-                <w:rFonts w:ascii="Arial" w:hAnsi="Arial" w:cs="Arial"/>
+                <w:sz w:val="26"/>
+                <w:szCs w:val="26"/>
+              </w:rPr>
+            </w:pPr>
+            <w:r>
+              <w:rPr>
+                <w:rFonts w:ascii="Times New Roman" w:hAnsi="Times New Roman" w:cs="Times New Roman"/>
                 <w:color w:val="000000"/>
-                <w:sz w:val="20"/>
-                <w:szCs w:val="20"/>
+                <w:sz w:val="26"/>
+                <w:szCs w:val="26"/>
               </w:rPr>
               <w:t>1212102@student.hcmus.edu.vn</w:t>
             </w:r>
@@ -2795,11 +2949,16 @@
         </w:tc>
         <w:tc>
           <w:tcPr>
-            <w:tcW w:w="2144" w:type="dxa"/>
+            <w:tcW w:w="1654" w:type="dxa"/>
           </w:tcPr>
           <w:p>
             <w:pPr>
               <w:cnfStyle w:val="000000000000" w:firstRow="0" w:lastRow="0" w:firstColumn="0" w:lastColumn="0" w:oddVBand="0" w:evenVBand="0" w:oddHBand="0" w:evenHBand="0" w:firstRowFirstColumn="0" w:firstRowLastColumn="0" w:lastRowFirstColumn="0" w:lastRowLastColumn="0"/>
+              <w:rPr>
+                <w:rFonts w:ascii="Times New Roman" w:hAnsi="Times New Roman" w:cs="Times New Roman"/>
+                <w:sz w:val="26"/>
+                <w:szCs w:val="26"/>
+              </w:rPr>
             </w:pPr>
           </w:p>
         </w:tc>
@@ -2808,35 +2967,47 @@
         <w:tc>
           <w:tcPr>
             <w:cnfStyle w:val="001000000000" w:firstRow="0" w:lastRow="0" w:firstColumn="1" w:lastColumn="0" w:oddVBand="0" w:evenVBand="0" w:oddHBand="0" w:evenHBand="0" w:firstRowFirstColumn="0" w:firstRowLastColumn="0" w:lastRowFirstColumn="0" w:lastRowLastColumn="0"/>
-            <w:tcW w:w="769" w:type="dxa"/>
-          </w:tcPr>
-          <w:p>
-            <w:r>
+            <w:tcW w:w="757" w:type="dxa"/>
+          </w:tcPr>
+          <w:p>
+            <w:pPr>
+              <w:rPr>
+                <w:rFonts w:ascii="Times New Roman" w:hAnsi="Times New Roman" w:cs="Times New Roman"/>
+                <w:sz w:val="26"/>
+                <w:szCs w:val="26"/>
+              </w:rPr>
+            </w:pPr>
+            <w:r>
+              <w:rPr>
+                <w:rFonts w:ascii="Times New Roman" w:hAnsi="Times New Roman" w:cs="Times New Roman"/>
+                <w:sz w:val="26"/>
+                <w:szCs w:val="26"/>
+              </w:rPr>
               <w:t>8</w:t>
             </w:r>
           </w:p>
         </w:tc>
         <w:tc>
           <w:tcPr>
-            <w:tcW w:w="2736" w:type="dxa"/>
+            <w:tcW w:w="3198" w:type="dxa"/>
             <w:vAlign w:val="bottom"/>
           </w:tcPr>
           <w:p>
             <w:pPr>
               <w:cnfStyle w:val="000000000000" w:firstRow="0" w:lastRow="0" w:firstColumn="0" w:lastColumn="0" w:oddVBand="0" w:evenVBand="0" w:oddHBand="0" w:evenHBand="0" w:firstRowFirstColumn="0" w:firstRowLastColumn="0" w:lastRowFirstColumn="0" w:lastRowLastColumn="0"/>
               <w:rPr>
-                <w:rFonts w:ascii="Arial" w:hAnsi="Arial" w:cs="Arial"/>
+                <w:rFonts w:ascii="Times New Roman" w:hAnsi="Times New Roman" w:cs="Times New Roman"/>
                 <w:color w:val="000000"/>
-                <w:sz w:val="20"/>
-                <w:szCs w:val="20"/>
-              </w:rPr>
-            </w:pPr>
-            <w:r>
-              <w:rPr>
-                <w:rFonts w:ascii="Arial" w:hAnsi="Arial" w:cs="Arial"/>
+                <w:sz w:val="26"/>
+                <w:szCs w:val="26"/>
+              </w:rPr>
+            </w:pPr>
+            <w:r>
+              <w:rPr>
+                <w:rFonts w:ascii="Times New Roman" w:hAnsi="Times New Roman" w:cs="Times New Roman"/>
                 <w:color w:val="000000"/>
-                <w:sz w:val="20"/>
-                <w:szCs w:val="20"/>
+                <w:sz w:val="26"/>
+                <w:szCs w:val="26"/>
               </w:rPr>
               <w:t>Ô Tuấn Hải</w:t>
             </w:r>
@@ -2844,7 +3015,7 @@
         </w:tc>
         <w:tc>
           <w:tcPr>
-            <w:tcW w:w="1437" w:type="dxa"/>
+            <w:tcW w:w="1380" w:type="dxa"/>
             <w:vAlign w:val="bottom"/>
           </w:tcPr>
           <w:p>
@@ -2852,18 +3023,18 @@
               <w:jc w:val="right"/>
               <w:cnfStyle w:val="000000000000" w:firstRow="0" w:lastRow="0" w:firstColumn="0" w:lastColumn="0" w:oddVBand="0" w:evenVBand="0" w:oddHBand="0" w:evenHBand="0" w:firstRowFirstColumn="0" w:firstRowLastColumn="0" w:lastRowFirstColumn="0" w:lastRowLastColumn="0"/>
               <w:rPr>
-                <w:rFonts w:ascii="Arial" w:hAnsi="Arial" w:cs="Arial"/>
+                <w:rFonts w:ascii="Times New Roman" w:hAnsi="Times New Roman" w:cs="Times New Roman"/>
                 <w:color w:val="000000"/>
-                <w:sz w:val="20"/>
-                <w:szCs w:val="20"/>
-              </w:rPr>
-            </w:pPr>
-            <w:r>
-              <w:rPr>
-                <w:rFonts w:ascii="Arial" w:hAnsi="Arial" w:cs="Arial"/>
+                <w:sz w:val="26"/>
+                <w:szCs w:val="26"/>
+              </w:rPr>
+            </w:pPr>
+            <w:r>
+              <w:rPr>
+                <w:rFonts w:ascii="Times New Roman" w:hAnsi="Times New Roman" w:cs="Times New Roman"/>
                 <w:color w:val="000000"/>
-                <w:sz w:val="20"/>
-                <w:szCs w:val="20"/>
+                <w:sz w:val="26"/>
+                <w:szCs w:val="26"/>
               </w:rPr>
               <w:t>1212112</w:t>
             </w:r>
@@ -2871,25 +3042,25 @@
         </w:tc>
         <w:tc>
           <w:tcPr>
-            <w:tcW w:w="3155" w:type="dxa"/>
+            <w:tcW w:w="3626" w:type="dxa"/>
             <w:vAlign w:val="bottom"/>
           </w:tcPr>
           <w:p>
             <w:pPr>
               <w:cnfStyle w:val="000000000000" w:firstRow="0" w:lastRow="0" w:firstColumn="0" w:lastColumn="0" w:oddVBand="0" w:evenVBand="0" w:oddHBand="0" w:evenHBand="0" w:firstRowFirstColumn="0" w:firstRowLastColumn="0" w:lastRowFirstColumn="0" w:lastRowLastColumn="0"/>
               <w:rPr>
-                <w:rFonts w:ascii="Arial" w:hAnsi="Arial" w:cs="Arial"/>
+                <w:rFonts w:ascii="Times New Roman" w:hAnsi="Times New Roman" w:cs="Times New Roman"/>
                 <w:color w:val="000000"/>
-                <w:sz w:val="20"/>
-                <w:szCs w:val="20"/>
-              </w:rPr>
-            </w:pPr>
-            <w:r>
-              <w:rPr>
-                <w:rFonts w:ascii="Arial" w:hAnsi="Arial" w:cs="Arial"/>
+                <w:sz w:val="26"/>
+                <w:szCs w:val="26"/>
+              </w:rPr>
+            </w:pPr>
+            <w:r>
+              <w:rPr>
+                <w:rFonts w:ascii="Times New Roman" w:hAnsi="Times New Roman" w:cs="Times New Roman"/>
                 <w:color w:val="000000"/>
-                <w:sz w:val="20"/>
-                <w:szCs w:val="20"/>
+                <w:sz w:val="26"/>
+                <w:szCs w:val="26"/>
               </w:rPr>
               <w:t>1212112@student.hcmus.edu.vn</w:t>
             </w:r>
@@ -2897,17 +3068,25 @@
         </w:tc>
         <w:tc>
           <w:tcPr>
-            <w:tcW w:w="2144" w:type="dxa"/>
+            <w:tcW w:w="1654" w:type="dxa"/>
           </w:tcPr>
           <w:p>
             <w:pPr>
               <w:cnfStyle w:val="000000000000" w:firstRow="0" w:lastRow="0" w:firstColumn="0" w:lastColumn="0" w:oddVBand="0" w:evenVBand="0" w:oddHBand="0" w:evenHBand="0" w:firstRowFirstColumn="0" w:firstRowLastColumn="0" w:lastRowFirstColumn="0" w:lastRowLastColumn="0"/>
-            </w:pPr>
-            <w:r>
+              <w:rPr>
+                <w:rFonts w:ascii="Times New Roman" w:hAnsi="Times New Roman" w:cs="Times New Roman"/>
+                <w:sz w:val="26"/>
+                <w:szCs w:val="26"/>
+              </w:rPr>
+            </w:pPr>
+            <w:r>
+              <w:rPr>
+                <w:rFonts w:ascii="Times New Roman" w:hAnsi="Times New Roman" w:cs="Times New Roman"/>
+                <w:sz w:val="26"/>
+                <w:szCs w:val="26"/>
+              </w:rPr>
               <w:t>0977671776</w:t>
             </w:r>
-            <w:bookmarkStart w:id="1" w:name="_GoBack"/>
-            <w:bookmarkEnd w:id="1"/>
           </w:p>
         </w:tc>
       </w:tr>
@@ -2915,35 +3094,47 @@
         <w:tc>
           <w:tcPr>
             <w:cnfStyle w:val="001000000000" w:firstRow="0" w:lastRow="0" w:firstColumn="1" w:lastColumn="0" w:oddVBand="0" w:evenVBand="0" w:oddHBand="0" w:evenHBand="0" w:firstRowFirstColumn="0" w:firstRowLastColumn="0" w:lastRowFirstColumn="0" w:lastRowLastColumn="0"/>
-            <w:tcW w:w="769" w:type="dxa"/>
-          </w:tcPr>
-          <w:p>
-            <w:r>
+            <w:tcW w:w="757" w:type="dxa"/>
+          </w:tcPr>
+          <w:p>
+            <w:pPr>
+              <w:rPr>
+                <w:rFonts w:ascii="Times New Roman" w:hAnsi="Times New Roman" w:cs="Times New Roman"/>
+                <w:sz w:val="26"/>
+                <w:szCs w:val="26"/>
+              </w:rPr>
+            </w:pPr>
+            <w:r>
+              <w:rPr>
+                <w:rFonts w:ascii="Times New Roman" w:hAnsi="Times New Roman" w:cs="Times New Roman"/>
+                <w:sz w:val="26"/>
+                <w:szCs w:val="26"/>
+              </w:rPr>
               <w:t>9</w:t>
             </w:r>
           </w:p>
         </w:tc>
         <w:tc>
           <w:tcPr>
-            <w:tcW w:w="2736" w:type="dxa"/>
+            <w:tcW w:w="3198" w:type="dxa"/>
             <w:vAlign w:val="bottom"/>
           </w:tcPr>
           <w:p>
             <w:pPr>
               <w:cnfStyle w:val="000000000000" w:firstRow="0" w:lastRow="0" w:firstColumn="0" w:lastColumn="0" w:oddVBand="0" w:evenVBand="0" w:oddHBand="0" w:evenHBand="0" w:firstRowFirstColumn="0" w:firstRowLastColumn="0" w:lastRowFirstColumn="0" w:lastRowLastColumn="0"/>
               <w:rPr>
-                <w:rFonts w:ascii="Arial" w:hAnsi="Arial" w:cs="Arial"/>
+                <w:rFonts w:ascii="Times New Roman" w:hAnsi="Times New Roman" w:cs="Times New Roman"/>
                 <w:color w:val="000000"/>
-                <w:sz w:val="20"/>
-                <w:szCs w:val="20"/>
-              </w:rPr>
-            </w:pPr>
-            <w:r>
-              <w:rPr>
-                <w:rFonts w:ascii="Arial" w:hAnsi="Arial" w:cs="Arial"/>
+                <w:sz w:val="26"/>
+                <w:szCs w:val="26"/>
+              </w:rPr>
+            </w:pPr>
+            <w:r>
+              <w:rPr>
+                <w:rFonts w:ascii="Times New Roman" w:hAnsi="Times New Roman" w:cs="Times New Roman"/>
                 <w:color w:val="000000"/>
-                <w:sz w:val="20"/>
-                <w:szCs w:val="20"/>
+                <w:sz w:val="26"/>
+                <w:szCs w:val="26"/>
               </w:rPr>
               <w:t>Nguyễn Đức Hoàng Long</w:t>
             </w:r>
@@ -2951,7 +3142,7 @@
         </w:tc>
         <w:tc>
           <w:tcPr>
-            <w:tcW w:w="1437" w:type="dxa"/>
+            <w:tcW w:w="1380" w:type="dxa"/>
             <w:vAlign w:val="bottom"/>
           </w:tcPr>
           <w:p>
@@ -2959,18 +3150,18 @@
               <w:jc w:val="right"/>
               <w:cnfStyle w:val="000000000000" w:firstRow="0" w:lastRow="0" w:firstColumn="0" w:lastColumn="0" w:oddVBand="0" w:evenVBand="0" w:oddHBand="0" w:evenHBand="0" w:firstRowFirstColumn="0" w:firstRowLastColumn="0" w:lastRowFirstColumn="0" w:lastRowLastColumn="0"/>
               <w:rPr>
-                <w:rFonts w:ascii="Arial" w:hAnsi="Arial" w:cs="Arial"/>
+                <w:rFonts w:ascii="Times New Roman" w:hAnsi="Times New Roman" w:cs="Times New Roman"/>
                 <w:color w:val="000000"/>
-                <w:sz w:val="20"/>
-                <w:szCs w:val="20"/>
-              </w:rPr>
-            </w:pPr>
-            <w:r>
-              <w:rPr>
-                <w:rFonts w:ascii="Arial" w:hAnsi="Arial" w:cs="Arial"/>
+                <w:sz w:val="26"/>
+                <w:szCs w:val="26"/>
+              </w:rPr>
+            </w:pPr>
+            <w:r>
+              <w:rPr>
+                <w:rFonts w:ascii="Times New Roman" w:hAnsi="Times New Roman" w:cs="Times New Roman"/>
                 <w:color w:val="000000"/>
-                <w:sz w:val="20"/>
-                <w:szCs w:val="20"/>
+                <w:sz w:val="26"/>
+                <w:szCs w:val="26"/>
               </w:rPr>
               <w:t>1212209</w:t>
             </w:r>
@@ -2978,25 +3169,25 @@
         </w:tc>
         <w:tc>
           <w:tcPr>
-            <w:tcW w:w="3155" w:type="dxa"/>
+            <w:tcW w:w="3626" w:type="dxa"/>
             <w:vAlign w:val="bottom"/>
           </w:tcPr>
           <w:p>
             <w:pPr>
               <w:cnfStyle w:val="000000000000" w:firstRow="0" w:lastRow="0" w:firstColumn="0" w:lastColumn="0" w:oddVBand="0" w:evenVBand="0" w:oddHBand="0" w:evenHBand="0" w:firstRowFirstColumn="0" w:firstRowLastColumn="0" w:lastRowFirstColumn="0" w:lastRowLastColumn="0"/>
               <w:rPr>
-                <w:rFonts w:ascii="Arial" w:hAnsi="Arial" w:cs="Arial"/>
+                <w:rFonts w:ascii="Times New Roman" w:hAnsi="Times New Roman" w:cs="Times New Roman"/>
                 <w:color w:val="000000"/>
-                <w:sz w:val="20"/>
-                <w:szCs w:val="20"/>
-              </w:rPr>
-            </w:pPr>
-            <w:r>
-              <w:rPr>
-                <w:rFonts w:ascii="Arial" w:hAnsi="Arial" w:cs="Arial"/>
+                <w:sz w:val="26"/>
+                <w:szCs w:val="26"/>
+              </w:rPr>
+            </w:pPr>
+            <w:r>
+              <w:rPr>
+                <w:rFonts w:ascii="Times New Roman" w:hAnsi="Times New Roman" w:cs="Times New Roman"/>
                 <w:color w:val="000000"/>
-                <w:sz w:val="20"/>
-                <w:szCs w:val="20"/>
+                <w:sz w:val="26"/>
+                <w:szCs w:val="26"/>
               </w:rPr>
               <w:t>1212209@student.hcmus.edu.vn</w:t>
             </w:r>
@@ -3004,11 +3195,16 @@
         </w:tc>
         <w:tc>
           <w:tcPr>
-            <w:tcW w:w="2144" w:type="dxa"/>
+            <w:tcW w:w="1654" w:type="dxa"/>
           </w:tcPr>
           <w:p>
             <w:pPr>
               <w:cnfStyle w:val="000000000000" w:firstRow="0" w:lastRow="0" w:firstColumn="0" w:lastColumn="0" w:oddVBand="0" w:evenVBand="0" w:oddHBand="0" w:evenHBand="0" w:firstRowFirstColumn="0" w:firstRowLastColumn="0" w:lastRowFirstColumn="0" w:lastRowLastColumn="0"/>
+              <w:rPr>
+                <w:rFonts w:ascii="Times New Roman" w:hAnsi="Times New Roman" w:cs="Times New Roman"/>
+                <w:sz w:val="26"/>
+                <w:szCs w:val="26"/>
+              </w:rPr>
             </w:pPr>
           </w:p>
         </w:tc>
@@ -3017,35 +3213,47 @@
         <w:tc>
           <w:tcPr>
             <w:cnfStyle w:val="001000000000" w:firstRow="0" w:lastRow="0" w:firstColumn="1" w:lastColumn="0" w:oddVBand="0" w:evenVBand="0" w:oddHBand="0" w:evenHBand="0" w:firstRowFirstColumn="0" w:firstRowLastColumn="0" w:lastRowFirstColumn="0" w:lastRowLastColumn="0"/>
-            <w:tcW w:w="769" w:type="dxa"/>
-          </w:tcPr>
-          <w:p>
-            <w:r>
+            <w:tcW w:w="757" w:type="dxa"/>
+          </w:tcPr>
+          <w:p>
+            <w:pPr>
+              <w:rPr>
+                <w:rFonts w:ascii="Times New Roman" w:hAnsi="Times New Roman" w:cs="Times New Roman"/>
+                <w:sz w:val="26"/>
+                <w:szCs w:val="26"/>
+              </w:rPr>
+            </w:pPr>
+            <w:r>
+              <w:rPr>
+                <w:rFonts w:ascii="Times New Roman" w:hAnsi="Times New Roman" w:cs="Times New Roman"/>
+                <w:sz w:val="26"/>
+                <w:szCs w:val="26"/>
+              </w:rPr>
               <w:t>10</w:t>
             </w:r>
           </w:p>
         </w:tc>
         <w:tc>
           <w:tcPr>
-            <w:tcW w:w="2736" w:type="dxa"/>
+            <w:tcW w:w="3198" w:type="dxa"/>
             <w:vAlign w:val="bottom"/>
           </w:tcPr>
           <w:p>
             <w:pPr>
               <w:cnfStyle w:val="000000000000" w:firstRow="0" w:lastRow="0" w:firstColumn="0" w:lastColumn="0" w:oddVBand="0" w:evenVBand="0" w:oddHBand="0" w:evenHBand="0" w:firstRowFirstColumn="0" w:firstRowLastColumn="0" w:lastRowFirstColumn="0" w:lastRowLastColumn="0"/>
               <w:rPr>
-                <w:rFonts w:ascii="Arial" w:hAnsi="Arial" w:cs="Arial"/>
+                <w:rFonts w:ascii="Times New Roman" w:hAnsi="Times New Roman" w:cs="Times New Roman"/>
                 <w:color w:val="000000"/>
-                <w:sz w:val="20"/>
-                <w:szCs w:val="20"/>
-              </w:rPr>
-            </w:pPr>
-            <w:r>
-              <w:rPr>
-                <w:rFonts w:ascii="Arial" w:hAnsi="Arial" w:cs="Arial"/>
+                <w:sz w:val="26"/>
+                <w:szCs w:val="26"/>
+              </w:rPr>
+            </w:pPr>
+            <w:r>
+              <w:rPr>
+                <w:rFonts w:ascii="Times New Roman" w:hAnsi="Times New Roman" w:cs="Times New Roman"/>
                 <w:color w:val="000000"/>
-                <w:sz w:val="20"/>
-                <w:szCs w:val="20"/>
+                <w:sz w:val="26"/>
+                <w:szCs w:val="26"/>
               </w:rPr>
               <w:t>Nguyễn Xuân Cảnh</w:t>
             </w:r>
@@ -3053,7 +3261,7 @@
         </w:tc>
         <w:tc>
           <w:tcPr>
-            <w:tcW w:w="1437" w:type="dxa"/>
+            <w:tcW w:w="1380" w:type="dxa"/>
             <w:vAlign w:val="bottom"/>
           </w:tcPr>
           <w:p>
@@ -3061,18 +3269,18 @@
               <w:jc w:val="right"/>
               <w:cnfStyle w:val="000000000000" w:firstRow="0" w:lastRow="0" w:firstColumn="0" w:lastColumn="0" w:oddVBand="0" w:evenVBand="0" w:oddHBand="0" w:evenHBand="0" w:firstRowFirstColumn="0" w:firstRowLastColumn="0" w:lastRowFirstColumn="0" w:lastRowLastColumn="0"/>
               <w:rPr>
-                <w:rFonts w:ascii="Arial" w:hAnsi="Arial" w:cs="Arial"/>
+                <w:rFonts w:ascii="Times New Roman" w:hAnsi="Times New Roman" w:cs="Times New Roman"/>
                 <w:color w:val="000000"/>
-                <w:sz w:val="20"/>
-                <w:szCs w:val="20"/>
-              </w:rPr>
-            </w:pPr>
-            <w:r>
-              <w:rPr>
-                <w:rFonts w:ascii="Arial" w:hAnsi="Arial" w:cs="Arial"/>
+                <w:sz w:val="26"/>
+                <w:szCs w:val="26"/>
+              </w:rPr>
+            </w:pPr>
+            <w:r>
+              <w:rPr>
+                <w:rFonts w:ascii="Times New Roman" w:hAnsi="Times New Roman" w:cs="Times New Roman"/>
                 <w:color w:val="000000"/>
-                <w:sz w:val="20"/>
-                <w:szCs w:val="20"/>
+                <w:sz w:val="26"/>
+                <w:szCs w:val="26"/>
               </w:rPr>
               <w:t>1212025</w:t>
             </w:r>
@@ -3080,25 +3288,25 @@
         </w:tc>
         <w:tc>
           <w:tcPr>
-            <w:tcW w:w="3155" w:type="dxa"/>
+            <w:tcW w:w="3626" w:type="dxa"/>
             <w:vAlign w:val="bottom"/>
           </w:tcPr>
           <w:p>
             <w:pPr>
               <w:cnfStyle w:val="000000000000" w:firstRow="0" w:lastRow="0" w:firstColumn="0" w:lastColumn="0" w:oddVBand="0" w:evenVBand="0" w:oddHBand="0" w:evenHBand="0" w:firstRowFirstColumn="0" w:firstRowLastColumn="0" w:lastRowFirstColumn="0" w:lastRowLastColumn="0"/>
               <w:rPr>
-                <w:rFonts w:ascii="Arial" w:hAnsi="Arial" w:cs="Arial"/>
+                <w:rFonts w:ascii="Times New Roman" w:hAnsi="Times New Roman" w:cs="Times New Roman"/>
                 <w:color w:val="000000"/>
-                <w:sz w:val="20"/>
-                <w:szCs w:val="20"/>
-              </w:rPr>
-            </w:pPr>
-            <w:r>
-              <w:rPr>
-                <w:rFonts w:ascii="Arial" w:hAnsi="Arial" w:cs="Arial"/>
+                <w:sz w:val="26"/>
+                <w:szCs w:val="26"/>
+              </w:rPr>
+            </w:pPr>
+            <w:r>
+              <w:rPr>
+                <w:rFonts w:ascii="Times New Roman" w:hAnsi="Times New Roman" w:cs="Times New Roman"/>
                 <w:color w:val="000000"/>
-                <w:sz w:val="20"/>
-                <w:szCs w:val="20"/>
+                <w:sz w:val="26"/>
+                <w:szCs w:val="26"/>
               </w:rPr>
               <w:t>xuancanh.1994@gmail.com</w:t>
             </w:r>
@@ -3106,15 +3314,21 @@
         </w:tc>
         <w:tc>
           <w:tcPr>
-            <w:tcW w:w="2144" w:type="dxa"/>
+            <w:tcW w:w="1654" w:type="dxa"/>
           </w:tcPr>
           <w:p>
             <w:pPr>
               <w:cnfStyle w:val="000000000000" w:firstRow="0" w:lastRow="0" w:firstColumn="0" w:lastColumn="0" w:oddVBand="0" w:evenVBand="0" w:oddHBand="0" w:evenHBand="0" w:firstRowFirstColumn="0" w:firstRowLastColumn="0" w:lastRowFirstColumn="0" w:lastRowLastColumn="0"/>
+              <w:rPr>
+                <w:rFonts w:ascii="Times New Roman" w:hAnsi="Times New Roman" w:cs="Times New Roman"/>
+                <w:sz w:val="26"/>
+                <w:szCs w:val="26"/>
+              </w:rPr>
             </w:pPr>
           </w:p>
         </w:tc>
       </w:tr>
+      <w:bookmarkEnd w:id="1"/>
     </w:tbl>
     <w:p/>
     <w:p>
@@ -3453,7 +3667,25 @@
           <w:sz w:val="24"/>
           <w:szCs w:val="24"/>
         </w:rPr>
-        <w:t>e đã xuất hiện nhằm giải quyết nhu cầu của người du lịch. Những sản phẩm này đã giải quyết được một phần nhu cầu cho người du lịch, nhưng nhìn chung vẫn còn thiếu nhiều chức năng, thông tin chưa đầy đủ và chính xác.</w:t>
+        <w:t xml:space="preserve">e đã xuất hiện nhằm giải quyết nhu cầu của người du lịch. Những sản phẩm này đã giải quyết được một phần nhu cầu cho người du lịch, nhưng nhìn </w:t>
+      </w:r>
+      <w:proofErr w:type="gramStart"/>
+      <w:r>
+        <w:rPr>
+          <w:rFonts w:ascii="Times New Roman" w:hAnsi="Times New Roman" w:cs="Times New Roman"/>
+          <w:sz w:val="24"/>
+          <w:szCs w:val="24"/>
+        </w:rPr>
+        <w:t>chung</w:t>
+      </w:r>
+      <w:proofErr w:type="gramEnd"/>
+      <w:r>
+        <w:rPr>
+          <w:rFonts w:ascii="Times New Roman" w:hAnsi="Times New Roman" w:cs="Times New Roman"/>
+          <w:sz w:val="24"/>
+          <w:szCs w:val="24"/>
+        </w:rPr>
+        <w:t xml:space="preserve"> vẫn còn thiếu nhiều chức năng, thông tin chưa đầy đủ và chính xác.</w:t>
       </w:r>
     </w:p>
     <w:p>
@@ -3529,7 +3761,21 @@
         <w:rPr>
           <w:b/>
         </w:rPr>
-        <w:t>Mục tiêu và phạm vi:</w:t>
+        <w:t xml:space="preserve">Mục tiêu và phạm </w:t>
+      </w:r>
+      <w:proofErr w:type="gramStart"/>
+      <w:r>
+        <w:rPr>
+          <w:b/>
+        </w:rPr>
+        <w:t>vi</w:t>
+      </w:r>
+      <w:proofErr w:type="gramEnd"/>
+      <w:r>
+        <w:rPr>
+          <w:b/>
+        </w:rPr>
+        <w:t>:</w:t>
       </w:r>
       <w:bookmarkEnd w:id="4"/>
     </w:p>
@@ -5127,8 +5373,18 @@
           <w:color w:val="385623" w:themeColor="accent6" w:themeShade="80"/>
           <w:sz w:val="28"/>
         </w:rPr>
-        <w:t>Phạm vi</w:t>
+        <w:t xml:space="preserve">Phạm </w:t>
       </w:r>
+      <w:proofErr w:type="gramStart"/>
+      <w:r>
+        <w:rPr>
+          <w:b/>
+          <w:color w:val="385623" w:themeColor="accent6" w:themeShade="80"/>
+          <w:sz w:val="28"/>
+        </w:rPr>
+        <w:t>vi</w:t>
+      </w:r>
+      <w:proofErr w:type="gramEnd"/>
       <w:r>
         <w:rPr>
           <w:b/>
@@ -5494,7 +5750,25 @@
           <w:sz w:val="26"/>
           <w:szCs w:val="26"/>
         </w:rPr>
-        <w:t>Dự án được thực hiện trong phạm vi môn học nên tổ chức thực hiện dự án cũng khá đơn giản.</w:t>
+        <w:t xml:space="preserve">Dự </w:t>
+      </w:r>
+      <w:proofErr w:type="gramStart"/>
+      <w:r>
+        <w:rPr>
+          <w:rFonts w:ascii="Times New Roman" w:hAnsi="Times New Roman" w:cs="Times New Roman"/>
+          <w:sz w:val="26"/>
+          <w:szCs w:val="26"/>
+        </w:rPr>
+        <w:t>án</w:t>
+      </w:r>
+      <w:proofErr w:type="gramEnd"/>
+      <w:r>
+        <w:rPr>
+          <w:rFonts w:ascii="Times New Roman" w:hAnsi="Times New Roman" w:cs="Times New Roman"/>
+          <w:sz w:val="26"/>
+          <w:szCs w:val="26"/>
+        </w:rPr>
+        <w:t xml:space="preserve"> được thực hiện trong phạm vi môn học nên tổ chức thực hiện dự án cũng khá đơn giản.</w:t>
       </w:r>
     </w:p>
     <w:p>
@@ -5517,7 +5791,25 @@
           <w:sz w:val="26"/>
           <w:szCs w:val="26"/>
         </w:rPr>
-        <w:t>Nhóm sinh viên tự suy nghĩ ý tưởng và thực hiện phát triển phần mềm dựa trên ý tưởng đó nên cũng không có đối tác, nhà thầu đầu tư.</w:t>
+        <w:t xml:space="preserve">Nhóm sinh viên tự suy nghĩ ý tưởng và thực hiện phát triển phần mềm dựa trên ý tưởng đó nên cũng không có đối tác, nhà thầu đầu </w:t>
+      </w:r>
+      <w:proofErr w:type="gramStart"/>
+      <w:r>
+        <w:rPr>
+          <w:rFonts w:ascii="Times New Roman" w:hAnsi="Times New Roman" w:cs="Times New Roman"/>
+          <w:sz w:val="26"/>
+          <w:szCs w:val="26"/>
+        </w:rPr>
+        <w:t>tư</w:t>
+      </w:r>
+      <w:proofErr w:type="gramEnd"/>
+      <w:r>
+        <w:rPr>
+          <w:rFonts w:ascii="Times New Roman" w:hAnsi="Times New Roman" w:cs="Times New Roman"/>
+          <w:sz w:val="26"/>
+          <w:szCs w:val="26"/>
+        </w:rPr>
+        <w:t>.</w:t>
       </w:r>
     </w:p>
     <w:p>
@@ -5540,7 +5832,25 @@
           <w:sz w:val="26"/>
           <w:szCs w:val="26"/>
         </w:rPr>
-        <w:t>Nằm trong tổ chức lớp Quản lý Dự án Phần mềm TH2012.</w:t>
+        <w:t xml:space="preserve">Nằm trong tổ chức lớp Quản lý Dự </w:t>
+      </w:r>
+      <w:proofErr w:type="gramStart"/>
+      <w:r>
+        <w:rPr>
+          <w:rFonts w:ascii="Times New Roman" w:hAnsi="Times New Roman" w:cs="Times New Roman"/>
+          <w:sz w:val="26"/>
+          <w:szCs w:val="26"/>
+        </w:rPr>
+        <w:t>án</w:t>
+      </w:r>
+      <w:proofErr w:type="gramEnd"/>
+      <w:r>
+        <w:rPr>
+          <w:rFonts w:ascii="Times New Roman" w:hAnsi="Times New Roman" w:cs="Times New Roman"/>
+          <w:sz w:val="26"/>
+          <w:szCs w:val="26"/>
+        </w:rPr>
+        <w:t xml:space="preserve"> Phần mềm TH2012.</w:t>
       </w:r>
     </w:p>
     <w:p>
@@ -7920,7 +8230,25 @@
           <w:sz w:val="26"/>
           <w:szCs w:val="26"/>
         </w:rPr>
-        <w:t>Toàn bộ những rủi ro, kế hoạch giải quyết cụ thể cho từng rủi ro, tài nguyên để giải quyết và người chịu trách nhiệm cho rủi ro đó được ghi nhận lại trong Risk Management Plan. Bản kế hoạch đó sẽ được cập nhật lại xuyên suốt quá trình làm dự án (định kì theo tháng) đồng thời sẽ được gửi tới những bên liên quan tới dự án khi có thay đổi xảy ra.</w:t>
+        <w:t xml:space="preserve">Toàn bộ những rủi ro, kế hoạch giải quyết cụ thể cho từng rủi ro, tài nguyên để giải quyết và người chịu trách nhiệm cho rủi ro đó được ghi nhận lại trong Risk Management Plan. Bản kế hoạch đó sẽ được cập nhật lại xuyên suốt quá trình làm dự án (định kì </w:t>
+      </w:r>
+      <w:proofErr w:type="gramStart"/>
+      <w:r>
+        <w:rPr>
+          <w:rFonts w:ascii="Times New Roman" w:hAnsi="Times New Roman" w:cs="Times New Roman"/>
+          <w:sz w:val="26"/>
+          <w:szCs w:val="26"/>
+        </w:rPr>
+        <w:t>theo</w:t>
+      </w:r>
+      <w:proofErr w:type="gramEnd"/>
+      <w:r>
+        <w:rPr>
+          <w:rFonts w:ascii="Times New Roman" w:hAnsi="Times New Roman" w:cs="Times New Roman"/>
+          <w:sz w:val="26"/>
+          <w:szCs w:val="26"/>
+        </w:rPr>
+        <w:t xml:space="preserve"> tháng) đồng thời sẽ được gửi tới những bên liên quan tới dự án khi có thay đổi xảy ra.</w:t>
       </w:r>
     </w:p>
     <w:p>
@@ -12508,7 +12836,7 @@
 </file>
 
 <file path=customXml/itemProps1.xml><?xml version="1.0" encoding="utf-8"?>
-<ds:datastoreItem xmlns:ds="http://schemas.openxmlformats.org/officeDocument/2006/customXml" ds:itemID="{A984EDF5-C1F7-4186-A127-CB0B496AA31F}">
+<ds:datastoreItem xmlns:ds="http://schemas.openxmlformats.org/officeDocument/2006/customXml" ds:itemID="{74BC49FF-28D3-46E0-B7FD-45555DAD7B23}">
   <ds:schemaRefs>
     <ds:schemaRef ds:uri="http://schemas.openxmlformats.org/officeDocument/2006/bibliography"/>
   </ds:schemaRefs>
